--- a/Entregables/IV. Métodos de comunicación del equipo de trabajo/IV.6 Guias para el Control de Versiones/APPMO-SP_GCV_v1.0.docx
+++ b/Entregables/IV. Métodos de comunicación del equipo de trabajo/IV.6 Guias para el Control de Versiones/APPMO-SP_GCV_v1.0.docx
@@ -3764,6 +3764,7 @@
               <w:tc>
                 <w:tcPr>
                   <w:tcW w:w="2496" w:type="dxa"/>
+                  <w:shd w:val="clear" w:color="auto" w:fill="FBE4D5" w:themeFill="accent2" w:themeFillTint="33"/>
                 </w:tcPr>
                 <w:p>
                   <w:pPr>
@@ -3783,13 +3784,23 @@
                       <w:sz w:val="16"/>
                       <w:szCs w:val="16"/>
                     </w:rPr>
-                    <w:t>APPMO_SP_DEC_v1.0.docx</w:t>
+                    <w:t>APPMO-</w:t>
                   </w:r>
+                  <w:r>
+                    <w:rPr>
+                      <w:rFonts w:ascii="Arial" w:hAnsi="Arial" w:cs="Arial"/>
+                      <w:color w:val="000000" w:themeColor="text1"/>
+                      <w:sz w:val="16"/>
+                      <w:szCs w:val="16"/>
+                    </w:rPr>
+                    <w:t>SP_DEC_v1.0.docx</w:t>
+                  </w:r>
                 </w:p>
               </w:tc>
               <w:tc>
                 <w:tcPr>
                   <w:tcW w:w="2056" w:type="dxa"/>
+                  <w:shd w:val="clear" w:color="auto" w:fill="FBE4D5" w:themeFill="accent2" w:themeFillTint="33"/>
                 </w:tcPr>
                 <w:p>
                   <w:pPr>
@@ -3808,6 +3819,7 @@
               <w:tc>
                 <w:tcPr>
                   <w:tcW w:w="2246" w:type="dxa"/>
+                  <w:shd w:val="clear" w:color="auto" w:fill="FBE4D5" w:themeFill="accent2" w:themeFillTint="33"/>
                 </w:tcPr>
                 <w:p>
                   <w:pPr>
@@ -3826,6 +3838,7 @@
               <w:tc>
                 <w:tcPr>
                   <w:tcW w:w="2566" w:type="dxa"/>
+                  <w:shd w:val="clear" w:color="auto" w:fill="FBE4D5" w:themeFill="accent2" w:themeFillTint="33"/>
                 </w:tcPr>
                 <w:p>
                   <w:pPr>
@@ -3844,6 +3857,7 @@
               <w:tc>
                 <w:tcPr>
                   <w:tcW w:w="2163" w:type="dxa"/>
+                  <w:shd w:val="clear" w:color="auto" w:fill="FBE4D5" w:themeFill="accent2" w:themeFillTint="33"/>
                 </w:tcPr>
                 <w:p>
                   <w:pPr>
@@ -3862,6 +3876,7 @@
               <w:tc>
                 <w:tcPr>
                   <w:tcW w:w="2205" w:type="dxa"/>
+                  <w:shd w:val="clear" w:color="auto" w:fill="FBE4D5" w:themeFill="accent2" w:themeFillTint="33"/>
                 </w:tcPr>
                 <w:p>
                   <w:pPr>
@@ -3885,6 +3900,7 @@
               <w:tc>
                 <w:tcPr>
                   <w:tcW w:w="2496" w:type="dxa"/>
+                  <w:shd w:val="clear" w:color="auto" w:fill="FBE4D5" w:themeFill="accent2" w:themeFillTint="33"/>
                 </w:tcPr>
                 <w:p>
                   <w:pPr>
@@ -3904,13 +3920,23 @@
                       <w:sz w:val="16"/>
                       <w:szCs w:val="16"/>
                     </w:rPr>
-                    <w:t>APPMO_SP_DEC_v1.1.docx</w:t>
+                    <w:t>APPMO-</w:t>
                   </w:r>
+                  <w:r>
+                    <w:rPr>
+                      <w:rFonts w:ascii="Arial" w:hAnsi="Arial" w:cs="Arial"/>
+                      <w:color w:val="000000" w:themeColor="text1"/>
+                      <w:sz w:val="16"/>
+                      <w:szCs w:val="16"/>
+                    </w:rPr>
+                    <w:t>SP_DEC_v1.1.docx</w:t>
+                  </w:r>
                 </w:p>
               </w:tc>
               <w:tc>
                 <w:tcPr>
                   <w:tcW w:w="2056" w:type="dxa"/>
+                  <w:shd w:val="clear" w:color="auto" w:fill="FBE4D5" w:themeFill="accent2" w:themeFillTint="33"/>
                 </w:tcPr>
                 <w:p>
                   <w:pPr>
@@ -3929,6 +3955,7 @@
               <w:tc>
                 <w:tcPr>
                   <w:tcW w:w="2246" w:type="dxa"/>
+                  <w:shd w:val="clear" w:color="auto" w:fill="FBE4D5" w:themeFill="accent2" w:themeFillTint="33"/>
                 </w:tcPr>
                 <w:p>
                   <w:pPr>
@@ -3947,6 +3974,7 @@
               <w:tc>
                 <w:tcPr>
                   <w:tcW w:w="2566" w:type="dxa"/>
+                  <w:shd w:val="clear" w:color="auto" w:fill="FBE4D5" w:themeFill="accent2" w:themeFillTint="33"/>
                 </w:tcPr>
                 <w:p>
                   <w:pPr>
@@ -3965,6 +3993,7 @@
               <w:tc>
                 <w:tcPr>
                   <w:tcW w:w="2163" w:type="dxa"/>
+                  <w:shd w:val="clear" w:color="auto" w:fill="FBE4D5" w:themeFill="accent2" w:themeFillTint="33"/>
                 </w:tcPr>
                 <w:p>
                   <w:pPr>
@@ -3983,6 +4012,7 @@
               <w:tc>
                 <w:tcPr>
                   <w:tcW w:w="2205" w:type="dxa"/>
+                  <w:shd w:val="clear" w:color="auto" w:fill="FBE4D5" w:themeFill="accent2" w:themeFillTint="33"/>
                 </w:tcPr>
                 <w:p>
                   <w:pPr>
@@ -4257,6 +4287,7 @@
               <w:tc>
                 <w:tcPr>
                   <w:tcW w:w="2496" w:type="dxa"/>
+                  <w:shd w:val="clear" w:color="auto" w:fill="FBE4D5" w:themeFill="accent2" w:themeFillTint="33"/>
                 </w:tcPr>
                 <w:p>
                   <w:pPr>
@@ -4283,6 +4314,7 @@
               <w:tc>
                 <w:tcPr>
                   <w:tcW w:w="2056" w:type="dxa"/>
+                  <w:shd w:val="clear" w:color="auto" w:fill="FBE4D5" w:themeFill="accent2" w:themeFillTint="33"/>
                 </w:tcPr>
                 <w:p>
                   <w:pPr>
@@ -4301,6 +4333,7 @@
               <w:tc>
                 <w:tcPr>
                   <w:tcW w:w="2246" w:type="dxa"/>
+                  <w:shd w:val="clear" w:color="auto" w:fill="FBE4D5" w:themeFill="accent2" w:themeFillTint="33"/>
                 </w:tcPr>
                 <w:p>
                   <w:pPr>
@@ -4319,6 +4352,7 @@
               <w:tc>
                 <w:tcPr>
                   <w:tcW w:w="2566" w:type="dxa"/>
+                  <w:shd w:val="clear" w:color="auto" w:fill="FBE4D5" w:themeFill="accent2" w:themeFillTint="33"/>
                 </w:tcPr>
                 <w:p>
                   <w:pPr>
@@ -4337,6 +4371,7 @@
               <w:tc>
                 <w:tcPr>
                   <w:tcW w:w="2163" w:type="dxa"/>
+                  <w:shd w:val="clear" w:color="auto" w:fill="FBE4D5" w:themeFill="accent2" w:themeFillTint="33"/>
                 </w:tcPr>
                 <w:p>
                   <w:pPr>
@@ -4355,6 +4390,7 @@
               <w:tc>
                 <w:tcPr>
                   <w:tcW w:w="2205" w:type="dxa"/>
+                  <w:shd w:val="clear" w:color="auto" w:fill="FBE4D5" w:themeFill="accent2" w:themeFillTint="33"/>
                 </w:tcPr>
                 <w:p>
                   <w:pPr>
@@ -4378,6 +4414,7 @@
               <w:tc>
                 <w:tcPr>
                   <w:tcW w:w="2496" w:type="dxa"/>
+                  <w:shd w:val="clear" w:color="auto" w:fill="FBE4D5" w:themeFill="accent2" w:themeFillTint="33"/>
                 </w:tcPr>
                 <w:p>
                   <w:pPr>
@@ -4413,6 +4450,7 @@
               <w:tc>
                 <w:tcPr>
                   <w:tcW w:w="2056" w:type="dxa"/>
+                  <w:shd w:val="clear" w:color="auto" w:fill="FBE4D5" w:themeFill="accent2" w:themeFillTint="33"/>
                 </w:tcPr>
                 <w:p>
                   <w:pPr>
@@ -4431,6 +4469,7 @@
               <w:tc>
                 <w:tcPr>
                   <w:tcW w:w="2246" w:type="dxa"/>
+                  <w:shd w:val="clear" w:color="auto" w:fill="FBE4D5" w:themeFill="accent2" w:themeFillTint="33"/>
                 </w:tcPr>
                 <w:p>
                   <w:pPr>
@@ -4449,6 +4488,7 @@
               <w:tc>
                 <w:tcPr>
                   <w:tcW w:w="2566" w:type="dxa"/>
+                  <w:shd w:val="clear" w:color="auto" w:fill="FBE4D5" w:themeFill="accent2" w:themeFillTint="33"/>
                 </w:tcPr>
                 <w:p>
                   <w:pPr>
@@ -4467,6 +4507,7 @@
               <w:tc>
                 <w:tcPr>
                   <w:tcW w:w="2163" w:type="dxa"/>
+                  <w:shd w:val="clear" w:color="auto" w:fill="FBE4D5" w:themeFill="accent2" w:themeFillTint="33"/>
                 </w:tcPr>
                 <w:p>
                   <w:pPr>
@@ -4485,6 +4526,7 @@
               <w:tc>
                 <w:tcPr>
                   <w:tcW w:w="2205" w:type="dxa"/>
+                  <w:shd w:val="clear" w:color="auto" w:fill="FBE4D5" w:themeFill="accent2" w:themeFillTint="33"/>
                 </w:tcPr>
                 <w:p>
                   <w:pPr>
@@ -4508,6 +4550,7 @@
               <w:tc>
                 <w:tcPr>
                   <w:tcW w:w="2496" w:type="dxa"/>
+                  <w:shd w:val="clear" w:color="auto" w:fill="FBE4D5" w:themeFill="accent2" w:themeFillTint="33"/>
                 </w:tcPr>
                 <w:p>
                   <w:pPr>
@@ -4543,6 +4586,7 @@
               <w:tc>
                 <w:tcPr>
                   <w:tcW w:w="2056" w:type="dxa"/>
+                  <w:shd w:val="clear" w:color="auto" w:fill="FBE4D5" w:themeFill="accent2" w:themeFillTint="33"/>
                 </w:tcPr>
                 <w:p>
                   <w:pPr>
@@ -4561,6 +4605,7 @@
               <w:tc>
                 <w:tcPr>
                   <w:tcW w:w="2246" w:type="dxa"/>
+                  <w:shd w:val="clear" w:color="auto" w:fill="FBE4D5" w:themeFill="accent2" w:themeFillTint="33"/>
                 </w:tcPr>
                 <w:p>
                   <w:pPr>
@@ -4579,6 +4624,7 @@
               <w:tc>
                 <w:tcPr>
                   <w:tcW w:w="2566" w:type="dxa"/>
+                  <w:shd w:val="clear" w:color="auto" w:fill="FBE4D5" w:themeFill="accent2" w:themeFillTint="33"/>
                 </w:tcPr>
                 <w:p>
                   <w:pPr>
@@ -4597,6 +4643,7 @@
               <w:tc>
                 <w:tcPr>
                   <w:tcW w:w="2163" w:type="dxa"/>
+                  <w:shd w:val="clear" w:color="auto" w:fill="FBE4D5" w:themeFill="accent2" w:themeFillTint="33"/>
                 </w:tcPr>
                 <w:p>
                   <w:pPr>
@@ -4615,6 +4662,7 @@
               <w:tc>
                 <w:tcPr>
                   <w:tcW w:w="2205" w:type="dxa"/>
+                  <w:shd w:val="clear" w:color="auto" w:fill="FBE4D5" w:themeFill="accent2" w:themeFillTint="33"/>
                 </w:tcPr>
                 <w:p>
                   <w:pPr>
@@ -5263,6 +5311,7 @@
               <w:tc>
                 <w:tcPr>
                   <w:tcW w:w="2496" w:type="dxa"/>
+                  <w:shd w:val="clear" w:color="auto" w:fill="FBE4D5" w:themeFill="accent2" w:themeFillTint="33"/>
                 </w:tcPr>
                 <w:p>
                   <w:pPr>
@@ -5290,6 +5339,7 @@
               <w:tc>
                 <w:tcPr>
                   <w:tcW w:w="2056" w:type="dxa"/>
+                  <w:shd w:val="clear" w:color="auto" w:fill="FBE4D5" w:themeFill="accent2" w:themeFillTint="33"/>
                 </w:tcPr>
                 <w:p>
                   <w:pPr>
@@ -5308,6 +5358,7 @@
               <w:tc>
                 <w:tcPr>
                   <w:tcW w:w="2246" w:type="dxa"/>
+                  <w:shd w:val="clear" w:color="auto" w:fill="FBE4D5" w:themeFill="accent2" w:themeFillTint="33"/>
                 </w:tcPr>
                 <w:p>
                   <w:pPr>
@@ -5326,6 +5377,7 @@
               <w:tc>
                 <w:tcPr>
                   <w:tcW w:w="2566" w:type="dxa"/>
+                  <w:shd w:val="clear" w:color="auto" w:fill="FBE4D5" w:themeFill="accent2" w:themeFillTint="33"/>
                 </w:tcPr>
                 <w:p>
                   <w:pPr>
@@ -5344,6 +5396,7 @@
               <w:tc>
                 <w:tcPr>
                   <w:tcW w:w="2163" w:type="dxa"/>
+                  <w:shd w:val="clear" w:color="auto" w:fill="FBE4D5" w:themeFill="accent2" w:themeFillTint="33"/>
                 </w:tcPr>
                 <w:p>
                   <w:pPr>
@@ -5362,6 +5415,7 @@
               <w:tc>
                 <w:tcPr>
                   <w:tcW w:w="2205" w:type="dxa"/>
+                  <w:shd w:val="clear" w:color="auto" w:fill="FBE4D5" w:themeFill="accent2" w:themeFillTint="33"/>
                 </w:tcPr>
                 <w:p>
                   <w:pPr>
@@ -5385,6 +5439,7 @@
               <w:tc>
                 <w:tcPr>
                   <w:tcW w:w="2496" w:type="dxa"/>
+                  <w:shd w:val="clear" w:color="auto" w:fill="FBE4D5" w:themeFill="accent2" w:themeFillTint="33"/>
                 </w:tcPr>
                 <w:p>
                   <w:pPr>
@@ -5421,6 +5476,7 @@
               <w:tc>
                 <w:tcPr>
                   <w:tcW w:w="2056" w:type="dxa"/>
+                  <w:shd w:val="clear" w:color="auto" w:fill="FBE4D5" w:themeFill="accent2" w:themeFillTint="33"/>
                 </w:tcPr>
                 <w:p>
                   <w:pPr>
@@ -5439,6 +5495,7 @@
               <w:tc>
                 <w:tcPr>
                   <w:tcW w:w="2246" w:type="dxa"/>
+                  <w:shd w:val="clear" w:color="auto" w:fill="FBE4D5" w:themeFill="accent2" w:themeFillTint="33"/>
                 </w:tcPr>
                 <w:p>
                   <w:pPr>
@@ -5457,6 +5514,7 @@
               <w:tc>
                 <w:tcPr>
                   <w:tcW w:w="2566" w:type="dxa"/>
+                  <w:shd w:val="clear" w:color="auto" w:fill="FBE4D5" w:themeFill="accent2" w:themeFillTint="33"/>
                 </w:tcPr>
                 <w:p>
                   <w:pPr>
@@ -5475,6 +5533,7 @@
               <w:tc>
                 <w:tcPr>
                   <w:tcW w:w="2163" w:type="dxa"/>
+                  <w:shd w:val="clear" w:color="auto" w:fill="FBE4D5" w:themeFill="accent2" w:themeFillTint="33"/>
                 </w:tcPr>
                 <w:p>
                   <w:pPr>
@@ -5493,6 +5552,7 @@
               <w:tc>
                 <w:tcPr>
                   <w:tcW w:w="2205" w:type="dxa"/>
+                  <w:shd w:val="clear" w:color="auto" w:fill="FBE4D5" w:themeFill="accent2" w:themeFillTint="33"/>
                 </w:tcPr>
                 <w:p>
                   <w:pPr>
@@ -5769,6 +5829,7 @@
               <w:tc>
                 <w:tcPr>
                   <w:tcW w:w="2496" w:type="dxa"/>
+                  <w:shd w:val="clear" w:color="auto" w:fill="FBE4D5" w:themeFill="accent2" w:themeFillTint="33"/>
                 </w:tcPr>
                 <w:p>
                   <w:pPr>
@@ -5796,6 +5857,7 @@
               <w:tc>
                 <w:tcPr>
                   <w:tcW w:w="2056" w:type="dxa"/>
+                  <w:shd w:val="clear" w:color="auto" w:fill="FBE4D5" w:themeFill="accent2" w:themeFillTint="33"/>
                 </w:tcPr>
                 <w:p>
                   <w:pPr>
@@ -5814,6 +5876,7 @@
               <w:tc>
                 <w:tcPr>
                   <w:tcW w:w="2246" w:type="dxa"/>
+                  <w:shd w:val="clear" w:color="auto" w:fill="FBE4D5" w:themeFill="accent2" w:themeFillTint="33"/>
                 </w:tcPr>
                 <w:p>
                   <w:pPr>
@@ -5832,6 +5895,7 @@
               <w:tc>
                 <w:tcPr>
                   <w:tcW w:w="2566" w:type="dxa"/>
+                  <w:shd w:val="clear" w:color="auto" w:fill="FBE4D5" w:themeFill="accent2" w:themeFillTint="33"/>
                 </w:tcPr>
                 <w:p>
                   <w:pPr>
@@ -5850,6 +5914,7 @@
               <w:tc>
                 <w:tcPr>
                   <w:tcW w:w="2163" w:type="dxa"/>
+                  <w:shd w:val="clear" w:color="auto" w:fill="FBE4D5" w:themeFill="accent2" w:themeFillTint="33"/>
                 </w:tcPr>
                 <w:p>
                   <w:pPr>
@@ -5868,6 +5933,7 @@
               <w:tc>
                 <w:tcPr>
                   <w:tcW w:w="2205" w:type="dxa"/>
+                  <w:shd w:val="clear" w:color="auto" w:fill="FBE4D5" w:themeFill="accent2" w:themeFillTint="33"/>
                 </w:tcPr>
                 <w:p>
                   <w:pPr>
@@ -5891,6 +5957,7 @@
               <w:tc>
                 <w:tcPr>
                   <w:tcW w:w="2496" w:type="dxa"/>
+                  <w:shd w:val="clear" w:color="auto" w:fill="FBE4D5" w:themeFill="accent2" w:themeFillTint="33"/>
                 </w:tcPr>
                 <w:p>
                   <w:pPr>
@@ -5927,6 +5994,7 @@
               <w:tc>
                 <w:tcPr>
                   <w:tcW w:w="2056" w:type="dxa"/>
+                  <w:shd w:val="clear" w:color="auto" w:fill="FBE4D5" w:themeFill="accent2" w:themeFillTint="33"/>
                 </w:tcPr>
                 <w:p>
                   <w:pPr>
@@ -5945,6 +6013,7 @@
               <w:tc>
                 <w:tcPr>
                   <w:tcW w:w="2246" w:type="dxa"/>
+                  <w:shd w:val="clear" w:color="auto" w:fill="FBE4D5" w:themeFill="accent2" w:themeFillTint="33"/>
                 </w:tcPr>
                 <w:p>
                   <w:pPr>
@@ -5963,6 +6032,7 @@
               <w:tc>
                 <w:tcPr>
                   <w:tcW w:w="2566" w:type="dxa"/>
+                  <w:shd w:val="clear" w:color="auto" w:fill="FBE4D5" w:themeFill="accent2" w:themeFillTint="33"/>
                 </w:tcPr>
                 <w:p>
                   <w:pPr>
@@ -5981,6 +6051,7 @@
               <w:tc>
                 <w:tcPr>
                   <w:tcW w:w="2163" w:type="dxa"/>
+                  <w:shd w:val="clear" w:color="auto" w:fill="FBE4D5" w:themeFill="accent2" w:themeFillTint="33"/>
                 </w:tcPr>
                 <w:p>
                   <w:pPr>
@@ -5999,6 +6070,7 @@
               <w:tc>
                 <w:tcPr>
                   <w:tcW w:w="2205" w:type="dxa"/>
+                  <w:shd w:val="clear" w:color="auto" w:fill="FBE4D5" w:themeFill="accent2" w:themeFillTint="33"/>
                 </w:tcPr>
                 <w:p>
                   <w:pPr>
@@ -6388,6 +6460,7 @@
               <w:tc>
                 <w:tcPr>
                   <w:tcW w:w="2496" w:type="dxa"/>
+                  <w:shd w:val="clear" w:color="auto" w:fill="FBE4D5" w:themeFill="accent2" w:themeFillTint="33"/>
                 </w:tcPr>
                 <w:p>
                   <w:pPr>
@@ -6415,6 +6488,7 @@
               <w:tc>
                 <w:tcPr>
                   <w:tcW w:w="2056" w:type="dxa"/>
+                  <w:shd w:val="clear" w:color="auto" w:fill="FBE4D5" w:themeFill="accent2" w:themeFillTint="33"/>
                 </w:tcPr>
                 <w:p>
                   <w:pPr>
@@ -6433,6 +6507,7 @@
               <w:tc>
                 <w:tcPr>
                   <w:tcW w:w="2246" w:type="dxa"/>
+                  <w:shd w:val="clear" w:color="auto" w:fill="FBE4D5" w:themeFill="accent2" w:themeFillTint="33"/>
                 </w:tcPr>
                 <w:p>
                   <w:pPr>
@@ -6451,6 +6526,7 @@
               <w:tc>
                 <w:tcPr>
                   <w:tcW w:w="2566" w:type="dxa"/>
+                  <w:shd w:val="clear" w:color="auto" w:fill="FBE4D5" w:themeFill="accent2" w:themeFillTint="33"/>
                 </w:tcPr>
                 <w:p>
                   <w:pPr>
@@ -6469,6 +6545,7 @@
               <w:tc>
                 <w:tcPr>
                   <w:tcW w:w="2163" w:type="dxa"/>
+                  <w:shd w:val="clear" w:color="auto" w:fill="FBE4D5" w:themeFill="accent2" w:themeFillTint="33"/>
                 </w:tcPr>
                 <w:p>
                   <w:pPr>
@@ -6487,6 +6564,7 @@
               <w:tc>
                 <w:tcPr>
                   <w:tcW w:w="2205" w:type="dxa"/>
+                  <w:shd w:val="clear" w:color="auto" w:fill="FBE4D5" w:themeFill="accent2" w:themeFillTint="33"/>
                 </w:tcPr>
                 <w:p>
                   <w:pPr>
@@ -6510,6 +6588,7 @@
               <w:tc>
                 <w:tcPr>
                   <w:tcW w:w="2496" w:type="dxa"/>
+                  <w:shd w:val="clear" w:color="auto" w:fill="FBE4D5" w:themeFill="accent2" w:themeFillTint="33"/>
                 </w:tcPr>
                 <w:p>
                   <w:pPr>
@@ -6546,6 +6625,7 @@
               <w:tc>
                 <w:tcPr>
                   <w:tcW w:w="2056" w:type="dxa"/>
+                  <w:shd w:val="clear" w:color="auto" w:fill="FBE4D5" w:themeFill="accent2" w:themeFillTint="33"/>
                 </w:tcPr>
                 <w:p>
                   <w:pPr>
@@ -6564,6 +6644,7 @@
               <w:tc>
                 <w:tcPr>
                   <w:tcW w:w="2246" w:type="dxa"/>
+                  <w:shd w:val="clear" w:color="auto" w:fill="FBE4D5" w:themeFill="accent2" w:themeFillTint="33"/>
                 </w:tcPr>
                 <w:p>
                   <w:pPr>
@@ -6582,6 +6663,7 @@
               <w:tc>
                 <w:tcPr>
                   <w:tcW w:w="2566" w:type="dxa"/>
+                  <w:shd w:val="clear" w:color="auto" w:fill="FBE4D5" w:themeFill="accent2" w:themeFillTint="33"/>
                 </w:tcPr>
                 <w:p>
                   <w:pPr>
@@ -6600,6 +6682,7 @@
               <w:tc>
                 <w:tcPr>
                   <w:tcW w:w="2163" w:type="dxa"/>
+                  <w:shd w:val="clear" w:color="auto" w:fill="FBE4D5" w:themeFill="accent2" w:themeFillTint="33"/>
                 </w:tcPr>
                 <w:p>
                   <w:pPr>
@@ -6618,6 +6701,7 @@
               <w:tc>
                 <w:tcPr>
                   <w:tcW w:w="2205" w:type="dxa"/>
+                  <w:shd w:val="clear" w:color="auto" w:fill="FBE4D5" w:themeFill="accent2" w:themeFillTint="33"/>
                 </w:tcPr>
                 <w:p>
                   <w:pPr>
@@ -6758,7 +6842,7 @@
             </w:tr>
             <w:tr>
               <w:trPr>
-                <w:trHeight w:val="19"/>
+                <w:trHeight w:val="235"/>
               </w:trPr>
               <w:tc>
                 <w:tcPr>
@@ -6894,6 +6978,7 @@
               <w:tc>
                 <w:tcPr>
                   <w:tcW w:w="2496" w:type="dxa"/>
+                  <w:shd w:val="clear" w:color="auto" w:fill="FBE4D5" w:themeFill="accent2" w:themeFillTint="33"/>
                 </w:tcPr>
                 <w:p>
                   <w:pPr>
@@ -6921,6 +7006,7 @@
               <w:tc>
                 <w:tcPr>
                   <w:tcW w:w="2056" w:type="dxa"/>
+                  <w:shd w:val="clear" w:color="auto" w:fill="FBE4D5" w:themeFill="accent2" w:themeFillTint="33"/>
                 </w:tcPr>
                 <w:p>
                   <w:pPr>
@@ -6939,6 +7025,7 @@
               <w:tc>
                 <w:tcPr>
                   <w:tcW w:w="2246" w:type="dxa"/>
+                  <w:shd w:val="clear" w:color="auto" w:fill="FBE4D5" w:themeFill="accent2" w:themeFillTint="33"/>
                 </w:tcPr>
                 <w:p>
                   <w:pPr>
@@ -6957,6 +7044,7 @@
               <w:tc>
                 <w:tcPr>
                   <w:tcW w:w="2566" w:type="dxa"/>
+                  <w:shd w:val="clear" w:color="auto" w:fill="FBE4D5" w:themeFill="accent2" w:themeFillTint="33"/>
                 </w:tcPr>
                 <w:p>
                   <w:pPr>
@@ -6975,6 +7063,7 @@
               <w:tc>
                 <w:tcPr>
                   <w:tcW w:w="2163" w:type="dxa"/>
+                  <w:shd w:val="clear" w:color="auto" w:fill="FBE4D5" w:themeFill="accent2" w:themeFillTint="33"/>
                 </w:tcPr>
                 <w:p>
                   <w:pPr>
@@ -6993,6 +7082,7 @@
               <w:tc>
                 <w:tcPr>
                   <w:tcW w:w="2205" w:type="dxa"/>
+                  <w:shd w:val="clear" w:color="auto" w:fill="FBE4D5" w:themeFill="accent2" w:themeFillTint="33"/>
                 </w:tcPr>
                 <w:p>
                   <w:pPr>
@@ -7016,6 +7106,7 @@
               <w:tc>
                 <w:tcPr>
                   <w:tcW w:w="2496" w:type="dxa"/>
+                  <w:shd w:val="clear" w:color="auto" w:fill="FBE4D5" w:themeFill="accent2" w:themeFillTint="33"/>
                 </w:tcPr>
                 <w:p>
                   <w:pPr>
@@ -7052,6 +7143,7 @@
               <w:tc>
                 <w:tcPr>
                   <w:tcW w:w="2056" w:type="dxa"/>
+                  <w:shd w:val="clear" w:color="auto" w:fill="FBE4D5" w:themeFill="accent2" w:themeFillTint="33"/>
                 </w:tcPr>
                 <w:p>
                   <w:pPr>
@@ -7070,6 +7162,7 @@
               <w:tc>
                 <w:tcPr>
                   <w:tcW w:w="2246" w:type="dxa"/>
+                  <w:shd w:val="clear" w:color="auto" w:fill="FBE4D5" w:themeFill="accent2" w:themeFillTint="33"/>
                 </w:tcPr>
                 <w:p>
                   <w:pPr>
@@ -7088,6 +7181,7 @@
               <w:tc>
                 <w:tcPr>
                   <w:tcW w:w="2566" w:type="dxa"/>
+                  <w:shd w:val="clear" w:color="auto" w:fill="FBE4D5" w:themeFill="accent2" w:themeFillTint="33"/>
                 </w:tcPr>
                 <w:p>
                   <w:pPr>
@@ -7106,6 +7200,7 @@
               <w:tc>
                 <w:tcPr>
                   <w:tcW w:w="2163" w:type="dxa"/>
+                  <w:shd w:val="clear" w:color="auto" w:fill="FBE4D5" w:themeFill="accent2" w:themeFillTint="33"/>
                 </w:tcPr>
                 <w:p>
                   <w:pPr>
@@ -7124,6 +7219,7 @@
               <w:tc>
                 <w:tcPr>
                   <w:tcW w:w="2205" w:type="dxa"/>
+                  <w:shd w:val="clear" w:color="auto" w:fill="FBE4D5" w:themeFill="accent2" w:themeFillTint="33"/>
                 </w:tcPr>
                 <w:p>
                   <w:pPr>
@@ -7167,16 +7263,7 @@
                       <w:sz w:val="16"/>
                       <w:szCs w:val="16"/>
                     </w:rPr>
-                    <w:t>APPMO-SP_CRE_v1.0</w:t>
-                  </w:r>
-                  <w:r>
-                    <w:rPr>
-                      <w:rFonts w:ascii="Arial" w:hAnsi="Arial" w:cs="Arial"/>
-                      <w:color w:val="000000" w:themeColor="text1"/>
-                      <w:sz w:val="16"/>
-                      <w:szCs w:val="16"/>
-                    </w:rPr>
-                    <w:t>.docx</w:t>
+                    <w:t>APPMO-SP_PGC_v1.0.docx</w:t>
                   </w:r>
                 </w:p>
               </w:tc>
@@ -7278,6 +7365,7 @@
               <w:tc>
                 <w:tcPr>
                   <w:tcW w:w="2496" w:type="dxa"/>
+                  <w:shd w:val="clear" w:color="auto" w:fill="FBE4D5" w:themeFill="accent2" w:themeFillTint="33"/>
                 </w:tcPr>
                 <w:p>
                   <w:pPr>
@@ -7298,22 +7386,14 @@
                       <w:sz w:val="16"/>
                       <w:szCs w:val="16"/>
                     </w:rPr>
-                    <w:t>AP</w:t>
+                    <w:t>APPMO-SP_PCO_v1.0.xlsx</w:t>
                   </w:r>
-                  <w:r>
-                    <w:rPr>
-                      <w:rFonts w:ascii="Arial" w:hAnsi="Arial" w:cs="Arial"/>
-                      <w:color w:val="000000" w:themeColor="text1"/>
-                      <w:sz w:val="16"/>
-                      <w:szCs w:val="16"/>
-                    </w:rPr>
-                    <w:t>PMO-SP_CRE_v1.1.docx</w:t>
-                  </w:r>
                 </w:p>
               </w:tc>
               <w:tc>
                 <w:tcPr>
                   <w:tcW w:w="2056" w:type="dxa"/>
+                  <w:shd w:val="clear" w:color="auto" w:fill="FBE4D5" w:themeFill="accent2" w:themeFillTint="33"/>
                 </w:tcPr>
                 <w:p>
                   <w:pPr>
@@ -7332,6 +7412,7 @@
               <w:tc>
                 <w:tcPr>
                   <w:tcW w:w="2246" w:type="dxa"/>
+                  <w:shd w:val="clear" w:color="auto" w:fill="FBE4D5" w:themeFill="accent2" w:themeFillTint="33"/>
                 </w:tcPr>
                 <w:p>
                   <w:pPr>
@@ -7350,6 +7431,7 @@
               <w:tc>
                 <w:tcPr>
                   <w:tcW w:w="2566" w:type="dxa"/>
+                  <w:shd w:val="clear" w:color="auto" w:fill="FBE4D5" w:themeFill="accent2" w:themeFillTint="33"/>
                 </w:tcPr>
                 <w:p>
                   <w:pPr>
@@ -7368,6 +7450,7 @@
               <w:tc>
                 <w:tcPr>
                   <w:tcW w:w="2163" w:type="dxa"/>
+                  <w:shd w:val="clear" w:color="auto" w:fill="FBE4D5" w:themeFill="accent2" w:themeFillTint="33"/>
                 </w:tcPr>
                 <w:p>
                   <w:pPr>
@@ -7386,6 +7469,7 @@
               <w:tc>
                 <w:tcPr>
                   <w:tcW w:w="2205" w:type="dxa"/>
+                  <w:shd w:val="clear" w:color="auto" w:fill="FBE4D5" w:themeFill="accent2" w:themeFillTint="33"/>
                 </w:tcPr>
                 <w:p>
                   <w:pPr>
@@ -7429,7 +7513,7 @@
                       <w:sz w:val="16"/>
                       <w:szCs w:val="16"/>
                     </w:rPr>
-                    <w:t>APPMO-SP_LPO_v1.0.docx</w:t>
+                    <w:t>APPMO-SP_GTE_v1.0.docx</w:t>
                   </w:r>
                 </w:p>
               </w:tc>
@@ -7531,6 +7615,7 @@
               <w:tc>
                 <w:tcPr>
                   <w:tcW w:w="2496" w:type="dxa"/>
+                  <w:shd w:val="clear" w:color="auto" w:fill="FBE4D5" w:themeFill="accent2" w:themeFillTint="33"/>
                 </w:tcPr>
                 <w:p>
                   <w:pPr>
@@ -7551,22 +7636,14 @@
                       <w:sz w:val="16"/>
                       <w:szCs w:val="16"/>
                     </w:rPr>
-                    <w:t>APPMO-SP_LPO_v1.1</w:t>
+                    <w:t>APPMO-SP_LPO_v1.0.docx</w:t>
                   </w:r>
-                  <w:r>
-                    <w:rPr>
-                      <w:rFonts w:ascii="Arial" w:hAnsi="Arial" w:cs="Arial"/>
-                      <w:color w:val="000000" w:themeColor="text1"/>
-                      <w:sz w:val="16"/>
-                      <w:szCs w:val="16"/>
-                    </w:rPr>
-                    <w:t>.docx</w:t>
-                  </w:r>
                 </w:p>
               </w:tc>
               <w:tc>
                 <w:tcPr>
                   <w:tcW w:w="2056" w:type="dxa"/>
+                  <w:shd w:val="clear" w:color="auto" w:fill="FBE4D5" w:themeFill="accent2" w:themeFillTint="33"/>
                 </w:tcPr>
                 <w:p>
                   <w:pPr>
@@ -7585,6 +7662,7 @@
               <w:tc>
                 <w:tcPr>
                   <w:tcW w:w="2246" w:type="dxa"/>
+                  <w:shd w:val="clear" w:color="auto" w:fill="FBE4D5" w:themeFill="accent2" w:themeFillTint="33"/>
                 </w:tcPr>
                 <w:p>
                   <w:pPr>
@@ -7603,6 +7681,7 @@
               <w:tc>
                 <w:tcPr>
                   <w:tcW w:w="2566" w:type="dxa"/>
+                  <w:shd w:val="clear" w:color="auto" w:fill="FBE4D5" w:themeFill="accent2" w:themeFillTint="33"/>
                 </w:tcPr>
                 <w:p>
                   <w:pPr>
@@ -7621,6 +7700,7 @@
               <w:tc>
                 <w:tcPr>
                   <w:tcW w:w="2163" w:type="dxa"/>
+                  <w:shd w:val="clear" w:color="auto" w:fill="FBE4D5" w:themeFill="accent2" w:themeFillTint="33"/>
                 </w:tcPr>
                 <w:p>
                   <w:pPr>
@@ -7639,6 +7719,7 @@
               <w:tc>
                 <w:tcPr>
                   <w:tcW w:w="2205" w:type="dxa"/>
+                  <w:shd w:val="clear" w:color="auto" w:fill="FBE4D5" w:themeFill="accent2" w:themeFillTint="33"/>
                 </w:tcPr>
                 <w:p>
                   <w:pPr>
@@ -7662,6 +7743,7 @@
               <w:tc>
                 <w:tcPr>
                   <w:tcW w:w="2496" w:type="dxa"/>
+                  <w:shd w:val="clear" w:color="auto" w:fill="FBE4D5" w:themeFill="accent2" w:themeFillTint="33"/>
                 </w:tcPr>
                 <w:p>
                   <w:pPr>
@@ -7682,13 +7764,23 @@
                       <w:sz w:val="16"/>
                       <w:szCs w:val="16"/>
                     </w:rPr>
-                    <w:t>APPMO-SP_POL_v1.0.docx</w:t>
+                    <w:t>APPMO-SP_LPO_v1.1</w:t>
                   </w:r>
+                  <w:r>
+                    <w:rPr>
+                      <w:rFonts w:ascii="Arial" w:hAnsi="Arial" w:cs="Arial"/>
+                      <w:color w:val="000000" w:themeColor="text1"/>
+                      <w:sz w:val="16"/>
+                      <w:szCs w:val="16"/>
+                    </w:rPr>
+                    <w:t>.docx</w:t>
+                  </w:r>
                 </w:p>
               </w:tc>
               <w:tc>
                 <w:tcPr>
                   <w:tcW w:w="2056" w:type="dxa"/>
+                  <w:shd w:val="clear" w:color="auto" w:fill="FBE4D5" w:themeFill="accent2" w:themeFillTint="33"/>
                 </w:tcPr>
                 <w:p>
                   <w:pPr>
@@ -7707,6 +7799,7 @@
               <w:tc>
                 <w:tcPr>
                   <w:tcW w:w="2246" w:type="dxa"/>
+                  <w:shd w:val="clear" w:color="auto" w:fill="FBE4D5" w:themeFill="accent2" w:themeFillTint="33"/>
                 </w:tcPr>
                 <w:p>
                   <w:pPr>
@@ -7725,6 +7818,7 @@
               <w:tc>
                 <w:tcPr>
                   <w:tcW w:w="2566" w:type="dxa"/>
+                  <w:shd w:val="clear" w:color="auto" w:fill="FBE4D5" w:themeFill="accent2" w:themeFillTint="33"/>
                 </w:tcPr>
                 <w:p>
                   <w:pPr>
@@ -7743,6 +7837,7 @@
               <w:tc>
                 <w:tcPr>
                   <w:tcW w:w="2163" w:type="dxa"/>
+                  <w:shd w:val="clear" w:color="auto" w:fill="FBE4D5" w:themeFill="accent2" w:themeFillTint="33"/>
                 </w:tcPr>
                 <w:p>
                   <w:pPr>
@@ -7761,6 +7856,7 @@
               <w:tc>
                 <w:tcPr>
                   <w:tcW w:w="2205" w:type="dxa"/>
+                  <w:shd w:val="clear" w:color="auto" w:fill="FBE4D5" w:themeFill="accent2" w:themeFillTint="33"/>
                 </w:tcPr>
                 <w:p>
                   <w:pPr>
@@ -7804,7 +7900,7 @@
                       <w:sz w:val="16"/>
                       <w:szCs w:val="16"/>
                     </w:rPr>
-                    <w:t>APPMO-SP_MPN_v1.0.bpm</w:t>
+                    <w:t>APPMO-SP_CRE_v1.0.docx</w:t>
                   </w:r>
                 </w:p>
               </w:tc>
@@ -7927,7 +8023,7 @@
                       <w:szCs w:val="16"/>
                     </w:rPr>
                     <w:lastRenderedPageBreak/>
-                    <w:t>APPMO-SP_MPN_v1.1</w:t>
+                    <w:t>APPMO-SP_CRE_v1.1</w:t>
                   </w:r>
                   <w:r>
                     <w:rPr>
@@ -7936,7 +8032,7 @@
                       <w:sz w:val="16"/>
                       <w:szCs w:val="16"/>
                     </w:rPr>
-                    <w:t>.bpm</w:t>
+                    <w:t>.docx</w:t>
                   </w:r>
                 </w:p>
               </w:tc>
@@ -8038,6 +8134,7 @@
               <w:tc>
                 <w:tcPr>
                   <w:tcW w:w="2496" w:type="dxa"/>
+                  <w:shd w:val="clear" w:color="auto" w:fill="FBE4D5" w:themeFill="accent2" w:themeFillTint="33"/>
                 </w:tcPr>
                 <w:p>
                   <w:pPr>
@@ -8051,6 +8148,273 @@
                       <w:szCs w:val="16"/>
                     </w:rPr>
                   </w:pPr>
+                  <w:r>
+                    <w:rPr>
+                      <w:rFonts w:ascii="Arial" w:hAnsi="Arial" w:cs="Arial"/>
+                      <w:color w:val="000000" w:themeColor="text1"/>
+                      <w:sz w:val="16"/>
+                      <w:szCs w:val="16"/>
+                    </w:rPr>
+                    <w:t>APPMO-SP_GCV_v1.0.docx</w:t>
+                  </w:r>
+                </w:p>
+              </w:tc>
+              <w:tc>
+                <w:tcPr>
+                  <w:tcW w:w="2056" w:type="dxa"/>
+                  <w:shd w:val="clear" w:color="auto" w:fill="FBE4D5" w:themeFill="accent2" w:themeFillTint="33"/>
+                </w:tcPr>
+                <w:p>
+                  <w:pPr>
+                    <w:framePr w:hSpace="141" w:wrap="around" w:vAnchor="page" w:hAnchor="margin" w:xAlign="center" w:y="3241"/>
+                    <w:spacing w:line="240" w:lineRule="auto"/>
+                    <w:rPr>
+                      <w:rFonts w:ascii="Arial" w:hAnsi="Arial" w:cs="Arial"/>
+                      <w:b/>
+                      <w:color w:val="000000" w:themeColor="text1"/>
+                      <w:sz w:val="16"/>
+                      <w:szCs w:val="16"/>
+                    </w:rPr>
+                  </w:pPr>
+                </w:p>
+              </w:tc>
+              <w:tc>
+                <w:tcPr>
+                  <w:tcW w:w="2246" w:type="dxa"/>
+                  <w:shd w:val="clear" w:color="auto" w:fill="FBE4D5" w:themeFill="accent2" w:themeFillTint="33"/>
+                </w:tcPr>
+                <w:p>
+                  <w:pPr>
+                    <w:framePr w:hSpace="141" w:wrap="around" w:vAnchor="page" w:hAnchor="margin" w:xAlign="center" w:y="3241"/>
+                    <w:spacing w:line="240" w:lineRule="auto"/>
+                    <w:rPr>
+                      <w:rFonts w:ascii="Arial" w:hAnsi="Arial" w:cs="Arial"/>
+                      <w:b/>
+                      <w:color w:val="000000" w:themeColor="text1"/>
+                      <w:sz w:val="16"/>
+                      <w:szCs w:val="16"/>
+                    </w:rPr>
+                  </w:pPr>
+                </w:p>
+              </w:tc>
+              <w:tc>
+                <w:tcPr>
+                  <w:tcW w:w="2566" w:type="dxa"/>
+                  <w:shd w:val="clear" w:color="auto" w:fill="FBE4D5" w:themeFill="accent2" w:themeFillTint="33"/>
+                </w:tcPr>
+                <w:p>
+                  <w:pPr>
+                    <w:framePr w:hSpace="141" w:wrap="around" w:vAnchor="page" w:hAnchor="margin" w:xAlign="center" w:y="3241"/>
+                    <w:spacing w:line="240" w:lineRule="auto"/>
+                    <w:rPr>
+                      <w:rFonts w:ascii="Arial" w:hAnsi="Arial" w:cs="Arial"/>
+                      <w:b/>
+                      <w:color w:val="000000" w:themeColor="text1"/>
+                      <w:sz w:val="16"/>
+                      <w:szCs w:val="16"/>
+                    </w:rPr>
+                  </w:pPr>
+                </w:p>
+              </w:tc>
+              <w:tc>
+                <w:tcPr>
+                  <w:tcW w:w="2163" w:type="dxa"/>
+                  <w:shd w:val="clear" w:color="auto" w:fill="FBE4D5" w:themeFill="accent2" w:themeFillTint="33"/>
+                </w:tcPr>
+                <w:p>
+                  <w:pPr>
+                    <w:framePr w:hSpace="141" w:wrap="around" w:vAnchor="page" w:hAnchor="margin" w:xAlign="center" w:y="3241"/>
+                    <w:spacing w:line="240" w:lineRule="auto"/>
+                    <w:rPr>
+                      <w:rFonts w:ascii="Arial" w:hAnsi="Arial" w:cs="Arial"/>
+                      <w:b/>
+                      <w:color w:val="000000" w:themeColor="text1"/>
+                      <w:sz w:val="16"/>
+                      <w:szCs w:val="16"/>
+                    </w:rPr>
+                  </w:pPr>
+                </w:p>
+              </w:tc>
+              <w:tc>
+                <w:tcPr>
+                  <w:tcW w:w="2205" w:type="dxa"/>
+                  <w:shd w:val="clear" w:color="auto" w:fill="FBE4D5" w:themeFill="accent2" w:themeFillTint="33"/>
+                </w:tcPr>
+                <w:p>
+                  <w:pPr>
+                    <w:framePr w:hSpace="141" w:wrap="around" w:vAnchor="page" w:hAnchor="margin" w:xAlign="center" w:y="3241"/>
+                    <w:spacing w:line="240" w:lineRule="auto"/>
+                    <w:rPr>
+                      <w:rFonts w:ascii="Arial" w:hAnsi="Arial" w:cs="Arial"/>
+                      <w:b/>
+                      <w:color w:val="000000" w:themeColor="text1"/>
+                      <w:sz w:val="16"/>
+                      <w:szCs w:val="16"/>
+                    </w:rPr>
+                  </w:pPr>
+                </w:p>
+              </w:tc>
+            </w:tr>
+            <w:tr>
+              <w:trPr>
+                <w:trHeight w:val="19"/>
+              </w:trPr>
+              <w:tc>
+                <w:tcPr>
+                  <w:tcW w:w="2496" w:type="dxa"/>
+                </w:tcPr>
+                <w:p>
+                  <w:pPr>
+                    <w:framePr w:hSpace="141" w:wrap="around" w:vAnchor="page" w:hAnchor="margin" w:xAlign="center" w:y="3241"/>
+                    <w:spacing w:line="240" w:lineRule="auto"/>
+                    <w:ind w:left="708" w:hanging="708"/>
+                    <w:rPr>
+                      <w:rFonts w:ascii="Arial" w:hAnsi="Arial" w:cs="Arial"/>
+                      <w:color w:val="000000" w:themeColor="text1"/>
+                      <w:sz w:val="16"/>
+                      <w:szCs w:val="16"/>
+                    </w:rPr>
+                  </w:pPr>
+                  <w:r>
+                    <w:rPr>
+                      <w:rFonts w:ascii="Arial" w:hAnsi="Arial" w:cs="Arial"/>
+                      <w:color w:val="000000" w:themeColor="text1"/>
+                      <w:sz w:val="16"/>
+                      <w:szCs w:val="16"/>
+                    </w:rPr>
+                    <w:t>APPMO-SP_MPN_v1.0.bpm</w:t>
+                  </w:r>
+                </w:p>
+              </w:tc>
+              <w:tc>
+                <w:tcPr>
+                  <w:tcW w:w="2056" w:type="dxa"/>
+                </w:tcPr>
+                <w:p>
+                  <w:pPr>
+                    <w:framePr w:hSpace="141" w:wrap="around" w:vAnchor="page" w:hAnchor="margin" w:xAlign="center" w:y="3241"/>
+                    <w:spacing w:line="240" w:lineRule="auto"/>
+                    <w:rPr>
+                      <w:rFonts w:ascii="Arial" w:hAnsi="Arial" w:cs="Arial"/>
+                      <w:b/>
+                      <w:color w:val="000000" w:themeColor="text1"/>
+                      <w:sz w:val="16"/>
+                      <w:szCs w:val="16"/>
+                    </w:rPr>
+                  </w:pPr>
+                </w:p>
+              </w:tc>
+              <w:tc>
+                <w:tcPr>
+                  <w:tcW w:w="2246" w:type="dxa"/>
+                </w:tcPr>
+                <w:p>
+                  <w:pPr>
+                    <w:framePr w:hSpace="141" w:wrap="around" w:vAnchor="page" w:hAnchor="margin" w:xAlign="center" w:y="3241"/>
+                    <w:spacing w:line="240" w:lineRule="auto"/>
+                    <w:rPr>
+                      <w:rFonts w:ascii="Arial" w:hAnsi="Arial" w:cs="Arial"/>
+                      <w:b/>
+                      <w:color w:val="000000" w:themeColor="text1"/>
+                      <w:sz w:val="16"/>
+                      <w:szCs w:val="16"/>
+                    </w:rPr>
+                  </w:pPr>
+                </w:p>
+              </w:tc>
+              <w:tc>
+                <w:tcPr>
+                  <w:tcW w:w="2566" w:type="dxa"/>
+                </w:tcPr>
+                <w:p>
+                  <w:pPr>
+                    <w:framePr w:hSpace="141" w:wrap="around" w:vAnchor="page" w:hAnchor="margin" w:xAlign="center" w:y="3241"/>
+                    <w:spacing w:line="240" w:lineRule="auto"/>
+                    <w:rPr>
+                      <w:rFonts w:ascii="Arial" w:hAnsi="Arial" w:cs="Arial"/>
+                      <w:b/>
+                      <w:color w:val="000000" w:themeColor="text1"/>
+                      <w:sz w:val="16"/>
+                      <w:szCs w:val="16"/>
+                    </w:rPr>
+                  </w:pPr>
+                </w:p>
+              </w:tc>
+              <w:tc>
+                <w:tcPr>
+                  <w:tcW w:w="2163" w:type="dxa"/>
+                </w:tcPr>
+                <w:p>
+                  <w:pPr>
+                    <w:framePr w:hSpace="141" w:wrap="around" w:vAnchor="page" w:hAnchor="margin" w:xAlign="center" w:y="3241"/>
+                    <w:spacing w:line="240" w:lineRule="auto"/>
+                    <w:rPr>
+                      <w:rFonts w:ascii="Arial" w:hAnsi="Arial" w:cs="Arial"/>
+                      <w:b/>
+                      <w:color w:val="000000" w:themeColor="text1"/>
+                      <w:sz w:val="16"/>
+                      <w:szCs w:val="16"/>
+                    </w:rPr>
+                  </w:pPr>
+                </w:p>
+              </w:tc>
+              <w:tc>
+                <w:tcPr>
+                  <w:tcW w:w="2205" w:type="dxa"/>
+                </w:tcPr>
+                <w:p>
+                  <w:pPr>
+                    <w:framePr w:hSpace="141" w:wrap="around" w:vAnchor="page" w:hAnchor="margin" w:xAlign="center" w:y="3241"/>
+                    <w:spacing w:line="240" w:lineRule="auto"/>
+                    <w:rPr>
+                      <w:rFonts w:ascii="Arial" w:hAnsi="Arial" w:cs="Arial"/>
+                      <w:b/>
+                      <w:color w:val="000000" w:themeColor="text1"/>
+                      <w:sz w:val="16"/>
+                      <w:szCs w:val="16"/>
+                    </w:rPr>
+                  </w:pPr>
+                </w:p>
+              </w:tc>
+            </w:tr>
+            <w:tr>
+              <w:trPr>
+                <w:trHeight w:val="19"/>
+              </w:trPr>
+              <w:tc>
+                <w:tcPr>
+                  <w:tcW w:w="2496" w:type="dxa"/>
+                </w:tcPr>
+                <w:p>
+                  <w:pPr>
+                    <w:framePr w:hSpace="141" w:wrap="around" w:vAnchor="page" w:hAnchor="margin" w:xAlign="center" w:y="3241"/>
+                    <w:spacing w:line="240" w:lineRule="auto"/>
+                    <w:ind w:left="708" w:hanging="708"/>
+                    <w:rPr>
+                      <w:rFonts w:ascii="Arial" w:hAnsi="Arial" w:cs="Arial"/>
+                      <w:color w:val="000000" w:themeColor="text1"/>
+                      <w:sz w:val="16"/>
+                      <w:szCs w:val="16"/>
+                    </w:rPr>
+                  </w:pPr>
+                  <w:r>
+                    <w:rPr>
+                      <w:rFonts w:ascii="Arial" w:hAnsi="Arial" w:cs="Arial"/>
+                      <w:color w:val="000000" w:themeColor="text1"/>
+                      <w:sz w:val="16"/>
+                      <w:szCs w:val="16"/>
+                    </w:rPr>
+                    <w:t>APPMO-SP_MPN_v1.1</w:t>
+                  </w:r>
+                  <w:r>
+                    <w:rPr>
+                      <w:rFonts w:ascii="Arial" w:hAnsi="Arial" w:cs="Arial"/>
+                      <w:color w:val="000000" w:themeColor="text1"/>
+                      <w:sz w:val="16"/>
+                      <w:szCs w:val="16"/>
+                    </w:rPr>
+                    <w:t>.bpm</w:t>
+                  </w:r>
                 </w:p>
               </w:tc>
               <w:tc>
@@ -8152,19 +8516,6 @@
               </w:tabs>
               <w:spacing w:after="0" w:line="360" w:lineRule="auto"/>
               <w:ind w:left="177" w:right="126"/>
-              <w:rPr>
-                <w:rFonts w:ascii="Arial" w:eastAsia="Arial" w:hAnsi="Arial" w:cs="Arial"/>
-                <w:color w:val="000000" w:themeColor="text1"/>
-                <w:sz w:val="16"/>
-                <w:szCs w:val="16"/>
-              </w:rPr>
-            </w:pPr>
-          </w:p>
-          <w:p>
-            <w:pPr>
-              <w:spacing w:after="0" w:line="360" w:lineRule="auto"/>
-              <w:ind w:left="2991" w:right="3019"/>
-              <w:jc w:val="center"/>
               <w:rPr>
                 <w:rFonts w:ascii="Arial" w:eastAsia="Arial" w:hAnsi="Arial" w:cs="Arial"/>
                 <w:color w:val="000000" w:themeColor="text1"/>
@@ -8232,7 +8583,7 @@
     <w:r>
       <w:rPr>
         <w:noProof/>
-        <w:lang w:eastAsia="zh-TW"/>
+        <w:lang w:val="es-MX" w:eastAsia="zh-TW"/>
       </w:rPr>
       <mc:AlternateContent>
         <mc:Choice Requires="wps">
@@ -8350,7 +8701,7 @@
     <w:r>
       <w:rPr>
         <w:noProof/>
-        <w:lang w:eastAsia="zh-TW"/>
+        <w:lang w:val="es-MX" w:eastAsia="zh-TW"/>
       </w:rPr>
       <w:drawing>
         <wp:anchor distT="0" distB="0" distL="114300" distR="114300" simplePos="0" relativeHeight="251660288" behindDoc="0" locked="0" layoutInCell="1" allowOverlap="1" wp14:anchorId="11B1DD09" wp14:editId="6F7961BB">
@@ -8422,7 +8773,7 @@
     <w:r>
       <w:rPr>
         <w:noProof/>
-        <w:lang w:eastAsia="zh-TW"/>
+        <w:lang w:val="es-MX" w:eastAsia="zh-TW"/>
       </w:rPr>
       <w:drawing>
         <wp:anchor distT="0" distB="0" distL="114300" distR="114300" simplePos="0" relativeHeight="251662336" behindDoc="0" locked="0" layoutInCell="1" allowOverlap="1" wp14:anchorId="141662AB" wp14:editId="39D3EA9A">
@@ -8490,7 +8841,7 @@
     <w:r>
       <w:rPr>
         <w:noProof/>
-        <w:lang w:eastAsia="zh-TW"/>
+        <w:lang w:val="es-MX" w:eastAsia="zh-TW"/>
       </w:rPr>
       <mc:AlternateContent>
         <mc:Choice Requires="wps">
@@ -8572,7 +8923,7 @@
     <w:r>
       <w:rPr>
         <w:noProof/>
-        <w:lang w:eastAsia="zh-TW"/>
+        <w:lang w:val="es-MX" w:eastAsia="zh-TW"/>
       </w:rPr>
       <w:drawing>
         <wp:anchor distT="0" distB="0" distL="114300" distR="114300" simplePos="0" relativeHeight="251659264" behindDoc="0" locked="0" layoutInCell="1" allowOverlap="1" wp14:anchorId="5186E695" wp14:editId="3F48C51C">

--- a/Entregables/IV. Métodos de comunicación del equipo de trabajo/IV.6 Guias para el Control de Versiones/APPMO-SP_GCV_v1.0.docx
+++ b/Entregables/IV. Métodos de comunicación del equipo de trabajo/IV.6 Guias para el Control de Versiones/APPMO-SP_GCV_v1.0.docx
@@ -1,6 +1,6 @@
 
 <file path=word/document.xml><?xml version="1.0" encoding="utf-8"?>
-<w:document xmlns:wpc="http://schemas.microsoft.com/office/word/2010/wordprocessingCanvas" xmlns:cx="http://schemas.microsoft.com/office/drawing/2014/chartex" xmlns:mc="http://schemas.openxmlformats.org/markup-compatibility/2006" xmlns:o="urn:schemas-microsoft-com:office:office" xmlns:r="http://schemas.openxmlformats.org/officeDocument/2006/relationships" xmlns:m="http://schemas.openxmlformats.org/officeDocument/2006/math" xmlns:v="urn:schemas-microsoft-com:vml" xmlns:wp14="http://schemas.microsoft.com/office/word/2010/wordprocessingDrawing" xmlns:wp="http://schemas.openxmlformats.org/drawingml/2006/wordprocessingDrawing" xmlns:w10="urn:schemas-microsoft-com:office:word" xmlns:w="http://schemas.openxmlformats.org/wordprocessingml/2006/main" xmlns:w14="http://schemas.microsoft.com/office/word/2010/wordml" xmlns:w15="http://schemas.microsoft.com/office/word/2012/wordml" xmlns:w16se="http://schemas.microsoft.com/office/word/2015/wordml/symex" xmlns:wpg="http://schemas.microsoft.com/office/word/2010/wordprocessingGroup" xmlns:wpi="http://schemas.microsoft.com/office/word/2010/wordprocessingInk" xmlns:wne="http://schemas.microsoft.com/office/word/2006/wordml" xmlns:wps="http://schemas.microsoft.com/office/word/2010/wordprocessingShape" mc:Ignorable="w14 w15 w16se wp14">
+<w:document xmlns:wpc="http://schemas.microsoft.com/office/word/2010/wordprocessingCanvas" xmlns:cx="http://schemas.microsoft.com/office/drawing/2014/chartex" xmlns:cx1="http://schemas.microsoft.com/office/drawing/2015/9/8/chartex" xmlns:mc="http://schemas.openxmlformats.org/markup-compatibility/2006" xmlns:o="urn:schemas-microsoft-com:office:office" xmlns:r="http://schemas.openxmlformats.org/officeDocument/2006/relationships" xmlns:m="http://schemas.openxmlformats.org/officeDocument/2006/math" xmlns:v="urn:schemas-microsoft-com:vml" xmlns:wp14="http://schemas.microsoft.com/office/word/2010/wordprocessingDrawing" xmlns:wp="http://schemas.openxmlformats.org/drawingml/2006/wordprocessingDrawing" xmlns:w10="urn:schemas-microsoft-com:office:word" xmlns:w="http://schemas.openxmlformats.org/wordprocessingml/2006/main" xmlns:w14="http://schemas.microsoft.com/office/word/2010/wordml" xmlns:w15="http://schemas.microsoft.com/office/word/2012/wordml" xmlns:w16se="http://schemas.microsoft.com/office/word/2015/wordml/symex" xmlns:wpg="http://schemas.microsoft.com/office/word/2010/wordprocessingGroup" xmlns:wpi="http://schemas.microsoft.com/office/word/2010/wordprocessingInk" xmlns:wne="http://schemas.microsoft.com/office/word/2006/wordml" xmlns:wps="http://schemas.microsoft.com/office/word/2010/wordprocessingShape" mc:Ignorable="w14 w15 w16se wp14">
   <w:body>
     <w:tbl>
       <w:tblPr>
@@ -591,7 +591,7 @@
       <w:tblPr>
         <w:tblStyle w:val="Tabladecuadrcula4-nfasis21"/>
         <w:tblpPr w:leftFromText="141" w:rightFromText="141" w:vertAnchor="text" w:horzAnchor="margin" w:tblpXSpec="center" w:tblpY="143"/>
-        <w:tblW w:w="9102" w:type="dxa"/>
+        <w:tblW w:w="12793" w:type="dxa"/>
         <w:tblBorders>
           <w:top w:val="single" w:sz="4" w:space="0" w:color="auto"/>
           <w:left w:val="single" w:sz="4" w:space="0" w:color="auto"/>
@@ -603,8 +603,8 @@
         <w:tblLook w:val="06A0" w:firstRow="1" w:lastRow="0" w:firstColumn="1" w:lastColumn="0" w:noHBand="1" w:noVBand="1"/>
       </w:tblPr>
       <w:tblGrid>
-        <w:gridCol w:w="4551"/>
-        <w:gridCol w:w="4551"/>
+        <w:gridCol w:w="6516"/>
+        <w:gridCol w:w="6277"/>
       </w:tblGrid>
       <w:tr>
         <w:trPr>
@@ -614,7 +614,7 @@
         <w:tc>
           <w:tcPr>
             <w:cnfStyle w:val="001000000000" w:firstRow="0" w:lastRow="0" w:firstColumn="1" w:lastColumn="0" w:oddVBand="0" w:evenVBand="0" w:oddHBand="0" w:evenHBand="0" w:firstRowFirstColumn="0" w:firstRowLastColumn="0" w:lastRowFirstColumn="0" w:lastRowLastColumn="0"/>
-            <w:tcW w:w="4551" w:type="dxa"/>
+            <w:tcW w:w="6516" w:type="dxa"/>
             <w:tcBorders>
               <w:top w:val="none" w:sz="0" w:space="0" w:color="auto"/>
               <w:left w:val="none" w:sz="0" w:space="0" w:color="auto"/>
@@ -650,7 +650,7 @@
         </w:tc>
         <w:tc>
           <w:tcPr>
-            <w:tcW w:w="4551" w:type="dxa"/>
+            <w:tcW w:w="6277" w:type="dxa"/>
             <w:tcBorders>
               <w:top w:val="none" w:sz="0" w:space="0" w:color="auto"/>
               <w:left w:val="none" w:sz="0" w:space="0" w:color="auto"/>
@@ -693,7 +693,7 @@
         <w:tc>
           <w:tcPr>
             <w:cnfStyle w:val="001000000000" w:firstRow="0" w:lastRow="0" w:firstColumn="1" w:lastColumn="0" w:oddVBand="0" w:evenVBand="0" w:oddHBand="0" w:evenHBand="0" w:firstRowFirstColumn="0" w:firstRowLastColumn="0" w:lastRowFirstColumn="0" w:lastRowLastColumn="0"/>
-            <w:tcW w:w="4551" w:type="dxa"/>
+            <w:tcW w:w="6516" w:type="dxa"/>
           </w:tcPr>
           <w:p>
             <w:pPr>
@@ -705,24 +705,24 @@
                 <w:color w:val="000000" w:themeColor="text1"/>
                 <w:sz w:val="24"/>
                 <w:szCs w:val="24"/>
-                <w:lang w:val="es-MX"/>
+                <w:lang w:val="es-ES"/>
               </w:rPr>
             </w:pPr>
             <w:r>
               <w:rPr>
-                <w:rFonts w:ascii="Arial" w:hAnsi="Arial" w:cs="Arial"/>
-                <w:color w:val="000000" w:themeColor="text1"/>
-                <w:sz w:val="24"/>
-                <w:szCs w:val="24"/>
-                <w:lang w:val="es-MX"/>
-              </w:rPr>
-              <w:t>APLICACIÓN MÓVIL SAN PEDRO</w:t>
-            </w:r>
+                <w:rFonts w:eastAsia="Times New Roman" w:cs="Arial"/>
+                <w:color w:val="000000"/>
+                <w:lang w:val="es-ES" w:eastAsia="es-MX"/>
+              </w:rPr>
+              <w:t>ADMINISTRACIÓN DE LA APLICACIÓN MÓVIL DE LA PANADERÍA SAN PEDRO</w:t>
+            </w:r>
+            <w:bookmarkStart w:id="0" w:name="_GoBack"/>
+            <w:bookmarkEnd w:id="0"/>
           </w:p>
         </w:tc>
         <w:tc>
           <w:tcPr>
-            <w:tcW w:w="4551" w:type="dxa"/>
+            <w:tcW w:w="6277" w:type="dxa"/>
           </w:tcPr>
           <w:p>
             <w:pPr>
@@ -8534,8 +8534,6 @@
           <w:sz w:val="24"/>
         </w:rPr>
       </w:pPr>
-      <w:bookmarkStart w:id="0" w:name="_GoBack"/>
-      <w:bookmarkEnd w:id="0"/>
     </w:p>
     <w:sectPr>
       <w:headerReference w:type="default" r:id="rId7"/>
@@ -8550,7 +8548,7 @@
 </file>
 
 <file path=word/endnotes.xml><?xml version="1.0" encoding="utf-8"?>
-<w:endnotes xmlns:wpc="http://schemas.microsoft.com/office/word/2010/wordprocessingCanvas" xmlns:cx="http://schemas.microsoft.com/office/drawing/2014/chartex" xmlns:mc="http://schemas.openxmlformats.org/markup-compatibility/2006" xmlns:o="urn:schemas-microsoft-com:office:office" xmlns:r="http://schemas.openxmlformats.org/officeDocument/2006/relationships" xmlns:m="http://schemas.openxmlformats.org/officeDocument/2006/math" xmlns:v="urn:schemas-microsoft-com:vml" xmlns:wp14="http://schemas.microsoft.com/office/word/2010/wordprocessingDrawing" xmlns:wp="http://schemas.openxmlformats.org/drawingml/2006/wordprocessingDrawing" xmlns:w10="urn:schemas-microsoft-com:office:word" xmlns:w="http://schemas.openxmlformats.org/wordprocessingml/2006/main" xmlns:w14="http://schemas.microsoft.com/office/word/2010/wordml" xmlns:w15="http://schemas.microsoft.com/office/word/2012/wordml" xmlns:w16se="http://schemas.microsoft.com/office/word/2015/wordml/symex" xmlns:wpg="http://schemas.microsoft.com/office/word/2010/wordprocessingGroup" xmlns:wpi="http://schemas.microsoft.com/office/word/2010/wordprocessingInk" xmlns:wne="http://schemas.microsoft.com/office/word/2006/wordml" xmlns:wps="http://schemas.microsoft.com/office/word/2010/wordprocessingShape" mc:Ignorable="w14 w15 w16se wp14">
+<w:endnotes xmlns:wpc="http://schemas.microsoft.com/office/word/2010/wordprocessingCanvas" xmlns:cx="http://schemas.microsoft.com/office/drawing/2014/chartex" xmlns:cx1="http://schemas.microsoft.com/office/drawing/2015/9/8/chartex" xmlns:mc="http://schemas.openxmlformats.org/markup-compatibility/2006" xmlns:o="urn:schemas-microsoft-com:office:office" xmlns:r="http://schemas.openxmlformats.org/officeDocument/2006/relationships" xmlns:m="http://schemas.openxmlformats.org/officeDocument/2006/math" xmlns:v="urn:schemas-microsoft-com:vml" xmlns:wp14="http://schemas.microsoft.com/office/word/2010/wordprocessingDrawing" xmlns:wp="http://schemas.openxmlformats.org/drawingml/2006/wordprocessingDrawing" xmlns:w10="urn:schemas-microsoft-com:office:word" xmlns:w="http://schemas.openxmlformats.org/wordprocessingml/2006/main" xmlns:w14="http://schemas.microsoft.com/office/word/2010/wordml" xmlns:w15="http://schemas.microsoft.com/office/word/2012/wordml" xmlns:w16se="http://schemas.microsoft.com/office/word/2015/wordml/symex" xmlns:wpg="http://schemas.microsoft.com/office/word/2010/wordprocessingGroup" xmlns:wpi="http://schemas.microsoft.com/office/word/2010/wordprocessingInk" xmlns:wne="http://schemas.microsoft.com/office/word/2006/wordml" xmlns:wps="http://schemas.microsoft.com/office/word/2010/wordprocessingShape" mc:Ignorable="w14 w15 w16se wp14">
   <w:endnote w:type="separator" w:id="-1">
     <w:p>
       <w:pPr>
@@ -8575,7 +8573,7 @@
 </file>
 
 <file path=word/footer1.xml><?xml version="1.0" encoding="utf-8"?>
-<w:ftr xmlns:wpc="http://schemas.microsoft.com/office/word/2010/wordprocessingCanvas" xmlns:cx="http://schemas.microsoft.com/office/drawing/2014/chartex" xmlns:mc="http://schemas.openxmlformats.org/markup-compatibility/2006" xmlns:o="urn:schemas-microsoft-com:office:office" xmlns:r="http://schemas.openxmlformats.org/officeDocument/2006/relationships" xmlns:m="http://schemas.openxmlformats.org/officeDocument/2006/math" xmlns:v="urn:schemas-microsoft-com:vml" xmlns:wp14="http://schemas.microsoft.com/office/word/2010/wordprocessingDrawing" xmlns:wp="http://schemas.openxmlformats.org/drawingml/2006/wordprocessingDrawing" xmlns:w10="urn:schemas-microsoft-com:office:word" xmlns:w="http://schemas.openxmlformats.org/wordprocessingml/2006/main" xmlns:w14="http://schemas.microsoft.com/office/word/2010/wordml" xmlns:w15="http://schemas.microsoft.com/office/word/2012/wordml" xmlns:w16se="http://schemas.microsoft.com/office/word/2015/wordml/symex" xmlns:wpg="http://schemas.microsoft.com/office/word/2010/wordprocessingGroup" xmlns:wpi="http://schemas.microsoft.com/office/word/2010/wordprocessingInk" xmlns:wne="http://schemas.microsoft.com/office/word/2006/wordml" xmlns:wps="http://schemas.microsoft.com/office/word/2010/wordprocessingShape" mc:Ignorable="w14 w15 w16se wp14">
+<w:ftr xmlns:wpc="http://schemas.microsoft.com/office/word/2010/wordprocessingCanvas" xmlns:cx="http://schemas.microsoft.com/office/drawing/2014/chartex" xmlns:cx1="http://schemas.microsoft.com/office/drawing/2015/9/8/chartex" xmlns:mc="http://schemas.openxmlformats.org/markup-compatibility/2006" xmlns:o="urn:schemas-microsoft-com:office:office" xmlns:r="http://schemas.openxmlformats.org/officeDocument/2006/relationships" xmlns:m="http://schemas.openxmlformats.org/officeDocument/2006/math" xmlns:v="urn:schemas-microsoft-com:vml" xmlns:wp14="http://schemas.microsoft.com/office/word/2010/wordprocessingDrawing" xmlns:wp="http://schemas.openxmlformats.org/drawingml/2006/wordprocessingDrawing" xmlns:w10="urn:schemas-microsoft-com:office:word" xmlns:w="http://schemas.openxmlformats.org/wordprocessingml/2006/main" xmlns:w14="http://schemas.microsoft.com/office/word/2010/wordml" xmlns:w15="http://schemas.microsoft.com/office/word/2012/wordml" xmlns:w16se="http://schemas.microsoft.com/office/word/2015/wordml/symex" xmlns:wpg="http://schemas.microsoft.com/office/word/2010/wordprocessingGroup" xmlns:wpi="http://schemas.microsoft.com/office/word/2010/wordprocessingInk" xmlns:wne="http://schemas.microsoft.com/office/word/2006/wordml" xmlns:wps="http://schemas.microsoft.com/office/word/2010/wordprocessingShape" mc:Ignorable="w14 w15 w16se wp14">
   <w:p>
     <w:pPr>
       <w:pStyle w:val="Piedepgina"/>
@@ -8583,7 +8581,7 @@
     <w:r>
       <w:rPr>
         <w:noProof/>
-        <w:lang w:val="es-MX" w:eastAsia="zh-TW"/>
+        <w:lang w:val="es-ES" w:eastAsia="es-ES"/>
       </w:rPr>
       <mc:AlternateContent>
         <mc:Choice Requires="wps">
@@ -8664,7 +8662,7 @@
 </file>
 
 <file path=word/footnotes.xml><?xml version="1.0" encoding="utf-8"?>
-<w:footnotes xmlns:wpc="http://schemas.microsoft.com/office/word/2010/wordprocessingCanvas" xmlns:cx="http://schemas.microsoft.com/office/drawing/2014/chartex" xmlns:mc="http://schemas.openxmlformats.org/markup-compatibility/2006" xmlns:o="urn:schemas-microsoft-com:office:office" xmlns:r="http://schemas.openxmlformats.org/officeDocument/2006/relationships" xmlns:m="http://schemas.openxmlformats.org/officeDocument/2006/math" xmlns:v="urn:schemas-microsoft-com:vml" xmlns:wp14="http://schemas.microsoft.com/office/word/2010/wordprocessingDrawing" xmlns:wp="http://schemas.openxmlformats.org/drawingml/2006/wordprocessingDrawing" xmlns:w10="urn:schemas-microsoft-com:office:word" xmlns:w="http://schemas.openxmlformats.org/wordprocessingml/2006/main" xmlns:w14="http://schemas.microsoft.com/office/word/2010/wordml" xmlns:w15="http://schemas.microsoft.com/office/word/2012/wordml" xmlns:w16se="http://schemas.microsoft.com/office/word/2015/wordml/symex" xmlns:wpg="http://schemas.microsoft.com/office/word/2010/wordprocessingGroup" xmlns:wpi="http://schemas.microsoft.com/office/word/2010/wordprocessingInk" xmlns:wne="http://schemas.microsoft.com/office/word/2006/wordml" xmlns:wps="http://schemas.microsoft.com/office/word/2010/wordprocessingShape" mc:Ignorable="w14 w15 w16se wp14">
+<w:footnotes xmlns:wpc="http://schemas.microsoft.com/office/word/2010/wordprocessingCanvas" xmlns:cx="http://schemas.microsoft.com/office/drawing/2014/chartex" xmlns:cx1="http://schemas.microsoft.com/office/drawing/2015/9/8/chartex" xmlns:mc="http://schemas.openxmlformats.org/markup-compatibility/2006" xmlns:o="urn:schemas-microsoft-com:office:office" xmlns:r="http://schemas.openxmlformats.org/officeDocument/2006/relationships" xmlns:m="http://schemas.openxmlformats.org/officeDocument/2006/math" xmlns:v="urn:schemas-microsoft-com:vml" xmlns:wp14="http://schemas.microsoft.com/office/word/2010/wordprocessingDrawing" xmlns:wp="http://schemas.openxmlformats.org/drawingml/2006/wordprocessingDrawing" xmlns:w10="urn:schemas-microsoft-com:office:word" xmlns:w="http://schemas.openxmlformats.org/wordprocessingml/2006/main" xmlns:w14="http://schemas.microsoft.com/office/word/2010/wordml" xmlns:w15="http://schemas.microsoft.com/office/word/2012/wordml" xmlns:w16se="http://schemas.microsoft.com/office/word/2015/wordml/symex" xmlns:wpg="http://schemas.microsoft.com/office/word/2010/wordprocessingGroup" xmlns:wpi="http://schemas.microsoft.com/office/word/2010/wordprocessingInk" xmlns:wne="http://schemas.microsoft.com/office/word/2006/wordml" xmlns:wps="http://schemas.microsoft.com/office/word/2010/wordprocessingShape" mc:Ignorable="w14 w15 w16se wp14">
   <w:footnote w:type="separator" w:id="-1">
     <w:p>
       <w:pPr>
@@ -8689,7 +8687,7 @@
 </file>
 
 <file path=word/header1.xml><?xml version="1.0" encoding="utf-8"?>
-<w:hdr xmlns:wpc="http://schemas.microsoft.com/office/word/2010/wordprocessingCanvas" xmlns:cx="http://schemas.microsoft.com/office/drawing/2014/chartex" xmlns:mc="http://schemas.openxmlformats.org/markup-compatibility/2006" xmlns:o="urn:schemas-microsoft-com:office:office" xmlns:r="http://schemas.openxmlformats.org/officeDocument/2006/relationships" xmlns:m="http://schemas.openxmlformats.org/officeDocument/2006/math" xmlns:v="urn:schemas-microsoft-com:vml" xmlns:wp14="http://schemas.microsoft.com/office/word/2010/wordprocessingDrawing" xmlns:wp="http://schemas.openxmlformats.org/drawingml/2006/wordprocessingDrawing" xmlns:w10="urn:schemas-microsoft-com:office:word" xmlns:w="http://schemas.openxmlformats.org/wordprocessingml/2006/main" xmlns:w14="http://schemas.microsoft.com/office/word/2010/wordml" xmlns:w15="http://schemas.microsoft.com/office/word/2012/wordml" xmlns:w16se="http://schemas.microsoft.com/office/word/2015/wordml/symex" xmlns:wpg="http://schemas.microsoft.com/office/word/2010/wordprocessingGroup" xmlns:wpi="http://schemas.microsoft.com/office/word/2010/wordprocessingInk" xmlns:wne="http://schemas.microsoft.com/office/word/2006/wordml" xmlns:wps="http://schemas.microsoft.com/office/word/2010/wordprocessingShape" mc:Ignorable="w14 w15 w16se wp14">
+<w:hdr xmlns:wpc="http://schemas.microsoft.com/office/word/2010/wordprocessingCanvas" xmlns:cx="http://schemas.microsoft.com/office/drawing/2014/chartex" xmlns:cx1="http://schemas.microsoft.com/office/drawing/2015/9/8/chartex" xmlns:mc="http://schemas.openxmlformats.org/markup-compatibility/2006" xmlns:o="urn:schemas-microsoft-com:office:office" xmlns:r="http://schemas.openxmlformats.org/officeDocument/2006/relationships" xmlns:m="http://schemas.openxmlformats.org/officeDocument/2006/math" xmlns:v="urn:schemas-microsoft-com:vml" xmlns:wp14="http://schemas.microsoft.com/office/word/2010/wordprocessingDrawing" xmlns:wp="http://schemas.openxmlformats.org/drawingml/2006/wordprocessingDrawing" xmlns:w10="urn:schemas-microsoft-com:office:word" xmlns:w="http://schemas.openxmlformats.org/wordprocessingml/2006/main" xmlns:w14="http://schemas.microsoft.com/office/word/2010/wordml" xmlns:w15="http://schemas.microsoft.com/office/word/2012/wordml" xmlns:w16se="http://schemas.microsoft.com/office/word/2015/wordml/symex" xmlns:wpg="http://schemas.microsoft.com/office/word/2010/wordprocessingGroup" xmlns:wpi="http://schemas.microsoft.com/office/word/2010/wordprocessingInk" xmlns:wne="http://schemas.microsoft.com/office/word/2006/wordml" xmlns:wps="http://schemas.microsoft.com/office/word/2010/wordprocessingShape" mc:Ignorable="w14 w15 w16se wp14">
   <w:p>
     <w:pPr>
       <w:pStyle w:val="Encabezado"/>
@@ -8701,7 +8699,7 @@
     <w:r>
       <w:rPr>
         <w:noProof/>
-        <w:lang w:val="es-MX" w:eastAsia="zh-TW"/>
+        <w:lang w:val="es-ES" w:eastAsia="es-ES"/>
       </w:rPr>
       <w:drawing>
         <wp:anchor distT="0" distB="0" distL="114300" distR="114300" simplePos="0" relativeHeight="251660288" behindDoc="0" locked="0" layoutInCell="1" allowOverlap="1" wp14:anchorId="11B1DD09" wp14:editId="6F7961BB">
@@ -8773,7 +8771,7 @@
     <w:r>
       <w:rPr>
         <w:noProof/>
-        <w:lang w:val="es-MX" w:eastAsia="zh-TW"/>
+        <w:lang w:val="es-ES" w:eastAsia="es-ES"/>
       </w:rPr>
       <w:drawing>
         <wp:anchor distT="0" distB="0" distL="114300" distR="114300" simplePos="0" relativeHeight="251662336" behindDoc="0" locked="0" layoutInCell="1" allowOverlap="1" wp14:anchorId="141662AB" wp14:editId="39D3EA9A">
@@ -8841,7 +8839,7 @@
     <w:r>
       <w:rPr>
         <w:noProof/>
-        <w:lang w:val="es-MX" w:eastAsia="zh-TW"/>
+        <w:lang w:val="es-ES" w:eastAsia="es-ES"/>
       </w:rPr>
       <mc:AlternateContent>
         <mc:Choice Requires="wps">
@@ -8923,7 +8921,7 @@
     <w:r>
       <w:rPr>
         <w:noProof/>
-        <w:lang w:val="es-MX" w:eastAsia="zh-TW"/>
+        <w:lang w:val="es-ES" w:eastAsia="es-ES"/>
       </w:rPr>
       <w:drawing>
         <wp:anchor distT="0" distB="0" distL="114300" distR="114300" simplePos="0" relativeHeight="251659264" behindDoc="0" locked="0" layoutInCell="1" allowOverlap="1" wp14:anchorId="5186E695" wp14:editId="3F48C51C">
@@ -9001,7 +8999,7 @@
 </file>
 
 <file path=word/numbering.xml><?xml version="1.0" encoding="utf-8"?>
-<w:numbering xmlns:wpc="http://schemas.microsoft.com/office/word/2010/wordprocessingCanvas" xmlns:cx="http://schemas.microsoft.com/office/drawing/2014/chartex" xmlns:mc="http://schemas.openxmlformats.org/markup-compatibility/2006" xmlns:o="urn:schemas-microsoft-com:office:office" xmlns:r="http://schemas.openxmlformats.org/officeDocument/2006/relationships" xmlns:m="http://schemas.openxmlformats.org/officeDocument/2006/math" xmlns:v="urn:schemas-microsoft-com:vml" xmlns:wp14="http://schemas.microsoft.com/office/word/2010/wordprocessingDrawing" xmlns:wp="http://schemas.openxmlformats.org/drawingml/2006/wordprocessingDrawing" xmlns:w10="urn:schemas-microsoft-com:office:word" xmlns:w="http://schemas.openxmlformats.org/wordprocessingml/2006/main" xmlns:w14="http://schemas.microsoft.com/office/word/2010/wordml" xmlns:w15="http://schemas.microsoft.com/office/word/2012/wordml" xmlns:w16se="http://schemas.microsoft.com/office/word/2015/wordml/symex" xmlns:wpg="http://schemas.microsoft.com/office/word/2010/wordprocessingGroup" xmlns:wpi="http://schemas.microsoft.com/office/word/2010/wordprocessingInk" xmlns:wne="http://schemas.microsoft.com/office/word/2006/wordml" xmlns:wps="http://schemas.microsoft.com/office/word/2010/wordprocessingShape" mc:Ignorable="w14 w15 w16se wp14">
+<w:numbering xmlns:wpc="http://schemas.microsoft.com/office/word/2010/wordprocessingCanvas" xmlns:cx="http://schemas.microsoft.com/office/drawing/2014/chartex" xmlns:cx1="http://schemas.microsoft.com/office/drawing/2015/9/8/chartex" xmlns:mc="http://schemas.openxmlformats.org/markup-compatibility/2006" xmlns:o="urn:schemas-microsoft-com:office:office" xmlns:r="http://schemas.openxmlformats.org/officeDocument/2006/relationships" xmlns:m="http://schemas.openxmlformats.org/officeDocument/2006/math" xmlns:v="urn:schemas-microsoft-com:vml" xmlns:wp14="http://schemas.microsoft.com/office/word/2010/wordprocessingDrawing" xmlns:wp="http://schemas.openxmlformats.org/drawingml/2006/wordprocessingDrawing" xmlns:w10="urn:schemas-microsoft-com:office:word" xmlns:w="http://schemas.openxmlformats.org/wordprocessingml/2006/main" xmlns:w14="http://schemas.microsoft.com/office/word/2010/wordml" xmlns:w15="http://schemas.microsoft.com/office/word/2012/wordml" xmlns:w16se="http://schemas.microsoft.com/office/word/2015/wordml/symex" xmlns:wpg="http://schemas.microsoft.com/office/word/2010/wordprocessingGroup" xmlns:wpi="http://schemas.microsoft.com/office/word/2010/wordprocessingInk" xmlns:wne="http://schemas.microsoft.com/office/word/2006/wordml" xmlns:wps="http://schemas.microsoft.com/office/word/2010/wordprocessingShape" mc:Ignorable="w14 w15 w16se wp14">
   <w:abstractNum w:abstractNumId="0" w15:restartNumberingAfterBreak="0">
     <w:nsid w:val="436128BF"/>
     <w:multiLevelType w:val="hybridMultilevel"/>

--- a/Entregables/IV. Métodos de comunicación del equipo de trabajo/IV.6 Guias para el Control de Versiones/APPMO-SP_GCV_v1.0.docx
+++ b/Entregables/IV. Métodos de comunicación del equipo de trabajo/IV.6 Guias para el Control de Versiones/APPMO-SP_GCV_v1.0.docx
@@ -254,7 +254,7 @@
         </w:tc>
         <w:tc>
           <w:tcPr>
-            <w:tcW w:w="2565" w:type="dxa"/>
+            <w:tcW w:w="2567" w:type="dxa"/>
             <w:noWrap/>
             <w:hideMark/>
           </w:tcPr>
@@ -455,7 +455,7 @@
         </w:tc>
         <w:tc>
           <w:tcPr>
-            <w:tcW w:w="2565" w:type="dxa"/>
+            <w:tcW w:w="2567" w:type="dxa"/>
             <w:noWrap/>
           </w:tcPr>
           <w:p>
@@ -540,6 +540,8 @@
           <w:lang w:val="es-MX"/>
         </w:rPr>
       </w:pPr>
+      <w:bookmarkStart w:id="0" w:name="_GoBack"/>
+      <w:bookmarkEnd w:id="0"/>
     </w:p>
     <w:p>
       <w:pPr>
@@ -591,7 +593,7 @@
       <w:tblPr>
         <w:tblStyle w:val="Tabladecuadrcula4-nfasis21"/>
         <w:tblpPr w:leftFromText="141" w:rightFromText="141" w:vertAnchor="text" w:horzAnchor="margin" w:tblpXSpec="center" w:tblpY="143"/>
-        <w:tblW w:w="9102" w:type="dxa"/>
+        <w:tblW w:w="12935" w:type="dxa"/>
         <w:tblBorders>
           <w:top w:val="single" w:sz="4" w:space="0" w:color="auto"/>
           <w:left w:val="single" w:sz="4" w:space="0" w:color="auto"/>
@@ -603,7 +605,7 @@
         <w:tblLook w:val="06A0" w:firstRow="1" w:lastRow="0" w:firstColumn="1" w:lastColumn="0" w:noHBand="1" w:noVBand="1"/>
       </w:tblPr>
       <w:tblGrid>
-        <w:gridCol w:w="4551"/>
+        <w:gridCol w:w="8384"/>
         <w:gridCol w:w="4551"/>
       </w:tblGrid>
       <w:tr>
@@ -614,7 +616,7 @@
         <w:tc>
           <w:tcPr>
             <w:cnfStyle w:val="001000000000" w:firstRow="0" w:lastRow="0" w:firstColumn="1" w:lastColumn="0" w:oddVBand="0" w:evenVBand="0" w:oddHBand="0" w:evenHBand="0" w:firstRowFirstColumn="0" w:firstRowLastColumn="0" w:lastRowFirstColumn="0" w:lastRowLastColumn="0"/>
-            <w:tcW w:w="4551" w:type="dxa"/>
+            <w:tcW w:w="8384" w:type="dxa"/>
             <w:tcBorders>
               <w:top w:val="none" w:sz="0" w:space="0" w:color="auto"/>
               <w:left w:val="none" w:sz="0" w:space="0" w:color="auto"/>
@@ -693,16 +695,14 @@
         <w:tc>
           <w:tcPr>
             <w:cnfStyle w:val="001000000000" w:firstRow="0" w:lastRow="0" w:firstColumn="1" w:lastColumn="0" w:oddVBand="0" w:evenVBand="0" w:oddHBand="0" w:evenHBand="0" w:firstRowFirstColumn="0" w:firstRowLastColumn="0" w:lastRowFirstColumn="0" w:lastRowLastColumn="0"/>
-            <w:tcW w:w="4551" w:type="dxa"/>
+            <w:tcW w:w="8384" w:type="dxa"/>
           </w:tcPr>
           <w:p>
             <w:pPr>
-              <w:widowControl/>
-              <w:spacing w:after="160" w:line="360" w:lineRule="auto"/>
-              <w:jc w:val="both"/>
-              <w:rPr>
-                <w:rFonts w:ascii="Arial" w:hAnsi="Arial" w:cs="Arial"/>
-                <w:color w:val="000000" w:themeColor="text1"/>
+              <w:spacing w:line="360" w:lineRule="auto"/>
+              <w:jc w:val="center"/>
+              <w:rPr>
+                <w:rFonts w:ascii="Arial" w:hAnsi="Arial" w:cs="Arial"/>
                 <w:sz w:val="24"/>
                 <w:szCs w:val="24"/>
                 <w:lang w:val="es-MX"/>
@@ -711,12 +711,11 @@
             <w:r>
               <w:rPr>
                 <w:rFonts w:ascii="Arial" w:hAnsi="Arial" w:cs="Arial"/>
-                <w:color w:val="000000" w:themeColor="text1"/>
                 <w:sz w:val="24"/>
                 <w:szCs w:val="24"/>
                 <w:lang w:val="es-MX"/>
               </w:rPr>
-              <w:t>APLICACIÓN MÓVIL SAN PEDRO</w:t>
+              <w:t>ADMINISTRACIÓN DE LA APLICACIÓN MÓVIL DE LA PANADERÍA SAN PEDRO</w:t>
             </w:r>
           </w:p>
         </w:tc>
@@ -726,25 +725,20 @@
           </w:tcPr>
           <w:p>
             <w:pPr>
-              <w:widowControl/>
-              <w:spacing w:after="160" w:line="360" w:lineRule="auto"/>
+              <w:spacing w:line="360" w:lineRule="auto"/>
               <w:jc w:val="center"/>
               <w:cnfStyle w:val="000000000000" w:firstRow="0" w:lastRow="0" w:firstColumn="0" w:lastColumn="0" w:oddVBand="0" w:evenVBand="0" w:oddHBand="0" w:evenHBand="0" w:firstRowFirstColumn="0" w:firstRowLastColumn="0" w:lastRowFirstColumn="0" w:lastRowLastColumn="0"/>
               <w:rPr>
                 <w:rFonts w:ascii="Arial" w:hAnsi="Arial" w:cs="Arial"/>
-                <w:color w:val="000000" w:themeColor="text1"/>
                 <w:sz w:val="24"/>
                 <w:szCs w:val="24"/>
-                <w:lang w:val="es-MX"/>
               </w:rPr>
             </w:pPr>
             <w:r>
               <w:rPr>
                 <w:rFonts w:ascii="Arial" w:hAnsi="Arial" w:cs="Arial"/>
-                <w:color w:val="000000" w:themeColor="text1"/>
                 <w:sz w:val="24"/>
                 <w:szCs w:val="24"/>
-                <w:lang w:val="es-MX"/>
               </w:rPr>
               <w:t>APPMO-SP</w:t>
             </w:r>
@@ -8534,8 +8528,6 @@
           <w:sz w:val="24"/>
         </w:rPr>
       </w:pPr>
-      <w:bookmarkStart w:id="0" w:name="_GoBack"/>
-      <w:bookmarkEnd w:id="0"/>
     </w:p>
     <w:sectPr>
       <w:headerReference w:type="default" r:id="rId7"/>

--- a/Entregables/IV. Métodos de comunicación del equipo de trabajo/IV.6 Guias para el Control de Versiones/APPMO-SP_GCV_v1.0.docx
+++ b/Entregables/IV. Métodos de comunicación del equipo de trabajo/IV.6 Guias para el Control de Versiones/APPMO-SP_GCV_v1.0.docx
@@ -540,8 +540,6 @@
           <w:lang w:val="es-MX"/>
         </w:rPr>
       </w:pPr>
-      <w:bookmarkStart w:id="0" w:name="_GoBack"/>
-      <w:bookmarkEnd w:id="0"/>
     </w:p>
     <w:p>
       <w:pPr>
@@ -3550,12 +3548,23 @@
                   <w:pPr>
                     <w:pStyle w:val="Sinespaciado"/>
                     <w:framePr w:hSpace="141" w:wrap="around" w:vAnchor="page" w:hAnchor="margin" w:xAlign="center" w:y="3241"/>
-                    <w:rPr>
-                      <w:rFonts w:ascii="Arial" w:hAnsi="Arial" w:cs="Arial"/>
-                      <w:sz w:val="16"/>
-                      <w:szCs w:val="16"/>
-                    </w:rPr>
-                  </w:pPr>
+                    <w:jc w:val="center"/>
+                    <w:rPr>
+                      <w:rFonts w:ascii="Arial" w:hAnsi="Arial" w:cs="Arial"/>
+                      <w:sz w:val="16"/>
+                      <w:szCs w:val="16"/>
+                      <w:lang w:val="es-MX"/>
+                    </w:rPr>
+                  </w:pPr>
+                  <w:r>
+                    <w:rPr>
+                      <w:rFonts w:ascii="Arial" w:hAnsi="Arial" w:cs="Arial"/>
+                      <w:sz w:val="16"/>
+                      <w:szCs w:val="16"/>
+                      <w:lang w:val="es-MX"/>
+                    </w:rPr>
+                    <w:t>FJHH</w:t>
+                  </w:r>
                 </w:p>
               </w:tc>
               <w:tc>
@@ -3566,14 +3575,25 @@
                   <w:pPr>
                     <w:framePr w:hSpace="141" w:wrap="around" w:vAnchor="page" w:hAnchor="margin" w:xAlign="center" w:y="3241"/>
                     <w:spacing w:line="240" w:lineRule="auto"/>
-                    <w:rPr>
-                      <w:rFonts w:ascii="Arial" w:hAnsi="Arial" w:cs="Arial"/>
-                      <w:b/>
-                      <w:color w:val="000000" w:themeColor="text1"/>
-                      <w:sz w:val="16"/>
-                      <w:szCs w:val="16"/>
-                    </w:rPr>
-                  </w:pPr>
+                    <w:jc w:val="center"/>
+                    <w:rPr>
+                      <w:rFonts w:ascii="Arial" w:hAnsi="Arial" w:cs="Arial"/>
+                      <w:color w:val="000000" w:themeColor="text1"/>
+                      <w:sz w:val="16"/>
+                      <w:szCs w:val="16"/>
+                      <w:lang w:val="es-MX"/>
+                    </w:rPr>
+                  </w:pPr>
+                  <w:r>
+                    <w:rPr>
+                      <w:rFonts w:ascii="Arial" w:hAnsi="Arial" w:cs="Arial"/>
+                      <w:color w:val="000000" w:themeColor="text1"/>
+                      <w:sz w:val="16"/>
+                      <w:szCs w:val="16"/>
+                      <w:lang w:val="es-MX"/>
+                    </w:rPr>
+                    <w:t>FJHH</w:t>
+                  </w:r>
                 </w:p>
               </w:tc>
               <w:tc>
@@ -3584,14 +3604,25 @@
                   <w:pPr>
                     <w:framePr w:hSpace="141" w:wrap="around" w:vAnchor="page" w:hAnchor="margin" w:xAlign="center" w:y="3241"/>
                     <w:spacing w:line="240" w:lineRule="auto"/>
-                    <w:rPr>
-                      <w:rFonts w:ascii="Arial" w:hAnsi="Arial" w:cs="Arial"/>
-                      <w:b/>
-                      <w:color w:val="000000" w:themeColor="text1"/>
-                      <w:sz w:val="16"/>
-                      <w:szCs w:val="16"/>
-                    </w:rPr>
-                  </w:pPr>
+                    <w:jc w:val="center"/>
+                    <w:rPr>
+                      <w:rFonts w:ascii="Arial" w:hAnsi="Arial" w:cs="Arial"/>
+                      <w:color w:val="000000" w:themeColor="text1"/>
+                      <w:sz w:val="16"/>
+                      <w:szCs w:val="16"/>
+                      <w:lang w:val="es-MX"/>
+                    </w:rPr>
+                  </w:pPr>
+                  <w:r>
+                    <w:rPr>
+                      <w:rFonts w:ascii="Arial" w:hAnsi="Arial" w:cs="Arial"/>
+                      <w:color w:val="000000" w:themeColor="text1"/>
+                      <w:sz w:val="16"/>
+                      <w:szCs w:val="16"/>
+                      <w:lang w:val="es-MX"/>
+                    </w:rPr>
+                    <w:t>FJHH</w:t>
+                  </w:r>
                 </w:p>
               </w:tc>
               <w:tc>
@@ -3602,14 +3633,25 @@
                   <w:pPr>
                     <w:framePr w:hSpace="141" w:wrap="around" w:vAnchor="page" w:hAnchor="margin" w:xAlign="center" w:y="3241"/>
                     <w:spacing w:line="240" w:lineRule="auto"/>
-                    <w:rPr>
-                      <w:rFonts w:ascii="Arial" w:hAnsi="Arial" w:cs="Arial"/>
-                      <w:b/>
-                      <w:color w:val="000000" w:themeColor="text1"/>
-                      <w:sz w:val="16"/>
-                      <w:szCs w:val="16"/>
-                    </w:rPr>
-                  </w:pPr>
+                    <w:jc w:val="center"/>
+                    <w:rPr>
+                      <w:rFonts w:ascii="Arial" w:hAnsi="Arial" w:cs="Arial"/>
+                      <w:color w:val="000000" w:themeColor="text1"/>
+                      <w:sz w:val="16"/>
+                      <w:szCs w:val="16"/>
+                      <w:lang w:val="es-MX"/>
+                    </w:rPr>
+                  </w:pPr>
+                  <w:r>
+                    <w:rPr>
+                      <w:rFonts w:ascii="Arial" w:hAnsi="Arial" w:cs="Arial"/>
+                      <w:color w:val="000000" w:themeColor="text1"/>
+                      <w:sz w:val="16"/>
+                      <w:szCs w:val="16"/>
+                      <w:lang w:val="es-MX"/>
+                    </w:rPr>
+                    <w:t>07/Enero/2019</w:t>
+                  </w:r>
                 </w:p>
               </w:tc>
               <w:tc>
@@ -3620,13 +3662,25 @@
                   <w:pPr>
                     <w:framePr w:hSpace="141" w:wrap="around" w:vAnchor="page" w:hAnchor="margin" w:xAlign="center" w:y="3241"/>
                     <w:spacing w:line="240" w:lineRule="auto"/>
-                    <w:rPr>
-                      <w:rFonts w:ascii="Arial" w:hAnsi="Arial" w:cs="Arial"/>
-                      <w:color w:val="000000" w:themeColor="text1"/>
-                      <w:sz w:val="16"/>
-                      <w:szCs w:val="16"/>
-                    </w:rPr>
-                  </w:pPr>
+                    <w:jc w:val="center"/>
+                    <w:rPr>
+                      <w:rFonts w:ascii="Arial" w:hAnsi="Arial" w:cs="Arial"/>
+                      <w:color w:val="000000" w:themeColor="text1"/>
+                      <w:sz w:val="16"/>
+                      <w:szCs w:val="16"/>
+                      <w:lang w:val="es-MX"/>
+                    </w:rPr>
+                  </w:pPr>
+                  <w:r>
+                    <w:rPr>
+                      <w:rFonts w:ascii="Arial" w:hAnsi="Arial" w:cs="Arial"/>
+                      <w:color w:val="000000" w:themeColor="text1"/>
+                      <w:sz w:val="16"/>
+                      <w:szCs w:val="16"/>
+                      <w:lang w:val="es-MX"/>
+                    </w:rPr>
+                    <w:t>Original</w:t>
+                  </w:r>
                 </w:p>
               </w:tc>
             </w:tr>
@@ -3666,16 +3720,25 @@
                 </w:tcPr>
                 <w:p>
                   <w:pPr>
-                    <w:framePr w:hSpace="141" w:wrap="around" w:vAnchor="page" w:hAnchor="margin" w:xAlign="center" w:y="3241"/>
-                    <w:spacing w:line="240" w:lineRule="auto"/>
-                    <w:rPr>
-                      <w:rFonts w:ascii="Arial" w:hAnsi="Arial" w:cs="Arial"/>
-                      <w:b/>
-                      <w:color w:val="000000" w:themeColor="text1"/>
-                      <w:sz w:val="16"/>
-                      <w:szCs w:val="16"/>
-                    </w:rPr>
-                  </w:pPr>
+                    <w:pStyle w:val="Sinespaciado"/>
+                    <w:framePr w:hSpace="141" w:wrap="around" w:vAnchor="page" w:hAnchor="margin" w:xAlign="center" w:y="3241"/>
+                    <w:jc w:val="center"/>
+                    <w:rPr>
+                      <w:rFonts w:ascii="Arial" w:hAnsi="Arial" w:cs="Arial"/>
+                      <w:sz w:val="16"/>
+                      <w:szCs w:val="16"/>
+                      <w:lang w:val="es-MX"/>
+                    </w:rPr>
+                  </w:pPr>
+                  <w:r>
+                    <w:rPr>
+                      <w:rFonts w:ascii="Arial" w:hAnsi="Arial" w:cs="Arial"/>
+                      <w:sz w:val="16"/>
+                      <w:szCs w:val="16"/>
+                      <w:lang w:val="es-MX"/>
+                    </w:rPr>
+                    <w:t>FJHH</w:t>
+                  </w:r>
                 </w:p>
               </w:tc>
               <w:tc>
@@ -3686,14 +3749,25 @@
                   <w:pPr>
                     <w:framePr w:hSpace="141" w:wrap="around" w:vAnchor="page" w:hAnchor="margin" w:xAlign="center" w:y="3241"/>
                     <w:spacing w:line="240" w:lineRule="auto"/>
-                    <w:rPr>
-                      <w:rFonts w:ascii="Arial" w:hAnsi="Arial" w:cs="Arial"/>
-                      <w:b/>
-                      <w:color w:val="000000" w:themeColor="text1"/>
-                      <w:sz w:val="16"/>
-                      <w:szCs w:val="16"/>
-                    </w:rPr>
-                  </w:pPr>
+                    <w:jc w:val="center"/>
+                    <w:rPr>
+                      <w:rFonts w:ascii="Arial" w:hAnsi="Arial" w:cs="Arial"/>
+                      <w:color w:val="000000" w:themeColor="text1"/>
+                      <w:sz w:val="16"/>
+                      <w:szCs w:val="16"/>
+                      <w:lang w:val="es-MX"/>
+                    </w:rPr>
+                  </w:pPr>
+                  <w:r>
+                    <w:rPr>
+                      <w:rFonts w:ascii="Arial" w:hAnsi="Arial" w:cs="Arial"/>
+                      <w:color w:val="000000" w:themeColor="text1"/>
+                      <w:sz w:val="16"/>
+                      <w:szCs w:val="16"/>
+                      <w:lang w:val="es-MX"/>
+                    </w:rPr>
+                    <w:t>FJHH</w:t>
+                  </w:r>
                 </w:p>
               </w:tc>
               <w:tc>
@@ -3704,14 +3778,25 @@
                   <w:pPr>
                     <w:framePr w:hSpace="141" w:wrap="around" w:vAnchor="page" w:hAnchor="margin" w:xAlign="center" w:y="3241"/>
                     <w:spacing w:line="240" w:lineRule="auto"/>
-                    <w:rPr>
-                      <w:rFonts w:ascii="Arial" w:hAnsi="Arial" w:cs="Arial"/>
-                      <w:b/>
-                      <w:color w:val="000000" w:themeColor="text1"/>
-                      <w:sz w:val="16"/>
-                      <w:szCs w:val="16"/>
-                    </w:rPr>
-                  </w:pPr>
+                    <w:jc w:val="center"/>
+                    <w:rPr>
+                      <w:rFonts w:ascii="Arial" w:hAnsi="Arial" w:cs="Arial"/>
+                      <w:color w:val="000000" w:themeColor="text1"/>
+                      <w:sz w:val="16"/>
+                      <w:szCs w:val="16"/>
+                      <w:lang w:val="es-MX"/>
+                    </w:rPr>
+                  </w:pPr>
+                  <w:r>
+                    <w:rPr>
+                      <w:rFonts w:ascii="Arial" w:hAnsi="Arial" w:cs="Arial"/>
+                      <w:color w:val="000000" w:themeColor="text1"/>
+                      <w:sz w:val="16"/>
+                      <w:szCs w:val="16"/>
+                      <w:lang w:val="es-MX"/>
+                    </w:rPr>
+                    <w:t>FJHH</w:t>
+                  </w:r>
                 </w:p>
               </w:tc>
               <w:tc>
@@ -3722,14 +3807,23 @@
                   <w:pPr>
                     <w:framePr w:hSpace="141" w:wrap="around" w:vAnchor="page" w:hAnchor="margin" w:xAlign="center" w:y="3241"/>
                     <w:spacing w:line="240" w:lineRule="auto"/>
-                    <w:rPr>
-                      <w:rFonts w:ascii="Arial" w:hAnsi="Arial" w:cs="Arial"/>
-                      <w:b/>
-                      <w:color w:val="000000" w:themeColor="text1"/>
-                      <w:sz w:val="16"/>
-                      <w:szCs w:val="16"/>
-                    </w:rPr>
-                  </w:pPr>
+                    <w:jc w:val="center"/>
+                    <w:rPr>
+                      <w:rFonts w:ascii="Arial" w:hAnsi="Arial" w:cs="Arial"/>
+                      <w:color w:val="000000" w:themeColor="text1"/>
+                      <w:sz w:val="16"/>
+                      <w:szCs w:val="16"/>
+                    </w:rPr>
+                  </w:pPr>
+                  <w:r>
+                    <w:rPr>
+                      <w:rFonts w:ascii="Arial" w:hAnsi="Arial" w:cs="Arial"/>
+                      <w:color w:val="000000" w:themeColor="text1"/>
+                      <w:sz w:val="16"/>
+                      <w:szCs w:val="16"/>
+                    </w:rPr>
+                    <w:t>23/Mayo/209</w:t>
+                  </w:r>
                 </w:p>
               </w:tc>
               <w:tc>
@@ -3740,14 +3834,23 @@
                   <w:pPr>
                     <w:framePr w:hSpace="141" w:wrap="around" w:vAnchor="page" w:hAnchor="margin" w:xAlign="center" w:y="3241"/>
                     <w:spacing w:line="240" w:lineRule="auto"/>
-                    <w:rPr>
-                      <w:rFonts w:ascii="Arial" w:hAnsi="Arial" w:cs="Arial"/>
-                      <w:b/>
-                      <w:color w:val="000000" w:themeColor="text1"/>
-                      <w:sz w:val="16"/>
-                      <w:szCs w:val="16"/>
-                    </w:rPr>
-                  </w:pPr>
+                    <w:jc w:val="center"/>
+                    <w:rPr>
+                      <w:rFonts w:ascii="Arial" w:hAnsi="Arial" w:cs="Arial"/>
+                      <w:color w:val="000000" w:themeColor="text1"/>
+                      <w:sz w:val="16"/>
+                      <w:szCs w:val="16"/>
+                    </w:rPr>
+                  </w:pPr>
+                  <w:r>
+                    <w:rPr>
+                      <w:rFonts w:ascii="Arial" w:hAnsi="Arial" w:cs="Arial"/>
+                      <w:color w:val="000000" w:themeColor="text1"/>
+                      <w:sz w:val="16"/>
+                      <w:szCs w:val="16"/>
+                    </w:rPr>
+                    <w:t>Objetivos, Alcances y Justificación</w:t>
+                  </w:r>
                 </w:p>
               </w:tc>
             </w:tr>
@@ -3778,16 +3881,7 @@
                       <w:sz w:val="16"/>
                       <w:szCs w:val="16"/>
                     </w:rPr>
-                    <w:t>APPMO-</w:t>
-                  </w:r>
-                  <w:r>
-                    <w:rPr>
-                      <w:rFonts w:ascii="Arial" w:hAnsi="Arial" w:cs="Arial"/>
-                      <w:color w:val="000000" w:themeColor="text1"/>
-                      <w:sz w:val="16"/>
-                      <w:szCs w:val="16"/>
-                    </w:rPr>
-                    <w:t>SP_DEC_v1.0.docx</w:t>
+                    <w:t>APPMO-SP_DEC_v1.0.docx</w:t>
                   </w:r>
                 </w:p>
               </w:tc>
@@ -3798,16 +3892,25 @@
                 </w:tcPr>
                 <w:p>
                   <w:pPr>
-                    <w:framePr w:hSpace="141" w:wrap="around" w:vAnchor="page" w:hAnchor="margin" w:xAlign="center" w:y="3241"/>
-                    <w:spacing w:line="240" w:lineRule="auto"/>
-                    <w:rPr>
-                      <w:rFonts w:ascii="Arial" w:hAnsi="Arial" w:cs="Arial"/>
-                      <w:b/>
-                      <w:color w:val="000000" w:themeColor="text1"/>
-                      <w:sz w:val="16"/>
-                      <w:szCs w:val="16"/>
-                    </w:rPr>
-                  </w:pPr>
+                    <w:pStyle w:val="Sinespaciado"/>
+                    <w:framePr w:hSpace="141" w:wrap="around" w:vAnchor="page" w:hAnchor="margin" w:xAlign="center" w:y="3241"/>
+                    <w:jc w:val="center"/>
+                    <w:rPr>
+                      <w:rFonts w:ascii="Arial" w:hAnsi="Arial" w:cs="Arial"/>
+                      <w:sz w:val="16"/>
+                      <w:szCs w:val="16"/>
+                      <w:lang w:val="es-MX"/>
+                    </w:rPr>
+                  </w:pPr>
+                  <w:r>
+                    <w:rPr>
+                      <w:rFonts w:ascii="Arial" w:hAnsi="Arial" w:cs="Arial"/>
+                      <w:sz w:val="16"/>
+                      <w:szCs w:val="16"/>
+                      <w:lang w:val="es-MX"/>
+                    </w:rPr>
+                    <w:t>FJHH</w:t>
+                  </w:r>
                 </w:p>
               </w:tc>
               <w:tc>
@@ -3819,14 +3922,25 @@
                   <w:pPr>
                     <w:framePr w:hSpace="141" w:wrap="around" w:vAnchor="page" w:hAnchor="margin" w:xAlign="center" w:y="3241"/>
                     <w:spacing w:line="240" w:lineRule="auto"/>
-                    <w:rPr>
-                      <w:rFonts w:ascii="Arial" w:hAnsi="Arial" w:cs="Arial"/>
-                      <w:b/>
-                      <w:color w:val="000000" w:themeColor="text1"/>
-                      <w:sz w:val="16"/>
-                      <w:szCs w:val="16"/>
-                    </w:rPr>
-                  </w:pPr>
+                    <w:jc w:val="center"/>
+                    <w:rPr>
+                      <w:rFonts w:ascii="Arial" w:hAnsi="Arial" w:cs="Arial"/>
+                      <w:color w:val="000000" w:themeColor="text1"/>
+                      <w:sz w:val="16"/>
+                      <w:szCs w:val="16"/>
+                      <w:lang w:val="es-MX"/>
+                    </w:rPr>
+                  </w:pPr>
+                  <w:r>
+                    <w:rPr>
+                      <w:rFonts w:ascii="Arial" w:hAnsi="Arial" w:cs="Arial"/>
+                      <w:color w:val="000000" w:themeColor="text1"/>
+                      <w:sz w:val="16"/>
+                      <w:szCs w:val="16"/>
+                      <w:lang w:val="es-MX"/>
+                    </w:rPr>
+                    <w:t>FJHH</w:t>
+                  </w:r>
                 </w:p>
               </w:tc>
               <w:tc>
@@ -3838,14 +3952,25 @@
                   <w:pPr>
                     <w:framePr w:hSpace="141" w:wrap="around" w:vAnchor="page" w:hAnchor="margin" w:xAlign="center" w:y="3241"/>
                     <w:spacing w:line="240" w:lineRule="auto"/>
-                    <w:rPr>
-                      <w:rFonts w:ascii="Arial" w:hAnsi="Arial" w:cs="Arial"/>
-                      <w:b/>
-                      <w:color w:val="000000" w:themeColor="text1"/>
-                      <w:sz w:val="16"/>
-                      <w:szCs w:val="16"/>
-                    </w:rPr>
-                  </w:pPr>
+                    <w:jc w:val="center"/>
+                    <w:rPr>
+                      <w:rFonts w:ascii="Arial" w:hAnsi="Arial" w:cs="Arial"/>
+                      <w:color w:val="000000" w:themeColor="text1"/>
+                      <w:sz w:val="16"/>
+                      <w:szCs w:val="16"/>
+                      <w:lang w:val="es-MX"/>
+                    </w:rPr>
+                  </w:pPr>
+                  <w:r>
+                    <w:rPr>
+                      <w:rFonts w:ascii="Arial" w:hAnsi="Arial" w:cs="Arial"/>
+                      <w:color w:val="000000" w:themeColor="text1"/>
+                      <w:sz w:val="16"/>
+                      <w:szCs w:val="16"/>
+                      <w:lang w:val="es-MX"/>
+                    </w:rPr>
+                    <w:t>FJHH</w:t>
+                  </w:r>
                 </w:p>
               </w:tc>
               <w:tc>
@@ -3857,14 +3982,32 @@
                   <w:pPr>
                     <w:framePr w:hSpace="141" w:wrap="around" w:vAnchor="page" w:hAnchor="margin" w:xAlign="center" w:y="3241"/>
                     <w:spacing w:line="240" w:lineRule="auto"/>
-                    <w:rPr>
-                      <w:rFonts w:ascii="Arial" w:hAnsi="Arial" w:cs="Arial"/>
-                      <w:b/>
-                      <w:color w:val="000000" w:themeColor="text1"/>
-                      <w:sz w:val="16"/>
-                      <w:szCs w:val="16"/>
-                    </w:rPr>
-                  </w:pPr>
+                    <w:jc w:val="center"/>
+                    <w:rPr>
+                      <w:rFonts w:ascii="Arial" w:hAnsi="Arial" w:cs="Arial"/>
+                      <w:color w:val="000000" w:themeColor="text1"/>
+                      <w:sz w:val="16"/>
+                      <w:szCs w:val="16"/>
+                    </w:rPr>
+                  </w:pPr>
+                  <w:r>
+                    <w:rPr>
+                      <w:rFonts w:ascii="Arial" w:hAnsi="Arial" w:cs="Arial"/>
+                      <w:color w:val="000000" w:themeColor="text1"/>
+                      <w:sz w:val="16"/>
+                      <w:szCs w:val="16"/>
+                    </w:rPr>
+                    <w:t>11/</w:t>
+                  </w:r>
+                  <w:r>
+                    <w:rPr>
+                      <w:rFonts w:ascii="Arial" w:hAnsi="Arial" w:cs="Arial"/>
+                      <w:color w:val="000000" w:themeColor="text1"/>
+                      <w:sz w:val="16"/>
+                      <w:szCs w:val="16"/>
+                    </w:rPr>
+                    <w:t>Enero/2019</w:t>
+                  </w:r>
                 </w:p>
               </w:tc>
               <w:tc>
@@ -3876,14 +4019,23 @@
                   <w:pPr>
                     <w:framePr w:hSpace="141" w:wrap="around" w:vAnchor="page" w:hAnchor="margin" w:xAlign="center" w:y="3241"/>
                     <w:spacing w:line="240" w:lineRule="auto"/>
-                    <w:rPr>
-                      <w:rFonts w:ascii="Arial" w:hAnsi="Arial" w:cs="Arial"/>
-                      <w:b/>
-                      <w:color w:val="000000" w:themeColor="text1"/>
-                      <w:sz w:val="16"/>
-                      <w:szCs w:val="16"/>
-                    </w:rPr>
-                  </w:pPr>
+                    <w:jc w:val="center"/>
+                    <w:rPr>
+                      <w:rFonts w:ascii="Arial" w:hAnsi="Arial" w:cs="Arial"/>
+                      <w:color w:val="000000" w:themeColor="text1"/>
+                      <w:sz w:val="16"/>
+                      <w:szCs w:val="16"/>
+                    </w:rPr>
+                  </w:pPr>
+                  <w:r>
+                    <w:rPr>
+                      <w:rFonts w:ascii="Arial" w:hAnsi="Arial" w:cs="Arial"/>
+                      <w:color w:val="000000" w:themeColor="text1"/>
+                      <w:sz w:val="16"/>
+                      <w:szCs w:val="16"/>
+                    </w:rPr>
+                    <w:t>Original</w:t>
+                  </w:r>
                 </w:p>
               </w:tc>
             </w:tr>
@@ -3914,16 +4066,7 @@
                       <w:sz w:val="16"/>
                       <w:szCs w:val="16"/>
                     </w:rPr>
-                    <w:t>APPMO-</w:t>
-                  </w:r>
-                  <w:r>
-                    <w:rPr>
-                      <w:rFonts w:ascii="Arial" w:hAnsi="Arial" w:cs="Arial"/>
-                      <w:color w:val="000000" w:themeColor="text1"/>
-                      <w:sz w:val="16"/>
-                      <w:szCs w:val="16"/>
-                    </w:rPr>
-                    <w:t>SP_DEC_v1.1.docx</w:t>
+                    <w:t>APPMO-SP_DEC_v1.1.docx</w:t>
                   </w:r>
                 </w:p>
               </w:tc>
@@ -3934,16 +4077,25 @@
                 </w:tcPr>
                 <w:p>
                   <w:pPr>
-                    <w:framePr w:hSpace="141" w:wrap="around" w:vAnchor="page" w:hAnchor="margin" w:xAlign="center" w:y="3241"/>
-                    <w:spacing w:line="240" w:lineRule="auto"/>
-                    <w:rPr>
-                      <w:rFonts w:ascii="Arial" w:hAnsi="Arial" w:cs="Arial"/>
-                      <w:b/>
-                      <w:color w:val="000000" w:themeColor="text1"/>
-                      <w:sz w:val="16"/>
-                      <w:szCs w:val="16"/>
-                    </w:rPr>
-                  </w:pPr>
+                    <w:pStyle w:val="Sinespaciado"/>
+                    <w:framePr w:hSpace="141" w:wrap="around" w:vAnchor="page" w:hAnchor="margin" w:xAlign="center" w:y="3241"/>
+                    <w:jc w:val="center"/>
+                    <w:rPr>
+                      <w:rFonts w:ascii="Arial" w:hAnsi="Arial" w:cs="Arial"/>
+                      <w:sz w:val="16"/>
+                      <w:szCs w:val="16"/>
+                      <w:lang w:val="es-MX"/>
+                    </w:rPr>
+                  </w:pPr>
+                  <w:r>
+                    <w:rPr>
+                      <w:rFonts w:ascii="Arial" w:hAnsi="Arial" w:cs="Arial"/>
+                      <w:sz w:val="16"/>
+                      <w:szCs w:val="16"/>
+                      <w:lang w:val="es-MX"/>
+                    </w:rPr>
+                    <w:t>FJHH</w:t>
+                  </w:r>
                 </w:p>
               </w:tc>
               <w:tc>
@@ -3955,14 +4107,25 @@
                   <w:pPr>
                     <w:framePr w:hSpace="141" w:wrap="around" w:vAnchor="page" w:hAnchor="margin" w:xAlign="center" w:y="3241"/>
                     <w:spacing w:line="240" w:lineRule="auto"/>
-                    <w:rPr>
-                      <w:rFonts w:ascii="Arial" w:hAnsi="Arial" w:cs="Arial"/>
-                      <w:b/>
-                      <w:color w:val="000000" w:themeColor="text1"/>
-                      <w:sz w:val="16"/>
-                      <w:szCs w:val="16"/>
-                    </w:rPr>
-                  </w:pPr>
+                    <w:jc w:val="center"/>
+                    <w:rPr>
+                      <w:rFonts w:ascii="Arial" w:hAnsi="Arial" w:cs="Arial"/>
+                      <w:color w:val="000000" w:themeColor="text1"/>
+                      <w:sz w:val="16"/>
+                      <w:szCs w:val="16"/>
+                      <w:lang w:val="es-MX"/>
+                    </w:rPr>
+                  </w:pPr>
+                  <w:r>
+                    <w:rPr>
+                      <w:rFonts w:ascii="Arial" w:hAnsi="Arial" w:cs="Arial"/>
+                      <w:color w:val="000000" w:themeColor="text1"/>
+                      <w:sz w:val="16"/>
+                      <w:szCs w:val="16"/>
+                      <w:lang w:val="es-MX"/>
+                    </w:rPr>
+                    <w:t>FJHH</w:t>
+                  </w:r>
                 </w:p>
               </w:tc>
               <w:tc>
@@ -3974,14 +4137,25 @@
                   <w:pPr>
                     <w:framePr w:hSpace="141" w:wrap="around" w:vAnchor="page" w:hAnchor="margin" w:xAlign="center" w:y="3241"/>
                     <w:spacing w:line="240" w:lineRule="auto"/>
-                    <w:rPr>
-                      <w:rFonts w:ascii="Arial" w:hAnsi="Arial" w:cs="Arial"/>
-                      <w:b/>
-                      <w:color w:val="000000" w:themeColor="text1"/>
-                      <w:sz w:val="16"/>
-                      <w:szCs w:val="16"/>
-                    </w:rPr>
-                  </w:pPr>
+                    <w:jc w:val="center"/>
+                    <w:rPr>
+                      <w:rFonts w:ascii="Arial" w:hAnsi="Arial" w:cs="Arial"/>
+                      <w:color w:val="000000" w:themeColor="text1"/>
+                      <w:sz w:val="16"/>
+                      <w:szCs w:val="16"/>
+                      <w:lang w:val="es-MX"/>
+                    </w:rPr>
+                  </w:pPr>
+                  <w:r>
+                    <w:rPr>
+                      <w:rFonts w:ascii="Arial" w:hAnsi="Arial" w:cs="Arial"/>
+                      <w:color w:val="000000" w:themeColor="text1"/>
+                      <w:sz w:val="16"/>
+                      <w:szCs w:val="16"/>
+                      <w:lang w:val="es-MX"/>
+                    </w:rPr>
+                    <w:t>FJHH</w:t>
+                  </w:r>
                 </w:p>
               </w:tc>
               <w:tc>
@@ -3993,14 +4167,23 @@
                   <w:pPr>
                     <w:framePr w:hSpace="141" w:wrap="around" w:vAnchor="page" w:hAnchor="margin" w:xAlign="center" w:y="3241"/>
                     <w:spacing w:line="240" w:lineRule="auto"/>
-                    <w:rPr>
-                      <w:rFonts w:ascii="Arial" w:hAnsi="Arial" w:cs="Arial"/>
-                      <w:b/>
-                      <w:color w:val="000000" w:themeColor="text1"/>
-                      <w:sz w:val="16"/>
-                      <w:szCs w:val="16"/>
-                    </w:rPr>
-                  </w:pPr>
+                    <w:jc w:val="center"/>
+                    <w:rPr>
+                      <w:rFonts w:ascii="Arial" w:hAnsi="Arial" w:cs="Arial"/>
+                      <w:color w:val="000000" w:themeColor="text1"/>
+                      <w:sz w:val="16"/>
+                      <w:szCs w:val="16"/>
+                    </w:rPr>
+                  </w:pPr>
+                  <w:r>
+                    <w:rPr>
+                      <w:rFonts w:ascii="Arial" w:hAnsi="Arial" w:cs="Arial"/>
+                      <w:color w:val="000000" w:themeColor="text1"/>
+                      <w:sz w:val="16"/>
+                      <w:szCs w:val="16"/>
+                    </w:rPr>
+                    <w:t>15/Enero/2019</w:t>
+                  </w:r>
                 </w:p>
               </w:tc>
               <w:tc>
@@ -4012,14 +4195,23 @@
                   <w:pPr>
                     <w:framePr w:hSpace="141" w:wrap="around" w:vAnchor="page" w:hAnchor="margin" w:xAlign="center" w:y="3241"/>
                     <w:spacing w:line="240" w:lineRule="auto"/>
-                    <w:rPr>
-                      <w:rFonts w:ascii="Arial" w:hAnsi="Arial" w:cs="Arial"/>
-                      <w:b/>
-                      <w:color w:val="000000" w:themeColor="text1"/>
-                      <w:sz w:val="16"/>
-                      <w:szCs w:val="16"/>
-                    </w:rPr>
-                  </w:pPr>
+                    <w:jc w:val="center"/>
+                    <w:rPr>
+                      <w:rFonts w:ascii="Arial" w:hAnsi="Arial" w:cs="Arial"/>
+                      <w:color w:val="000000" w:themeColor="text1"/>
+                      <w:sz w:val="16"/>
+                      <w:szCs w:val="16"/>
+                    </w:rPr>
+                  </w:pPr>
+                  <w:r>
+                    <w:rPr>
+                      <w:rFonts w:ascii="Arial" w:hAnsi="Arial" w:cs="Arial"/>
+                      <w:color w:val="000000" w:themeColor="text1"/>
+                      <w:sz w:val="16"/>
+                      <w:szCs w:val="16"/>
+                    </w:rPr>
+                    <w:t>Organigrama</w:t>
+                  </w:r>
                 </w:p>
               </w:tc>
             </w:tr>
@@ -4070,14 +4262,23 @@
                   <w:pPr>
                     <w:framePr w:hSpace="141" w:wrap="around" w:vAnchor="page" w:hAnchor="margin" w:xAlign="center" w:y="3241"/>
                     <w:spacing w:line="240" w:lineRule="auto"/>
-                    <w:rPr>
-                      <w:rFonts w:ascii="Arial" w:hAnsi="Arial" w:cs="Arial"/>
-                      <w:b/>
-                      <w:color w:val="000000" w:themeColor="text1"/>
-                      <w:sz w:val="16"/>
-                      <w:szCs w:val="16"/>
-                    </w:rPr>
-                  </w:pPr>
+                    <w:jc w:val="center"/>
+                    <w:rPr>
+                      <w:rFonts w:ascii="Arial" w:hAnsi="Arial" w:cs="Arial"/>
+                      <w:color w:val="000000" w:themeColor="text1"/>
+                      <w:sz w:val="16"/>
+                      <w:szCs w:val="16"/>
+                    </w:rPr>
+                  </w:pPr>
+                  <w:r>
+                    <w:rPr>
+                      <w:rFonts w:ascii="Arial" w:hAnsi="Arial" w:cs="Arial"/>
+                      <w:color w:val="000000" w:themeColor="text1"/>
+                      <w:sz w:val="16"/>
+                      <w:szCs w:val="16"/>
+                    </w:rPr>
+                    <w:t>CJTD</w:t>
+                  </w:r>
                 </w:p>
               </w:tc>
               <w:tc>
@@ -4088,14 +4289,23 @@
                   <w:pPr>
                     <w:framePr w:hSpace="141" w:wrap="around" w:vAnchor="page" w:hAnchor="margin" w:xAlign="center" w:y="3241"/>
                     <w:spacing w:line="240" w:lineRule="auto"/>
-                    <w:rPr>
-                      <w:rFonts w:ascii="Arial" w:hAnsi="Arial" w:cs="Arial"/>
-                      <w:b/>
-                      <w:color w:val="000000" w:themeColor="text1"/>
-                      <w:sz w:val="16"/>
-                      <w:szCs w:val="16"/>
-                    </w:rPr>
-                  </w:pPr>
+                    <w:jc w:val="center"/>
+                    <w:rPr>
+                      <w:rFonts w:ascii="Arial" w:hAnsi="Arial" w:cs="Arial"/>
+                      <w:color w:val="000000" w:themeColor="text1"/>
+                      <w:sz w:val="16"/>
+                      <w:szCs w:val="16"/>
+                    </w:rPr>
+                  </w:pPr>
+                  <w:r>
+                    <w:rPr>
+                      <w:rFonts w:ascii="Arial" w:hAnsi="Arial" w:cs="Arial"/>
+                      <w:color w:val="000000" w:themeColor="text1"/>
+                      <w:sz w:val="16"/>
+                      <w:szCs w:val="16"/>
+                    </w:rPr>
+                    <w:t>CJTD</w:t>
+                  </w:r>
                 </w:p>
               </w:tc>
               <w:tc>
@@ -4106,14 +4316,23 @@
                   <w:pPr>
                     <w:framePr w:hSpace="141" w:wrap="around" w:vAnchor="page" w:hAnchor="margin" w:xAlign="center" w:y="3241"/>
                     <w:spacing w:line="240" w:lineRule="auto"/>
-                    <w:rPr>
-                      <w:rFonts w:ascii="Arial" w:hAnsi="Arial" w:cs="Arial"/>
-                      <w:b/>
-                      <w:color w:val="000000" w:themeColor="text1"/>
-                      <w:sz w:val="16"/>
-                      <w:szCs w:val="16"/>
-                    </w:rPr>
-                  </w:pPr>
+                    <w:jc w:val="center"/>
+                    <w:rPr>
+                      <w:rFonts w:ascii="Arial" w:hAnsi="Arial" w:cs="Arial"/>
+                      <w:color w:val="000000" w:themeColor="text1"/>
+                      <w:sz w:val="16"/>
+                      <w:szCs w:val="16"/>
+                    </w:rPr>
+                  </w:pPr>
+                  <w:r>
+                    <w:rPr>
+                      <w:rFonts w:ascii="Arial" w:hAnsi="Arial" w:cs="Arial"/>
+                      <w:color w:val="000000" w:themeColor="text1"/>
+                      <w:sz w:val="16"/>
+                      <w:szCs w:val="16"/>
+                    </w:rPr>
+                    <w:t>CJTD</w:t>
+                  </w:r>
                 </w:p>
               </w:tc>
               <w:tc>
@@ -4124,14 +4343,23 @@
                   <w:pPr>
                     <w:framePr w:hSpace="141" w:wrap="around" w:vAnchor="page" w:hAnchor="margin" w:xAlign="center" w:y="3241"/>
                     <w:spacing w:line="240" w:lineRule="auto"/>
-                    <w:rPr>
-                      <w:rFonts w:ascii="Arial" w:hAnsi="Arial" w:cs="Arial"/>
-                      <w:b/>
-                      <w:color w:val="000000" w:themeColor="text1"/>
-                      <w:sz w:val="16"/>
-                      <w:szCs w:val="16"/>
-                    </w:rPr>
-                  </w:pPr>
+                    <w:jc w:val="center"/>
+                    <w:rPr>
+                      <w:rFonts w:ascii="Arial" w:hAnsi="Arial" w:cs="Arial"/>
+                      <w:color w:val="000000" w:themeColor="text1"/>
+                      <w:sz w:val="16"/>
+                      <w:szCs w:val="16"/>
+                    </w:rPr>
+                  </w:pPr>
+                  <w:r>
+                    <w:rPr>
+                      <w:rFonts w:ascii="Arial" w:hAnsi="Arial" w:cs="Arial"/>
+                      <w:color w:val="000000" w:themeColor="text1"/>
+                      <w:sz w:val="16"/>
+                      <w:szCs w:val="16"/>
+                    </w:rPr>
+                    <w:t>24/Enero/2019</w:t>
+                  </w:r>
                 </w:p>
               </w:tc>
               <w:tc>
@@ -4142,14 +4370,23 @@
                   <w:pPr>
                     <w:framePr w:hSpace="141" w:wrap="around" w:vAnchor="page" w:hAnchor="margin" w:xAlign="center" w:y="3241"/>
                     <w:spacing w:line="240" w:lineRule="auto"/>
-                    <w:rPr>
-                      <w:rFonts w:ascii="Arial" w:hAnsi="Arial" w:cs="Arial"/>
-                      <w:b/>
-                      <w:color w:val="000000" w:themeColor="text1"/>
-                      <w:sz w:val="16"/>
-                      <w:szCs w:val="16"/>
-                    </w:rPr>
-                  </w:pPr>
+                    <w:jc w:val="center"/>
+                    <w:rPr>
+                      <w:rFonts w:ascii="Arial" w:hAnsi="Arial" w:cs="Arial"/>
+                      <w:color w:val="000000" w:themeColor="text1"/>
+                      <w:sz w:val="16"/>
+                      <w:szCs w:val="16"/>
+                    </w:rPr>
+                  </w:pPr>
+                  <w:r>
+                    <w:rPr>
+                      <w:rFonts w:ascii="Arial" w:hAnsi="Arial" w:cs="Arial"/>
+                      <w:color w:val="000000" w:themeColor="text1"/>
+                      <w:sz w:val="16"/>
+                      <w:szCs w:val="16"/>
+                    </w:rPr>
+                    <w:t>Original</w:t>
+                  </w:r>
                 </w:p>
               </w:tc>
             </w:tr>
@@ -4191,14 +4428,23 @@
                   <w:pPr>
                     <w:framePr w:hSpace="141" w:wrap="around" w:vAnchor="page" w:hAnchor="margin" w:xAlign="center" w:y="3241"/>
                     <w:spacing w:line="240" w:lineRule="auto"/>
-                    <w:rPr>
-                      <w:rFonts w:ascii="Arial" w:hAnsi="Arial" w:cs="Arial"/>
-                      <w:b/>
-                      <w:color w:val="000000" w:themeColor="text1"/>
-                      <w:sz w:val="16"/>
-                      <w:szCs w:val="16"/>
-                    </w:rPr>
-                  </w:pPr>
+                    <w:jc w:val="center"/>
+                    <w:rPr>
+                      <w:rFonts w:ascii="Arial" w:hAnsi="Arial" w:cs="Arial"/>
+                      <w:color w:val="000000" w:themeColor="text1"/>
+                      <w:sz w:val="16"/>
+                      <w:szCs w:val="16"/>
+                    </w:rPr>
+                  </w:pPr>
+                  <w:r>
+                    <w:rPr>
+                      <w:rFonts w:ascii="Arial" w:hAnsi="Arial" w:cs="Arial"/>
+                      <w:color w:val="000000" w:themeColor="text1"/>
+                      <w:sz w:val="16"/>
+                      <w:szCs w:val="16"/>
+                    </w:rPr>
+                    <w:t>CJTD</w:t>
+                  </w:r>
                 </w:p>
               </w:tc>
               <w:tc>
@@ -4209,14 +4455,23 @@
                   <w:pPr>
                     <w:framePr w:hSpace="141" w:wrap="around" w:vAnchor="page" w:hAnchor="margin" w:xAlign="center" w:y="3241"/>
                     <w:spacing w:line="240" w:lineRule="auto"/>
-                    <w:rPr>
-                      <w:rFonts w:ascii="Arial" w:hAnsi="Arial" w:cs="Arial"/>
-                      <w:b/>
-                      <w:color w:val="000000" w:themeColor="text1"/>
-                      <w:sz w:val="16"/>
-                      <w:szCs w:val="16"/>
-                    </w:rPr>
-                  </w:pPr>
+                    <w:jc w:val="center"/>
+                    <w:rPr>
+                      <w:rFonts w:ascii="Arial" w:hAnsi="Arial" w:cs="Arial"/>
+                      <w:color w:val="000000" w:themeColor="text1"/>
+                      <w:sz w:val="16"/>
+                      <w:szCs w:val="16"/>
+                    </w:rPr>
+                  </w:pPr>
+                  <w:r>
+                    <w:rPr>
+                      <w:rFonts w:ascii="Arial" w:hAnsi="Arial" w:cs="Arial"/>
+                      <w:color w:val="000000" w:themeColor="text1"/>
+                      <w:sz w:val="16"/>
+                      <w:szCs w:val="16"/>
+                    </w:rPr>
+                    <w:t>CJTD</w:t>
+                  </w:r>
                 </w:p>
               </w:tc>
               <w:tc>
@@ -4227,14 +4482,23 @@
                   <w:pPr>
                     <w:framePr w:hSpace="141" w:wrap="around" w:vAnchor="page" w:hAnchor="margin" w:xAlign="center" w:y="3241"/>
                     <w:spacing w:line="240" w:lineRule="auto"/>
-                    <w:rPr>
-                      <w:rFonts w:ascii="Arial" w:hAnsi="Arial" w:cs="Arial"/>
-                      <w:b/>
-                      <w:color w:val="000000" w:themeColor="text1"/>
-                      <w:sz w:val="16"/>
-                      <w:szCs w:val="16"/>
-                    </w:rPr>
-                  </w:pPr>
+                    <w:jc w:val="center"/>
+                    <w:rPr>
+                      <w:rFonts w:ascii="Arial" w:hAnsi="Arial" w:cs="Arial"/>
+                      <w:color w:val="000000" w:themeColor="text1"/>
+                      <w:sz w:val="16"/>
+                      <w:szCs w:val="16"/>
+                    </w:rPr>
+                  </w:pPr>
+                  <w:r>
+                    <w:rPr>
+                      <w:rFonts w:ascii="Arial" w:hAnsi="Arial" w:cs="Arial"/>
+                      <w:color w:val="000000" w:themeColor="text1"/>
+                      <w:sz w:val="16"/>
+                      <w:szCs w:val="16"/>
+                    </w:rPr>
+                    <w:t>CJTD</w:t>
+                  </w:r>
                 </w:p>
               </w:tc>
               <w:tc>
@@ -4245,14 +4509,23 @@
                   <w:pPr>
                     <w:framePr w:hSpace="141" w:wrap="around" w:vAnchor="page" w:hAnchor="margin" w:xAlign="center" w:y="3241"/>
                     <w:spacing w:line="240" w:lineRule="auto"/>
-                    <w:rPr>
-                      <w:rFonts w:ascii="Arial" w:hAnsi="Arial" w:cs="Arial"/>
-                      <w:b/>
-                      <w:color w:val="000000" w:themeColor="text1"/>
-                      <w:sz w:val="16"/>
-                      <w:szCs w:val="16"/>
-                    </w:rPr>
-                  </w:pPr>
+                    <w:jc w:val="center"/>
+                    <w:rPr>
+                      <w:rFonts w:ascii="Arial" w:hAnsi="Arial" w:cs="Arial"/>
+                      <w:color w:val="000000" w:themeColor="text1"/>
+                      <w:sz w:val="16"/>
+                      <w:szCs w:val="16"/>
+                    </w:rPr>
+                  </w:pPr>
+                  <w:r>
+                    <w:rPr>
+                      <w:rFonts w:ascii="Arial" w:hAnsi="Arial" w:cs="Arial"/>
+                      <w:color w:val="000000" w:themeColor="text1"/>
+                      <w:sz w:val="16"/>
+                      <w:szCs w:val="16"/>
+                    </w:rPr>
+                    <w:t>07/Febrero/2019</w:t>
+                  </w:r>
                 </w:p>
               </w:tc>
               <w:tc>
@@ -4263,14 +4536,23 @@
                   <w:pPr>
                     <w:framePr w:hSpace="141" w:wrap="around" w:vAnchor="page" w:hAnchor="margin" w:xAlign="center" w:y="3241"/>
                     <w:spacing w:line="240" w:lineRule="auto"/>
-                    <w:rPr>
-                      <w:rFonts w:ascii="Arial" w:hAnsi="Arial" w:cs="Arial"/>
-                      <w:b/>
-                      <w:color w:val="000000" w:themeColor="text1"/>
-                      <w:sz w:val="16"/>
-                      <w:szCs w:val="16"/>
-                    </w:rPr>
-                  </w:pPr>
+                    <w:jc w:val="center"/>
+                    <w:rPr>
+                      <w:rFonts w:ascii="Arial" w:hAnsi="Arial" w:cs="Arial"/>
+                      <w:color w:val="000000" w:themeColor="text1"/>
+                      <w:sz w:val="16"/>
+                      <w:szCs w:val="16"/>
+                    </w:rPr>
+                  </w:pPr>
+                  <w:r>
+                    <w:rPr>
+                      <w:rFonts w:ascii="Arial" w:hAnsi="Arial" w:cs="Arial"/>
+                      <w:color w:val="000000" w:themeColor="text1"/>
+                      <w:sz w:val="16"/>
+                      <w:szCs w:val="16"/>
+                    </w:rPr>
+                    <w:t xml:space="preserve">Métricas </w:t>
+                  </w:r>
                 </w:p>
               </w:tc>
             </w:tr>
@@ -4312,16 +4594,25 @@
                 </w:tcPr>
                 <w:p>
                   <w:pPr>
-                    <w:framePr w:hSpace="141" w:wrap="around" w:vAnchor="page" w:hAnchor="margin" w:xAlign="center" w:y="3241"/>
-                    <w:spacing w:line="240" w:lineRule="auto"/>
-                    <w:rPr>
-                      <w:rFonts w:ascii="Arial" w:hAnsi="Arial" w:cs="Arial"/>
-                      <w:b/>
-                      <w:color w:val="000000" w:themeColor="text1"/>
-                      <w:sz w:val="16"/>
-                      <w:szCs w:val="16"/>
-                    </w:rPr>
-                  </w:pPr>
+                    <w:pStyle w:val="Sinespaciado"/>
+                    <w:framePr w:hSpace="141" w:wrap="around" w:vAnchor="page" w:hAnchor="margin" w:xAlign="center" w:y="3241"/>
+                    <w:jc w:val="center"/>
+                    <w:rPr>
+                      <w:rFonts w:ascii="Arial" w:hAnsi="Arial" w:cs="Arial"/>
+                      <w:sz w:val="16"/>
+                      <w:szCs w:val="16"/>
+                      <w:lang w:val="es-MX"/>
+                    </w:rPr>
+                  </w:pPr>
+                  <w:r>
+                    <w:rPr>
+                      <w:rFonts w:ascii="Arial" w:hAnsi="Arial" w:cs="Arial"/>
+                      <w:sz w:val="16"/>
+                      <w:szCs w:val="16"/>
+                      <w:lang w:val="es-MX"/>
+                    </w:rPr>
+                    <w:t>FJHH</w:t>
+                  </w:r>
                 </w:p>
               </w:tc>
               <w:tc>
@@ -4333,14 +4624,25 @@
                   <w:pPr>
                     <w:framePr w:hSpace="141" w:wrap="around" w:vAnchor="page" w:hAnchor="margin" w:xAlign="center" w:y="3241"/>
                     <w:spacing w:line="240" w:lineRule="auto"/>
-                    <w:rPr>
-                      <w:rFonts w:ascii="Arial" w:hAnsi="Arial" w:cs="Arial"/>
-                      <w:b/>
-                      <w:color w:val="000000" w:themeColor="text1"/>
-                      <w:sz w:val="16"/>
-                      <w:szCs w:val="16"/>
-                    </w:rPr>
-                  </w:pPr>
+                    <w:jc w:val="center"/>
+                    <w:rPr>
+                      <w:rFonts w:ascii="Arial" w:hAnsi="Arial" w:cs="Arial"/>
+                      <w:color w:val="000000" w:themeColor="text1"/>
+                      <w:sz w:val="16"/>
+                      <w:szCs w:val="16"/>
+                      <w:lang w:val="es-MX"/>
+                    </w:rPr>
+                  </w:pPr>
+                  <w:r>
+                    <w:rPr>
+                      <w:rFonts w:ascii="Arial" w:hAnsi="Arial" w:cs="Arial"/>
+                      <w:color w:val="000000" w:themeColor="text1"/>
+                      <w:sz w:val="16"/>
+                      <w:szCs w:val="16"/>
+                      <w:lang w:val="es-MX"/>
+                    </w:rPr>
+                    <w:t>FJHH</w:t>
+                  </w:r>
                 </w:p>
               </w:tc>
               <w:tc>
@@ -4352,14 +4654,25 @@
                   <w:pPr>
                     <w:framePr w:hSpace="141" w:wrap="around" w:vAnchor="page" w:hAnchor="margin" w:xAlign="center" w:y="3241"/>
                     <w:spacing w:line="240" w:lineRule="auto"/>
-                    <w:rPr>
-                      <w:rFonts w:ascii="Arial" w:hAnsi="Arial" w:cs="Arial"/>
-                      <w:b/>
-                      <w:color w:val="000000" w:themeColor="text1"/>
-                      <w:sz w:val="16"/>
-                      <w:szCs w:val="16"/>
-                    </w:rPr>
-                  </w:pPr>
+                    <w:jc w:val="center"/>
+                    <w:rPr>
+                      <w:rFonts w:ascii="Arial" w:hAnsi="Arial" w:cs="Arial"/>
+                      <w:color w:val="000000" w:themeColor="text1"/>
+                      <w:sz w:val="16"/>
+                      <w:szCs w:val="16"/>
+                      <w:lang w:val="es-MX"/>
+                    </w:rPr>
+                  </w:pPr>
+                  <w:r>
+                    <w:rPr>
+                      <w:rFonts w:ascii="Arial" w:hAnsi="Arial" w:cs="Arial"/>
+                      <w:color w:val="000000" w:themeColor="text1"/>
+                      <w:sz w:val="16"/>
+                      <w:szCs w:val="16"/>
+                      <w:lang w:val="es-MX"/>
+                    </w:rPr>
+                    <w:t>FJHH</w:t>
+                  </w:r>
                 </w:p>
               </w:tc>
               <w:tc>
@@ -4371,14 +4684,23 @@
                   <w:pPr>
                     <w:framePr w:hSpace="141" w:wrap="around" w:vAnchor="page" w:hAnchor="margin" w:xAlign="center" w:y="3241"/>
                     <w:spacing w:line="240" w:lineRule="auto"/>
-                    <w:rPr>
-                      <w:rFonts w:ascii="Arial" w:hAnsi="Arial" w:cs="Arial"/>
-                      <w:b/>
-                      <w:color w:val="000000" w:themeColor="text1"/>
-                      <w:sz w:val="16"/>
-                      <w:szCs w:val="16"/>
-                    </w:rPr>
-                  </w:pPr>
+                    <w:jc w:val="center"/>
+                    <w:rPr>
+                      <w:rFonts w:ascii="Arial" w:hAnsi="Arial" w:cs="Arial"/>
+                      <w:color w:val="000000" w:themeColor="text1"/>
+                      <w:sz w:val="16"/>
+                      <w:szCs w:val="16"/>
+                    </w:rPr>
+                  </w:pPr>
+                  <w:r>
+                    <w:rPr>
+                      <w:rFonts w:ascii="Arial" w:hAnsi="Arial" w:cs="Arial"/>
+                      <w:color w:val="000000" w:themeColor="text1"/>
+                      <w:sz w:val="16"/>
+                      <w:szCs w:val="16"/>
+                    </w:rPr>
+                    <w:t>24/Enero/2019</w:t>
+                  </w:r>
                 </w:p>
               </w:tc>
               <w:tc>
@@ -4390,14 +4712,23 @@
                   <w:pPr>
                     <w:framePr w:hSpace="141" w:wrap="around" w:vAnchor="page" w:hAnchor="margin" w:xAlign="center" w:y="3241"/>
                     <w:spacing w:line="240" w:lineRule="auto"/>
-                    <w:rPr>
-                      <w:rFonts w:ascii="Arial" w:hAnsi="Arial" w:cs="Arial"/>
-                      <w:b/>
-                      <w:color w:val="000000" w:themeColor="text1"/>
-                      <w:sz w:val="16"/>
-                      <w:szCs w:val="16"/>
-                    </w:rPr>
-                  </w:pPr>
+                    <w:jc w:val="center"/>
+                    <w:rPr>
+                      <w:rFonts w:ascii="Arial" w:hAnsi="Arial" w:cs="Arial"/>
+                      <w:color w:val="000000" w:themeColor="text1"/>
+                      <w:sz w:val="16"/>
+                      <w:szCs w:val="16"/>
+                    </w:rPr>
+                  </w:pPr>
+                  <w:r>
+                    <w:rPr>
+                      <w:rFonts w:ascii="Arial" w:hAnsi="Arial" w:cs="Arial"/>
+                      <w:color w:val="000000" w:themeColor="text1"/>
+                      <w:sz w:val="16"/>
+                      <w:szCs w:val="16"/>
+                    </w:rPr>
+                    <w:t>Original</w:t>
+                  </w:r>
                 </w:p>
               </w:tc>
             </w:tr>
@@ -4448,16 +4779,25 @@
                 </w:tcPr>
                 <w:p>
                   <w:pPr>
-                    <w:framePr w:hSpace="141" w:wrap="around" w:vAnchor="page" w:hAnchor="margin" w:xAlign="center" w:y="3241"/>
-                    <w:spacing w:line="240" w:lineRule="auto"/>
-                    <w:rPr>
-                      <w:rFonts w:ascii="Arial" w:hAnsi="Arial" w:cs="Arial"/>
-                      <w:b/>
-                      <w:color w:val="000000" w:themeColor="text1"/>
-                      <w:sz w:val="16"/>
-                      <w:szCs w:val="16"/>
-                    </w:rPr>
-                  </w:pPr>
+                    <w:pStyle w:val="Sinespaciado"/>
+                    <w:framePr w:hSpace="141" w:wrap="around" w:vAnchor="page" w:hAnchor="margin" w:xAlign="center" w:y="3241"/>
+                    <w:jc w:val="center"/>
+                    <w:rPr>
+                      <w:rFonts w:ascii="Arial" w:hAnsi="Arial" w:cs="Arial"/>
+                      <w:sz w:val="16"/>
+                      <w:szCs w:val="16"/>
+                      <w:lang w:val="es-MX"/>
+                    </w:rPr>
+                  </w:pPr>
+                  <w:r>
+                    <w:rPr>
+                      <w:rFonts w:ascii="Arial" w:hAnsi="Arial" w:cs="Arial"/>
+                      <w:sz w:val="16"/>
+                      <w:szCs w:val="16"/>
+                      <w:lang w:val="es-MX"/>
+                    </w:rPr>
+                    <w:t>FJHH</w:t>
+                  </w:r>
                 </w:p>
               </w:tc>
               <w:tc>
@@ -4469,14 +4809,25 @@
                   <w:pPr>
                     <w:framePr w:hSpace="141" w:wrap="around" w:vAnchor="page" w:hAnchor="margin" w:xAlign="center" w:y="3241"/>
                     <w:spacing w:line="240" w:lineRule="auto"/>
-                    <w:rPr>
-                      <w:rFonts w:ascii="Arial" w:hAnsi="Arial" w:cs="Arial"/>
-                      <w:b/>
-                      <w:color w:val="000000" w:themeColor="text1"/>
-                      <w:sz w:val="16"/>
-                      <w:szCs w:val="16"/>
-                    </w:rPr>
-                  </w:pPr>
+                    <w:jc w:val="center"/>
+                    <w:rPr>
+                      <w:rFonts w:ascii="Arial" w:hAnsi="Arial" w:cs="Arial"/>
+                      <w:color w:val="000000" w:themeColor="text1"/>
+                      <w:sz w:val="16"/>
+                      <w:szCs w:val="16"/>
+                      <w:lang w:val="es-MX"/>
+                    </w:rPr>
+                  </w:pPr>
+                  <w:r>
+                    <w:rPr>
+                      <w:rFonts w:ascii="Arial" w:hAnsi="Arial" w:cs="Arial"/>
+                      <w:color w:val="000000" w:themeColor="text1"/>
+                      <w:sz w:val="16"/>
+                      <w:szCs w:val="16"/>
+                      <w:lang w:val="es-MX"/>
+                    </w:rPr>
+                    <w:t>FJHH</w:t>
+                  </w:r>
                 </w:p>
               </w:tc>
               <w:tc>
@@ -4488,14 +4839,25 @@
                   <w:pPr>
                     <w:framePr w:hSpace="141" w:wrap="around" w:vAnchor="page" w:hAnchor="margin" w:xAlign="center" w:y="3241"/>
                     <w:spacing w:line="240" w:lineRule="auto"/>
-                    <w:rPr>
-                      <w:rFonts w:ascii="Arial" w:hAnsi="Arial" w:cs="Arial"/>
-                      <w:b/>
-                      <w:color w:val="000000" w:themeColor="text1"/>
-                      <w:sz w:val="16"/>
-                      <w:szCs w:val="16"/>
-                    </w:rPr>
-                  </w:pPr>
+                    <w:jc w:val="center"/>
+                    <w:rPr>
+                      <w:rFonts w:ascii="Arial" w:hAnsi="Arial" w:cs="Arial"/>
+                      <w:color w:val="000000" w:themeColor="text1"/>
+                      <w:sz w:val="16"/>
+                      <w:szCs w:val="16"/>
+                      <w:lang w:val="es-MX"/>
+                    </w:rPr>
+                  </w:pPr>
+                  <w:r>
+                    <w:rPr>
+                      <w:rFonts w:ascii="Arial" w:hAnsi="Arial" w:cs="Arial"/>
+                      <w:color w:val="000000" w:themeColor="text1"/>
+                      <w:sz w:val="16"/>
+                      <w:szCs w:val="16"/>
+                      <w:lang w:val="es-MX"/>
+                    </w:rPr>
+                    <w:t>FJHH</w:t>
+                  </w:r>
                 </w:p>
               </w:tc>
               <w:tc>
@@ -4507,14 +4869,23 @@
                   <w:pPr>
                     <w:framePr w:hSpace="141" w:wrap="around" w:vAnchor="page" w:hAnchor="margin" w:xAlign="center" w:y="3241"/>
                     <w:spacing w:line="240" w:lineRule="auto"/>
-                    <w:rPr>
-                      <w:rFonts w:ascii="Arial" w:hAnsi="Arial" w:cs="Arial"/>
-                      <w:b/>
-                      <w:color w:val="000000" w:themeColor="text1"/>
-                      <w:sz w:val="16"/>
-                      <w:szCs w:val="16"/>
-                    </w:rPr>
-                  </w:pPr>
+                    <w:jc w:val="center"/>
+                    <w:rPr>
+                      <w:rFonts w:ascii="Arial" w:hAnsi="Arial" w:cs="Arial"/>
+                      <w:color w:val="000000" w:themeColor="text1"/>
+                      <w:sz w:val="16"/>
+                      <w:szCs w:val="16"/>
+                    </w:rPr>
+                  </w:pPr>
+                  <w:r>
+                    <w:rPr>
+                      <w:rFonts w:ascii="Arial" w:hAnsi="Arial" w:cs="Arial"/>
+                      <w:color w:val="000000" w:themeColor="text1"/>
+                      <w:sz w:val="16"/>
+                      <w:szCs w:val="16"/>
+                    </w:rPr>
+                    <w:t>07/Febrero/2019</w:t>
+                  </w:r>
                 </w:p>
               </w:tc>
               <w:tc>
@@ -4526,14 +4897,25 @@
                   <w:pPr>
                     <w:framePr w:hSpace="141" w:wrap="around" w:vAnchor="page" w:hAnchor="margin" w:xAlign="center" w:y="3241"/>
                     <w:spacing w:line="240" w:lineRule="auto"/>
-                    <w:rPr>
-                      <w:rFonts w:ascii="Arial" w:hAnsi="Arial" w:cs="Arial"/>
-                      <w:b/>
-                      <w:color w:val="000000" w:themeColor="text1"/>
-                      <w:sz w:val="16"/>
-                      <w:szCs w:val="16"/>
-                    </w:rPr>
-                  </w:pPr>
+                    <w:jc w:val="center"/>
+                    <w:rPr>
+                      <w:rFonts w:ascii="Arial" w:hAnsi="Arial" w:cs="Arial"/>
+                      <w:color w:val="000000" w:themeColor="text1"/>
+                      <w:sz w:val="16"/>
+                      <w:szCs w:val="16"/>
+                      <w:lang w:val="es-MX"/>
+                    </w:rPr>
+                  </w:pPr>
+                  <w:r>
+                    <w:rPr>
+                      <w:rFonts w:ascii="Arial" w:hAnsi="Arial" w:cs="Arial"/>
+                      <w:color w:val="000000" w:themeColor="text1"/>
+                      <w:sz w:val="16"/>
+                      <w:szCs w:val="16"/>
+                      <w:lang w:val="es-MX"/>
+                    </w:rPr>
+                    <w:t>Costos y fechas del proyecto</w:t>
+                  </w:r>
                 </w:p>
               </w:tc>
             </w:tr>
@@ -4584,16 +4966,25 @@
                 </w:tcPr>
                 <w:p>
                   <w:pPr>
-                    <w:framePr w:hSpace="141" w:wrap="around" w:vAnchor="page" w:hAnchor="margin" w:xAlign="center" w:y="3241"/>
-                    <w:spacing w:line="240" w:lineRule="auto"/>
-                    <w:rPr>
-                      <w:rFonts w:ascii="Arial" w:hAnsi="Arial" w:cs="Arial"/>
-                      <w:b/>
-                      <w:color w:val="000000" w:themeColor="text1"/>
-                      <w:sz w:val="16"/>
-                      <w:szCs w:val="16"/>
-                    </w:rPr>
-                  </w:pPr>
+                    <w:pStyle w:val="Sinespaciado"/>
+                    <w:framePr w:hSpace="141" w:wrap="around" w:vAnchor="page" w:hAnchor="margin" w:xAlign="center" w:y="3241"/>
+                    <w:jc w:val="center"/>
+                    <w:rPr>
+                      <w:rFonts w:ascii="Arial" w:hAnsi="Arial" w:cs="Arial"/>
+                      <w:sz w:val="16"/>
+                      <w:szCs w:val="16"/>
+                      <w:lang w:val="es-MX"/>
+                    </w:rPr>
+                  </w:pPr>
+                  <w:r>
+                    <w:rPr>
+                      <w:rFonts w:ascii="Arial" w:hAnsi="Arial" w:cs="Arial"/>
+                      <w:sz w:val="16"/>
+                      <w:szCs w:val="16"/>
+                      <w:lang w:val="es-MX"/>
+                    </w:rPr>
+                    <w:t>FJHH</w:t>
+                  </w:r>
                 </w:p>
               </w:tc>
               <w:tc>
@@ -4605,14 +4996,25 @@
                   <w:pPr>
                     <w:framePr w:hSpace="141" w:wrap="around" w:vAnchor="page" w:hAnchor="margin" w:xAlign="center" w:y="3241"/>
                     <w:spacing w:line="240" w:lineRule="auto"/>
-                    <w:rPr>
-                      <w:rFonts w:ascii="Arial" w:hAnsi="Arial" w:cs="Arial"/>
-                      <w:b/>
-                      <w:color w:val="000000" w:themeColor="text1"/>
-                      <w:sz w:val="16"/>
-                      <w:szCs w:val="16"/>
-                    </w:rPr>
-                  </w:pPr>
+                    <w:jc w:val="center"/>
+                    <w:rPr>
+                      <w:rFonts w:ascii="Arial" w:hAnsi="Arial" w:cs="Arial"/>
+                      <w:color w:val="000000" w:themeColor="text1"/>
+                      <w:sz w:val="16"/>
+                      <w:szCs w:val="16"/>
+                      <w:lang w:val="es-MX"/>
+                    </w:rPr>
+                  </w:pPr>
+                  <w:r>
+                    <w:rPr>
+                      <w:rFonts w:ascii="Arial" w:hAnsi="Arial" w:cs="Arial"/>
+                      <w:color w:val="000000" w:themeColor="text1"/>
+                      <w:sz w:val="16"/>
+                      <w:szCs w:val="16"/>
+                      <w:lang w:val="es-MX"/>
+                    </w:rPr>
+                    <w:t>FJHH</w:t>
+                  </w:r>
                 </w:p>
               </w:tc>
               <w:tc>
@@ -4624,14 +5026,25 @@
                   <w:pPr>
                     <w:framePr w:hSpace="141" w:wrap="around" w:vAnchor="page" w:hAnchor="margin" w:xAlign="center" w:y="3241"/>
                     <w:spacing w:line="240" w:lineRule="auto"/>
-                    <w:rPr>
-                      <w:rFonts w:ascii="Arial" w:hAnsi="Arial" w:cs="Arial"/>
-                      <w:b/>
-                      <w:color w:val="000000" w:themeColor="text1"/>
-                      <w:sz w:val="16"/>
-                      <w:szCs w:val="16"/>
-                    </w:rPr>
-                  </w:pPr>
+                    <w:jc w:val="center"/>
+                    <w:rPr>
+                      <w:rFonts w:ascii="Arial" w:hAnsi="Arial" w:cs="Arial"/>
+                      <w:color w:val="000000" w:themeColor="text1"/>
+                      <w:sz w:val="16"/>
+                      <w:szCs w:val="16"/>
+                      <w:lang w:val="es-MX"/>
+                    </w:rPr>
+                  </w:pPr>
+                  <w:r>
+                    <w:rPr>
+                      <w:rFonts w:ascii="Arial" w:hAnsi="Arial" w:cs="Arial"/>
+                      <w:color w:val="000000" w:themeColor="text1"/>
+                      <w:sz w:val="16"/>
+                      <w:szCs w:val="16"/>
+                      <w:lang w:val="es-MX"/>
+                    </w:rPr>
+                    <w:t>FJHH</w:t>
+                  </w:r>
                 </w:p>
               </w:tc>
               <w:tc>
@@ -4643,14 +5056,23 @@
                   <w:pPr>
                     <w:framePr w:hSpace="141" w:wrap="around" w:vAnchor="page" w:hAnchor="margin" w:xAlign="center" w:y="3241"/>
                     <w:spacing w:line="240" w:lineRule="auto"/>
-                    <w:rPr>
-                      <w:rFonts w:ascii="Arial" w:hAnsi="Arial" w:cs="Arial"/>
-                      <w:b/>
-                      <w:color w:val="000000" w:themeColor="text1"/>
-                      <w:sz w:val="16"/>
-                      <w:szCs w:val="16"/>
-                    </w:rPr>
-                  </w:pPr>
+                    <w:jc w:val="center"/>
+                    <w:rPr>
+                      <w:rFonts w:ascii="Arial" w:hAnsi="Arial" w:cs="Arial"/>
+                      <w:color w:val="000000" w:themeColor="text1"/>
+                      <w:sz w:val="16"/>
+                      <w:szCs w:val="16"/>
+                    </w:rPr>
+                  </w:pPr>
+                  <w:r>
+                    <w:rPr>
+                      <w:rFonts w:ascii="Arial" w:hAnsi="Arial" w:cs="Arial"/>
+                      <w:color w:val="000000" w:themeColor="text1"/>
+                      <w:sz w:val="16"/>
+                      <w:szCs w:val="16"/>
+                    </w:rPr>
+                    <w:t>14/Febrero/2019</w:t>
+                  </w:r>
                 </w:p>
               </w:tc>
               <w:tc>
@@ -4662,14 +5084,23 @@
                   <w:pPr>
                     <w:framePr w:hSpace="141" w:wrap="around" w:vAnchor="page" w:hAnchor="margin" w:xAlign="center" w:y="3241"/>
                     <w:spacing w:line="240" w:lineRule="auto"/>
-                    <w:rPr>
-                      <w:rFonts w:ascii="Arial" w:hAnsi="Arial" w:cs="Arial"/>
-                      <w:b/>
-                      <w:color w:val="000000" w:themeColor="text1"/>
-                      <w:sz w:val="16"/>
-                      <w:szCs w:val="16"/>
-                    </w:rPr>
-                  </w:pPr>
+                    <w:jc w:val="center"/>
+                    <w:rPr>
+                      <w:rFonts w:ascii="Arial" w:hAnsi="Arial" w:cs="Arial"/>
+                      <w:color w:val="000000" w:themeColor="text1"/>
+                      <w:sz w:val="16"/>
+                      <w:szCs w:val="16"/>
+                    </w:rPr>
+                  </w:pPr>
+                  <w:r>
+                    <w:rPr>
+                      <w:rFonts w:ascii="Arial" w:hAnsi="Arial" w:cs="Arial"/>
+                      <w:color w:val="000000" w:themeColor="text1"/>
+                      <w:sz w:val="16"/>
+                      <w:szCs w:val="16"/>
+                    </w:rPr>
+                    <w:t>Fechas de proyecto</w:t>
+                  </w:r>
                 </w:p>
               </w:tc>
             </w:tr>
@@ -4711,14 +5142,23 @@
                   <w:pPr>
                     <w:framePr w:hSpace="141" w:wrap="around" w:vAnchor="page" w:hAnchor="margin" w:xAlign="center" w:y="3241"/>
                     <w:spacing w:line="240" w:lineRule="auto"/>
-                    <w:rPr>
-                      <w:rFonts w:ascii="Arial" w:hAnsi="Arial" w:cs="Arial"/>
-                      <w:b/>
-                      <w:color w:val="000000" w:themeColor="text1"/>
-                      <w:sz w:val="16"/>
-                      <w:szCs w:val="16"/>
-                    </w:rPr>
-                  </w:pPr>
+                    <w:jc w:val="center"/>
+                    <w:rPr>
+                      <w:rFonts w:ascii="Arial" w:hAnsi="Arial" w:cs="Arial"/>
+                      <w:color w:val="000000" w:themeColor="text1"/>
+                      <w:sz w:val="16"/>
+                      <w:szCs w:val="16"/>
+                    </w:rPr>
+                  </w:pPr>
+                  <w:r>
+                    <w:rPr>
+                      <w:rFonts w:ascii="Arial" w:hAnsi="Arial" w:cs="Arial"/>
+                      <w:color w:val="000000" w:themeColor="text1"/>
+                      <w:sz w:val="16"/>
+                      <w:szCs w:val="16"/>
+                    </w:rPr>
+                    <w:t>VHMM</w:t>
+                  </w:r>
                 </w:p>
               </w:tc>
               <w:tc>
@@ -4729,14 +5169,23 @@
                   <w:pPr>
                     <w:framePr w:hSpace="141" w:wrap="around" w:vAnchor="page" w:hAnchor="margin" w:xAlign="center" w:y="3241"/>
                     <w:spacing w:line="240" w:lineRule="auto"/>
-                    <w:rPr>
-                      <w:rFonts w:ascii="Arial" w:hAnsi="Arial" w:cs="Arial"/>
-                      <w:b/>
-                      <w:color w:val="000000" w:themeColor="text1"/>
-                      <w:sz w:val="16"/>
-                      <w:szCs w:val="16"/>
-                    </w:rPr>
-                  </w:pPr>
+                    <w:jc w:val="center"/>
+                    <w:rPr>
+                      <w:rFonts w:ascii="Arial" w:hAnsi="Arial" w:cs="Arial"/>
+                      <w:color w:val="000000" w:themeColor="text1"/>
+                      <w:sz w:val="16"/>
+                      <w:szCs w:val="16"/>
+                    </w:rPr>
+                  </w:pPr>
+                  <w:r>
+                    <w:rPr>
+                      <w:rFonts w:ascii="Arial" w:hAnsi="Arial" w:cs="Arial"/>
+                      <w:color w:val="000000" w:themeColor="text1"/>
+                      <w:sz w:val="16"/>
+                      <w:szCs w:val="16"/>
+                    </w:rPr>
+                    <w:t>FJHH</w:t>
+                  </w:r>
                 </w:p>
               </w:tc>
               <w:tc>
@@ -4747,14 +5196,23 @@
                   <w:pPr>
                     <w:framePr w:hSpace="141" w:wrap="around" w:vAnchor="page" w:hAnchor="margin" w:xAlign="center" w:y="3241"/>
                     <w:spacing w:line="240" w:lineRule="auto"/>
-                    <w:rPr>
-                      <w:rFonts w:ascii="Arial" w:hAnsi="Arial" w:cs="Arial"/>
-                      <w:b/>
-                      <w:color w:val="000000" w:themeColor="text1"/>
-                      <w:sz w:val="16"/>
-                      <w:szCs w:val="16"/>
-                    </w:rPr>
-                  </w:pPr>
+                    <w:jc w:val="center"/>
+                    <w:rPr>
+                      <w:rFonts w:ascii="Arial" w:hAnsi="Arial" w:cs="Arial"/>
+                      <w:color w:val="000000" w:themeColor="text1"/>
+                      <w:sz w:val="16"/>
+                      <w:szCs w:val="16"/>
+                    </w:rPr>
+                  </w:pPr>
+                  <w:r>
+                    <w:rPr>
+                      <w:rFonts w:ascii="Arial" w:hAnsi="Arial" w:cs="Arial"/>
+                      <w:color w:val="000000" w:themeColor="text1"/>
+                      <w:sz w:val="16"/>
+                      <w:szCs w:val="16"/>
+                    </w:rPr>
+                    <w:t>FJHH</w:t>
+                  </w:r>
                 </w:p>
               </w:tc>
               <w:tc>
@@ -4765,14 +5223,23 @@
                   <w:pPr>
                     <w:framePr w:hSpace="141" w:wrap="around" w:vAnchor="page" w:hAnchor="margin" w:xAlign="center" w:y="3241"/>
                     <w:spacing w:line="240" w:lineRule="auto"/>
-                    <w:rPr>
-                      <w:rFonts w:ascii="Arial" w:hAnsi="Arial" w:cs="Arial"/>
-                      <w:b/>
-                      <w:color w:val="000000" w:themeColor="text1"/>
-                      <w:sz w:val="16"/>
-                      <w:szCs w:val="16"/>
-                    </w:rPr>
-                  </w:pPr>
+                    <w:jc w:val="center"/>
+                    <w:rPr>
+                      <w:rFonts w:ascii="Arial" w:hAnsi="Arial" w:cs="Arial"/>
+                      <w:color w:val="000000" w:themeColor="text1"/>
+                      <w:sz w:val="16"/>
+                      <w:szCs w:val="16"/>
+                    </w:rPr>
+                  </w:pPr>
+                  <w:r>
+                    <w:rPr>
+                      <w:rFonts w:ascii="Arial" w:hAnsi="Arial" w:cs="Arial"/>
+                      <w:color w:val="000000" w:themeColor="text1"/>
+                      <w:sz w:val="16"/>
+                      <w:szCs w:val="16"/>
+                    </w:rPr>
+                    <w:t>24/Enero/2019</w:t>
+                  </w:r>
                 </w:p>
               </w:tc>
               <w:tc>
@@ -4783,14 +5250,23 @@
                   <w:pPr>
                     <w:framePr w:hSpace="141" w:wrap="around" w:vAnchor="page" w:hAnchor="margin" w:xAlign="center" w:y="3241"/>
                     <w:spacing w:line="240" w:lineRule="auto"/>
-                    <w:rPr>
-                      <w:rFonts w:ascii="Arial" w:hAnsi="Arial" w:cs="Arial"/>
-                      <w:b/>
-                      <w:color w:val="000000" w:themeColor="text1"/>
-                      <w:sz w:val="16"/>
-                      <w:szCs w:val="16"/>
-                    </w:rPr>
-                  </w:pPr>
+                    <w:jc w:val="center"/>
+                    <w:rPr>
+                      <w:rFonts w:ascii="Arial" w:hAnsi="Arial" w:cs="Arial"/>
+                      <w:color w:val="000000" w:themeColor="text1"/>
+                      <w:sz w:val="16"/>
+                      <w:szCs w:val="16"/>
+                    </w:rPr>
+                  </w:pPr>
+                  <w:r>
+                    <w:rPr>
+                      <w:rFonts w:ascii="Arial" w:hAnsi="Arial" w:cs="Arial"/>
+                      <w:color w:val="000000" w:themeColor="text1"/>
+                      <w:sz w:val="16"/>
+                      <w:szCs w:val="16"/>
+                    </w:rPr>
+                    <w:t>Original</w:t>
+                  </w:r>
                 </w:p>
               </w:tc>
             </w:tr>
@@ -4832,14 +5308,23 @@
                   <w:pPr>
                     <w:framePr w:hSpace="141" w:wrap="around" w:vAnchor="page" w:hAnchor="margin" w:xAlign="center" w:y="3241"/>
                     <w:spacing w:line="240" w:lineRule="auto"/>
-                    <w:rPr>
-                      <w:rFonts w:ascii="Arial" w:hAnsi="Arial" w:cs="Arial"/>
-                      <w:b/>
-                      <w:color w:val="000000" w:themeColor="text1"/>
-                      <w:sz w:val="16"/>
-                      <w:szCs w:val="16"/>
-                    </w:rPr>
-                  </w:pPr>
+                    <w:jc w:val="center"/>
+                    <w:rPr>
+                      <w:rFonts w:ascii="Arial" w:hAnsi="Arial" w:cs="Arial"/>
+                      <w:color w:val="000000" w:themeColor="text1"/>
+                      <w:sz w:val="16"/>
+                      <w:szCs w:val="16"/>
+                    </w:rPr>
+                  </w:pPr>
+                  <w:r>
+                    <w:rPr>
+                      <w:rFonts w:ascii="Arial" w:hAnsi="Arial" w:cs="Arial"/>
+                      <w:color w:val="000000" w:themeColor="text1"/>
+                      <w:sz w:val="16"/>
+                      <w:szCs w:val="16"/>
+                    </w:rPr>
+                    <w:t>VHMM</w:t>
+                  </w:r>
                 </w:p>
               </w:tc>
               <w:tc>
@@ -4850,14 +5335,23 @@
                   <w:pPr>
                     <w:framePr w:hSpace="141" w:wrap="around" w:vAnchor="page" w:hAnchor="margin" w:xAlign="center" w:y="3241"/>
                     <w:spacing w:line="240" w:lineRule="auto"/>
-                    <w:rPr>
-                      <w:rFonts w:ascii="Arial" w:hAnsi="Arial" w:cs="Arial"/>
-                      <w:b/>
-                      <w:color w:val="000000" w:themeColor="text1"/>
-                      <w:sz w:val="16"/>
-                      <w:szCs w:val="16"/>
-                    </w:rPr>
-                  </w:pPr>
+                    <w:jc w:val="center"/>
+                    <w:rPr>
+                      <w:rFonts w:ascii="Arial" w:hAnsi="Arial" w:cs="Arial"/>
+                      <w:color w:val="000000" w:themeColor="text1"/>
+                      <w:sz w:val="16"/>
+                      <w:szCs w:val="16"/>
+                    </w:rPr>
+                  </w:pPr>
+                  <w:r>
+                    <w:rPr>
+                      <w:rFonts w:ascii="Arial" w:hAnsi="Arial" w:cs="Arial"/>
+                      <w:color w:val="000000" w:themeColor="text1"/>
+                      <w:sz w:val="16"/>
+                      <w:szCs w:val="16"/>
+                    </w:rPr>
+                    <w:t>FJHH</w:t>
+                  </w:r>
                 </w:p>
               </w:tc>
               <w:tc>
@@ -4868,14 +5362,23 @@
                   <w:pPr>
                     <w:framePr w:hSpace="141" w:wrap="around" w:vAnchor="page" w:hAnchor="margin" w:xAlign="center" w:y="3241"/>
                     <w:spacing w:line="240" w:lineRule="auto"/>
-                    <w:rPr>
-                      <w:rFonts w:ascii="Arial" w:hAnsi="Arial" w:cs="Arial"/>
-                      <w:b/>
-                      <w:color w:val="000000" w:themeColor="text1"/>
-                      <w:sz w:val="16"/>
-                      <w:szCs w:val="16"/>
-                    </w:rPr>
-                  </w:pPr>
+                    <w:jc w:val="center"/>
+                    <w:rPr>
+                      <w:rFonts w:ascii="Arial" w:hAnsi="Arial" w:cs="Arial"/>
+                      <w:color w:val="000000" w:themeColor="text1"/>
+                      <w:sz w:val="16"/>
+                      <w:szCs w:val="16"/>
+                    </w:rPr>
+                  </w:pPr>
+                  <w:r>
+                    <w:rPr>
+                      <w:rFonts w:ascii="Arial" w:hAnsi="Arial" w:cs="Arial"/>
+                      <w:color w:val="000000" w:themeColor="text1"/>
+                      <w:sz w:val="16"/>
+                      <w:szCs w:val="16"/>
+                    </w:rPr>
+                    <w:t>FJHH</w:t>
+                  </w:r>
                 </w:p>
               </w:tc>
               <w:tc>
@@ -4886,14 +5389,23 @@
                   <w:pPr>
                     <w:framePr w:hSpace="141" w:wrap="around" w:vAnchor="page" w:hAnchor="margin" w:xAlign="center" w:y="3241"/>
                     <w:spacing w:line="240" w:lineRule="auto"/>
-                    <w:rPr>
-                      <w:rFonts w:ascii="Arial" w:hAnsi="Arial" w:cs="Arial"/>
-                      <w:b/>
-                      <w:color w:val="000000" w:themeColor="text1"/>
-                      <w:sz w:val="16"/>
-                      <w:szCs w:val="16"/>
-                    </w:rPr>
-                  </w:pPr>
+                    <w:jc w:val="center"/>
+                    <w:rPr>
+                      <w:rFonts w:ascii="Arial" w:hAnsi="Arial" w:cs="Arial"/>
+                      <w:color w:val="000000" w:themeColor="text1"/>
+                      <w:sz w:val="16"/>
+                      <w:szCs w:val="16"/>
+                    </w:rPr>
+                  </w:pPr>
+                  <w:r>
+                    <w:rPr>
+                      <w:rFonts w:ascii="Arial" w:hAnsi="Arial" w:cs="Arial"/>
+                      <w:color w:val="000000" w:themeColor="text1"/>
+                      <w:sz w:val="16"/>
+                      <w:szCs w:val="16"/>
+                    </w:rPr>
+                    <w:t>24/Enero/2019</w:t>
+                  </w:r>
                 </w:p>
               </w:tc>
               <w:tc>
@@ -4904,14 +5416,23 @@
                   <w:pPr>
                     <w:framePr w:hSpace="141" w:wrap="around" w:vAnchor="page" w:hAnchor="margin" w:xAlign="center" w:y="3241"/>
                     <w:spacing w:line="240" w:lineRule="auto"/>
-                    <w:rPr>
-                      <w:rFonts w:ascii="Arial" w:hAnsi="Arial" w:cs="Arial"/>
-                      <w:b/>
-                      <w:color w:val="000000" w:themeColor="text1"/>
-                      <w:sz w:val="16"/>
-                      <w:szCs w:val="16"/>
-                    </w:rPr>
-                  </w:pPr>
+                    <w:jc w:val="center"/>
+                    <w:rPr>
+                      <w:rFonts w:ascii="Arial" w:hAnsi="Arial" w:cs="Arial"/>
+                      <w:color w:val="000000" w:themeColor="text1"/>
+                      <w:sz w:val="16"/>
+                      <w:szCs w:val="16"/>
+                    </w:rPr>
+                  </w:pPr>
+                  <w:r>
+                    <w:rPr>
+                      <w:rFonts w:ascii="Arial" w:hAnsi="Arial" w:cs="Arial"/>
+                      <w:color w:val="000000" w:themeColor="text1"/>
+                      <w:sz w:val="16"/>
+                      <w:szCs w:val="16"/>
+                    </w:rPr>
+                    <w:t>Original</w:t>
+                  </w:r>
                 </w:p>
               </w:tc>
             </w:tr>
@@ -4953,14 +5474,23 @@
                   <w:pPr>
                     <w:framePr w:hSpace="141" w:wrap="around" w:vAnchor="page" w:hAnchor="margin" w:xAlign="center" w:y="3241"/>
                     <w:spacing w:line="240" w:lineRule="auto"/>
-                    <w:rPr>
-                      <w:rFonts w:ascii="Arial" w:hAnsi="Arial" w:cs="Arial"/>
-                      <w:b/>
-                      <w:color w:val="000000" w:themeColor="text1"/>
-                      <w:sz w:val="16"/>
-                      <w:szCs w:val="16"/>
-                    </w:rPr>
-                  </w:pPr>
+                    <w:jc w:val="center"/>
+                    <w:rPr>
+                      <w:rFonts w:ascii="Arial" w:hAnsi="Arial" w:cs="Arial"/>
+                      <w:color w:val="000000" w:themeColor="text1"/>
+                      <w:sz w:val="16"/>
+                      <w:szCs w:val="16"/>
+                    </w:rPr>
+                  </w:pPr>
+                  <w:r>
+                    <w:rPr>
+                      <w:rFonts w:ascii="Arial" w:hAnsi="Arial" w:cs="Arial"/>
+                      <w:color w:val="000000" w:themeColor="text1"/>
+                      <w:sz w:val="16"/>
+                      <w:szCs w:val="16"/>
+                    </w:rPr>
+                    <w:t>VHMM</w:t>
+                  </w:r>
                 </w:p>
               </w:tc>
               <w:tc>
@@ -4971,14 +5501,23 @@
                   <w:pPr>
                     <w:framePr w:hSpace="141" w:wrap="around" w:vAnchor="page" w:hAnchor="margin" w:xAlign="center" w:y="3241"/>
                     <w:spacing w:line="240" w:lineRule="auto"/>
-                    <w:rPr>
-                      <w:rFonts w:ascii="Arial" w:hAnsi="Arial" w:cs="Arial"/>
-                      <w:b/>
-                      <w:color w:val="000000" w:themeColor="text1"/>
-                      <w:sz w:val="16"/>
-                      <w:szCs w:val="16"/>
-                    </w:rPr>
-                  </w:pPr>
+                    <w:jc w:val="center"/>
+                    <w:rPr>
+                      <w:rFonts w:ascii="Arial" w:hAnsi="Arial" w:cs="Arial"/>
+                      <w:color w:val="000000" w:themeColor="text1"/>
+                      <w:sz w:val="16"/>
+                      <w:szCs w:val="16"/>
+                    </w:rPr>
+                  </w:pPr>
+                  <w:r>
+                    <w:rPr>
+                      <w:rFonts w:ascii="Arial" w:hAnsi="Arial" w:cs="Arial"/>
+                      <w:color w:val="000000" w:themeColor="text1"/>
+                      <w:sz w:val="16"/>
+                      <w:szCs w:val="16"/>
+                    </w:rPr>
+                    <w:t>FJHH</w:t>
+                  </w:r>
                 </w:p>
               </w:tc>
               <w:tc>
@@ -4989,14 +5528,23 @@
                   <w:pPr>
                     <w:framePr w:hSpace="141" w:wrap="around" w:vAnchor="page" w:hAnchor="margin" w:xAlign="center" w:y="3241"/>
                     <w:spacing w:line="240" w:lineRule="auto"/>
-                    <w:rPr>
-                      <w:rFonts w:ascii="Arial" w:hAnsi="Arial" w:cs="Arial"/>
-                      <w:b/>
-                      <w:color w:val="000000" w:themeColor="text1"/>
-                      <w:sz w:val="16"/>
-                      <w:szCs w:val="16"/>
-                    </w:rPr>
-                  </w:pPr>
+                    <w:jc w:val="center"/>
+                    <w:rPr>
+                      <w:rFonts w:ascii="Arial" w:hAnsi="Arial" w:cs="Arial"/>
+                      <w:color w:val="000000" w:themeColor="text1"/>
+                      <w:sz w:val="16"/>
+                      <w:szCs w:val="16"/>
+                    </w:rPr>
+                  </w:pPr>
+                  <w:r>
+                    <w:rPr>
+                      <w:rFonts w:ascii="Arial" w:hAnsi="Arial" w:cs="Arial"/>
+                      <w:color w:val="000000" w:themeColor="text1"/>
+                      <w:sz w:val="16"/>
+                      <w:szCs w:val="16"/>
+                    </w:rPr>
+                    <w:t>FJHH</w:t>
+                  </w:r>
                 </w:p>
               </w:tc>
               <w:tc>
@@ -5007,14 +5555,23 @@
                   <w:pPr>
                     <w:framePr w:hSpace="141" w:wrap="around" w:vAnchor="page" w:hAnchor="margin" w:xAlign="center" w:y="3241"/>
                     <w:spacing w:line="240" w:lineRule="auto"/>
-                    <w:rPr>
-                      <w:rFonts w:ascii="Arial" w:hAnsi="Arial" w:cs="Arial"/>
-                      <w:b/>
-                      <w:color w:val="000000" w:themeColor="text1"/>
-                      <w:sz w:val="16"/>
-                      <w:szCs w:val="16"/>
-                    </w:rPr>
-                  </w:pPr>
+                    <w:jc w:val="center"/>
+                    <w:rPr>
+                      <w:rFonts w:ascii="Arial" w:hAnsi="Arial" w:cs="Arial"/>
+                      <w:color w:val="000000" w:themeColor="text1"/>
+                      <w:sz w:val="16"/>
+                      <w:szCs w:val="16"/>
+                    </w:rPr>
+                  </w:pPr>
+                  <w:r>
+                    <w:rPr>
+                      <w:rFonts w:ascii="Arial" w:hAnsi="Arial" w:cs="Arial"/>
+                      <w:color w:val="000000" w:themeColor="text1"/>
+                      <w:sz w:val="16"/>
+                      <w:szCs w:val="16"/>
+                    </w:rPr>
+                    <w:t>24/Enero/2019</w:t>
+                  </w:r>
                 </w:p>
               </w:tc>
               <w:tc>
@@ -5025,14 +5582,23 @@
                   <w:pPr>
                     <w:framePr w:hSpace="141" w:wrap="around" w:vAnchor="page" w:hAnchor="margin" w:xAlign="center" w:y="3241"/>
                     <w:spacing w:line="240" w:lineRule="auto"/>
-                    <w:rPr>
-                      <w:rFonts w:ascii="Arial" w:hAnsi="Arial" w:cs="Arial"/>
-                      <w:b/>
-                      <w:color w:val="000000" w:themeColor="text1"/>
-                      <w:sz w:val="16"/>
-                      <w:szCs w:val="16"/>
-                    </w:rPr>
-                  </w:pPr>
+                    <w:jc w:val="center"/>
+                    <w:rPr>
+                      <w:rFonts w:ascii="Arial" w:hAnsi="Arial" w:cs="Arial"/>
+                      <w:color w:val="000000" w:themeColor="text1"/>
+                      <w:sz w:val="16"/>
+                      <w:szCs w:val="16"/>
+                    </w:rPr>
+                  </w:pPr>
+                  <w:r>
+                    <w:rPr>
+                      <w:rFonts w:ascii="Arial" w:hAnsi="Arial" w:cs="Arial"/>
+                      <w:color w:val="000000" w:themeColor="text1"/>
+                      <w:sz w:val="16"/>
+                      <w:szCs w:val="16"/>
+                    </w:rPr>
+                    <w:t>Original</w:t>
+                  </w:r>
                 </w:p>
               </w:tc>
             </w:tr>
@@ -5062,6 +5628,7 @@
                       <w:sz w:val="16"/>
                       <w:szCs w:val="16"/>
                     </w:rPr>
+                    <w:lastRenderedPageBreak/>
                     <w:t>APPMO-SP_WBS_v2.0.wbs</w:t>
                   </w:r>
                 </w:p>
@@ -5074,14 +5641,23 @@
                   <w:pPr>
                     <w:framePr w:hSpace="141" w:wrap="around" w:vAnchor="page" w:hAnchor="margin" w:xAlign="center" w:y="3241"/>
                     <w:spacing w:line="240" w:lineRule="auto"/>
-                    <w:rPr>
-                      <w:rFonts w:ascii="Arial" w:hAnsi="Arial" w:cs="Arial"/>
-                      <w:b/>
-                      <w:color w:val="000000" w:themeColor="text1"/>
-                      <w:sz w:val="16"/>
-                      <w:szCs w:val="16"/>
-                    </w:rPr>
-                  </w:pPr>
+                    <w:jc w:val="center"/>
+                    <w:rPr>
+                      <w:rFonts w:ascii="Arial" w:hAnsi="Arial" w:cs="Arial"/>
+                      <w:color w:val="000000" w:themeColor="text1"/>
+                      <w:sz w:val="16"/>
+                      <w:szCs w:val="16"/>
+                    </w:rPr>
+                  </w:pPr>
+                  <w:r>
+                    <w:rPr>
+                      <w:rFonts w:ascii="Arial" w:hAnsi="Arial" w:cs="Arial"/>
+                      <w:color w:val="000000" w:themeColor="text1"/>
+                      <w:sz w:val="16"/>
+                      <w:szCs w:val="16"/>
+                    </w:rPr>
+                    <w:t>VHMM</w:t>
+                  </w:r>
                 </w:p>
               </w:tc>
               <w:tc>
@@ -5092,14 +5668,23 @@
                   <w:pPr>
                     <w:framePr w:hSpace="141" w:wrap="around" w:vAnchor="page" w:hAnchor="margin" w:xAlign="center" w:y="3241"/>
                     <w:spacing w:line="240" w:lineRule="auto"/>
-                    <w:rPr>
-                      <w:rFonts w:ascii="Arial" w:hAnsi="Arial" w:cs="Arial"/>
-                      <w:b/>
-                      <w:color w:val="000000" w:themeColor="text1"/>
-                      <w:sz w:val="16"/>
-                      <w:szCs w:val="16"/>
-                    </w:rPr>
-                  </w:pPr>
+                    <w:jc w:val="center"/>
+                    <w:rPr>
+                      <w:rFonts w:ascii="Arial" w:hAnsi="Arial" w:cs="Arial"/>
+                      <w:color w:val="000000" w:themeColor="text1"/>
+                      <w:sz w:val="16"/>
+                      <w:szCs w:val="16"/>
+                    </w:rPr>
+                  </w:pPr>
+                  <w:r>
+                    <w:rPr>
+                      <w:rFonts w:ascii="Arial" w:hAnsi="Arial" w:cs="Arial"/>
+                      <w:color w:val="000000" w:themeColor="text1"/>
+                      <w:sz w:val="16"/>
+                      <w:szCs w:val="16"/>
+                    </w:rPr>
+                    <w:t>FJHH</w:t>
+                  </w:r>
                 </w:p>
               </w:tc>
               <w:tc>
@@ -5110,14 +5695,23 @@
                   <w:pPr>
                     <w:framePr w:hSpace="141" w:wrap="around" w:vAnchor="page" w:hAnchor="margin" w:xAlign="center" w:y="3241"/>
                     <w:spacing w:line="240" w:lineRule="auto"/>
-                    <w:rPr>
-                      <w:rFonts w:ascii="Arial" w:hAnsi="Arial" w:cs="Arial"/>
-                      <w:b/>
-                      <w:color w:val="000000" w:themeColor="text1"/>
-                      <w:sz w:val="16"/>
-                      <w:szCs w:val="16"/>
-                    </w:rPr>
-                  </w:pPr>
+                    <w:jc w:val="center"/>
+                    <w:rPr>
+                      <w:rFonts w:ascii="Arial" w:hAnsi="Arial" w:cs="Arial"/>
+                      <w:color w:val="000000" w:themeColor="text1"/>
+                      <w:sz w:val="16"/>
+                      <w:szCs w:val="16"/>
+                    </w:rPr>
+                  </w:pPr>
+                  <w:r>
+                    <w:rPr>
+                      <w:rFonts w:ascii="Arial" w:hAnsi="Arial" w:cs="Arial"/>
+                      <w:color w:val="000000" w:themeColor="text1"/>
+                      <w:sz w:val="16"/>
+                      <w:szCs w:val="16"/>
+                    </w:rPr>
+                    <w:t>FJHH</w:t>
+                  </w:r>
                 </w:p>
               </w:tc>
               <w:tc>
@@ -5128,14 +5722,50 @@
                   <w:pPr>
                     <w:framePr w:hSpace="141" w:wrap="around" w:vAnchor="page" w:hAnchor="margin" w:xAlign="center" w:y="3241"/>
                     <w:spacing w:line="240" w:lineRule="auto"/>
-                    <w:rPr>
-                      <w:rFonts w:ascii="Arial" w:hAnsi="Arial" w:cs="Arial"/>
-                      <w:b/>
-                      <w:color w:val="000000" w:themeColor="text1"/>
-                      <w:sz w:val="16"/>
-                      <w:szCs w:val="16"/>
-                    </w:rPr>
-                  </w:pPr>
+                    <w:jc w:val="center"/>
+                    <w:rPr>
+                      <w:rFonts w:ascii="Arial" w:hAnsi="Arial" w:cs="Arial"/>
+                      <w:color w:val="000000" w:themeColor="text1"/>
+                      <w:sz w:val="16"/>
+                      <w:szCs w:val="16"/>
+                    </w:rPr>
+                  </w:pPr>
+                  <w:r>
+                    <w:rPr>
+                      <w:rFonts w:ascii="Arial" w:hAnsi="Arial" w:cs="Arial"/>
+                      <w:color w:val="000000" w:themeColor="text1"/>
+                      <w:sz w:val="16"/>
+                      <w:szCs w:val="16"/>
+                    </w:rPr>
+                    <w:t>15</w:t>
+                  </w:r>
+                  <w:r>
+                    <w:rPr>
+                      <w:rFonts w:ascii="Arial" w:hAnsi="Arial" w:cs="Arial"/>
+                      <w:color w:val="000000" w:themeColor="text1"/>
+                      <w:sz w:val="16"/>
+                      <w:szCs w:val="16"/>
+                    </w:rPr>
+                    <w:t>/</w:t>
+                  </w:r>
+                  <w:r>
+                    <w:rPr>
+                      <w:rFonts w:ascii="Arial" w:hAnsi="Arial" w:cs="Arial"/>
+                      <w:color w:val="000000" w:themeColor="text1"/>
+                      <w:sz w:val="16"/>
+                      <w:szCs w:val="16"/>
+                    </w:rPr>
+                    <w:t>Junio</w:t>
+                  </w:r>
+                  <w:r>
+                    <w:rPr>
+                      <w:rFonts w:ascii="Arial" w:hAnsi="Arial" w:cs="Arial"/>
+                      <w:color w:val="000000" w:themeColor="text1"/>
+                      <w:sz w:val="16"/>
+                      <w:szCs w:val="16"/>
+                    </w:rPr>
+                    <w:t>/2019</w:t>
+                  </w:r>
                 </w:p>
               </w:tc>
               <w:tc>
@@ -5146,14 +5776,23 @@
                   <w:pPr>
                     <w:framePr w:hSpace="141" w:wrap="around" w:vAnchor="page" w:hAnchor="margin" w:xAlign="center" w:y="3241"/>
                     <w:spacing w:line="240" w:lineRule="auto"/>
-                    <w:rPr>
-                      <w:rFonts w:ascii="Arial" w:hAnsi="Arial" w:cs="Arial"/>
-                      <w:b/>
-                      <w:color w:val="000000" w:themeColor="text1"/>
-                      <w:sz w:val="16"/>
-                      <w:szCs w:val="16"/>
-                    </w:rPr>
-                  </w:pPr>
+                    <w:jc w:val="center"/>
+                    <w:rPr>
+                      <w:rFonts w:ascii="Arial" w:hAnsi="Arial" w:cs="Arial"/>
+                      <w:color w:val="000000" w:themeColor="text1"/>
+                      <w:sz w:val="16"/>
+                      <w:szCs w:val="16"/>
+                    </w:rPr>
+                  </w:pPr>
+                  <w:r>
+                    <w:rPr>
+                      <w:rFonts w:ascii="Arial" w:hAnsi="Arial" w:cs="Arial"/>
+                      <w:color w:val="000000" w:themeColor="text1"/>
+                      <w:sz w:val="16"/>
+                      <w:szCs w:val="16"/>
+                    </w:rPr>
+                    <w:t>Hitos y actividades</w:t>
+                  </w:r>
                 </w:p>
               </w:tc>
             </w:tr>
@@ -5164,6 +5803,7 @@
               <w:tc>
                 <w:tcPr>
                   <w:tcW w:w="2496" w:type="dxa"/>
+                  <w:shd w:val="clear" w:color="auto" w:fill="FBE4D5" w:themeFill="accent2" w:themeFillTint="33"/>
                 </w:tcPr>
                 <w:p>
                   <w:pPr>
@@ -5184,117 +5824,148 @@
                       <w:sz w:val="16"/>
                       <w:szCs w:val="16"/>
                     </w:rPr>
-                    <w:lastRenderedPageBreak/>
-                    <w:t>APPMO-SP_WBS_v2</w:t>
-                  </w:r>
-                  <w:r>
-                    <w:rPr>
-                      <w:rFonts w:ascii="Arial" w:hAnsi="Arial" w:cs="Arial"/>
-                      <w:color w:val="000000" w:themeColor="text1"/>
-                      <w:sz w:val="16"/>
-                      <w:szCs w:val="16"/>
-                    </w:rPr>
-                    <w:t>.0.</w:t>
-                  </w:r>
-                  <w:r>
-                    <w:rPr>
-                      <w:rFonts w:ascii="Arial" w:hAnsi="Arial" w:cs="Arial"/>
-                      <w:color w:val="000000" w:themeColor="text1"/>
-                      <w:sz w:val="16"/>
-                      <w:szCs w:val="16"/>
-                    </w:rPr>
-                    <w:t>docx</w:t>
+                    <w:t>APPMO-SP_DWBS_v1.0.docx</w:t>
                   </w:r>
                 </w:p>
               </w:tc>
               <w:tc>
                 <w:tcPr>
                   <w:tcW w:w="2056" w:type="dxa"/>
-                </w:tcPr>
-                <w:p>
-                  <w:pPr>
-                    <w:framePr w:hSpace="141" w:wrap="around" w:vAnchor="page" w:hAnchor="margin" w:xAlign="center" w:y="3241"/>
-                    <w:spacing w:line="240" w:lineRule="auto"/>
-                    <w:rPr>
-                      <w:rFonts w:ascii="Arial" w:hAnsi="Arial" w:cs="Arial"/>
-                      <w:b/>
-                      <w:color w:val="000000" w:themeColor="text1"/>
-                      <w:sz w:val="16"/>
-                      <w:szCs w:val="16"/>
-                    </w:rPr>
-                  </w:pPr>
+                  <w:shd w:val="clear" w:color="auto" w:fill="FBE4D5" w:themeFill="accent2" w:themeFillTint="33"/>
+                </w:tcPr>
+                <w:p>
+                  <w:pPr>
+                    <w:framePr w:hSpace="141" w:wrap="around" w:vAnchor="page" w:hAnchor="margin" w:xAlign="center" w:y="3241"/>
+                    <w:spacing w:line="240" w:lineRule="auto"/>
+                    <w:jc w:val="center"/>
+                    <w:rPr>
+                      <w:rFonts w:ascii="Arial" w:hAnsi="Arial" w:cs="Arial"/>
+                      <w:color w:val="000000" w:themeColor="text1"/>
+                      <w:sz w:val="16"/>
+                      <w:szCs w:val="16"/>
+                    </w:rPr>
+                  </w:pPr>
+                  <w:r>
+                    <w:rPr>
+                      <w:rFonts w:ascii="Arial" w:hAnsi="Arial" w:cs="Arial"/>
+                      <w:color w:val="000000" w:themeColor="text1"/>
+                      <w:sz w:val="16"/>
+                      <w:szCs w:val="16"/>
+                    </w:rPr>
+                    <w:t>VHMM</w:t>
+                  </w:r>
                 </w:p>
               </w:tc>
               <w:tc>
                 <w:tcPr>
                   <w:tcW w:w="2246" w:type="dxa"/>
-                </w:tcPr>
-                <w:p>
-                  <w:pPr>
-                    <w:framePr w:hSpace="141" w:wrap="around" w:vAnchor="page" w:hAnchor="margin" w:xAlign="center" w:y="3241"/>
-                    <w:spacing w:line="240" w:lineRule="auto"/>
-                    <w:rPr>
-                      <w:rFonts w:ascii="Arial" w:hAnsi="Arial" w:cs="Arial"/>
-                      <w:b/>
-                      <w:color w:val="000000" w:themeColor="text1"/>
-                      <w:sz w:val="16"/>
-                      <w:szCs w:val="16"/>
-                    </w:rPr>
-                  </w:pPr>
+                  <w:shd w:val="clear" w:color="auto" w:fill="FBE4D5" w:themeFill="accent2" w:themeFillTint="33"/>
+                </w:tcPr>
+                <w:p>
+                  <w:pPr>
+                    <w:framePr w:hSpace="141" w:wrap="around" w:vAnchor="page" w:hAnchor="margin" w:xAlign="center" w:y="3241"/>
+                    <w:spacing w:line="240" w:lineRule="auto"/>
+                    <w:jc w:val="center"/>
+                    <w:rPr>
+                      <w:rFonts w:ascii="Arial" w:hAnsi="Arial" w:cs="Arial"/>
+                      <w:color w:val="000000" w:themeColor="text1"/>
+                      <w:sz w:val="16"/>
+                      <w:szCs w:val="16"/>
+                    </w:rPr>
+                  </w:pPr>
+                  <w:r>
+                    <w:rPr>
+                      <w:rFonts w:ascii="Arial" w:hAnsi="Arial" w:cs="Arial"/>
+                      <w:color w:val="000000" w:themeColor="text1"/>
+                      <w:sz w:val="16"/>
+                      <w:szCs w:val="16"/>
+                    </w:rPr>
+                    <w:t>FJHH</w:t>
+                  </w:r>
                 </w:p>
               </w:tc>
               <w:tc>
                 <w:tcPr>
                   <w:tcW w:w="2566" w:type="dxa"/>
-                </w:tcPr>
-                <w:p>
-                  <w:pPr>
-                    <w:framePr w:hSpace="141" w:wrap="around" w:vAnchor="page" w:hAnchor="margin" w:xAlign="center" w:y="3241"/>
-                    <w:spacing w:line="240" w:lineRule="auto"/>
-                    <w:rPr>
-                      <w:rFonts w:ascii="Arial" w:hAnsi="Arial" w:cs="Arial"/>
-                      <w:b/>
-                      <w:color w:val="000000" w:themeColor="text1"/>
-                      <w:sz w:val="16"/>
-                      <w:szCs w:val="16"/>
-                    </w:rPr>
-                  </w:pPr>
+                  <w:shd w:val="clear" w:color="auto" w:fill="FBE4D5" w:themeFill="accent2" w:themeFillTint="33"/>
+                </w:tcPr>
+                <w:p>
+                  <w:pPr>
+                    <w:framePr w:hSpace="141" w:wrap="around" w:vAnchor="page" w:hAnchor="margin" w:xAlign="center" w:y="3241"/>
+                    <w:spacing w:line="240" w:lineRule="auto"/>
+                    <w:jc w:val="center"/>
+                    <w:rPr>
+                      <w:rFonts w:ascii="Arial" w:hAnsi="Arial" w:cs="Arial"/>
+                      <w:color w:val="000000" w:themeColor="text1"/>
+                      <w:sz w:val="16"/>
+                      <w:szCs w:val="16"/>
+                    </w:rPr>
+                  </w:pPr>
+                  <w:r>
+                    <w:rPr>
+                      <w:rFonts w:ascii="Arial" w:hAnsi="Arial" w:cs="Arial"/>
+                      <w:color w:val="000000" w:themeColor="text1"/>
+                      <w:sz w:val="16"/>
+                      <w:szCs w:val="16"/>
+                    </w:rPr>
+                    <w:t>FJHH</w:t>
+                  </w:r>
                 </w:p>
               </w:tc>
               <w:tc>
                 <w:tcPr>
                   <w:tcW w:w="2163" w:type="dxa"/>
-                </w:tcPr>
-                <w:p>
-                  <w:pPr>
-                    <w:framePr w:hSpace="141" w:wrap="around" w:vAnchor="page" w:hAnchor="margin" w:xAlign="center" w:y="3241"/>
-                    <w:spacing w:line="240" w:lineRule="auto"/>
-                    <w:rPr>
-                      <w:rFonts w:ascii="Arial" w:hAnsi="Arial" w:cs="Arial"/>
-                      <w:b/>
-                      <w:color w:val="000000" w:themeColor="text1"/>
-                      <w:sz w:val="16"/>
-                      <w:szCs w:val="16"/>
-                    </w:rPr>
-                  </w:pPr>
+                  <w:shd w:val="clear" w:color="auto" w:fill="FBE4D5" w:themeFill="accent2" w:themeFillTint="33"/>
+                </w:tcPr>
+                <w:p>
+                  <w:pPr>
+                    <w:framePr w:hSpace="141" w:wrap="around" w:vAnchor="page" w:hAnchor="margin" w:xAlign="center" w:y="3241"/>
+                    <w:spacing w:line="240" w:lineRule="auto"/>
+                    <w:jc w:val="center"/>
+                    <w:rPr>
+                      <w:rFonts w:ascii="Arial" w:hAnsi="Arial" w:cs="Arial"/>
+                      <w:color w:val="000000" w:themeColor="text1"/>
+                      <w:sz w:val="16"/>
+                      <w:szCs w:val="16"/>
+                    </w:rPr>
+                  </w:pPr>
+                  <w:r>
+                    <w:rPr>
+                      <w:rFonts w:ascii="Arial" w:hAnsi="Arial" w:cs="Arial"/>
+                      <w:color w:val="000000" w:themeColor="text1"/>
+                      <w:sz w:val="16"/>
+                      <w:szCs w:val="16"/>
+                    </w:rPr>
+                    <w:t>25/Enero/2019</w:t>
+                  </w:r>
                 </w:p>
               </w:tc>
               <w:tc>
                 <w:tcPr>
                   <w:tcW w:w="2205" w:type="dxa"/>
-                </w:tcPr>
-                <w:p>
-                  <w:pPr>
-                    <w:framePr w:hSpace="141" w:wrap="around" w:vAnchor="page" w:hAnchor="margin" w:xAlign="center" w:y="3241"/>
-                    <w:spacing w:line="240" w:lineRule="auto"/>
-                    <w:rPr>
-                      <w:rFonts w:ascii="Arial" w:hAnsi="Arial" w:cs="Arial"/>
-                      <w:b/>
-                      <w:color w:val="000000" w:themeColor="text1"/>
-                      <w:sz w:val="16"/>
-                      <w:szCs w:val="16"/>
-                    </w:rPr>
-                  </w:pPr>
+                  <w:shd w:val="clear" w:color="auto" w:fill="FBE4D5" w:themeFill="accent2" w:themeFillTint="33"/>
+                </w:tcPr>
+                <w:p>
+                  <w:pPr>
+                    <w:framePr w:hSpace="141" w:wrap="around" w:vAnchor="page" w:hAnchor="margin" w:xAlign="center" w:y="3241"/>
+                    <w:spacing w:line="240" w:lineRule="auto"/>
+                    <w:jc w:val="center"/>
+                    <w:rPr>
+                      <w:rFonts w:ascii="Arial" w:hAnsi="Arial" w:cs="Arial"/>
+                      <w:color w:val="000000" w:themeColor="text1"/>
+                      <w:sz w:val="16"/>
+                      <w:szCs w:val="16"/>
+                    </w:rPr>
+                  </w:pPr>
+                  <w:r>
+                    <w:rPr>
+                      <w:rFonts w:ascii="Arial" w:hAnsi="Arial" w:cs="Arial"/>
+                      <w:color w:val="000000" w:themeColor="text1"/>
+                      <w:sz w:val="16"/>
+                      <w:szCs w:val="16"/>
+                    </w:rPr>
+                    <w:t>Original</w:t>
+                  </w:r>
                 </w:p>
               </w:tc>
             </w:tr>
@@ -5326,7 +5997,16 @@
                       <w:sz w:val="16"/>
                       <w:szCs w:val="16"/>
                     </w:rPr>
-                    <w:t>APPMO-SP_DWBS_v1.0.docx</w:t>
+                    <w:t>APPMO-SP_DWBS_v2</w:t>
+                  </w:r>
+                  <w:r>
+                    <w:rPr>
+                      <w:rFonts w:ascii="Arial" w:hAnsi="Arial" w:cs="Arial"/>
+                      <w:color w:val="000000" w:themeColor="text1"/>
+                      <w:sz w:val="16"/>
+                      <w:szCs w:val="16"/>
+                    </w:rPr>
+                    <w:t>.0.docx</w:t>
                   </w:r>
                 </w:p>
               </w:tc>
@@ -5339,14 +6019,23 @@
                   <w:pPr>
                     <w:framePr w:hSpace="141" w:wrap="around" w:vAnchor="page" w:hAnchor="margin" w:xAlign="center" w:y="3241"/>
                     <w:spacing w:line="240" w:lineRule="auto"/>
-                    <w:rPr>
-                      <w:rFonts w:ascii="Arial" w:hAnsi="Arial" w:cs="Arial"/>
-                      <w:b/>
-                      <w:color w:val="000000" w:themeColor="text1"/>
-                      <w:sz w:val="16"/>
-                      <w:szCs w:val="16"/>
-                    </w:rPr>
-                  </w:pPr>
+                    <w:jc w:val="center"/>
+                    <w:rPr>
+                      <w:rFonts w:ascii="Arial" w:hAnsi="Arial" w:cs="Arial"/>
+                      <w:color w:val="000000" w:themeColor="text1"/>
+                      <w:sz w:val="16"/>
+                      <w:szCs w:val="16"/>
+                    </w:rPr>
+                  </w:pPr>
+                  <w:r>
+                    <w:rPr>
+                      <w:rFonts w:ascii="Arial" w:hAnsi="Arial" w:cs="Arial"/>
+                      <w:color w:val="000000" w:themeColor="text1"/>
+                      <w:sz w:val="16"/>
+                      <w:szCs w:val="16"/>
+                    </w:rPr>
+                    <w:t>VHMM</w:t>
+                  </w:r>
                 </w:p>
               </w:tc>
               <w:tc>
@@ -5358,14 +6047,23 @@
                   <w:pPr>
                     <w:framePr w:hSpace="141" w:wrap="around" w:vAnchor="page" w:hAnchor="margin" w:xAlign="center" w:y="3241"/>
                     <w:spacing w:line="240" w:lineRule="auto"/>
-                    <w:rPr>
-                      <w:rFonts w:ascii="Arial" w:hAnsi="Arial" w:cs="Arial"/>
-                      <w:b/>
-                      <w:color w:val="000000" w:themeColor="text1"/>
-                      <w:sz w:val="16"/>
-                      <w:szCs w:val="16"/>
-                    </w:rPr>
-                  </w:pPr>
+                    <w:jc w:val="center"/>
+                    <w:rPr>
+                      <w:rFonts w:ascii="Arial" w:hAnsi="Arial" w:cs="Arial"/>
+                      <w:color w:val="000000" w:themeColor="text1"/>
+                      <w:sz w:val="16"/>
+                      <w:szCs w:val="16"/>
+                    </w:rPr>
+                  </w:pPr>
+                  <w:r>
+                    <w:rPr>
+                      <w:rFonts w:ascii="Arial" w:hAnsi="Arial" w:cs="Arial"/>
+                      <w:color w:val="000000" w:themeColor="text1"/>
+                      <w:sz w:val="16"/>
+                      <w:szCs w:val="16"/>
+                    </w:rPr>
+                    <w:t>FJHH</w:t>
+                  </w:r>
                 </w:p>
               </w:tc>
               <w:tc>
@@ -5377,14 +6075,23 @@
                   <w:pPr>
                     <w:framePr w:hSpace="141" w:wrap="around" w:vAnchor="page" w:hAnchor="margin" w:xAlign="center" w:y="3241"/>
                     <w:spacing w:line="240" w:lineRule="auto"/>
-                    <w:rPr>
-                      <w:rFonts w:ascii="Arial" w:hAnsi="Arial" w:cs="Arial"/>
-                      <w:b/>
-                      <w:color w:val="000000" w:themeColor="text1"/>
-                      <w:sz w:val="16"/>
-                      <w:szCs w:val="16"/>
-                    </w:rPr>
-                  </w:pPr>
+                    <w:jc w:val="center"/>
+                    <w:rPr>
+                      <w:rFonts w:ascii="Arial" w:hAnsi="Arial" w:cs="Arial"/>
+                      <w:color w:val="000000" w:themeColor="text1"/>
+                      <w:sz w:val="16"/>
+                      <w:szCs w:val="16"/>
+                    </w:rPr>
+                  </w:pPr>
+                  <w:r>
+                    <w:rPr>
+                      <w:rFonts w:ascii="Arial" w:hAnsi="Arial" w:cs="Arial"/>
+                      <w:color w:val="000000" w:themeColor="text1"/>
+                      <w:sz w:val="16"/>
+                      <w:szCs w:val="16"/>
+                    </w:rPr>
+                    <w:t>FJHH</w:t>
+                  </w:r>
                 </w:p>
               </w:tc>
               <w:tc>
@@ -5396,14 +6103,23 @@
                   <w:pPr>
                     <w:framePr w:hSpace="141" w:wrap="around" w:vAnchor="page" w:hAnchor="margin" w:xAlign="center" w:y="3241"/>
                     <w:spacing w:line="240" w:lineRule="auto"/>
-                    <w:rPr>
-                      <w:rFonts w:ascii="Arial" w:hAnsi="Arial" w:cs="Arial"/>
-                      <w:b/>
-                      <w:color w:val="000000" w:themeColor="text1"/>
-                      <w:sz w:val="16"/>
-                      <w:szCs w:val="16"/>
-                    </w:rPr>
-                  </w:pPr>
+                    <w:jc w:val="center"/>
+                    <w:rPr>
+                      <w:rFonts w:ascii="Arial" w:hAnsi="Arial" w:cs="Arial"/>
+                      <w:color w:val="000000" w:themeColor="text1"/>
+                      <w:sz w:val="16"/>
+                      <w:szCs w:val="16"/>
+                    </w:rPr>
+                  </w:pPr>
+                  <w:r>
+                    <w:rPr>
+                      <w:rFonts w:ascii="Arial" w:hAnsi="Arial" w:cs="Arial"/>
+                      <w:color w:val="000000" w:themeColor="text1"/>
+                      <w:sz w:val="16"/>
+                      <w:szCs w:val="16"/>
+                    </w:rPr>
+                    <w:t>16/Mayo/2019</w:t>
+                  </w:r>
                 </w:p>
               </w:tc>
               <w:tc>
@@ -5415,14 +6131,23 @@
                   <w:pPr>
                     <w:framePr w:hSpace="141" w:wrap="around" w:vAnchor="page" w:hAnchor="margin" w:xAlign="center" w:y="3241"/>
                     <w:spacing w:line="240" w:lineRule="auto"/>
-                    <w:rPr>
-                      <w:rFonts w:ascii="Arial" w:hAnsi="Arial" w:cs="Arial"/>
-                      <w:b/>
-                      <w:color w:val="000000" w:themeColor="text1"/>
-                      <w:sz w:val="16"/>
-                      <w:szCs w:val="16"/>
-                    </w:rPr>
-                  </w:pPr>
+                    <w:jc w:val="center"/>
+                    <w:rPr>
+                      <w:rFonts w:ascii="Arial" w:hAnsi="Arial" w:cs="Arial"/>
+                      <w:color w:val="000000" w:themeColor="text1"/>
+                      <w:sz w:val="16"/>
+                      <w:szCs w:val="16"/>
+                    </w:rPr>
+                  </w:pPr>
+                  <w:r>
+                    <w:rPr>
+                      <w:rFonts w:ascii="Arial" w:hAnsi="Arial" w:cs="Arial"/>
+                      <w:color w:val="000000" w:themeColor="text1"/>
+                      <w:sz w:val="16"/>
+                      <w:szCs w:val="16"/>
+                    </w:rPr>
+                    <w:t>Hitos y actividades</w:t>
+                  </w:r>
                 </w:p>
               </w:tc>
             </w:tr>
@@ -5433,7 +6158,6 @@
               <w:tc>
                 <w:tcPr>
                   <w:tcW w:w="2496" w:type="dxa"/>
-                  <w:shd w:val="clear" w:color="auto" w:fill="FBE4D5" w:themeFill="accent2" w:themeFillTint="33"/>
                 </w:tcPr>
                 <w:p>
                   <w:pPr>
@@ -5454,112 +6178,147 @@
                       <w:sz w:val="16"/>
                       <w:szCs w:val="16"/>
                     </w:rPr>
-                    <w:t>APPMO-SP_DWBS_v2</w:t>
-                  </w:r>
-                  <w:r>
-                    <w:rPr>
-                      <w:rFonts w:ascii="Arial" w:hAnsi="Arial" w:cs="Arial"/>
-                      <w:color w:val="000000" w:themeColor="text1"/>
-                      <w:sz w:val="16"/>
-                      <w:szCs w:val="16"/>
-                    </w:rPr>
-                    <w:t>.0.docx</w:t>
+                    <w:t>APPMO-SP_DGA_v1.0.gan</w:t>
                   </w:r>
                 </w:p>
               </w:tc>
               <w:tc>
                 <w:tcPr>
                   <w:tcW w:w="2056" w:type="dxa"/>
-                  <w:shd w:val="clear" w:color="auto" w:fill="FBE4D5" w:themeFill="accent2" w:themeFillTint="33"/>
-                </w:tcPr>
-                <w:p>
-                  <w:pPr>
-                    <w:framePr w:hSpace="141" w:wrap="around" w:vAnchor="page" w:hAnchor="margin" w:xAlign="center" w:y="3241"/>
-                    <w:spacing w:line="240" w:lineRule="auto"/>
-                    <w:rPr>
-                      <w:rFonts w:ascii="Arial" w:hAnsi="Arial" w:cs="Arial"/>
-                      <w:b/>
-                      <w:color w:val="000000" w:themeColor="text1"/>
-                      <w:sz w:val="16"/>
-                      <w:szCs w:val="16"/>
-                    </w:rPr>
-                  </w:pPr>
+                </w:tcPr>
+                <w:p>
+                  <w:pPr>
+                    <w:pStyle w:val="Sinespaciado"/>
+                    <w:framePr w:hSpace="141" w:wrap="around" w:vAnchor="page" w:hAnchor="margin" w:xAlign="center" w:y="3241"/>
+                    <w:jc w:val="center"/>
+                    <w:rPr>
+                      <w:rFonts w:ascii="Arial" w:hAnsi="Arial" w:cs="Arial"/>
+                      <w:sz w:val="16"/>
+                      <w:szCs w:val="16"/>
+                      <w:lang w:val="es-MX"/>
+                    </w:rPr>
+                  </w:pPr>
+                  <w:r>
+                    <w:rPr>
+                      <w:rFonts w:ascii="Arial" w:hAnsi="Arial" w:cs="Arial"/>
+                      <w:sz w:val="16"/>
+                      <w:szCs w:val="16"/>
+                      <w:lang w:val="es-MX"/>
+                    </w:rPr>
+                    <w:t>FJHH</w:t>
+                  </w:r>
                 </w:p>
               </w:tc>
               <w:tc>
                 <w:tcPr>
                   <w:tcW w:w="2246" w:type="dxa"/>
-                  <w:shd w:val="clear" w:color="auto" w:fill="FBE4D5" w:themeFill="accent2" w:themeFillTint="33"/>
-                </w:tcPr>
-                <w:p>
-                  <w:pPr>
-                    <w:framePr w:hSpace="141" w:wrap="around" w:vAnchor="page" w:hAnchor="margin" w:xAlign="center" w:y="3241"/>
-                    <w:spacing w:line="240" w:lineRule="auto"/>
-                    <w:rPr>
-                      <w:rFonts w:ascii="Arial" w:hAnsi="Arial" w:cs="Arial"/>
-                      <w:b/>
-                      <w:color w:val="000000" w:themeColor="text1"/>
-                      <w:sz w:val="16"/>
-                      <w:szCs w:val="16"/>
-                    </w:rPr>
-                  </w:pPr>
+                </w:tcPr>
+                <w:p>
+                  <w:pPr>
+                    <w:framePr w:hSpace="141" w:wrap="around" w:vAnchor="page" w:hAnchor="margin" w:xAlign="center" w:y="3241"/>
+                    <w:spacing w:line="240" w:lineRule="auto"/>
+                    <w:jc w:val="center"/>
+                    <w:rPr>
+                      <w:rFonts w:ascii="Arial" w:hAnsi="Arial" w:cs="Arial"/>
+                      <w:color w:val="000000" w:themeColor="text1"/>
+                      <w:sz w:val="16"/>
+                      <w:szCs w:val="16"/>
+                      <w:lang w:val="es-MX"/>
+                    </w:rPr>
+                  </w:pPr>
+                  <w:r>
+                    <w:rPr>
+                      <w:rFonts w:ascii="Arial" w:hAnsi="Arial" w:cs="Arial"/>
+                      <w:color w:val="000000" w:themeColor="text1"/>
+                      <w:sz w:val="16"/>
+                      <w:szCs w:val="16"/>
+                      <w:lang w:val="es-MX"/>
+                    </w:rPr>
+                    <w:t>FJHH</w:t>
+                  </w:r>
                 </w:p>
               </w:tc>
               <w:tc>
                 <w:tcPr>
                   <w:tcW w:w="2566" w:type="dxa"/>
-                  <w:shd w:val="clear" w:color="auto" w:fill="FBE4D5" w:themeFill="accent2" w:themeFillTint="33"/>
-                </w:tcPr>
-                <w:p>
-                  <w:pPr>
-                    <w:framePr w:hSpace="141" w:wrap="around" w:vAnchor="page" w:hAnchor="margin" w:xAlign="center" w:y="3241"/>
-                    <w:spacing w:line="240" w:lineRule="auto"/>
-                    <w:rPr>
-                      <w:rFonts w:ascii="Arial" w:hAnsi="Arial" w:cs="Arial"/>
-                      <w:b/>
-                      <w:color w:val="000000" w:themeColor="text1"/>
-                      <w:sz w:val="16"/>
-                      <w:szCs w:val="16"/>
-                    </w:rPr>
-                  </w:pPr>
+                </w:tcPr>
+                <w:p>
+                  <w:pPr>
+                    <w:framePr w:hSpace="141" w:wrap="around" w:vAnchor="page" w:hAnchor="margin" w:xAlign="center" w:y="3241"/>
+                    <w:spacing w:line="240" w:lineRule="auto"/>
+                    <w:jc w:val="center"/>
+                    <w:rPr>
+                      <w:rFonts w:ascii="Arial" w:hAnsi="Arial" w:cs="Arial"/>
+                      <w:color w:val="000000" w:themeColor="text1"/>
+                      <w:sz w:val="16"/>
+                      <w:szCs w:val="16"/>
+                      <w:lang w:val="es-MX"/>
+                    </w:rPr>
+                  </w:pPr>
+                  <w:r>
+                    <w:rPr>
+                      <w:rFonts w:ascii="Arial" w:hAnsi="Arial" w:cs="Arial"/>
+                      <w:color w:val="000000" w:themeColor="text1"/>
+                      <w:sz w:val="16"/>
+                      <w:szCs w:val="16"/>
+                      <w:lang w:val="es-MX"/>
+                    </w:rPr>
+                    <w:t>FJHH</w:t>
+                  </w:r>
                 </w:p>
               </w:tc>
               <w:tc>
                 <w:tcPr>
                   <w:tcW w:w="2163" w:type="dxa"/>
-                  <w:shd w:val="clear" w:color="auto" w:fill="FBE4D5" w:themeFill="accent2" w:themeFillTint="33"/>
-                </w:tcPr>
-                <w:p>
-                  <w:pPr>
-                    <w:framePr w:hSpace="141" w:wrap="around" w:vAnchor="page" w:hAnchor="margin" w:xAlign="center" w:y="3241"/>
-                    <w:spacing w:line="240" w:lineRule="auto"/>
-                    <w:rPr>
-                      <w:rFonts w:ascii="Arial" w:hAnsi="Arial" w:cs="Arial"/>
-                      <w:b/>
-                      <w:color w:val="000000" w:themeColor="text1"/>
-                      <w:sz w:val="16"/>
-                      <w:szCs w:val="16"/>
-                    </w:rPr>
-                  </w:pPr>
+                </w:tcPr>
+                <w:p>
+                  <w:pPr>
+                    <w:framePr w:hSpace="141" w:wrap="around" w:vAnchor="page" w:hAnchor="margin" w:xAlign="center" w:y="3241"/>
+                    <w:spacing w:line="240" w:lineRule="auto"/>
+                    <w:jc w:val="center"/>
+                    <w:rPr>
+                      <w:rFonts w:ascii="Arial" w:hAnsi="Arial" w:cs="Arial"/>
+                      <w:color w:val="000000" w:themeColor="text1"/>
+                      <w:sz w:val="16"/>
+                      <w:szCs w:val="16"/>
+                    </w:rPr>
+                  </w:pPr>
+                  <w:r>
+                    <w:rPr>
+                      <w:rFonts w:ascii="Arial" w:hAnsi="Arial" w:cs="Arial"/>
+                      <w:color w:val="000000" w:themeColor="text1"/>
+                      <w:sz w:val="16"/>
+                      <w:szCs w:val="16"/>
+                    </w:rPr>
+                    <w:t>22/Enero/2019</w:t>
+                  </w:r>
                 </w:p>
               </w:tc>
               <w:tc>
                 <w:tcPr>
                   <w:tcW w:w="2205" w:type="dxa"/>
-                  <w:shd w:val="clear" w:color="auto" w:fill="FBE4D5" w:themeFill="accent2" w:themeFillTint="33"/>
-                </w:tcPr>
-                <w:p>
-                  <w:pPr>
-                    <w:framePr w:hSpace="141" w:wrap="around" w:vAnchor="page" w:hAnchor="margin" w:xAlign="center" w:y="3241"/>
-                    <w:spacing w:line="240" w:lineRule="auto"/>
-                    <w:rPr>
-                      <w:rFonts w:ascii="Arial" w:hAnsi="Arial" w:cs="Arial"/>
-                      <w:b/>
-                      <w:color w:val="000000" w:themeColor="text1"/>
-                      <w:sz w:val="16"/>
-                      <w:szCs w:val="16"/>
-                    </w:rPr>
-                  </w:pPr>
+                </w:tcPr>
+                <w:p>
+                  <w:pPr>
+                    <w:framePr w:hSpace="141" w:wrap="around" w:vAnchor="page" w:hAnchor="margin" w:xAlign="center" w:y="3241"/>
+                    <w:spacing w:line="240" w:lineRule="auto"/>
+                    <w:jc w:val="center"/>
+                    <w:rPr>
+                      <w:rFonts w:ascii="Arial" w:hAnsi="Arial" w:cs="Arial"/>
+                      <w:color w:val="000000" w:themeColor="text1"/>
+                      <w:sz w:val="16"/>
+                      <w:szCs w:val="16"/>
+                    </w:rPr>
+                  </w:pPr>
+                  <w:r>
+                    <w:rPr>
+                      <w:rFonts w:ascii="Arial" w:hAnsi="Arial" w:cs="Arial"/>
+                      <w:color w:val="000000" w:themeColor="text1"/>
+                      <w:sz w:val="16"/>
+                      <w:szCs w:val="16"/>
+                    </w:rPr>
+                    <w:t>Original</w:t>
+                  </w:r>
                 </w:p>
               </w:tc>
             </w:tr>
@@ -5590,7 +6349,16 @@
                       <w:sz w:val="16"/>
                       <w:szCs w:val="16"/>
                     </w:rPr>
-                    <w:t>APPMO-SP_DGA_v1.0.gan</w:t>
+                    <w:t>APPMO-SP_DGA_v2.0</w:t>
+                  </w:r>
+                  <w:r>
+                    <w:rPr>
+                      <w:rFonts w:ascii="Arial" w:hAnsi="Arial" w:cs="Arial"/>
+                      <w:color w:val="000000" w:themeColor="text1"/>
+                      <w:sz w:val="16"/>
+                      <w:szCs w:val="16"/>
+                    </w:rPr>
+                    <w:t>.gan</w:t>
                   </w:r>
                 </w:p>
               </w:tc>
@@ -5600,16 +6368,23 @@
                 </w:tcPr>
                 <w:p>
                   <w:pPr>
-                    <w:framePr w:hSpace="141" w:wrap="around" w:vAnchor="page" w:hAnchor="margin" w:xAlign="center" w:y="3241"/>
-                    <w:spacing w:line="240" w:lineRule="auto"/>
-                    <w:rPr>
-                      <w:rFonts w:ascii="Arial" w:hAnsi="Arial" w:cs="Arial"/>
-                      <w:b/>
-                      <w:color w:val="000000" w:themeColor="text1"/>
-                      <w:sz w:val="16"/>
-                      <w:szCs w:val="16"/>
-                    </w:rPr>
-                  </w:pPr>
+                    <w:pStyle w:val="Sinespaciado"/>
+                    <w:framePr w:hSpace="141" w:wrap="around" w:vAnchor="page" w:hAnchor="margin" w:xAlign="center" w:y="3241"/>
+                    <w:jc w:val="center"/>
+                    <w:rPr>
+                      <w:rFonts w:ascii="Arial" w:hAnsi="Arial" w:cs="Arial"/>
+                      <w:sz w:val="16"/>
+                      <w:szCs w:val="16"/>
+                    </w:rPr>
+                  </w:pPr>
+                  <w:r>
+                    <w:rPr>
+                      <w:rFonts w:ascii="Arial" w:hAnsi="Arial" w:cs="Arial"/>
+                      <w:sz w:val="16"/>
+                      <w:szCs w:val="16"/>
+                    </w:rPr>
+                    <w:t>FJHH</w:t>
+                  </w:r>
                 </w:p>
               </w:tc>
               <w:tc>
@@ -5620,14 +6395,23 @@
                   <w:pPr>
                     <w:framePr w:hSpace="141" w:wrap="around" w:vAnchor="page" w:hAnchor="margin" w:xAlign="center" w:y="3241"/>
                     <w:spacing w:line="240" w:lineRule="auto"/>
-                    <w:rPr>
-                      <w:rFonts w:ascii="Arial" w:hAnsi="Arial" w:cs="Arial"/>
-                      <w:b/>
-                      <w:color w:val="000000" w:themeColor="text1"/>
-                      <w:sz w:val="16"/>
-                      <w:szCs w:val="16"/>
-                    </w:rPr>
-                  </w:pPr>
+                    <w:jc w:val="center"/>
+                    <w:rPr>
+                      <w:rFonts w:ascii="Arial" w:hAnsi="Arial" w:cs="Arial"/>
+                      <w:color w:val="000000" w:themeColor="text1"/>
+                      <w:sz w:val="16"/>
+                      <w:szCs w:val="16"/>
+                    </w:rPr>
+                  </w:pPr>
+                  <w:r>
+                    <w:rPr>
+                      <w:rFonts w:ascii="Arial" w:hAnsi="Arial" w:cs="Arial"/>
+                      <w:color w:val="000000" w:themeColor="text1"/>
+                      <w:sz w:val="16"/>
+                      <w:szCs w:val="16"/>
+                    </w:rPr>
+                    <w:t>FJHH</w:t>
+                  </w:r>
                 </w:p>
               </w:tc>
               <w:tc>
@@ -5638,14 +6422,23 @@
                   <w:pPr>
                     <w:framePr w:hSpace="141" w:wrap="around" w:vAnchor="page" w:hAnchor="margin" w:xAlign="center" w:y="3241"/>
                     <w:spacing w:line="240" w:lineRule="auto"/>
-                    <w:rPr>
-                      <w:rFonts w:ascii="Arial" w:hAnsi="Arial" w:cs="Arial"/>
-                      <w:b/>
-                      <w:color w:val="000000" w:themeColor="text1"/>
-                      <w:sz w:val="16"/>
-                      <w:szCs w:val="16"/>
-                    </w:rPr>
-                  </w:pPr>
+                    <w:jc w:val="center"/>
+                    <w:rPr>
+                      <w:rFonts w:ascii="Arial" w:hAnsi="Arial" w:cs="Arial"/>
+                      <w:color w:val="000000" w:themeColor="text1"/>
+                      <w:sz w:val="16"/>
+                      <w:szCs w:val="16"/>
+                    </w:rPr>
+                  </w:pPr>
+                  <w:r>
+                    <w:rPr>
+                      <w:rFonts w:ascii="Arial" w:hAnsi="Arial" w:cs="Arial"/>
+                      <w:color w:val="000000" w:themeColor="text1"/>
+                      <w:sz w:val="16"/>
+                      <w:szCs w:val="16"/>
+                    </w:rPr>
+                    <w:t>FJHH</w:t>
+                  </w:r>
                 </w:p>
               </w:tc>
               <w:tc>
@@ -5656,14 +6449,23 @@
                   <w:pPr>
                     <w:framePr w:hSpace="141" w:wrap="around" w:vAnchor="page" w:hAnchor="margin" w:xAlign="center" w:y="3241"/>
                     <w:spacing w:line="240" w:lineRule="auto"/>
-                    <w:rPr>
-                      <w:rFonts w:ascii="Arial" w:hAnsi="Arial" w:cs="Arial"/>
-                      <w:b/>
-                      <w:color w:val="000000" w:themeColor="text1"/>
-                      <w:sz w:val="16"/>
-                      <w:szCs w:val="16"/>
-                    </w:rPr>
-                  </w:pPr>
+                    <w:jc w:val="center"/>
+                    <w:rPr>
+                      <w:rFonts w:ascii="Arial" w:hAnsi="Arial" w:cs="Arial"/>
+                      <w:color w:val="000000" w:themeColor="text1"/>
+                      <w:sz w:val="16"/>
+                      <w:szCs w:val="16"/>
+                    </w:rPr>
+                  </w:pPr>
+                  <w:r>
+                    <w:rPr>
+                      <w:rFonts w:ascii="Arial" w:hAnsi="Arial" w:cs="Arial"/>
+                      <w:color w:val="000000" w:themeColor="text1"/>
+                      <w:sz w:val="16"/>
+                      <w:szCs w:val="16"/>
+                    </w:rPr>
+                    <w:t>07/Mayo/2019</w:t>
+                  </w:r>
                 </w:p>
               </w:tc>
               <w:tc>
@@ -5674,14 +6476,25 @@
                   <w:pPr>
                     <w:framePr w:hSpace="141" w:wrap="around" w:vAnchor="page" w:hAnchor="margin" w:xAlign="center" w:y="3241"/>
                     <w:spacing w:line="240" w:lineRule="auto"/>
-                    <w:rPr>
-                      <w:rFonts w:ascii="Arial" w:hAnsi="Arial" w:cs="Arial"/>
-                      <w:b/>
-                      <w:color w:val="000000" w:themeColor="text1"/>
-                      <w:sz w:val="16"/>
-                      <w:szCs w:val="16"/>
-                    </w:rPr>
-                  </w:pPr>
+                    <w:jc w:val="center"/>
+                    <w:rPr>
+                      <w:rFonts w:ascii="Arial" w:hAnsi="Arial" w:cs="Arial"/>
+                      <w:color w:val="000000" w:themeColor="text1"/>
+                      <w:sz w:val="16"/>
+                      <w:szCs w:val="16"/>
+                      <w:lang w:val="es-MX"/>
+                    </w:rPr>
+                  </w:pPr>
+                  <w:r>
+                    <w:rPr>
+                      <w:rFonts w:ascii="Arial" w:hAnsi="Arial" w:cs="Arial"/>
+                      <w:color w:val="000000" w:themeColor="text1"/>
+                      <w:sz w:val="16"/>
+                      <w:szCs w:val="16"/>
+                      <w:lang w:val="es-MX"/>
+                    </w:rPr>
+                    <w:t>Cambio de hitos y actividades</w:t>
+                  </w:r>
                 </w:p>
               </w:tc>
             </w:tr>
@@ -5712,7 +6525,16 @@
                       <w:sz w:val="16"/>
                       <w:szCs w:val="16"/>
                     </w:rPr>
-                    <w:t>APPMO-SP_DGA_v1.1</w:t>
+                    <w:t>APPMO-SP_DGA_v2</w:t>
+                  </w:r>
+                  <w:r>
+                    <w:rPr>
+                      <w:rFonts w:ascii="Arial" w:hAnsi="Arial" w:cs="Arial"/>
+                      <w:color w:val="000000" w:themeColor="text1"/>
+                      <w:sz w:val="16"/>
+                      <w:szCs w:val="16"/>
+                    </w:rPr>
+                    <w:t>.1</w:t>
                   </w:r>
                   <w:r>
                     <w:rPr>
@@ -5731,16 +6553,23 @@
                 </w:tcPr>
                 <w:p>
                   <w:pPr>
-                    <w:framePr w:hSpace="141" w:wrap="around" w:vAnchor="page" w:hAnchor="margin" w:xAlign="center" w:y="3241"/>
-                    <w:spacing w:line="240" w:lineRule="auto"/>
-                    <w:rPr>
-                      <w:rFonts w:ascii="Arial" w:hAnsi="Arial" w:cs="Arial"/>
-                      <w:b/>
-                      <w:color w:val="000000" w:themeColor="text1"/>
-                      <w:sz w:val="16"/>
-                      <w:szCs w:val="16"/>
-                    </w:rPr>
-                  </w:pPr>
+                    <w:pStyle w:val="Sinespaciado"/>
+                    <w:framePr w:hSpace="141" w:wrap="around" w:vAnchor="page" w:hAnchor="margin" w:xAlign="center" w:y="3241"/>
+                    <w:jc w:val="center"/>
+                    <w:rPr>
+                      <w:rFonts w:ascii="Arial" w:hAnsi="Arial" w:cs="Arial"/>
+                      <w:sz w:val="16"/>
+                      <w:szCs w:val="16"/>
+                    </w:rPr>
+                  </w:pPr>
+                  <w:r>
+                    <w:rPr>
+                      <w:rFonts w:ascii="Arial" w:hAnsi="Arial" w:cs="Arial"/>
+                      <w:sz w:val="16"/>
+                      <w:szCs w:val="16"/>
+                    </w:rPr>
+                    <w:t>FJHH</w:t>
+                  </w:r>
                 </w:p>
               </w:tc>
               <w:tc>
@@ -5751,14 +6580,23 @@
                   <w:pPr>
                     <w:framePr w:hSpace="141" w:wrap="around" w:vAnchor="page" w:hAnchor="margin" w:xAlign="center" w:y="3241"/>
                     <w:spacing w:line="240" w:lineRule="auto"/>
-                    <w:rPr>
-                      <w:rFonts w:ascii="Arial" w:hAnsi="Arial" w:cs="Arial"/>
-                      <w:b/>
-                      <w:color w:val="000000" w:themeColor="text1"/>
-                      <w:sz w:val="16"/>
-                      <w:szCs w:val="16"/>
-                    </w:rPr>
-                  </w:pPr>
+                    <w:jc w:val="center"/>
+                    <w:rPr>
+                      <w:rFonts w:ascii="Arial" w:hAnsi="Arial" w:cs="Arial"/>
+                      <w:color w:val="000000" w:themeColor="text1"/>
+                      <w:sz w:val="16"/>
+                      <w:szCs w:val="16"/>
+                    </w:rPr>
+                  </w:pPr>
+                  <w:r>
+                    <w:rPr>
+                      <w:rFonts w:ascii="Arial" w:hAnsi="Arial" w:cs="Arial"/>
+                      <w:color w:val="000000" w:themeColor="text1"/>
+                      <w:sz w:val="16"/>
+                      <w:szCs w:val="16"/>
+                    </w:rPr>
+                    <w:t>FJHH</w:t>
+                  </w:r>
                 </w:p>
               </w:tc>
               <w:tc>
@@ -5769,14 +6607,23 @@
                   <w:pPr>
                     <w:framePr w:hSpace="141" w:wrap="around" w:vAnchor="page" w:hAnchor="margin" w:xAlign="center" w:y="3241"/>
                     <w:spacing w:line="240" w:lineRule="auto"/>
-                    <w:rPr>
-                      <w:rFonts w:ascii="Arial" w:hAnsi="Arial" w:cs="Arial"/>
-                      <w:b/>
-                      <w:color w:val="000000" w:themeColor="text1"/>
-                      <w:sz w:val="16"/>
-                      <w:szCs w:val="16"/>
-                    </w:rPr>
-                  </w:pPr>
+                    <w:jc w:val="center"/>
+                    <w:rPr>
+                      <w:rFonts w:ascii="Arial" w:hAnsi="Arial" w:cs="Arial"/>
+                      <w:color w:val="000000" w:themeColor="text1"/>
+                      <w:sz w:val="16"/>
+                      <w:szCs w:val="16"/>
+                    </w:rPr>
+                  </w:pPr>
+                  <w:r>
+                    <w:rPr>
+                      <w:rFonts w:ascii="Arial" w:hAnsi="Arial" w:cs="Arial"/>
+                      <w:color w:val="000000" w:themeColor="text1"/>
+                      <w:sz w:val="16"/>
+                      <w:szCs w:val="16"/>
+                    </w:rPr>
+                    <w:t>FJHH</w:t>
+                  </w:r>
                 </w:p>
               </w:tc>
               <w:tc>
@@ -5787,14 +6634,23 @@
                   <w:pPr>
                     <w:framePr w:hSpace="141" w:wrap="around" w:vAnchor="page" w:hAnchor="margin" w:xAlign="center" w:y="3241"/>
                     <w:spacing w:line="240" w:lineRule="auto"/>
-                    <w:rPr>
-                      <w:rFonts w:ascii="Arial" w:hAnsi="Arial" w:cs="Arial"/>
-                      <w:b/>
-                      <w:color w:val="000000" w:themeColor="text1"/>
-                      <w:sz w:val="16"/>
-                      <w:szCs w:val="16"/>
-                    </w:rPr>
-                  </w:pPr>
+                    <w:jc w:val="center"/>
+                    <w:rPr>
+                      <w:rFonts w:ascii="Arial" w:hAnsi="Arial" w:cs="Arial"/>
+                      <w:color w:val="000000" w:themeColor="text1"/>
+                      <w:sz w:val="16"/>
+                      <w:szCs w:val="16"/>
+                    </w:rPr>
+                  </w:pPr>
+                  <w:r>
+                    <w:rPr>
+                      <w:rFonts w:ascii="Arial" w:hAnsi="Arial" w:cs="Arial"/>
+                      <w:color w:val="000000" w:themeColor="text1"/>
+                      <w:sz w:val="16"/>
+                      <w:szCs w:val="16"/>
+                    </w:rPr>
+                    <w:t>02/Junio/2019</w:t>
+                  </w:r>
                 </w:p>
               </w:tc>
               <w:tc>
@@ -5805,14 +6661,25 @@
                   <w:pPr>
                     <w:framePr w:hSpace="141" w:wrap="around" w:vAnchor="page" w:hAnchor="margin" w:xAlign="center" w:y="3241"/>
                     <w:spacing w:line="240" w:lineRule="auto"/>
-                    <w:rPr>
-                      <w:rFonts w:ascii="Arial" w:hAnsi="Arial" w:cs="Arial"/>
-                      <w:b/>
-                      <w:color w:val="000000" w:themeColor="text1"/>
-                      <w:sz w:val="16"/>
-                      <w:szCs w:val="16"/>
-                    </w:rPr>
-                  </w:pPr>
+                    <w:jc w:val="center"/>
+                    <w:rPr>
+                      <w:rFonts w:ascii="Arial" w:hAnsi="Arial" w:cs="Arial"/>
+                      <w:color w:val="000000" w:themeColor="text1"/>
+                      <w:sz w:val="16"/>
+                      <w:szCs w:val="16"/>
+                      <w:lang w:val="es-MX"/>
+                    </w:rPr>
+                  </w:pPr>
+                  <w:r>
+                    <w:rPr>
+                      <w:rFonts w:ascii="Arial" w:hAnsi="Arial" w:cs="Arial"/>
+                      <w:color w:val="000000" w:themeColor="text1"/>
+                      <w:sz w:val="16"/>
+                      <w:szCs w:val="16"/>
+                      <w:lang w:val="es-MX"/>
+                    </w:rPr>
+                    <w:t>Cambio de hitos y actividades</w:t>
+                  </w:r>
                 </w:p>
               </w:tc>
             </w:tr>
@@ -5855,16 +6722,23 @@
                 </w:tcPr>
                 <w:p>
                   <w:pPr>
-                    <w:framePr w:hSpace="141" w:wrap="around" w:vAnchor="page" w:hAnchor="margin" w:xAlign="center" w:y="3241"/>
-                    <w:spacing w:line="240" w:lineRule="auto"/>
-                    <w:rPr>
-                      <w:rFonts w:ascii="Arial" w:hAnsi="Arial" w:cs="Arial"/>
-                      <w:b/>
-                      <w:color w:val="000000" w:themeColor="text1"/>
-                      <w:sz w:val="16"/>
-                      <w:szCs w:val="16"/>
-                    </w:rPr>
-                  </w:pPr>
+                    <w:pStyle w:val="Sinespaciado"/>
+                    <w:framePr w:hSpace="141" w:wrap="around" w:vAnchor="page" w:hAnchor="margin" w:xAlign="center" w:y="3241"/>
+                    <w:jc w:val="center"/>
+                    <w:rPr>
+                      <w:rFonts w:ascii="Arial" w:hAnsi="Arial" w:cs="Arial"/>
+                      <w:sz w:val="16"/>
+                      <w:szCs w:val="16"/>
+                    </w:rPr>
+                  </w:pPr>
+                  <w:r>
+                    <w:rPr>
+                      <w:rFonts w:ascii="Arial" w:hAnsi="Arial" w:cs="Arial"/>
+                      <w:sz w:val="16"/>
+                      <w:szCs w:val="16"/>
+                    </w:rPr>
+                    <w:t>FJHH</w:t>
+                  </w:r>
                 </w:p>
               </w:tc>
               <w:tc>
@@ -5876,14 +6750,23 @@
                   <w:pPr>
                     <w:framePr w:hSpace="141" w:wrap="around" w:vAnchor="page" w:hAnchor="margin" w:xAlign="center" w:y="3241"/>
                     <w:spacing w:line="240" w:lineRule="auto"/>
-                    <w:rPr>
-                      <w:rFonts w:ascii="Arial" w:hAnsi="Arial" w:cs="Arial"/>
-                      <w:b/>
-                      <w:color w:val="000000" w:themeColor="text1"/>
-                      <w:sz w:val="16"/>
-                      <w:szCs w:val="16"/>
-                    </w:rPr>
-                  </w:pPr>
+                    <w:jc w:val="center"/>
+                    <w:rPr>
+                      <w:rFonts w:ascii="Arial" w:hAnsi="Arial" w:cs="Arial"/>
+                      <w:color w:val="000000" w:themeColor="text1"/>
+                      <w:sz w:val="16"/>
+                      <w:szCs w:val="16"/>
+                    </w:rPr>
+                  </w:pPr>
+                  <w:r>
+                    <w:rPr>
+                      <w:rFonts w:ascii="Arial" w:hAnsi="Arial" w:cs="Arial"/>
+                      <w:color w:val="000000" w:themeColor="text1"/>
+                      <w:sz w:val="16"/>
+                      <w:szCs w:val="16"/>
+                    </w:rPr>
+                    <w:t>FJHH</w:t>
+                  </w:r>
                 </w:p>
               </w:tc>
               <w:tc>
@@ -5895,14 +6778,23 @@
                   <w:pPr>
                     <w:framePr w:hSpace="141" w:wrap="around" w:vAnchor="page" w:hAnchor="margin" w:xAlign="center" w:y="3241"/>
                     <w:spacing w:line="240" w:lineRule="auto"/>
-                    <w:rPr>
-                      <w:rFonts w:ascii="Arial" w:hAnsi="Arial" w:cs="Arial"/>
-                      <w:b/>
-                      <w:color w:val="000000" w:themeColor="text1"/>
-                      <w:sz w:val="16"/>
-                      <w:szCs w:val="16"/>
-                    </w:rPr>
-                  </w:pPr>
+                    <w:jc w:val="center"/>
+                    <w:rPr>
+                      <w:rFonts w:ascii="Arial" w:hAnsi="Arial" w:cs="Arial"/>
+                      <w:color w:val="000000" w:themeColor="text1"/>
+                      <w:sz w:val="16"/>
+                      <w:szCs w:val="16"/>
+                    </w:rPr>
+                  </w:pPr>
+                  <w:r>
+                    <w:rPr>
+                      <w:rFonts w:ascii="Arial" w:hAnsi="Arial" w:cs="Arial"/>
+                      <w:color w:val="000000" w:themeColor="text1"/>
+                      <w:sz w:val="16"/>
+                      <w:szCs w:val="16"/>
+                    </w:rPr>
+                    <w:t>FJHH</w:t>
+                  </w:r>
                 </w:p>
               </w:tc>
               <w:tc>
@@ -5914,14 +6806,32 @@
                   <w:pPr>
                     <w:framePr w:hSpace="141" w:wrap="around" w:vAnchor="page" w:hAnchor="margin" w:xAlign="center" w:y="3241"/>
                     <w:spacing w:line="240" w:lineRule="auto"/>
-                    <w:rPr>
-                      <w:rFonts w:ascii="Arial" w:hAnsi="Arial" w:cs="Arial"/>
-                      <w:b/>
-                      <w:color w:val="000000" w:themeColor="text1"/>
-                      <w:sz w:val="16"/>
-                      <w:szCs w:val="16"/>
-                    </w:rPr>
-                  </w:pPr>
+                    <w:jc w:val="center"/>
+                    <w:rPr>
+                      <w:rFonts w:ascii="Arial" w:hAnsi="Arial" w:cs="Arial"/>
+                      <w:color w:val="000000" w:themeColor="text1"/>
+                      <w:sz w:val="16"/>
+                      <w:szCs w:val="16"/>
+                    </w:rPr>
+                  </w:pPr>
+                  <w:r>
+                    <w:rPr>
+                      <w:rFonts w:ascii="Arial" w:hAnsi="Arial" w:cs="Arial"/>
+                      <w:color w:val="000000" w:themeColor="text1"/>
+                      <w:sz w:val="16"/>
+                      <w:szCs w:val="16"/>
+                    </w:rPr>
+                    <w:t>28</w:t>
+                  </w:r>
+                  <w:r>
+                    <w:rPr>
+                      <w:rFonts w:ascii="Arial" w:hAnsi="Arial" w:cs="Arial"/>
+                      <w:color w:val="000000" w:themeColor="text1"/>
+                      <w:sz w:val="16"/>
+                      <w:szCs w:val="16"/>
+                    </w:rPr>
+                    <w:t>/Enero/2019</w:t>
+                  </w:r>
                 </w:p>
               </w:tc>
               <w:tc>
@@ -5933,14 +6843,23 @@
                   <w:pPr>
                     <w:framePr w:hSpace="141" w:wrap="around" w:vAnchor="page" w:hAnchor="margin" w:xAlign="center" w:y="3241"/>
                     <w:spacing w:line="240" w:lineRule="auto"/>
-                    <w:rPr>
-                      <w:rFonts w:ascii="Arial" w:hAnsi="Arial" w:cs="Arial"/>
-                      <w:b/>
-                      <w:color w:val="000000" w:themeColor="text1"/>
-                      <w:sz w:val="16"/>
-                      <w:szCs w:val="16"/>
-                    </w:rPr>
-                  </w:pPr>
+                    <w:jc w:val="center"/>
+                    <w:rPr>
+                      <w:rFonts w:ascii="Arial" w:hAnsi="Arial" w:cs="Arial"/>
+                      <w:color w:val="000000" w:themeColor="text1"/>
+                      <w:sz w:val="16"/>
+                      <w:szCs w:val="16"/>
+                    </w:rPr>
+                  </w:pPr>
+                  <w:r>
+                    <w:rPr>
+                      <w:rFonts w:ascii="Arial" w:hAnsi="Arial" w:cs="Arial"/>
+                      <w:color w:val="000000" w:themeColor="text1"/>
+                      <w:sz w:val="16"/>
+                      <w:szCs w:val="16"/>
+                    </w:rPr>
+                    <w:t>Original</w:t>
+                  </w:r>
                 </w:p>
               </w:tc>
             </w:tr>
@@ -5992,16 +6911,23 @@
                 </w:tcPr>
                 <w:p>
                   <w:pPr>
-                    <w:framePr w:hSpace="141" w:wrap="around" w:vAnchor="page" w:hAnchor="margin" w:xAlign="center" w:y="3241"/>
-                    <w:spacing w:line="240" w:lineRule="auto"/>
-                    <w:rPr>
-                      <w:rFonts w:ascii="Arial" w:hAnsi="Arial" w:cs="Arial"/>
-                      <w:b/>
-                      <w:color w:val="000000" w:themeColor="text1"/>
-                      <w:sz w:val="16"/>
-                      <w:szCs w:val="16"/>
-                    </w:rPr>
-                  </w:pPr>
+                    <w:pStyle w:val="Sinespaciado"/>
+                    <w:framePr w:hSpace="141" w:wrap="around" w:vAnchor="page" w:hAnchor="margin" w:xAlign="center" w:y="3241"/>
+                    <w:jc w:val="center"/>
+                    <w:rPr>
+                      <w:rFonts w:ascii="Arial" w:hAnsi="Arial" w:cs="Arial"/>
+                      <w:sz w:val="16"/>
+                      <w:szCs w:val="16"/>
+                    </w:rPr>
+                  </w:pPr>
+                  <w:r>
+                    <w:rPr>
+                      <w:rFonts w:ascii="Arial" w:hAnsi="Arial" w:cs="Arial"/>
+                      <w:sz w:val="16"/>
+                      <w:szCs w:val="16"/>
+                    </w:rPr>
+                    <w:t>FJHH</w:t>
+                  </w:r>
                 </w:p>
               </w:tc>
               <w:tc>
@@ -6013,14 +6939,23 @@
                   <w:pPr>
                     <w:framePr w:hSpace="141" w:wrap="around" w:vAnchor="page" w:hAnchor="margin" w:xAlign="center" w:y="3241"/>
                     <w:spacing w:line="240" w:lineRule="auto"/>
-                    <w:rPr>
-                      <w:rFonts w:ascii="Arial" w:hAnsi="Arial" w:cs="Arial"/>
-                      <w:b/>
-                      <w:color w:val="000000" w:themeColor="text1"/>
-                      <w:sz w:val="16"/>
-                      <w:szCs w:val="16"/>
-                    </w:rPr>
-                  </w:pPr>
+                    <w:jc w:val="center"/>
+                    <w:rPr>
+                      <w:rFonts w:ascii="Arial" w:hAnsi="Arial" w:cs="Arial"/>
+                      <w:color w:val="000000" w:themeColor="text1"/>
+                      <w:sz w:val="16"/>
+                      <w:szCs w:val="16"/>
+                    </w:rPr>
+                  </w:pPr>
+                  <w:r>
+                    <w:rPr>
+                      <w:rFonts w:ascii="Arial" w:hAnsi="Arial" w:cs="Arial"/>
+                      <w:color w:val="000000" w:themeColor="text1"/>
+                      <w:sz w:val="16"/>
+                      <w:szCs w:val="16"/>
+                    </w:rPr>
+                    <w:t>FJHH</w:t>
+                  </w:r>
                 </w:p>
               </w:tc>
               <w:tc>
@@ -6032,14 +6967,23 @@
                   <w:pPr>
                     <w:framePr w:hSpace="141" w:wrap="around" w:vAnchor="page" w:hAnchor="margin" w:xAlign="center" w:y="3241"/>
                     <w:spacing w:line="240" w:lineRule="auto"/>
-                    <w:rPr>
-                      <w:rFonts w:ascii="Arial" w:hAnsi="Arial" w:cs="Arial"/>
-                      <w:b/>
-                      <w:color w:val="000000" w:themeColor="text1"/>
-                      <w:sz w:val="16"/>
-                      <w:szCs w:val="16"/>
-                    </w:rPr>
-                  </w:pPr>
+                    <w:jc w:val="center"/>
+                    <w:rPr>
+                      <w:rFonts w:ascii="Arial" w:hAnsi="Arial" w:cs="Arial"/>
+                      <w:color w:val="000000" w:themeColor="text1"/>
+                      <w:sz w:val="16"/>
+                      <w:szCs w:val="16"/>
+                    </w:rPr>
+                  </w:pPr>
+                  <w:r>
+                    <w:rPr>
+                      <w:rFonts w:ascii="Arial" w:hAnsi="Arial" w:cs="Arial"/>
+                      <w:color w:val="000000" w:themeColor="text1"/>
+                      <w:sz w:val="16"/>
+                      <w:szCs w:val="16"/>
+                    </w:rPr>
+                    <w:t>FJHH</w:t>
+                  </w:r>
                 </w:p>
               </w:tc>
               <w:tc>
@@ -6051,14 +6995,23 @@
                   <w:pPr>
                     <w:framePr w:hSpace="141" w:wrap="around" w:vAnchor="page" w:hAnchor="margin" w:xAlign="center" w:y="3241"/>
                     <w:spacing w:line="240" w:lineRule="auto"/>
-                    <w:rPr>
-                      <w:rFonts w:ascii="Arial" w:hAnsi="Arial" w:cs="Arial"/>
-                      <w:b/>
-                      <w:color w:val="000000" w:themeColor="text1"/>
-                      <w:sz w:val="16"/>
-                      <w:szCs w:val="16"/>
-                    </w:rPr>
-                  </w:pPr>
+                    <w:jc w:val="center"/>
+                    <w:rPr>
+                      <w:rFonts w:ascii="Arial" w:hAnsi="Arial" w:cs="Arial"/>
+                      <w:color w:val="000000" w:themeColor="text1"/>
+                      <w:sz w:val="16"/>
+                      <w:szCs w:val="16"/>
+                    </w:rPr>
+                  </w:pPr>
+                  <w:r>
+                    <w:rPr>
+                      <w:rFonts w:ascii="Arial" w:hAnsi="Arial" w:cs="Arial"/>
+                      <w:color w:val="000000" w:themeColor="text1"/>
+                      <w:sz w:val="16"/>
+                      <w:szCs w:val="16"/>
+                    </w:rPr>
+                    <w:t>31/Enero/2019</w:t>
+                  </w:r>
                 </w:p>
               </w:tc>
               <w:tc>
@@ -6070,14 +7023,23 @@
                   <w:pPr>
                     <w:framePr w:hSpace="141" w:wrap="around" w:vAnchor="page" w:hAnchor="margin" w:xAlign="center" w:y="3241"/>
                     <w:spacing w:line="240" w:lineRule="auto"/>
-                    <w:rPr>
-                      <w:rFonts w:ascii="Arial" w:hAnsi="Arial" w:cs="Arial"/>
-                      <w:b/>
-                      <w:color w:val="000000" w:themeColor="text1"/>
-                      <w:sz w:val="16"/>
-                      <w:szCs w:val="16"/>
-                    </w:rPr>
-                  </w:pPr>
+                    <w:jc w:val="center"/>
+                    <w:rPr>
+                      <w:rFonts w:ascii="Arial" w:hAnsi="Arial" w:cs="Arial"/>
+                      <w:color w:val="000000" w:themeColor="text1"/>
+                      <w:sz w:val="16"/>
+                      <w:szCs w:val="16"/>
+                    </w:rPr>
+                  </w:pPr>
+                  <w:r>
+                    <w:rPr>
+                      <w:rFonts w:ascii="Arial" w:hAnsi="Arial" w:cs="Arial"/>
+                      <w:color w:val="000000" w:themeColor="text1"/>
+                      <w:sz w:val="16"/>
+                      <w:szCs w:val="16"/>
+                    </w:rPr>
+                    <w:t>Tiempos y diagrama</w:t>
+                  </w:r>
                 </w:p>
               </w:tc>
             </w:tr>
@@ -6120,14 +7082,22 @@
                   <w:pPr>
                     <w:framePr w:hSpace="141" w:wrap="around" w:vAnchor="page" w:hAnchor="margin" w:xAlign="center" w:y="3241"/>
                     <w:spacing w:line="240" w:lineRule="auto"/>
-                    <w:rPr>
-                      <w:rFonts w:ascii="Arial" w:hAnsi="Arial" w:cs="Arial"/>
-                      <w:b/>
-                      <w:color w:val="000000" w:themeColor="text1"/>
-                      <w:sz w:val="16"/>
-                      <w:szCs w:val="16"/>
-                    </w:rPr>
-                  </w:pPr>
+                    <w:jc w:val="center"/>
+                    <w:rPr>
+                      <w:rFonts w:ascii="Arial" w:hAnsi="Arial" w:cs="Arial"/>
+                      <w:color w:val="000000" w:themeColor="text1"/>
+                      <w:sz w:val="16"/>
+                      <w:szCs w:val="16"/>
+                    </w:rPr>
+                  </w:pPr>
+                  <w:r>
+                    <w:rPr>
+                      <w:rFonts w:ascii="Arial" w:hAnsi="Arial" w:cs="Arial"/>
+                      <w:sz w:val="16"/>
+                      <w:szCs w:val="16"/>
+                    </w:rPr>
+                    <w:t>FJHH</w:t>
+                  </w:r>
                 </w:p>
               </w:tc>
               <w:tc>
@@ -6138,14 +7108,23 @@
                   <w:pPr>
                     <w:framePr w:hSpace="141" w:wrap="around" w:vAnchor="page" w:hAnchor="margin" w:xAlign="center" w:y="3241"/>
                     <w:spacing w:line="240" w:lineRule="auto"/>
-                    <w:rPr>
-                      <w:rFonts w:ascii="Arial" w:hAnsi="Arial" w:cs="Arial"/>
-                      <w:b/>
-                      <w:color w:val="000000" w:themeColor="text1"/>
-                      <w:sz w:val="16"/>
-                      <w:szCs w:val="16"/>
-                    </w:rPr>
-                  </w:pPr>
+                    <w:jc w:val="center"/>
+                    <w:rPr>
+                      <w:rFonts w:ascii="Arial" w:hAnsi="Arial" w:cs="Arial"/>
+                      <w:color w:val="000000" w:themeColor="text1"/>
+                      <w:sz w:val="16"/>
+                      <w:szCs w:val="16"/>
+                    </w:rPr>
+                  </w:pPr>
+                  <w:r>
+                    <w:rPr>
+                      <w:rFonts w:ascii="Arial" w:hAnsi="Arial" w:cs="Arial"/>
+                      <w:color w:val="000000" w:themeColor="text1"/>
+                      <w:sz w:val="16"/>
+                      <w:szCs w:val="16"/>
+                    </w:rPr>
+                    <w:t>CJTD</w:t>
+                  </w:r>
                 </w:p>
               </w:tc>
               <w:tc>
@@ -6156,14 +7135,23 @@
                   <w:pPr>
                     <w:framePr w:hSpace="141" w:wrap="around" w:vAnchor="page" w:hAnchor="margin" w:xAlign="center" w:y="3241"/>
                     <w:spacing w:line="240" w:lineRule="auto"/>
-                    <w:rPr>
-                      <w:rFonts w:ascii="Arial" w:hAnsi="Arial" w:cs="Arial"/>
-                      <w:b/>
-                      <w:color w:val="000000" w:themeColor="text1"/>
-                      <w:sz w:val="16"/>
-                      <w:szCs w:val="16"/>
-                    </w:rPr>
-                  </w:pPr>
+                    <w:jc w:val="center"/>
+                    <w:rPr>
+                      <w:rFonts w:ascii="Arial" w:hAnsi="Arial" w:cs="Arial"/>
+                      <w:color w:val="000000" w:themeColor="text1"/>
+                      <w:sz w:val="16"/>
+                      <w:szCs w:val="16"/>
+                    </w:rPr>
+                  </w:pPr>
+                  <w:r>
+                    <w:rPr>
+                      <w:rFonts w:ascii="Arial" w:hAnsi="Arial" w:cs="Arial"/>
+                      <w:color w:val="000000" w:themeColor="text1"/>
+                      <w:sz w:val="16"/>
+                      <w:szCs w:val="16"/>
+                    </w:rPr>
+                    <w:t>JAMR</w:t>
+                  </w:r>
                 </w:p>
               </w:tc>
               <w:tc>
@@ -6174,14 +7162,23 @@
                   <w:pPr>
                     <w:framePr w:hSpace="141" w:wrap="around" w:vAnchor="page" w:hAnchor="margin" w:xAlign="center" w:y="3241"/>
                     <w:spacing w:line="240" w:lineRule="auto"/>
-                    <w:rPr>
-                      <w:rFonts w:ascii="Arial" w:hAnsi="Arial" w:cs="Arial"/>
-                      <w:b/>
-                      <w:color w:val="000000" w:themeColor="text1"/>
-                      <w:sz w:val="16"/>
-                      <w:szCs w:val="16"/>
-                    </w:rPr>
-                  </w:pPr>
+                    <w:jc w:val="center"/>
+                    <w:rPr>
+                      <w:rFonts w:ascii="Arial" w:hAnsi="Arial" w:cs="Arial"/>
+                      <w:color w:val="000000" w:themeColor="text1"/>
+                      <w:sz w:val="16"/>
+                      <w:szCs w:val="16"/>
+                    </w:rPr>
+                  </w:pPr>
+                  <w:r>
+                    <w:rPr>
+                      <w:rFonts w:ascii="Arial" w:hAnsi="Arial" w:cs="Arial"/>
+                      <w:color w:val="000000" w:themeColor="text1"/>
+                      <w:sz w:val="16"/>
+                      <w:szCs w:val="16"/>
+                    </w:rPr>
+                    <w:t>18/Enero/2019</w:t>
+                  </w:r>
                 </w:p>
               </w:tc>
               <w:tc>
@@ -6192,14 +7189,23 @@
                   <w:pPr>
                     <w:framePr w:hSpace="141" w:wrap="around" w:vAnchor="page" w:hAnchor="margin" w:xAlign="center" w:y="3241"/>
                     <w:spacing w:line="240" w:lineRule="auto"/>
-                    <w:rPr>
-                      <w:rFonts w:ascii="Arial" w:hAnsi="Arial" w:cs="Arial"/>
-                      <w:b/>
-                      <w:color w:val="000000" w:themeColor="text1"/>
-                      <w:sz w:val="16"/>
-                      <w:szCs w:val="16"/>
-                    </w:rPr>
-                  </w:pPr>
+                    <w:jc w:val="center"/>
+                    <w:rPr>
+                      <w:rFonts w:ascii="Arial" w:hAnsi="Arial" w:cs="Arial"/>
+                      <w:color w:val="000000" w:themeColor="text1"/>
+                      <w:sz w:val="16"/>
+                      <w:szCs w:val="16"/>
+                    </w:rPr>
+                  </w:pPr>
+                  <w:r>
+                    <w:rPr>
+                      <w:rFonts w:ascii="Arial" w:hAnsi="Arial" w:cs="Arial"/>
+                      <w:color w:val="000000" w:themeColor="text1"/>
+                      <w:sz w:val="16"/>
+                      <w:szCs w:val="16"/>
+                    </w:rPr>
+                    <w:t>Original</w:t>
+                  </w:r>
                 </w:p>
               </w:tc>
             </w:tr>
@@ -6242,14 +7248,22 @@
                   <w:pPr>
                     <w:framePr w:hSpace="141" w:wrap="around" w:vAnchor="page" w:hAnchor="margin" w:xAlign="center" w:y="3241"/>
                     <w:spacing w:line="240" w:lineRule="auto"/>
-                    <w:rPr>
-                      <w:rFonts w:ascii="Arial" w:hAnsi="Arial" w:cs="Arial"/>
-                      <w:b/>
-                      <w:color w:val="000000" w:themeColor="text1"/>
-                      <w:sz w:val="16"/>
-                      <w:szCs w:val="16"/>
-                    </w:rPr>
-                  </w:pPr>
+                    <w:jc w:val="center"/>
+                    <w:rPr>
+                      <w:rFonts w:ascii="Arial" w:hAnsi="Arial" w:cs="Arial"/>
+                      <w:color w:val="000000" w:themeColor="text1"/>
+                      <w:sz w:val="16"/>
+                      <w:szCs w:val="16"/>
+                    </w:rPr>
+                  </w:pPr>
+                  <w:r>
+                    <w:rPr>
+                      <w:rFonts w:ascii="Arial" w:hAnsi="Arial" w:cs="Arial"/>
+                      <w:sz w:val="16"/>
+                      <w:szCs w:val="16"/>
+                    </w:rPr>
+                    <w:t>FJHH</w:t>
+                  </w:r>
                 </w:p>
               </w:tc>
               <w:tc>
@@ -6260,14 +7274,23 @@
                   <w:pPr>
                     <w:framePr w:hSpace="141" w:wrap="around" w:vAnchor="page" w:hAnchor="margin" w:xAlign="center" w:y="3241"/>
                     <w:spacing w:line="240" w:lineRule="auto"/>
-                    <w:rPr>
-                      <w:rFonts w:ascii="Arial" w:hAnsi="Arial" w:cs="Arial"/>
-                      <w:b/>
-                      <w:color w:val="000000" w:themeColor="text1"/>
-                      <w:sz w:val="16"/>
-                      <w:szCs w:val="16"/>
-                    </w:rPr>
-                  </w:pPr>
+                    <w:jc w:val="center"/>
+                    <w:rPr>
+                      <w:rFonts w:ascii="Arial" w:hAnsi="Arial" w:cs="Arial"/>
+                      <w:color w:val="000000" w:themeColor="text1"/>
+                      <w:sz w:val="16"/>
+                      <w:szCs w:val="16"/>
+                    </w:rPr>
+                  </w:pPr>
+                  <w:r>
+                    <w:rPr>
+                      <w:rFonts w:ascii="Arial" w:hAnsi="Arial" w:cs="Arial"/>
+                      <w:color w:val="000000" w:themeColor="text1"/>
+                      <w:sz w:val="16"/>
+                      <w:szCs w:val="16"/>
+                    </w:rPr>
+                    <w:t>CJTD</w:t>
+                  </w:r>
                 </w:p>
               </w:tc>
               <w:tc>
@@ -6278,14 +7301,23 @@
                   <w:pPr>
                     <w:framePr w:hSpace="141" w:wrap="around" w:vAnchor="page" w:hAnchor="margin" w:xAlign="center" w:y="3241"/>
                     <w:spacing w:line="240" w:lineRule="auto"/>
-                    <w:rPr>
-                      <w:rFonts w:ascii="Arial" w:hAnsi="Arial" w:cs="Arial"/>
-                      <w:b/>
-                      <w:color w:val="000000" w:themeColor="text1"/>
-                      <w:sz w:val="16"/>
-                      <w:szCs w:val="16"/>
-                    </w:rPr>
-                  </w:pPr>
+                    <w:jc w:val="center"/>
+                    <w:rPr>
+                      <w:rFonts w:ascii="Arial" w:hAnsi="Arial" w:cs="Arial"/>
+                      <w:color w:val="000000" w:themeColor="text1"/>
+                      <w:sz w:val="16"/>
+                      <w:szCs w:val="16"/>
+                    </w:rPr>
+                  </w:pPr>
+                  <w:r>
+                    <w:rPr>
+                      <w:rFonts w:ascii="Arial" w:hAnsi="Arial" w:cs="Arial"/>
+                      <w:color w:val="000000" w:themeColor="text1"/>
+                      <w:sz w:val="16"/>
+                      <w:szCs w:val="16"/>
+                    </w:rPr>
+                    <w:t>JAMR</w:t>
+                  </w:r>
                 </w:p>
               </w:tc>
               <w:tc>
@@ -6296,14 +7328,23 @@
                   <w:pPr>
                     <w:framePr w:hSpace="141" w:wrap="around" w:vAnchor="page" w:hAnchor="margin" w:xAlign="center" w:y="3241"/>
                     <w:spacing w:line="240" w:lineRule="auto"/>
-                    <w:rPr>
-                      <w:rFonts w:ascii="Arial" w:hAnsi="Arial" w:cs="Arial"/>
-                      <w:b/>
-                      <w:color w:val="000000" w:themeColor="text1"/>
-                      <w:sz w:val="16"/>
-                      <w:szCs w:val="16"/>
-                    </w:rPr>
-                  </w:pPr>
+                    <w:jc w:val="center"/>
+                    <w:rPr>
+                      <w:rFonts w:ascii="Arial" w:hAnsi="Arial" w:cs="Arial"/>
+                      <w:color w:val="000000" w:themeColor="text1"/>
+                      <w:sz w:val="16"/>
+                      <w:szCs w:val="16"/>
+                    </w:rPr>
+                  </w:pPr>
+                  <w:r>
+                    <w:rPr>
+                      <w:rFonts w:ascii="Arial" w:hAnsi="Arial" w:cs="Arial"/>
+                      <w:color w:val="000000" w:themeColor="text1"/>
+                      <w:sz w:val="16"/>
+                      <w:szCs w:val="16"/>
+                    </w:rPr>
+                    <w:t>18/Enero/2019</w:t>
+                  </w:r>
                 </w:p>
               </w:tc>
               <w:tc>
@@ -6314,14 +7355,23 @@
                   <w:pPr>
                     <w:framePr w:hSpace="141" w:wrap="around" w:vAnchor="page" w:hAnchor="margin" w:xAlign="center" w:y="3241"/>
                     <w:spacing w:line="240" w:lineRule="auto"/>
-                    <w:rPr>
-                      <w:rFonts w:ascii="Arial" w:hAnsi="Arial" w:cs="Arial"/>
-                      <w:b/>
-                      <w:color w:val="000000" w:themeColor="text1"/>
-                      <w:sz w:val="16"/>
-                      <w:szCs w:val="16"/>
-                    </w:rPr>
-                  </w:pPr>
+                    <w:jc w:val="center"/>
+                    <w:rPr>
+                      <w:rFonts w:ascii="Arial" w:hAnsi="Arial" w:cs="Arial"/>
+                      <w:color w:val="000000" w:themeColor="text1"/>
+                      <w:sz w:val="16"/>
+                      <w:szCs w:val="16"/>
+                    </w:rPr>
+                  </w:pPr>
+                  <w:r>
+                    <w:rPr>
+                      <w:rFonts w:ascii="Arial" w:hAnsi="Arial" w:cs="Arial"/>
+                      <w:color w:val="000000" w:themeColor="text1"/>
+                      <w:sz w:val="16"/>
+                      <w:szCs w:val="16"/>
+                    </w:rPr>
+                    <w:t>Original</w:t>
+                  </w:r>
                 </w:p>
               </w:tc>
             </w:tr>
@@ -6364,14 +7414,22 @@
                   <w:pPr>
                     <w:framePr w:hSpace="141" w:wrap="around" w:vAnchor="page" w:hAnchor="margin" w:xAlign="center" w:y="3241"/>
                     <w:spacing w:line="240" w:lineRule="auto"/>
-                    <w:rPr>
-                      <w:rFonts w:ascii="Arial" w:hAnsi="Arial" w:cs="Arial"/>
-                      <w:b/>
-                      <w:color w:val="000000" w:themeColor="text1"/>
-                      <w:sz w:val="16"/>
-                      <w:szCs w:val="16"/>
-                    </w:rPr>
-                  </w:pPr>
+                    <w:jc w:val="center"/>
+                    <w:rPr>
+                      <w:rFonts w:ascii="Arial" w:hAnsi="Arial" w:cs="Arial"/>
+                      <w:color w:val="000000" w:themeColor="text1"/>
+                      <w:sz w:val="16"/>
+                      <w:szCs w:val="16"/>
+                    </w:rPr>
+                  </w:pPr>
+                  <w:r>
+                    <w:rPr>
+                      <w:rFonts w:ascii="Arial" w:hAnsi="Arial" w:cs="Arial"/>
+                      <w:sz w:val="16"/>
+                      <w:szCs w:val="16"/>
+                    </w:rPr>
+                    <w:t>FJHH</w:t>
+                  </w:r>
                 </w:p>
               </w:tc>
               <w:tc>
@@ -6382,14 +7440,23 @@
                   <w:pPr>
                     <w:framePr w:hSpace="141" w:wrap="around" w:vAnchor="page" w:hAnchor="margin" w:xAlign="center" w:y="3241"/>
                     <w:spacing w:line="240" w:lineRule="auto"/>
-                    <w:rPr>
-                      <w:rFonts w:ascii="Arial" w:hAnsi="Arial" w:cs="Arial"/>
-                      <w:b/>
-                      <w:color w:val="000000" w:themeColor="text1"/>
-                      <w:sz w:val="16"/>
-                      <w:szCs w:val="16"/>
-                    </w:rPr>
-                  </w:pPr>
+                    <w:jc w:val="center"/>
+                    <w:rPr>
+                      <w:rFonts w:ascii="Arial" w:hAnsi="Arial" w:cs="Arial"/>
+                      <w:color w:val="000000" w:themeColor="text1"/>
+                      <w:sz w:val="16"/>
+                      <w:szCs w:val="16"/>
+                    </w:rPr>
+                  </w:pPr>
+                  <w:r>
+                    <w:rPr>
+                      <w:rFonts w:ascii="Arial" w:hAnsi="Arial" w:cs="Arial"/>
+                      <w:color w:val="000000" w:themeColor="text1"/>
+                      <w:sz w:val="16"/>
+                      <w:szCs w:val="16"/>
+                    </w:rPr>
+                    <w:t>CJTD</w:t>
+                  </w:r>
                 </w:p>
               </w:tc>
               <w:tc>
@@ -6400,14 +7467,23 @@
                   <w:pPr>
                     <w:framePr w:hSpace="141" w:wrap="around" w:vAnchor="page" w:hAnchor="margin" w:xAlign="center" w:y="3241"/>
                     <w:spacing w:line="240" w:lineRule="auto"/>
-                    <w:rPr>
-                      <w:rFonts w:ascii="Arial" w:hAnsi="Arial" w:cs="Arial"/>
-                      <w:b/>
-                      <w:color w:val="000000" w:themeColor="text1"/>
-                      <w:sz w:val="16"/>
-                      <w:szCs w:val="16"/>
-                    </w:rPr>
-                  </w:pPr>
+                    <w:jc w:val="center"/>
+                    <w:rPr>
+                      <w:rFonts w:ascii="Arial" w:hAnsi="Arial" w:cs="Arial"/>
+                      <w:color w:val="000000" w:themeColor="text1"/>
+                      <w:sz w:val="16"/>
+                      <w:szCs w:val="16"/>
+                    </w:rPr>
+                  </w:pPr>
+                  <w:r>
+                    <w:rPr>
+                      <w:rFonts w:ascii="Arial" w:hAnsi="Arial" w:cs="Arial"/>
+                      <w:color w:val="000000" w:themeColor="text1"/>
+                      <w:sz w:val="16"/>
+                      <w:szCs w:val="16"/>
+                    </w:rPr>
+                    <w:t>JAMR</w:t>
+                  </w:r>
                 </w:p>
               </w:tc>
               <w:tc>
@@ -6418,14 +7494,23 @@
                   <w:pPr>
                     <w:framePr w:hSpace="141" w:wrap="around" w:vAnchor="page" w:hAnchor="margin" w:xAlign="center" w:y="3241"/>
                     <w:spacing w:line="240" w:lineRule="auto"/>
-                    <w:rPr>
-                      <w:rFonts w:ascii="Arial" w:hAnsi="Arial" w:cs="Arial"/>
-                      <w:b/>
-                      <w:color w:val="000000" w:themeColor="text1"/>
-                      <w:sz w:val="16"/>
-                      <w:szCs w:val="16"/>
-                    </w:rPr>
-                  </w:pPr>
+                    <w:jc w:val="center"/>
+                    <w:rPr>
+                      <w:rFonts w:ascii="Arial" w:hAnsi="Arial" w:cs="Arial"/>
+                      <w:color w:val="000000" w:themeColor="text1"/>
+                      <w:sz w:val="16"/>
+                      <w:szCs w:val="16"/>
+                    </w:rPr>
+                  </w:pPr>
+                  <w:r>
+                    <w:rPr>
+                      <w:rFonts w:ascii="Arial" w:hAnsi="Arial" w:cs="Arial"/>
+                      <w:color w:val="000000" w:themeColor="text1"/>
+                      <w:sz w:val="16"/>
+                      <w:szCs w:val="16"/>
+                    </w:rPr>
+                    <w:t>03/Junio/2019</w:t>
+                  </w:r>
                 </w:p>
               </w:tc>
               <w:tc>
@@ -6436,14 +7521,23 @@
                   <w:pPr>
                     <w:framePr w:hSpace="141" w:wrap="around" w:vAnchor="page" w:hAnchor="margin" w:xAlign="center" w:y="3241"/>
                     <w:spacing w:line="240" w:lineRule="auto"/>
-                    <w:rPr>
-                      <w:rFonts w:ascii="Arial" w:hAnsi="Arial" w:cs="Arial"/>
-                      <w:b/>
-                      <w:color w:val="000000" w:themeColor="text1"/>
-                      <w:sz w:val="16"/>
-                      <w:szCs w:val="16"/>
-                    </w:rPr>
-                  </w:pPr>
+                    <w:jc w:val="center"/>
+                    <w:rPr>
+                      <w:rFonts w:ascii="Arial" w:hAnsi="Arial" w:cs="Arial"/>
+                      <w:color w:val="000000" w:themeColor="text1"/>
+                      <w:sz w:val="16"/>
+                      <w:szCs w:val="16"/>
+                    </w:rPr>
+                  </w:pPr>
+                  <w:r>
+                    <w:rPr>
+                      <w:rFonts w:ascii="Arial" w:hAnsi="Arial" w:cs="Arial"/>
+                      <w:color w:val="000000" w:themeColor="text1"/>
+                      <w:sz w:val="16"/>
+                      <w:szCs w:val="16"/>
+                    </w:rPr>
+                    <w:t>Costos</w:t>
+                  </w:r>
                 </w:p>
               </w:tc>
             </w:tr>
@@ -6488,14 +7582,23 @@
                   <w:pPr>
                     <w:framePr w:hSpace="141" w:wrap="around" w:vAnchor="page" w:hAnchor="margin" w:xAlign="center" w:y="3241"/>
                     <w:spacing w:line="240" w:lineRule="auto"/>
-                    <w:rPr>
-                      <w:rFonts w:ascii="Arial" w:hAnsi="Arial" w:cs="Arial"/>
-                      <w:b/>
-                      <w:color w:val="000000" w:themeColor="text1"/>
-                      <w:sz w:val="16"/>
-                      <w:szCs w:val="16"/>
-                    </w:rPr>
-                  </w:pPr>
+                    <w:jc w:val="center"/>
+                    <w:rPr>
+                      <w:rFonts w:ascii="Arial" w:hAnsi="Arial" w:cs="Arial"/>
+                      <w:color w:val="000000" w:themeColor="text1"/>
+                      <w:sz w:val="16"/>
+                      <w:szCs w:val="16"/>
+                    </w:rPr>
+                  </w:pPr>
+                  <w:r>
+                    <w:rPr>
+                      <w:rFonts w:ascii="Arial" w:hAnsi="Arial" w:cs="Arial"/>
+                      <w:color w:val="000000" w:themeColor="text1"/>
+                      <w:sz w:val="16"/>
+                      <w:szCs w:val="16"/>
+                    </w:rPr>
+                    <w:t>FJHH</w:t>
+                  </w:r>
                 </w:p>
               </w:tc>
               <w:tc>
@@ -6507,14 +7610,23 @@
                   <w:pPr>
                     <w:framePr w:hSpace="141" w:wrap="around" w:vAnchor="page" w:hAnchor="margin" w:xAlign="center" w:y="3241"/>
                     <w:spacing w:line="240" w:lineRule="auto"/>
-                    <w:rPr>
-                      <w:rFonts w:ascii="Arial" w:hAnsi="Arial" w:cs="Arial"/>
-                      <w:b/>
-                      <w:color w:val="000000" w:themeColor="text1"/>
-                      <w:sz w:val="16"/>
-                      <w:szCs w:val="16"/>
-                    </w:rPr>
-                  </w:pPr>
+                    <w:jc w:val="center"/>
+                    <w:rPr>
+                      <w:rFonts w:ascii="Arial" w:hAnsi="Arial" w:cs="Arial"/>
+                      <w:color w:val="000000" w:themeColor="text1"/>
+                      <w:sz w:val="16"/>
+                      <w:szCs w:val="16"/>
+                    </w:rPr>
+                  </w:pPr>
+                  <w:r>
+                    <w:rPr>
+                      <w:rFonts w:ascii="Arial" w:hAnsi="Arial" w:cs="Arial"/>
+                      <w:color w:val="000000" w:themeColor="text1"/>
+                      <w:sz w:val="16"/>
+                      <w:szCs w:val="16"/>
+                    </w:rPr>
+                    <w:t>FJHH</w:t>
+                  </w:r>
                 </w:p>
               </w:tc>
               <w:tc>
@@ -6526,14 +7638,23 @@
                   <w:pPr>
                     <w:framePr w:hSpace="141" w:wrap="around" w:vAnchor="page" w:hAnchor="margin" w:xAlign="center" w:y="3241"/>
                     <w:spacing w:line="240" w:lineRule="auto"/>
-                    <w:rPr>
-                      <w:rFonts w:ascii="Arial" w:hAnsi="Arial" w:cs="Arial"/>
-                      <w:b/>
-                      <w:color w:val="000000" w:themeColor="text1"/>
-                      <w:sz w:val="16"/>
-                      <w:szCs w:val="16"/>
-                    </w:rPr>
-                  </w:pPr>
+                    <w:jc w:val="center"/>
+                    <w:rPr>
+                      <w:rFonts w:ascii="Arial" w:hAnsi="Arial" w:cs="Arial"/>
+                      <w:color w:val="000000" w:themeColor="text1"/>
+                      <w:sz w:val="16"/>
+                      <w:szCs w:val="16"/>
+                    </w:rPr>
+                  </w:pPr>
+                  <w:r>
+                    <w:rPr>
+                      <w:rFonts w:ascii="Arial" w:hAnsi="Arial" w:cs="Arial"/>
+                      <w:color w:val="000000" w:themeColor="text1"/>
+                      <w:sz w:val="16"/>
+                      <w:szCs w:val="16"/>
+                    </w:rPr>
+                    <w:t>FJHH</w:t>
+                  </w:r>
                 </w:p>
               </w:tc>
               <w:tc>
@@ -6545,14 +7666,23 @@
                   <w:pPr>
                     <w:framePr w:hSpace="141" w:wrap="around" w:vAnchor="page" w:hAnchor="margin" w:xAlign="center" w:y="3241"/>
                     <w:spacing w:line="240" w:lineRule="auto"/>
-                    <w:rPr>
-                      <w:rFonts w:ascii="Arial" w:hAnsi="Arial" w:cs="Arial"/>
-                      <w:b/>
-                      <w:color w:val="000000" w:themeColor="text1"/>
-                      <w:sz w:val="16"/>
-                      <w:szCs w:val="16"/>
-                    </w:rPr>
-                  </w:pPr>
+                    <w:jc w:val="center"/>
+                    <w:rPr>
+                      <w:rFonts w:ascii="Arial" w:hAnsi="Arial" w:cs="Arial"/>
+                      <w:color w:val="000000" w:themeColor="text1"/>
+                      <w:sz w:val="16"/>
+                      <w:szCs w:val="16"/>
+                    </w:rPr>
+                  </w:pPr>
+                  <w:r>
+                    <w:rPr>
+                      <w:rFonts w:ascii="Arial" w:hAnsi="Arial" w:cs="Arial"/>
+                      <w:color w:val="000000" w:themeColor="text1"/>
+                      <w:sz w:val="16"/>
+                      <w:szCs w:val="16"/>
+                    </w:rPr>
+                    <w:t>22/Enero/2019</w:t>
+                  </w:r>
                 </w:p>
               </w:tc>
               <w:tc>
@@ -6564,14 +7694,23 @@
                   <w:pPr>
                     <w:framePr w:hSpace="141" w:wrap="around" w:vAnchor="page" w:hAnchor="margin" w:xAlign="center" w:y="3241"/>
                     <w:spacing w:line="240" w:lineRule="auto"/>
-                    <w:rPr>
-                      <w:rFonts w:ascii="Arial" w:hAnsi="Arial" w:cs="Arial"/>
-                      <w:b/>
-                      <w:color w:val="000000" w:themeColor="text1"/>
-                      <w:sz w:val="16"/>
-                      <w:szCs w:val="16"/>
-                    </w:rPr>
-                  </w:pPr>
+                    <w:jc w:val="center"/>
+                    <w:rPr>
+                      <w:rFonts w:ascii="Arial" w:hAnsi="Arial" w:cs="Arial"/>
+                      <w:color w:val="000000" w:themeColor="text1"/>
+                      <w:sz w:val="16"/>
+                      <w:szCs w:val="16"/>
+                    </w:rPr>
+                  </w:pPr>
+                  <w:r>
+                    <w:rPr>
+                      <w:rFonts w:ascii="Arial" w:hAnsi="Arial" w:cs="Arial"/>
+                      <w:color w:val="000000" w:themeColor="text1"/>
+                      <w:sz w:val="16"/>
+                      <w:szCs w:val="16"/>
+                    </w:rPr>
+                    <w:t>Original</w:t>
+                  </w:r>
                 </w:p>
               </w:tc>
             </w:tr>
@@ -6625,14 +7764,23 @@
                   <w:pPr>
                     <w:framePr w:hSpace="141" w:wrap="around" w:vAnchor="page" w:hAnchor="margin" w:xAlign="center" w:y="3241"/>
                     <w:spacing w:line="240" w:lineRule="auto"/>
-                    <w:rPr>
-                      <w:rFonts w:ascii="Arial" w:hAnsi="Arial" w:cs="Arial"/>
-                      <w:b/>
-                      <w:color w:val="000000" w:themeColor="text1"/>
-                      <w:sz w:val="16"/>
-                      <w:szCs w:val="16"/>
-                    </w:rPr>
-                  </w:pPr>
+                    <w:jc w:val="center"/>
+                    <w:rPr>
+                      <w:rFonts w:ascii="Arial" w:hAnsi="Arial" w:cs="Arial"/>
+                      <w:color w:val="000000" w:themeColor="text1"/>
+                      <w:sz w:val="16"/>
+                      <w:szCs w:val="16"/>
+                    </w:rPr>
+                  </w:pPr>
+                  <w:r>
+                    <w:rPr>
+                      <w:rFonts w:ascii="Arial" w:hAnsi="Arial" w:cs="Arial"/>
+                      <w:color w:val="000000" w:themeColor="text1"/>
+                      <w:sz w:val="16"/>
+                      <w:szCs w:val="16"/>
+                    </w:rPr>
+                    <w:t>FJHH</w:t>
+                  </w:r>
                 </w:p>
               </w:tc>
               <w:tc>
@@ -6644,14 +7792,23 @@
                   <w:pPr>
                     <w:framePr w:hSpace="141" w:wrap="around" w:vAnchor="page" w:hAnchor="margin" w:xAlign="center" w:y="3241"/>
                     <w:spacing w:line="240" w:lineRule="auto"/>
-                    <w:rPr>
-                      <w:rFonts w:ascii="Arial" w:hAnsi="Arial" w:cs="Arial"/>
-                      <w:b/>
-                      <w:color w:val="000000" w:themeColor="text1"/>
-                      <w:sz w:val="16"/>
-                      <w:szCs w:val="16"/>
-                    </w:rPr>
-                  </w:pPr>
+                    <w:jc w:val="center"/>
+                    <w:rPr>
+                      <w:rFonts w:ascii="Arial" w:hAnsi="Arial" w:cs="Arial"/>
+                      <w:color w:val="000000" w:themeColor="text1"/>
+                      <w:sz w:val="16"/>
+                      <w:szCs w:val="16"/>
+                    </w:rPr>
+                  </w:pPr>
+                  <w:r>
+                    <w:rPr>
+                      <w:rFonts w:ascii="Arial" w:hAnsi="Arial" w:cs="Arial"/>
+                      <w:color w:val="000000" w:themeColor="text1"/>
+                      <w:sz w:val="16"/>
+                      <w:szCs w:val="16"/>
+                    </w:rPr>
+                    <w:t>FJHH</w:t>
+                  </w:r>
                 </w:p>
               </w:tc>
               <w:tc>
@@ -6663,14 +7820,23 @@
                   <w:pPr>
                     <w:framePr w:hSpace="141" w:wrap="around" w:vAnchor="page" w:hAnchor="margin" w:xAlign="center" w:y="3241"/>
                     <w:spacing w:line="240" w:lineRule="auto"/>
-                    <w:rPr>
-                      <w:rFonts w:ascii="Arial" w:hAnsi="Arial" w:cs="Arial"/>
-                      <w:b/>
-                      <w:color w:val="000000" w:themeColor="text1"/>
-                      <w:sz w:val="16"/>
-                      <w:szCs w:val="16"/>
-                    </w:rPr>
-                  </w:pPr>
+                    <w:jc w:val="center"/>
+                    <w:rPr>
+                      <w:rFonts w:ascii="Arial" w:hAnsi="Arial" w:cs="Arial"/>
+                      <w:color w:val="000000" w:themeColor="text1"/>
+                      <w:sz w:val="16"/>
+                      <w:szCs w:val="16"/>
+                    </w:rPr>
+                  </w:pPr>
+                  <w:r>
+                    <w:rPr>
+                      <w:rFonts w:ascii="Arial" w:hAnsi="Arial" w:cs="Arial"/>
+                      <w:color w:val="000000" w:themeColor="text1"/>
+                      <w:sz w:val="16"/>
+                      <w:szCs w:val="16"/>
+                    </w:rPr>
+                    <w:t>FJHH</w:t>
+                  </w:r>
                 </w:p>
               </w:tc>
               <w:tc>
@@ -6682,14 +7848,23 @@
                   <w:pPr>
                     <w:framePr w:hSpace="141" w:wrap="around" w:vAnchor="page" w:hAnchor="margin" w:xAlign="center" w:y="3241"/>
                     <w:spacing w:line="240" w:lineRule="auto"/>
-                    <w:rPr>
-                      <w:rFonts w:ascii="Arial" w:hAnsi="Arial" w:cs="Arial"/>
-                      <w:b/>
-                      <w:color w:val="000000" w:themeColor="text1"/>
-                      <w:sz w:val="16"/>
-                      <w:szCs w:val="16"/>
-                    </w:rPr>
-                  </w:pPr>
+                    <w:jc w:val="center"/>
+                    <w:rPr>
+                      <w:rFonts w:ascii="Arial" w:hAnsi="Arial" w:cs="Arial"/>
+                      <w:color w:val="000000" w:themeColor="text1"/>
+                      <w:sz w:val="16"/>
+                      <w:szCs w:val="16"/>
+                    </w:rPr>
+                  </w:pPr>
+                  <w:r>
+                    <w:rPr>
+                      <w:rFonts w:ascii="Arial" w:hAnsi="Arial" w:cs="Arial"/>
+                      <w:color w:val="000000" w:themeColor="text1"/>
+                      <w:sz w:val="16"/>
+                      <w:szCs w:val="16"/>
+                    </w:rPr>
+                    <w:t>27/Mayo/2019</w:t>
+                  </w:r>
                 </w:p>
               </w:tc>
               <w:tc>
@@ -6701,14 +7876,23 @@
                   <w:pPr>
                     <w:framePr w:hSpace="141" w:wrap="around" w:vAnchor="page" w:hAnchor="margin" w:xAlign="center" w:y="3241"/>
                     <w:spacing w:line="240" w:lineRule="auto"/>
-                    <w:rPr>
-                      <w:rFonts w:ascii="Arial" w:hAnsi="Arial" w:cs="Arial"/>
-                      <w:b/>
-                      <w:color w:val="000000" w:themeColor="text1"/>
-                      <w:sz w:val="16"/>
-                      <w:szCs w:val="16"/>
-                    </w:rPr>
-                  </w:pPr>
+                    <w:jc w:val="center"/>
+                    <w:rPr>
+                      <w:rFonts w:ascii="Arial" w:hAnsi="Arial" w:cs="Arial"/>
+                      <w:color w:val="000000" w:themeColor="text1"/>
+                      <w:sz w:val="16"/>
+                      <w:szCs w:val="16"/>
+                    </w:rPr>
+                  </w:pPr>
+                  <w:r>
+                    <w:rPr>
+                      <w:rFonts w:ascii="Arial" w:hAnsi="Arial" w:cs="Arial"/>
+                      <w:color w:val="000000" w:themeColor="text1"/>
+                      <w:sz w:val="16"/>
+                      <w:szCs w:val="16"/>
+                    </w:rPr>
+                    <w:t>Stakeholders</w:t>
+                  </w:r>
                 </w:p>
               </w:tc>
             </w:tr>
@@ -6739,7 +7923,16 @@
                       <w:sz w:val="16"/>
                       <w:szCs w:val="16"/>
                     </w:rPr>
-                    <w:t>APPMO-SP_DRO_v1.0.docx</w:t>
+                    <w:t>APPMO-SP_CR</w:t>
+                  </w:r>
+                  <w:r>
+                    <w:rPr>
+                      <w:rFonts w:ascii="Arial" w:hAnsi="Arial" w:cs="Arial"/>
+                      <w:color w:val="000000" w:themeColor="text1"/>
+                      <w:sz w:val="16"/>
+                      <w:szCs w:val="16"/>
+                    </w:rPr>
+                    <w:t>O_v1.0.docx</w:t>
                   </w:r>
                 </w:p>
               </w:tc>
@@ -6751,14 +7944,23 @@
                   <w:pPr>
                     <w:framePr w:hSpace="141" w:wrap="around" w:vAnchor="page" w:hAnchor="margin" w:xAlign="center" w:y="3241"/>
                     <w:spacing w:line="240" w:lineRule="auto"/>
-                    <w:rPr>
-                      <w:rFonts w:ascii="Arial" w:hAnsi="Arial" w:cs="Arial"/>
-                      <w:b/>
-                      <w:color w:val="000000" w:themeColor="text1"/>
-                      <w:sz w:val="16"/>
-                      <w:szCs w:val="16"/>
-                    </w:rPr>
-                  </w:pPr>
+                    <w:jc w:val="center"/>
+                    <w:rPr>
+                      <w:rFonts w:ascii="Arial" w:hAnsi="Arial" w:cs="Arial"/>
+                      <w:color w:val="000000" w:themeColor="text1"/>
+                      <w:sz w:val="16"/>
+                      <w:szCs w:val="16"/>
+                    </w:rPr>
+                  </w:pPr>
+                  <w:r>
+                    <w:rPr>
+                      <w:rFonts w:ascii="Arial" w:hAnsi="Arial" w:cs="Arial"/>
+                      <w:color w:val="000000" w:themeColor="text1"/>
+                      <w:sz w:val="16"/>
+                      <w:szCs w:val="16"/>
+                    </w:rPr>
+                    <w:t>FJHH</w:t>
+                  </w:r>
                 </w:p>
               </w:tc>
               <w:tc>
@@ -6769,14 +7971,23 @@
                   <w:pPr>
                     <w:framePr w:hSpace="141" w:wrap="around" w:vAnchor="page" w:hAnchor="margin" w:xAlign="center" w:y="3241"/>
                     <w:spacing w:line="240" w:lineRule="auto"/>
-                    <w:rPr>
-                      <w:rFonts w:ascii="Arial" w:hAnsi="Arial" w:cs="Arial"/>
-                      <w:b/>
-                      <w:color w:val="000000" w:themeColor="text1"/>
-                      <w:sz w:val="16"/>
-                      <w:szCs w:val="16"/>
-                    </w:rPr>
-                  </w:pPr>
+                    <w:jc w:val="center"/>
+                    <w:rPr>
+                      <w:rFonts w:ascii="Arial" w:hAnsi="Arial" w:cs="Arial"/>
+                      <w:color w:val="000000" w:themeColor="text1"/>
+                      <w:sz w:val="16"/>
+                      <w:szCs w:val="16"/>
+                    </w:rPr>
+                  </w:pPr>
+                  <w:r>
+                    <w:rPr>
+                      <w:rFonts w:ascii="Arial" w:hAnsi="Arial" w:cs="Arial"/>
+                      <w:color w:val="000000" w:themeColor="text1"/>
+                      <w:sz w:val="16"/>
+                      <w:szCs w:val="16"/>
+                    </w:rPr>
+                    <w:t>FJHH</w:t>
+                  </w:r>
                 </w:p>
               </w:tc>
               <w:tc>
@@ -6787,14 +7998,23 @@
                   <w:pPr>
                     <w:framePr w:hSpace="141" w:wrap="around" w:vAnchor="page" w:hAnchor="margin" w:xAlign="center" w:y="3241"/>
                     <w:spacing w:line="240" w:lineRule="auto"/>
-                    <w:rPr>
-                      <w:rFonts w:ascii="Arial" w:hAnsi="Arial" w:cs="Arial"/>
-                      <w:b/>
-                      <w:color w:val="000000" w:themeColor="text1"/>
-                      <w:sz w:val="16"/>
-                      <w:szCs w:val="16"/>
-                    </w:rPr>
-                  </w:pPr>
+                    <w:jc w:val="center"/>
+                    <w:rPr>
+                      <w:rFonts w:ascii="Arial" w:hAnsi="Arial" w:cs="Arial"/>
+                      <w:color w:val="000000" w:themeColor="text1"/>
+                      <w:sz w:val="16"/>
+                      <w:szCs w:val="16"/>
+                    </w:rPr>
+                  </w:pPr>
+                  <w:r>
+                    <w:rPr>
+                      <w:rFonts w:ascii="Arial" w:hAnsi="Arial" w:cs="Arial"/>
+                      <w:color w:val="000000" w:themeColor="text1"/>
+                      <w:sz w:val="16"/>
+                      <w:szCs w:val="16"/>
+                    </w:rPr>
+                    <w:t>FJHH</w:t>
+                  </w:r>
                 </w:p>
               </w:tc>
               <w:tc>
@@ -6805,14 +8025,32 @@
                   <w:pPr>
                     <w:framePr w:hSpace="141" w:wrap="around" w:vAnchor="page" w:hAnchor="margin" w:xAlign="center" w:y="3241"/>
                     <w:spacing w:line="240" w:lineRule="auto"/>
-                    <w:rPr>
-                      <w:rFonts w:ascii="Arial" w:hAnsi="Arial" w:cs="Arial"/>
-                      <w:b/>
-                      <w:color w:val="000000" w:themeColor="text1"/>
-                      <w:sz w:val="16"/>
-                      <w:szCs w:val="16"/>
-                    </w:rPr>
-                  </w:pPr>
+                    <w:jc w:val="center"/>
+                    <w:rPr>
+                      <w:rFonts w:ascii="Arial" w:hAnsi="Arial" w:cs="Arial"/>
+                      <w:color w:val="000000" w:themeColor="text1"/>
+                      <w:sz w:val="16"/>
+                      <w:szCs w:val="16"/>
+                    </w:rPr>
+                  </w:pPr>
+                  <w:r>
+                    <w:rPr>
+                      <w:rFonts w:ascii="Arial" w:hAnsi="Arial" w:cs="Arial"/>
+                      <w:color w:val="000000" w:themeColor="text1"/>
+                      <w:sz w:val="16"/>
+                      <w:szCs w:val="16"/>
+                    </w:rPr>
+                    <w:t>18</w:t>
+                  </w:r>
+                  <w:r>
+                    <w:rPr>
+                      <w:rFonts w:ascii="Arial" w:hAnsi="Arial" w:cs="Arial"/>
+                      <w:color w:val="000000" w:themeColor="text1"/>
+                      <w:sz w:val="16"/>
+                      <w:szCs w:val="16"/>
+                    </w:rPr>
+                    <w:t>/Enero/2019</w:t>
+                  </w:r>
                 </w:p>
               </w:tc>
               <w:tc>
@@ -6823,14 +8061,23 @@
                   <w:pPr>
                     <w:framePr w:hSpace="141" w:wrap="around" w:vAnchor="page" w:hAnchor="margin" w:xAlign="center" w:y="3241"/>
                     <w:spacing w:line="240" w:lineRule="auto"/>
-                    <w:rPr>
-                      <w:rFonts w:ascii="Arial" w:hAnsi="Arial" w:cs="Arial"/>
-                      <w:b/>
-                      <w:color w:val="000000" w:themeColor="text1"/>
-                      <w:sz w:val="16"/>
-                      <w:szCs w:val="16"/>
-                    </w:rPr>
-                  </w:pPr>
+                    <w:jc w:val="center"/>
+                    <w:rPr>
+                      <w:rFonts w:ascii="Arial" w:hAnsi="Arial" w:cs="Arial"/>
+                      <w:color w:val="000000" w:themeColor="text1"/>
+                      <w:sz w:val="16"/>
+                      <w:szCs w:val="16"/>
+                    </w:rPr>
+                  </w:pPr>
+                  <w:r>
+                    <w:rPr>
+                      <w:rFonts w:ascii="Arial" w:hAnsi="Arial" w:cs="Arial"/>
+                      <w:color w:val="000000" w:themeColor="text1"/>
+                      <w:sz w:val="16"/>
+                      <w:szCs w:val="16"/>
+                    </w:rPr>
+                    <w:t>Original</w:t>
+                  </w:r>
                 </w:p>
               </w:tc>
             </w:tr>
@@ -6861,7 +8108,7 @@
                       <w:sz w:val="16"/>
                       <w:szCs w:val="16"/>
                     </w:rPr>
-                    <w:t>APPMO-SP_DRO_v1.1</w:t>
+                    <w:t>APPMO-SP_CRO_v1.1</w:t>
                   </w:r>
                   <w:r>
                     <w:rPr>
@@ -6882,14 +8129,23 @@
                   <w:pPr>
                     <w:framePr w:hSpace="141" w:wrap="around" w:vAnchor="page" w:hAnchor="margin" w:xAlign="center" w:y="3241"/>
                     <w:spacing w:line="240" w:lineRule="auto"/>
-                    <w:rPr>
-                      <w:rFonts w:ascii="Arial" w:hAnsi="Arial" w:cs="Arial"/>
-                      <w:b/>
-                      <w:color w:val="000000" w:themeColor="text1"/>
-                      <w:sz w:val="16"/>
-                      <w:szCs w:val="16"/>
-                    </w:rPr>
-                  </w:pPr>
+                    <w:jc w:val="center"/>
+                    <w:rPr>
+                      <w:rFonts w:ascii="Arial" w:hAnsi="Arial" w:cs="Arial"/>
+                      <w:color w:val="000000" w:themeColor="text1"/>
+                      <w:sz w:val="16"/>
+                      <w:szCs w:val="16"/>
+                    </w:rPr>
+                  </w:pPr>
+                  <w:r>
+                    <w:rPr>
+                      <w:rFonts w:ascii="Arial" w:hAnsi="Arial" w:cs="Arial"/>
+                      <w:color w:val="000000" w:themeColor="text1"/>
+                      <w:sz w:val="16"/>
+                      <w:szCs w:val="16"/>
+                    </w:rPr>
+                    <w:t>FJHH</w:t>
+                  </w:r>
                 </w:p>
               </w:tc>
               <w:tc>
@@ -6900,14 +8156,23 @@
                   <w:pPr>
                     <w:framePr w:hSpace="141" w:wrap="around" w:vAnchor="page" w:hAnchor="margin" w:xAlign="center" w:y="3241"/>
                     <w:spacing w:line="240" w:lineRule="auto"/>
-                    <w:rPr>
-                      <w:rFonts w:ascii="Arial" w:hAnsi="Arial" w:cs="Arial"/>
-                      <w:b/>
-                      <w:color w:val="000000" w:themeColor="text1"/>
-                      <w:sz w:val="16"/>
-                      <w:szCs w:val="16"/>
-                    </w:rPr>
-                  </w:pPr>
+                    <w:jc w:val="center"/>
+                    <w:rPr>
+                      <w:rFonts w:ascii="Arial" w:hAnsi="Arial" w:cs="Arial"/>
+                      <w:color w:val="000000" w:themeColor="text1"/>
+                      <w:sz w:val="16"/>
+                      <w:szCs w:val="16"/>
+                    </w:rPr>
+                  </w:pPr>
+                  <w:r>
+                    <w:rPr>
+                      <w:rFonts w:ascii="Arial" w:hAnsi="Arial" w:cs="Arial"/>
+                      <w:color w:val="000000" w:themeColor="text1"/>
+                      <w:sz w:val="16"/>
+                      <w:szCs w:val="16"/>
+                    </w:rPr>
+                    <w:t>FJHH</w:t>
+                  </w:r>
                 </w:p>
               </w:tc>
               <w:tc>
@@ -6918,14 +8183,23 @@
                   <w:pPr>
                     <w:framePr w:hSpace="141" w:wrap="around" w:vAnchor="page" w:hAnchor="margin" w:xAlign="center" w:y="3241"/>
                     <w:spacing w:line="240" w:lineRule="auto"/>
-                    <w:rPr>
-                      <w:rFonts w:ascii="Arial" w:hAnsi="Arial" w:cs="Arial"/>
-                      <w:b/>
-                      <w:color w:val="000000" w:themeColor="text1"/>
-                      <w:sz w:val="16"/>
-                      <w:szCs w:val="16"/>
-                    </w:rPr>
-                  </w:pPr>
+                    <w:jc w:val="center"/>
+                    <w:rPr>
+                      <w:rFonts w:ascii="Arial" w:hAnsi="Arial" w:cs="Arial"/>
+                      <w:color w:val="000000" w:themeColor="text1"/>
+                      <w:sz w:val="16"/>
+                      <w:szCs w:val="16"/>
+                    </w:rPr>
+                  </w:pPr>
+                  <w:r>
+                    <w:rPr>
+                      <w:rFonts w:ascii="Arial" w:hAnsi="Arial" w:cs="Arial"/>
+                      <w:color w:val="000000" w:themeColor="text1"/>
+                      <w:sz w:val="16"/>
+                      <w:szCs w:val="16"/>
+                    </w:rPr>
+                    <w:t>FJHH</w:t>
+                  </w:r>
                 </w:p>
               </w:tc>
               <w:tc>
@@ -6936,14 +8210,23 @@
                   <w:pPr>
                     <w:framePr w:hSpace="141" w:wrap="around" w:vAnchor="page" w:hAnchor="margin" w:xAlign="center" w:y="3241"/>
                     <w:spacing w:line="240" w:lineRule="auto"/>
-                    <w:rPr>
-                      <w:rFonts w:ascii="Arial" w:hAnsi="Arial" w:cs="Arial"/>
-                      <w:b/>
-                      <w:color w:val="000000" w:themeColor="text1"/>
-                      <w:sz w:val="16"/>
-                      <w:szCs w:val="16"/>
-                    </w:rPr>
-                  </w:pPr>
+                    <w:jc w:val="center"/>
+                    <w:rPr>
+                      <w:rFonts w:ascii="Arial" w:hAnsi="Arial" w:cs="Arial"/>
+                      <w:color w:val="000000" w:themeColor="text1"/>
+                      <w:sz w:val="16"/>
+                      <w:szCs w:val="16"/>
+                    </w:rPr>
+                  </w:pPr>
+                  <w:r>
+                    <w:rPr>
+                      <w:rFonts w:ascii="Arial" w:hAnsi="Arial" w:cs="Arial"/>
+                      <w:color w:val="000000" w:themeColor="text1"/>
+                      <w:sz w:val="16"/>
+                      <w:szCs w:val="16"/>
+                    </w:rPr>
+                    <w:t>22/Enero/2019</w:t>
+                  </w:r>
                 </w:p>
               </w:tc>
               <w:tc>
@@ -6954,14 +8237,23 @@
                   <w:pPr>
                     <w:framePr w:hSpace="141" w:wrap="around" w:vAnchor="page" w:hAnchor="margin" w:xAlign="center" w:y="3241"/>
                     <w:spacing w:line="240" w:lineRule="auto"/>
-                    <w:rPr>
-                      <w:rFonts w:ascii="Arial" w:hAnsi="Arial" w:cs="Arial"/>
-                      <w:b/>
-                      <w:color w:val="000000" w:themeColor="text1"/>
-                      <w:sz w:val="16"/>
-                      <w:szCs w:val="16"/>
-                    </w:rPr>
-                  </w:pPr>
+                    <w:jc w:val="center"/>
+                    <w:rPr>
+                      <w:rFonts w:ascii="Arial" w:hAnsi="Arial" w:cs="Arial"/>
+                      <w:color w:val="000000" w:themeColor="text1"/>
+                      <w:sz w:val="16"/>
+                      <w:szCs w:val="16"/>
+                    </w:rPr>
+                  </w:pPr>
+                  <w:r>
+                    <w:rPr>
+                      <w:rFonts w:ascii="Arial" w:hAnsi="Arial" w:cs="Arial"/>
+                      <w:color w:val="000000" w:themeColor="text1"/>
+                      <w:sz w:val="16"/>
+                      <w:szCs w:val="16"/>
+                    </w:rPr>
+                    <w:t>Empresa y puesto</w:t>
+                  </w:r>
                 </w:p>
               </w:tc>
             </w:tr>
@@ -7006,14 +8298,23 @@
                   <w:pPr>
                     <w:framePr w:hSpace="141" w:wrap="around" w:vAnchor="page" w:hAnchor="margin" w:xAlign="center" w:y="3241"/>
                     <w:spacing w:line="240" w:lineRule="auto"/>
-                    <w:rPr>
-                      <w:rFonts w:ascii="Arial" w:hAnsi="Arial" w:cs="Arial"/>
-                      <w:b/>
-                      <w:color w:val="000000" w:themeColor="text1"/>
-                      <w:sz w:val="16"/>
-                      <w:szCs w:val="16"/>
-                    </w:rPr>
-                  </w:pPr>
+                    <w:jc w:val="center"/>
+                    <w:rPr>
+                      <w:rFonts w:ascii="Arial" w:hAnsi="Arial" w:cs="Arial"/>
+                      <w:color w:val="000000" w:themeColor="text1"/>
+                      <w:sz w:val="16"/>
+                      <w:szCs w:val="16"/>
+                    </w:rPr>
+                  </w:pPr>
+                  <w:r>
+                    <w:rPr>
+                      <w:rFonts w:ascii="Arial" w:hAnsi="Arial" w:cs="Arial"/>
+                      <w:color w:val="000000" w:themeColor="text1"/>
+                      <w:sz w:val="16"/>
+                      <w:szCs w:val="16"/>
+                    </w:rPr>
+                    <w:t>FJHH</w:t>
+                  </w:r>
                 </w:p>
               </w:tc>
               <w:tc>
@@ -7025,14 +8326,23 @@
                   <w:pPr>
                     <w:framePr w:hSpace="141" w:wrap="around" w:vAnchor="page" w:hAnchor="margin" w:xAlign="center" w:y="3241"/>
                     <w:spacing w:line="240" w:lineRule="auto"/>
-                    <w:rPr>
-                      <w:rFonts w:ascii="Arial" w:hAnsi="Arial" w:cs="Arial"/>
-                      <w:b/>
-                      <w:color w:val="000000" w:themeColor="text1"/>
-                      <w:sz w:val="16"/>
-                      <w:szCs w:val="16"/>
-                    </w:rPr>
-                  </w:pPr>
+                    <w:jc w:val="center"/>
+                    <w:rPr>
+                      <w:rFonts w:ascii="Arial" w:hAnsi="Arial" w:cs="Arial"/>
+                      <w:color w:val="000000" w:themeColor="text1"/>
+                      <w:sz w:val="16"/>
+                      <w:szCs w:val="16"/>
+                    </w:rPr>
+                  </w:pPr>
+                  <w:r>
+                    <w:rPr>
+                      <w:rFonts w:ascii="Arial" w:hAnsi="Arial" w:cs="Arial"/>
+                      <w:color w:val="000000" w:themeColor="text1"/>
+                      <w:sz w:val="16"/>
+                      <w:szCs w:val="16"/>
+                    </w:rPr>
+                    <w:t>FJHH</w:t>
+                  </w:r>
                 </w:p>
               </w:tc>
               <w:tc>
@@ -7044,14 +8354,23 @@
                   <w:pPr>
                     <w:framePr w:hSpace="141" w:wrap="around" w:vAnchor="page" w:hAnchor="margin" w:xAlign="center" w:y="3241"/>
                     <w:spacing w:line="240" w:lineRule="auto"/>
-                    <w:rPr>
-                      <w:rFonts w:ascii="Arial" w:hAnsi="Arial" w:cs="Arial"/>
-                      <w:b/>
-                      <w:color w:val="000000" w:themeColor="text1"/>
-                      <w:sz w:val="16"/>
-                      <w:szCs w:val="16"/>
-                    </w:rPr>
-                  </w:pPr>
+                    <w:jc w:val="center"/>
+                    <w:rPr>
+                      <w:rFonts w:ascii="Arial" w:hAnsi="Arial" w:cs="Arial"/>
+                      <w:color w:val="000000" w:themeColor="text1"/>
+                      <w:sz w:val="16"/>
+                      <w:szCs w:val="16"/>
+                    </w:rPr>
+                  </w:pPr>
+                  <w:r>
+                    <w:rPr>
+                      <w:rFonts w:ascii="Arial" w:hAnsi="Arial" w:cs="Arial"/>
+                      <w:color w:val="000000" w:themeColor="text1"/>
+                      <w:sz w:val="16"/>
+                      <w:szCs w:val="16"/>
+                    </w:rPr>
+                    <w:t>FJHH</w:t>
+                  </w:r>
                 </w:p>
               </w:tc>
               <w:tc>
@@ -7063,14 +8382,23 @@
                   <w:pPr>
                     <w:framePr w:hSpace="141" w:wrap="around" w:vAnchor="page" w:hAnchor="margin" w:xAlign="center" w:y="3241"/>
                     <w:spacing w:line="240" w:lineRule="auto"/>
-                    <w:rPr>
-                      <w:rFonts w:ascii="Arial" w:hAnsi="Arial" w:cs="Arial"/>
-                      <w:b/>
-                      <w:color w:val="000000" w:themeColor="text1"/>
-                      <w:sz w:val="16"/>
-                      <w:szCs w:val="16"/>
-                    </w:rPr>
-                  </w:pPr>
+                    <w:jc w:val="center"/>
+                    <w:rPr>
+                      <w:rFonts w:ascii="Arial" w:hAnsi="Arial" w:cs="Arial"/>
+                      <w:color w:val="000000" w:themeColor="text1"/>
+                      <w:sz w:val="16"/>
+                      <w:szCs w:val="16"/>
+                    </w:rPr>
+                  </w:pPr>
+                  <w:r>
+                    <w:rPr>
+                      <w:rFonts w:ascii="Arial" w:hAnsi="Arial" w:cs="Arial"/>
+                      <w:color w:val="000000" w:themeColor="text1"/>
+                      <w:sz w:val="16"/>
+                      <w:szCs w:val="16"/>
+                    </w:rPr>
+                    <w:t>18/Enero/2019</w:t>
+                  </w:r>
                 </w:p>
               </w:tc>
               <w:tc>
@@ -7082,14 +8410,23 @@
                   <w:pPr>
                     <w:framePr w:hSpace="141" w:wrap="around" w:vAnchor="page" w:hAnchor="margin" w:xAlign="center" w:y="3241"/>
                     <w:spacing w:line="240" w:lineRule="auto"/>
-                    <w:rPr>
-                      <w:rFonts w:ascii="Arial" w:hAnsi="Arial" w:cs="Arial"/>
-                      <w:b/>
-                      <w:color w:val="000000" w:themeColor="text1"/>
-                      <w:sz w:val="16"/>
-                      <w:szCs w:val="16"/>
-                    </w:rPr>
-                  </w:pPr>
+                    <w:jc w:val="center"/>
+                    <w:rPr>
+                      <w:rFonts w:ascii="Arial" w:hAnsi="Arial" w:cs="Arial"/>
+                      <w:color w:val="000000" w:themeColor="text1"/>
+                      <w:sz w:val="16"/>
+                      <w:szCs w:val="16"/>
+                    </w:rPr>
+                  </w:pPr>
+                  <w:r>
+                    <w:rPr>
+                      <w:rFonts w:ascii="Arial" w:hAnsi="Arial" w:cs="Arial"/>
+                      <w:color w:val="000000" w:themeColor="text1"/>
+                      <w:sz w:val="16"/>
+                      <w:szCs w:val="16"/>
+                    </w:rPr>
+                    <w:t>Original</w:t>
+                  </w:r>
                 </w:p>
               </w:tc>
             </w:tr>
@@ -7143,14 +8480,23 @@
                   <w:pPr>
                     <w:framePr w:hSpace="141" w:wrap="around" w:vAnchor="page" w:hAnchor="margin" w:xAlign="center" w:y="3241"/>
                     <w:spacing w:line="240" w:lineRule="auto"/>
-                    <w:rPr>
-                      <w:rFonts w:ascii="Arial" w:hAnsi="Arial" w:cs="Arial"/>
-                      <w:b/>
-                      <w:color w:val="000000" w:themeColor="text1"/>
-                      <w:sz w:val="16"/>
-                      <w:szCs w:val="16"/>
-                    </w:rPr>
-                  </w:pPr>
+                    <w:jc w:val="center"/>
+                    <w:rPr>
+                      <w:rFonts w:ascii="Arial" w:hAnsi="Arial" w:cs="Arial"/>
+                      <w:color w:val="000000" w:themeColor="text1"/>
+                      <w:sz w:val="16"/>
+                      <w:szCs w:val="16"/>
+                    </w:rPr>
+                  </w:pPr>
+                  <w:r>
+                    <w:rPr>
+                      <w:rFonts w:ascii="Arial" w:hAnsi="Arial" w:cs="Arial"/>
+                      <w:color w:val="000000" w:themeColor="text1"/>
+                      <w:sz w:val="16"/>
+                      <w:szCs w:val="16"/>
+                    </w:rPr>
+                    <w:t>FJHH</w:t>
+                  </w:r>
                 </w:p>
               </w:tc>
               <w:tc>
@@ -7162,14 +8508,23 @@
                   <w:pPr>
                     <w:framePr w:hSpace="141" w:wrap="around" w:vAnchor="page" w:hAnchor="margin" w:xAlign="center" w:y="3241"/>
                     <w:spacing w:line="240" w:lineRule="auto"/>
-                    <w:rPr>
-                      <w:rFonts w:ascii="Arial" w:hAnsi="Arial" w:cs="Arial"/>
-                      <w:b/>
-                      <w:color w:val="000000" w:themeColor="text1"/>
-                      <w:sz w:val="16"/>
-                      <w:szCs w:val="16"/>
-                    </w:rPr>
-                  </w:pPr>
+                    <w:jc w:val="center"/>
+                    <w:rPr>
+                      <w:rFonts w:ascii="Arial" w:hAnsi="Arial" w:cs="Arial"/>
+                      <w:color w:val="000000" w:themeColor="text1"/>
+                      <w:sz w:val="16"/>
+                      <w:szCs w:val="16"/>
+                    </w:rPr>
+                  </w:pPr>
+                  <w:r>
+                    <w:rPr>
+                      <w:rFonts w:ascii="Arial" w:hAnsi="Arial" w:cs="Arial"/>
+                      <w:color w:val="000000" w:themeColor="text1"/>
+                      <w:sz w:val="16"/>
+                      <w:szCs w:val="16"/>
+                    </w:rPr>
+                    <w:t>FJHH</w:t>
+                  </w:r>
                 </w:p>
               </w:tc>
               <w:tc>
@@ -7181,14 +8536,23 @@
                   <w:pPr>
                     <w:framePr w:hSpace="141" w:wrap="around" w:vAnchor="page" w:hAnchor="margin" w:xAlign="center" w:y="3241"/>
                     <w:spacing w:line="240" w:lineRule="auto"/>
-                    <w:rPr>
-                      <w:rFonts w:ascii="Arial" w:hAnsi="Arial" w:cs="Arial"/>
-                      <w:b/>
-                      <w:color w:val="000000" w:themeColor="text1"/>
-                      <w:sz w:val="16"/>
-                      <w:szCs w:val="16"/>
-                    </w:rPr>
-                  </w:pPr>
+                    <w:jc w:val="center"/>
+                    <w:rPr>
+                      <w:rFonts w:ascii="Arial" w:hAnsi="Arial" w:cs="Arial"/>
+                      <w:color w:val="000000" w:themeColor="text1"/>
+                      <w:sz w:val="16"/>
+                      <w:szCs w:val="16"/>
+                    </w:rPr>
+                  </w:pPr>
+                  <w:r>
+                    <w:rPr>
+                      <w:rFonts w:ascii="Arial" w:hAnsi="Arial" w:cs="Arial"/>
+                      <w:color w:val="000000" w:themeColor="text1"/>
+                      <w:sz w:val="16"/>
+                      <w:szCs w:val="16"/>
+                    </w:rPr>
+                    <w:t>FJHH</w:t>
+                  </w:r>
                 </w:p>
               </w:tc>
               <w:tc>
@@ -7200,14 +8564,23 @@
                   <w:pPr>
                     <w:framePr w:hSpace="141" w:wrap="around" w:vAnchor="page" w:hAnchor="margin" w:xAlign="center" w:y="3241"/>
                     <w:spacing w:line="240" w:lineRule="auto"/>
-                    <w:rPr>
-                      <w:rFonts w:ascii="Arial" w:hAnsi="Arial" w:cs="Arial"/>
-                      <w:b/>
-                      <w:color w:val="000000" w:themeColor="text1"/>
-                      <w:sz w:val="16"/>
-                      <w:szCs w:val="16"/>
-                    </w:rPr>
-                  </w:pPr>
+                    <w:jc w:val="center"/>
+                    <w:rPr>
+                      <w:rFonts w:ascii="Arial" w:hAnsi="Arial" w:cs="Arial"/>
+                      <w:color w:val="000000" w:themeColor="text1"/>
+                      <w:sz w:val="16"/>
+                      <w:szCs w:val="16"/>
+                    </w:rPr>
+                  </w:pPr>
+                  <w:r>
+                    <w:rPr>
+                      <w:rFonts w:ascii="Arial" w:hAnsi="Arial" w:cs="Arial"/>
+                      <w:color w:val="000000" w:themeColor="text1"/>
+                      <w:sz w:val="16"/>
+                      <w:szCs w:val="16"/>
+                    </w:rPr>
+                    <w:t>22/Enero/2019</w:t>
+                  </w:r>
                 </w:p>
               </w:tc>
               <w:tc>
@@ -7219,14 +8592,25 @@
                   <w:pPr>
                     <w:framePr w:hSpace="141" w:wrap="around" w:vAnchor="page" w:hAnchor="margin" w:xAlign="center" w:y="3241"/>
                     <w:spacing w:line="240" w:lineRule="auto"/>
-                    <w:rPr>
-                      <w:rFonts w:ascii="Arial" w:hAnsi="Arial" w:cs="Arial"/>
-                      <w:b/>
-                      <w:color w:val="000000" w:themeColor="text1"/>
-                      <w:sz w:val="16"/>
-                      <w:szCs w:val="16"/>
-                    </w:rPr>
-                  </w:pPr>
+                    <w:jc w:val="center"/>
+                    <w:rPr>
+                      <w:rFonts w:ascii="Arial" w:hAnsi="Arial" w:cs="Arial"/>
+                      <w:color w:val="000000" w:themeColor="text1"/>
+                      <w:sz w:val="16"/>
+                      <w:szCs w:val="16"/>
+                      <w:lang w:val="es-MX"/>
+                    </w:rPr>
+                  </w:pPr>
+                  <w:r>
+                    <w:rPr>
+                      <w:rFonts w:ascii="Arial" w:hAnsi="Arial" w:cs="Arial"/>
+                      <w:color w:val="000000" w:themeColor="text1"/>
+                      <w:sz w:val="16"/>
+                      <w:szCs w:val="16"/>
+                      <w:lang w:val="es-MX"/>
+                    </w:rPr>
+                    <w:t>Roles en impacto de proyecto.</w:t>
+                  </w:r>
                 </w:p>
               </w:tc>
             </w:tr>
@@ -7237,6 +8621,7 @@
               <w:tc>
                 <w:tcPr>
                   <w:tcW w:w="2496" w:type="dxa"/>
+                  <w:shd w:val="clear" w:color="auto" w:fill="FFFFFF" w:themeFill="background1"/>
                 </w:tcPr>
                 <w:p>
                   <w:pPr>
@@ -7257,98 +8642,150 @@
                       <w:sz w:val="16"/>
                       <w:szCs w:val="16"/>
                     </w:rPr>
-                    <w:t>APPMO-SP_PGC_v1.0.docx</w:t>
+                    <w:t>APPMO-SP_DRO_v1.0.docx</w:t>
                   </w:r>
                 </w:p>
               </w:tc>
               <w:tc>
                 <w:tcPr>
                   <w:tcW w:w="2056" w:type="dxa"/>
-                </w:tcPr>
-                <w:p>
-                  <w:pPr>
-                    <w:framePr w:hSpace="141" w:wrap="around" w:vAnchor="page" w:hAnchor="margin" w:xAlign="center" w:y="3241"/>
-                    <w:spacing w:line="240" w:lineRule="auto"/>
-                    <w:rPr>
-                      <w:rFonts w:ascii="Arial" w:hAnsi="Arial" w:cs="Arial"/>
-                      <w:b/>
-                      <w:color w:val="000000" w:themeColor="text1"/>
-                      <w:sz w:val="16"/>
-                      <w:szCs w:val="16"/>
-                    </w:rPr>
-                  </w:pPr>
+                  <w:shd w:val="clear" w:color="auto" w:fill="FFFFFF" w:themeFill="background1"/>
+                </w:tcPr>
+                <w:p>
+                  <w:pPr>
+                    <w:framePr w:hSpace="141" w:wrap="around" w:vAnchor="page" w:hAnchor="margin" w:xAlign="center" w:y="3241"/>
+                    <w:spacing w:line="240" w:lineRule="auto"/>
+                    <w:jc w:val="center"/>
+                    <w:rPr>
+                      <w:rFonts w:ascii="Arial" w:hAnsi="Arial" w:cs="Arial"/>
+                      <w:color w:val="000000" w:themeColor="text1"/>
+                      <w:sz w:val="16"/>
+                      <w:szCs w:val="16"/>
+                    </w:rPr>
+                  </w:pPr>
+                  <w:r>
+                    <w:rPr>
+                      <w:rFonts w:ascii="Arial" w:hAnsi="Arial" w:cs="Arial"/>
+                      <w:color w:val="000000" w:themeColor="text1"/>
+                      <w:sz w:val="16"/>
+                      <w:szCs w:val="16"/>
+                    </w:rPr>
+                    <w:t>FJHH</w:t>
+                  </w:r>
                 </w:p>
               </w:tc>
               <w:tc>
                 <w:tcPr>
                   <w:tcW w:w="2246" w:type="dxa"/>
-                </w:tcPr>
-                <w:p>
-                  <w:pPr>
-                    <w:framePr w:hSpace="141" w:wrap="around" w:vAnchor="page" w:hAnchor="margin" w:xAlign="center" w:y="3241"/>
-                    <w:spacing w:line="240" w:lineRule="auto"/>
-                    <w:rPr>
-                      <w:rFonts w:ascii="Arial" w:hAnsi="Arial" w:cs="Arial"/>
-                      <w:b/>
-                      <w:color w:val="000000" w:themeColor="text1"/>
-                      <w:sz w:val="16"/>
-                      <w:szCs w:val="16"/>
-                    </w:rPr>
-                  </w:pPr>
+                  <w:shd w:val="clear" w:color="auto" w:fill="FFFFFF" w:themeFill="background1"/>
+                </w:tcPr>
+                <w:p>
+                  <w:pPr>
+                    <w:framePr w:hSpace="141" w:wrap="around" w:vAnchor="page" w:hAnchor="margin" w:xAlign="center" w:y="3241"/>
+                    <w:spacing w:line="240" w:lineRule="auto"/>
+                    <w:jc w:val="center"/>
+                    <w:rPr>
+                      <w:rFonts w:ascii="Arial" w:hAnsi="Arial" w:cs="Arial"/>
+                      <w:color w:val="000000" w:themeColor="text1"/>
+                      <w:sz w:val="16"/>
+                      <w:szCs w:val="16"/>
+                    </w:rPr>
+                  </w:pPr>
+                  <w:r>
+                    <w:rPr>
+                      <w:rFonts w:ascii="Arial" w:hAnsi="Arial" w:cs="Arial"/>
+                      <w:color w:val="000000" w:themeColor="text1"/>
+                      <w:sz w:val="16"/>
+                      <w:szCs w:val="16"/>
+                    </w:rPr>
+                    <w:t>FJHH</w:t>
+                  </w:r>
                 </w:p>
               </w:tc>
               <w:tc>
                 <w:tcPr>
                   <w:tcW w:w="2566" w:type="dxa"/>
-                </w:tcPr>
-                <w:p>
-                  <w:pPr>
-                    <w:framePr w:hSpace="141" w:wrap="around" w:vAnchor="page" w:hAnchor="margin" w:xAlign="center" w:y="3241"/>
-                    <w:spacing w:line="240" w:lineRule="auto"/>
-                    <w:rPr>
-                      <w:rFonts w:ascii="Arial" w:hAnsi="Arial" w:cs="Arial"/>
-                      <w:b/>
-                      <w:color w:val="000000" w:themeColor="text1"/>
-                      <w:sz w:val="16"/>
-                      <w:szCs w:val="16"/>
-                    </w:rPr>
-                  </w:pPr>
+                  <w:shd w:val="clear" w:color="auto" w:fill="FFFFFF" w:themeFill="background1"/>
+                </w:tcPr>
+                <w:p>
+                  <w:pPr>
+                    <w:framePr w:hSpace="141" w:wrap="around" w:vAnchor="page" w:hAnchor="margin" w:xAlign="center" w:y="3241"/>
+                    <w:spacing w:line="240" w:lineRule="auto"/>
+                    <w:jc w:val="center"/>
+                    <w:rPr>
+                      <w:rFonts w:ascii="Arial" w:hAnsi="Arial" w:cs="Arial"/>
+                      <w:color w:val="000000" w:themeColor="text1"/>
+                      <w:sz w:val="16"/>
+                      <w:szCs w:val="16"/>
+                    </w:rPr>
+                  </w:pPr>
+                  <w:r>
+                    <w:rPr>
+                      <w:rFonts w:ascii="Arial" w:hAnsi="Arial" w:cs="Arial"/>
+                      <w:color w:val="000000" w:themeColor="text1"/>
+                      <w:sz w:val="16"/>
+                      <w:szCs w:val="16"/>
+                    </w:rPr>
+                    <w:t>FJHH</w:t>
+                  </w:r>
                 </w:p>
               </w:tc>
               <w:tc>
                 <w:tcPr>
                   <w:tcW w:w="2163" w:type="dxa"/>
-                </w:tcPr>
-                <w:p>
-                  <w:pPr>
-                    <w:framePr w:hSpace="141" w:wrap="around" w:vAnchor="page" w:hAnchor="margin" w:xAlign="center" w:y="3241"/>
-                    <w:spacing w:line="240" w:lineRule="auto"/>
-                    <w:rPr>
-                      <w:rFonts w:ascii="Arial" w:hAnsi="Arial" w:cs="Arial"/>
-                      <w:b/>
-                      <w:color w:val="000000" w:themeColor="text1"/>
-                      <w:sz w:val="16"/>
-                      <w:szCs w:val="16"/>
-                    </w:rPr>
-                  </w:pPr>
+                  <w:shd w:val="clear" w:color="auto" w:fill="FFFFFF" w:themeFill="background1"/>
+                </w:tcPr>
+                <w:p>
+                  <w:pPr>
+                    <w:framePr w:hSpace="141" w:wrap="around" w:vAnchor="page" w:hAnchor="margin" w:xAlign="center" w:y="3241"/>
+                    <w:spacing w:line="240" w:lineRule="auto"/>
+                    <w:jc w:val="center"/>
+                    <w:rPr>
+                      <w:rFonts w:ascii="Arial" w:hAnsi="Arial" w:cs="Arial"/>
+                      <w:color w:val="000000" w:themeColor="text1"/>
+                      <w:sz w:val="16"/>
+                      <w:szCs w:val="16"/>
+                    </w:rPr>
+                  </w:pPr>
+                  <w:r>
+                    <w:rPr>
+                      <w:rFonts w:ascii="Arial" w:hAnsi="Arial" w:cs="Arial"/>
+                      <w:color w:val="000000" w:themeColor="text1"/>
+                      <w:sz w:val="16"/>
+                      <w:szCs w:val="16"/>
+                    </w:rPr>
+                    <w:t>22/Enero/2019</w:t>
+                  </w:r>
                 </w:p>
               </w:tc>
               <w:tc>
                 <w:tcPr>
                   <w:tcW w:w="2205" w:type="dxa"/>
-                </w:tcPr>
-                <w:p>
-                  <w:pPr>
-                    <w:framePr w:hSpace="141" w:wrap="around" w:vAnchor="page" w:hAnchor="margin" w:xAlign="center" w:y="3241"/>
-                    <w:spacing w:line="240" w:lineRule="auto"/>
-                    <w:rPr>
-                      <w:rFonts w:ascii="Arial" w:hAnsi="Arial" w:cs="Arial"/>
-                      <w:b/>
-                      <w:color w:val="000000" w:themeColor="text1"/>
-                      <w:sz w:val="16"/>
-                      <w:szCs w:val="16"/>
-                    </w:rPr>
-                  </w:pPr>
+                  <w:shd w:val="clear" w:color="auto" w:fill="FFFFFF" w:themeFill="background1"/>
+                </w:tcPr>
+                <w:p>
+                  <w:pPr>
+                    <w:framePr w:hSpace="141" w:wrap="around" w:vAnchor="page" w:hAnchor="margin" w:xAlign="center" w:y="3241"/>
+                    <w:spacing w:line="240" w:lineRule="auto"/>
+                    <w:jc w:val="center"/>
+                    <w:rPr>
+                      <w:rFonts w:ascii="Arial" w:hAnsi="Arial" w:cs="Arial"/>
+                      <w:color w:val="000000" w:themeColor="text1"/>
+                      <w:sz w:val="16"/>
+                      <w:szCs w:val="16"/>
+                      <w:lang w:val="es-MX"/>
+                    </w:rPr>
+                  </w:pPr>
+                  <w:r>
+                    <w:rPr>
+                      <w:rFonts w:ascii="Arial" w:hAnsi="Arial" w:cs="Arial"/>
+                      <w:color w:val="000000" w:themeColor="text1"/>
+                      <w:sz w:val="16"/>
+                      <w:szCs w:val="16"/>
+                      <w:lang w:val="es-MX"/>
+                    </w:rPr>
+                    <w:t>Original</w:t>
+                  </w:r>
                 </w:p>
               </w:tc>
             </w:tr>
@@ -7359,7 +8796,7 @@
               <w:tc>
                 <w:tcPr>
                   <w:tcW w:w="2496" w:type="dxa"/>
-                  <w:shd w:val="clear" w:color="auto" w:fill="FBE4D5" w:themeFill="accent2" w:themeFillTint="33"/>
+                  <w:shd w:val="clear" w:color="auto" w:fill="FFFFFF" w:themeFill="background1"/>
                 </w:tcPr>
                 <w:p>
                   <w:pPr>
@@ -7380,103 +8817,168 @@
                       <w:sz w:val="16"/>
                       <w:szCs w:val="16"/>
                     </w:rPr>
-                    <w:t>APPMO-SP_PCO_v1.0.xlsx</w:t>
+                    <w:t>APPMO-SP_DRO_v1.1</w:t>
+                  </w:r>
+                  <w:r>
+                    <w:rPr>
+                      <w:rFonts w:ascii="Arial" w:hAnsi="Arial" w:cs="Arial"/>
+                      <w:color w:val="000000" w:themeColor="text1"/>
+                      <w:sz w:val="16"/>
+                      <w:szCs w:val="16"/>
+                    </w:rPr>
+                    <w:t>.docx</w:t>
                   </w:r>
                 </w:p>
               </w:tc>
               <w:tc>
                 <w:tcPr>
                   <w:tcW w:w="2056" w:type="dxa"/>
-                  <w:shd w:val="clear" w:color="auto" w:fill="FBE4D5" w:themeFill="accent2" w:themeFillTint="33"/>
-                </w:tcPr>
-                <w:p>
-                  <w:pPr>
-                    <w:framePr w:hSpace="141" w:wrap="around" w:vAnchor="page" w:hAnchor="margin" w:xAlign="center" w:y="3241"/>
-                    <w:spacing w:line="240" w:lineRule="auto"/>
-                    <w:rPr>
-                      <w:rFonts w:ascii="Arial" w:hAnsi="Arial" w:cs="Arial"/>
-                      <w:b/>
-                      <w:color w:val="000000" w:themeColor="text1"/>
-                      <w:sz w:val="16"/>
-                      <w:szCs w:val="16"/>
-                    </w:rPr>
-                  </w:pPr>
+                  <w:shd w:val="clear" w:color="auto" w:fill="FFFFFF" w:themeFill="background1"/>
+                </w:tcPr>
+                <w:p>
+                  <w:pPr>
+                    <w:framePr w:hSpace="141" w:wrap="around" w:vAnchor="page" w:hAnchor="margin" w:xAlign="center" w:y="3241"/>
+                    <w:spacing w:line="240" w:lineRule="auto"/>
+                    <w:jc w:val="center"/>
+                    <w:rPr>
+                      <w:rFonts w:ascii="Arial" w:hAnsi="Arial" w:cs="Arial"/>
+                      <w:color w:val="000000" w:themeColor="text1"/>
+                      <w:sz w:val="16"/>
+                      <w:szCs w:val="16"/>
+                    </w:rPr>
+                  </w:pPr>
+                  <w:r>
+                    <w:rPr>
+                      <w:rFonts w:ascii="Arial" w:hAnsi="Arial" w:cs="Arial"/>
+                      <w:color w:val="000000" w:themeColor="text1"/>
+                      <w:sz w:val="16"/>
+                      <w:szCs w:val="16"/>
+                    </w:rPr>
+                    <w:t>FJHH</w:t>
+                  </w:r>
                 </w:p>
               </w:tc>
               <w:tc>
                 <w:tcPr>
                   <w:tcW w:w="2246" w:type="dxa"/>
-                  <w:shd w:val="clear" w:color="auto" w:fill="FBE4D5" w:themeFill="accent2" w:themeFillTint="33"/>
-                </w:tcPr>
-                <w:p>
-                  <w:pPr>
-                    <w:framePr w:hSpace="141" w:wrap="around" w:vAnchor="page" w:hAnchor="margin" w:xAlign="center" w:y="3241"/>
-                    <w:spacing w:line="240" w:lineRule="auto"/>
-                    <w:rPr>
-                      <w:rFonts w:ascii="Arial" w:hAnsi="Arial" w:cs="Arial"/>
-                      <w:b/>
-                      <w:color w:val="000000" w:themeColor="text1"/>
-                      <w:sz w:val="16"/>
-                      <w:szCs w:val="16"/>
-                    </w:rPr>
-                  </w:pPr>
+                  <w:shd w:val="clear" w:color="auto" w:fill="FFFFFF" w:themeFill="background1"/>
+                </w:tcPr>
+                <w:p>
+                  <w:pPr>
+                    <w:framePr w:hSpace="141" w:wrap="around" w:vAnchor="page" w:hAnchor="margin" w:xAlign="center" w:y="3241"/>
+                    <w:spacing w:line="240" w:lineRule="auto"/>
+                    <w:jc w:val="center"/>
+                    <w:rPr>
+                      <w:rFonts w:ascii="Arial" w:hAnsi="Arial" w:cs="Arial"/>
+                      <w:color w:val="000000" w:themeColor="text1"/>
+                      <w:sz w:val="16"/>
+                      <w:szCs w:val="16"/>
+                    </w:rPr>
+                  </w:pPr>
+                  <w:r>
+                    <w:rPr>
+                      <w:rFonts w:ascii="Arial" w:hAnsi="Arial" w:cs="Arial"/>
+                      <w:color w:val="000000" w:themeColor="text1"/>
+                      <w:sz w:val="16"/>
+                      <w:szCs w:val="16"/>
+                    </w:rPr>
+                    <w:t>FJHH</w:t>
+                  </w:r>
                 </w:p>
               </w:tc>
               <w:tc>
                 <w:tcPr>
                   <w:tcW w:w="2566" w:type="dxa"/>
-                  <w:shd w:val="clear" w:color="auto" w:fill="FBE4D5" w:themeFill="accent2" w:themeFillTint="33"/>
-                </w:tcPr>
-                <w:p>
-                  <w:pPr>
-                    <w:framePr w:hSpace="141" w:wrap="around" w:vAnchor="page" w:hAnchor="margin" w:xAlign="center" w:y="3241"/>
-                    <w:spacing w:line="240" w:lineRule="auto"/>
-                    <w:rPr>
-                      <w:rFonts w:ascii="Arial" w:hAnsi="Arial" w:cs="Arial"/>
-                      <w:b/>
-                      <w:color w:val="000000" w:themeColor="text1"/>
-                      <w:sz w:val="16"/>
-                      <w:szCs w:val="16"/>
-                    </w:rPr>
-                  </w:pPr>
+                  <w:shd w:val="clear" w:color="auto" w:fill="FFFFFF" w:themeFill="background1"/>
+                </w:tcPr>
+                <w:p>
+                  <w:pPr>
+                    <w:framePr w:hSpace="141" w:wrap="around" w:vAnchor="page" w:hAnchor="margin" w:xAlign="center" w:y="3241"/>
+                    <w:spacing w:line="240" w:lineRule="auto"/>
+                    <w:jc w:val="center"/>
+                    <w:rPr>
+                      <w:rFonts w:ascii="Arial" w:hAnsi="Arial" w:cs="Arial"/>
+                      <w:color w:val="000000" w:themeColor="text1"/>
+                      <w:sz w:val="16"/>
+                      <w:szCs w:val="16"/>
+                    </w:rPr>
+                  </w:pPr>
+                  <w:r>
+                    <w:rPr>
+                      <w:rFonts w:ascii="Arial" w:hAnsi="Arial" w:cs="Arial"/>
+                      <w:color w:val="000000" w:themeColor="text1"/>
+                      <w:sz w:val="16"/>
+                      <w:szCs w:val="16"/>
+                    </w:rPr>
+                    <w:t>FJHH</w:t>
+                  </w:r>
                 </w:p>
               </w:tc>
               <w:tc>
                 <w:tcPr>
                   <w:tcW w:w="2163" w:type="dxa"/>
-                  <w:shd w:val="clear" w:color="auto" w:fill="FBE4D5" w:themeFill="accent2" w:themeFillTint="33"/>
-                </w:tcPr>
-                <w:p>
-                  <w:pPr>
-                    <w:framePr w:hSpace="141" w:wrap="around" w:vAnchor="page" w:hAnchor="margin" w:xAlign="center" w:y="3241"/>
-                    <w:spacing w:line="240" w:lineRule="auto"/>
-                    <w:rPr>
-                      <w:rFonts w:ascii="Arial" w:hAnsi="Arial" w:cs="Arial"/>
-                      <w:b/>
-                      <w:color w:val="000000" w:themeColor="text1"/>
-                      <w:sz w:val="16"/>
-                      <w:szCs w:val="16"/>
-                    </w:rPr>
-                  </w:pPr>
+                  <w:shd w:val="clear" w:color="auto" w:fill="FFFFFF" w:themeFill="background1"/>
+                </w:tcPr>
+                <w:p>
+                  <w:pPr>
+                    <w:framePr w:hSpace="141" w:wrap="around" w:vAnchor="page" w:hAnchor="margin" w:xAlign="center" w:y="3241"/>
+                    <w:spacing w:line="240" w:lineRule="auto"/>
+                    <w:jc w:val="center"/>
+                    <w:rPr>
+                      <w:rFonts w:ascii="Arial" w:hAnsi="Arial" w:cs="Arial"/>
+                      <w:color w:val="000000" w:themeColor="text1"/>
+                      <w:sz w:val="16"/>
+                      <w:szCs w:val="16"/>
+                    </w:rPr>
+                  </w:pPr>
+                  <w:r>
+                    <w:rPr>
+                      <w:rFonts w:ascii="Arial" w:hAnsi="Arial" w:cs="Arial"/>
+                      <w:color w:val="000000" w:themeColor="text1"/>
+                      <w:sz w:val="16"/>
+                      <w:szCs w:val="16"/>
+                    </w:rPr>
+                    <w:t>24</w:t>
+                  </w:r>
+                  <w:r>
+                    <w:rPr>
+                      <w:rFonts w:ascii="Arial" w:hAnsi="Arial" w:cs="Arial"/>
+                      <w:color w:val="000000" w:themeColor="text1"/>
+                      <w:sz w:val="16"/>
+                      <w:szCs w:val="16"/>
+                    </w:rPr>
+                    <w:t>/Enero/2019</w:t>
+                  </w:r>
                 </w:p>
               </w:tc>
               <w:tc>
                 <w:tcPr>
                   <w:tcW w:w="2205" w:type="dxa"/>
-                  <w:shd w:val="clear" w:color="auto" w:fill="FBE4D5" w:themeFill="accent2" w:themeFillTint="33"/>
-                </w:tcPr>
-                <w:p>
-                  <w:pPr>
-                    <w:framePr w:hSpace="141" w:wrap="around" w:vAnchor="page" w:hAnchor="margin" w:xAlign="center" w:y="3241"/>
-                    <w:spacing w:line="240" w:lineRule="auto"/>
-                    <w:rPr>
-                      <w:rFonts w:ascii="Arial" w:hAnsi="Arial" w:cs="Arial"/>
-                      <w:b/>
-                      <w:color w:val="000000" w:themeColor="text1"/>
-                      <w:sz w:val="16"/>
-                      <w:szCs w:val="16"/>
-                    </w:rPr>
-                  </w:pPr>
+                  <w:shd w:val="clear" w:color="auto" w:fill="FFFFFF" w:themeFill="background1"/>
+                </w:tcPr>
+                <w:p>
+                  <w:pPr>
+                    <w:framePr w:hSpace="141" w:wrap="around" w:vAnchor="page" w:hAnchor="margin" w:xAlign="center" w:y="3241"/>
+                    <w:spacing w:line="240" w:lineRule="auto"/>
+                    <w:jc w:val="center"/>
+                    <w:rPr>
+                      <w:rFonts w:ascii="Arial" w:hAnsi="Arial" w:cs="Arial"/>
+                      <w:color w:val="000000" w:themeColor="text1"/>
+                      <w:sz w:val="16"/>
+                      <w:szCs w:val="16"/>
+                      <w:lang w:val="es-MX"/>
+                    </w:rPr>
+                  </w:pPr>
+                  <w:r>
+                    <w:rPr>
+                      <w:rFonts w:ascii="Arial" w:hAnsi="Arial" w:cs="Arial"/>
+                      <w:color w:val="000000" w:themeColor="text1"/>
+                      <w:sz w:val="16"/>
+                      <w:szCs w:val="16"/>
+                      <w:lang w:val="es-MX"/>
+                    </w:rPr>
+                    <w:t>Objetivos de rol, niveles de autorización</w:t>
+                  </w:r>
                 </w:p>
               </w:tc>
             </w:tr>
@@ -7487,6 +8989,7 @@
               <w:tc>
                 <w:tcPr>
                   <w:tcW w:w="2496" w:type="dxa"/>
+                  <w:shd w:val="clear" w:color="auto" w:fill="FBE4D5" w:themeFill="accent2" w:themeFillTint="33"/>
                 </w:tcPr>
                 <w:p>
                   <w:pPr>
@@ -7507,98 +9010,148 @@
                       <w:sz w:val="16"/>
                       <w:szCs w:val="16"/>
                     </w:rPr>
-                    <w:t>APPMO-SP_GTE_v1.0.docx</w:t>
+                    <w:t>APPMO-SP_RAM_v1.0.docx</w:t>
                   </w:r>
                 </w:p>
               </w:tc>
               <w:tc>
                 <w:tcPr>
                   <w:tcW w:w="2056" w:type="dxa"/>
-                </w:tcPr>
-                <w:p>
-                  <w:pPr>
-                    <w:framePr w:hSpace="141" w:wrap="around" w:vAnchor="page" w:hAnchor="margin" w:xAlign="center" w:y="3241"/>
-                    <w:spacing w:line="240" w:lineRule="auto"/>
-                    <w:rPr>
-                      <w:rFonts w:ascii="Arial" w:hAnsi="Arial" w:cs="Arial"/>
-                      <w:b/>
-                      <w:color w:val="000000" w:themeColor="text1"/>
-                      <w:sz w:val="16"/>
-                      <w:szCs w:val="16"/>
-                    </w:rPr>
-                  </w:pPr>
+                  <w:shd w:val="clear" w:color="auto" w:fill="FBE4D5" w:themeFill="accent2" w:themeFillTint="33"/>
+                </w:tcPr>
+                <w:p>
+                  <w:pPr>
+                    <w:framePr w:hSpace="141" w:wrap="around" w:vAnchor="page" w:hAnchor="margin" w:xAlign="center" w:y="3241"/>
+                    <w:spacing w:line="240" w:lineRule="auto"/>
+                    <w:jc w:val="center"/>
+                    <w:rPr>
+                      <w:rFonts w:ascii="Arial" w:hAnsi="Arial" w:cs="Arial"/>
+                      <w:color w:val="000000" w:themeColor="text1"/>
+                      <w:sz w:val="16"/>
+                      <w:szCs w:val="16"/>
+                    </w:rPr>
+                  </w:pPr>
+                  <w:r>
+                    <w:rPr>
+                      <w:rFonts w:ascii="Arial" w:hAnsi="Arial" w:cs="Arial"/>
+                      <w:color w:val="000000" w:themeColor="text1"/>
+                      <w:sz w:val="16"/>
+                      <w:szCs w:val="16"/>
+                    </w:rPr>
+                    <w:t>CJTD</w:t>
+                  </w:r>
                 </w:p>
               </w:tc>
               <w:tc>
                 <w:tcPr>
                   <w:tcW w:w="2246" w:type="dxa"/>
-                </w:tcPr>
-                <w:p>
-                  <w:pPr>
-                    <w:framePr w:hSpace="141" w:wrap="around" w:vAnchor="page" w:hAnchor="margin" w:xAlign="center" w:y="3241"/>
-                    <w:spacing w:line="240" w:lineRule="auto"/>
-                    <w:rPr>
-                      <w:rFonts w:ascii="Arial" w:hAnsi="Arial" w:cs="Arial"/>
-                      <w:b/>
-                      <w:color w:val="000000" w:themeColor="text1"/>
-                      <w:sz w:val="16"/>
-                      <w:szCs w:val="16"/>
-                    </w:rPr>
-                  </w:pPr>
+                  <w:shd w:val="clear" w:color="auto" w:fill="FBE4D5" w:themeFill="accent2" w:themeFillTint="33"/>
+                </w:tcPr>
+                <w:p>
+                  <w:pPr>
+                    <w:framePr w:hSpace="141" w:wrap="around" w:vAnchor="page" w:hAnchor="margin" w:xAlign="center" w:y="3241"/>
+                    <w:spacing w:line="240" w:lineRule="auto"/>
+                    <w:jc w:val="center"/>
+                    <w:rPr>
+                      <w:rFonts w:ascii="Arial" w:hAnsi="Arial" w:cs="Arial"/>
+                      <w:color w:val="000000" w:themeColor="text1"/>
+                      <w:sz w:val="16"/>
+                      <w:szCs w:val="16"/>
+                    </w:rPr>
+                  </w:pPr>
+                  <w:r>
+                    <w:rPr>
+                      <w:rFonts w:ascii="Arial" w:hAnsi="Arial" w:cs="Arial"/>
+                      <w:color w:val="000000" w:themeColor="text1"/>
+                      <w:sz w:val="16"/>
+                      <w:szCs w:val="16"/>
+                    </w:rPr>
+                    <w:t>FJHH</w:t>
+                  </w:r>
                 </w:p>
               </w:tc>
               <w:tc>
                 <w:tcPr>
                   <w:tcW w:w="2566" w:type="dxa"/>
-                </w:tcPr>
-                <w:p>
-                  <w:pPr>
-                    <w:framePr w:hSpace="141" w:wrap="around" w:vAnchor="page" w:hAnchor="margin" w:xAlign="center" w:y="3241"/>
-                    <w:spacing w:line="240" w:lineRule="auto"/>
-                    <w:rPr>
-                      <w:rFonts w:ascii="Arial" w:hAnsi="Arial" w:cs="Arial"/>
-                      <w:b/>
-                      <w:color w:val="000000" w:themeColor="text1"/>
-                      <w:sz w:val="16"/>
-                      <w:szCs w:val="16"/>
-                    </w:rPr>
-                  </w:pPr>
+                  <w:shd w:val="clear" w:color="auto" w:fill="FBE4D5" w:themeFill="accent2" w:themeFillTint="33"/>
+                </w:tcPr>
+                <w:p>
+                  <w:pPr>
+                    <w:framePr w:hSpace="141" w:wrap="around" w:vAnchor="page" w:hAnchor="margin" w:xAlign="center" w:y="3241"/>
+                    <w:spacing w:line="240" w:lineRule="auto"/>
+                    <w:jc w:val="center"/>
+                    <w:rPr>
+                      <w:rFonts w:ascii="Arial" w:hAnsi="Arial" w:cs="Arial"/>
+                      <w:color w:val="000000" w:themeColor="text1"/>
+                      <w:sz w:val="16"/>
+                      <w:szCs w:val="16"/>
+                    </w:rPr>
+                  </w:pPr>
+                  <w:r>
+                    <w:rPr>
+                      <w:rFonts w:ascii="Arial" w:hAnsi="Arial" w:cs="Arial"/>
+                      <w:color w:val="000000" w:themeColor="text1"/>
+                      <w:sz w:val="16"/>
+                      <w:szCs w:val="16"/>
+                    </w:rPr>
+                    <w:t>FJHH</w:t>
+                  </w:r>
                 </w:p>
               </w:tc>
               <w:tc>
                 <w:tcPr>
                   <w:tcW w:w="2163" w:type="dxa"/>
-                </w:tcPr>
-                <w:p>
-                  <w:pPr>
-                    <w:framePr w:hSpace="141" w:wrap="around" w:vAnchor="page" w:hAnchor="margin" w:xAlign="center" w:y="3241"/>
-                    <w:spacing w:line="240" w:lineRule="auto"/>
-                    <w:rPr>
-                      <w:rFonts w:ascii="Arial" w:hAnsi="Arial" w:cs="Arial"/>
-                      <w:b/>
-                      <w:color w:val="000000" w:themeColor="text1"/>
-                      <w:sz w:val="16"/>
-                      <w:szCs w:val="16"/>
-                    </w:rPr>
-                  </w:pPr>
+                  <w:shd w:val="clear" w:color="auto" w:fill="FBE4D5" w:themeFill="accent2" w:themeFillTint="33"/>
+                </w:tcPr>
+                <w:p>
+                  <w:pPr>
+                    <w:framePr w:hSpace="141" w:wrap="around" w:vAnchor="page" w:hAnchor="margin" w:xAlign="center" w:y="3241"/>
+                    <w:spacing w:line="240" w:lineRule="auto"/>
+                    <w:jc w:val="center"/>
+                    <w:rPr>
+                      <w:rFonts w:ascii="Arial" w:hAnsi="Arial" w:cs="Arial"/>
+                      <w:color w:val="000000" w:themeColor="text1"/>
+                      <w:sz w:val="16"/>
+                      <w:szCs w:val="16"/>
+                    </w:rPr>
+                  </w:pPr>
+                  <w:r>
+                    <w:rPr>
+                      <w:rFonts w:ascii="Arial" w:hAnsi="Arial" w:cs="Arial"/>
+                      <w:color w:val="000000" w:themeColor="text1"/>
+                      <w:sz w:val="16"/>
+                      <w:szCs w:val="16"/>
+                    </w:rPr>
+                    <w:t>24/Enero/2019</w:t>
+                  </w:r>
                 </w:p>
               </w:tc>
               <w:tc>
                 <w:tcPr>
                   <w:tcW w:w="2205" w:type="dxa"/>
-                </w:tcPr>
-                <w:p>
-                  <w:pPr>
-                    <w:framePr w:hSpace="141" w:wrap="around" w:vAnchor="page" w:hAnchor="margin" w:xAlign="center" w:y="3241"/>
-                    <w:spacing w:line="240" w:lineRule="auto"/>
-                    <w:rPr>
-                      <w:rFonts w:ascii="Arial" w:hAnsi="Arial" w:cs="Arial"/>
-                      <w:b/>
-                      <w:color w:val="000000" w:themeColor="text1"/>
-                      <w:sz w:val="16"/>
-                      <w:szCs w:val="16"/>
-                    </w:rPr>
-                  </w:pPr>
+                  <w:shd w:val="clear" w:color="auto" w:fill="FBE4D5" w:themeFill="accent2" w:themeFillTint="33"/>
+                </w:tcPr>
+                <w:p>
+                  <w:pPr>
+                    <w:framePr w:hSpace="141" w:wrap="around" w:vAnchor="page" w:hAnchor="margin" w:xAlign="center" w:y="3241"/>
+                    <w:spacing w:line="240" w:lineRule="auto"/>
+                    <w:jc w:val="center"/>
+                    <w:rPr>
+                      <w:rFonts w:ascii="Arial" w:hAnsi="Arial" w:cs="Arial"/>
+                      <w:color w:val="000000" w:themeColor="text1"/>
+                      <w:sz w:val="16"/>
+                      <w:szCs w:val="16"/>
+                    </w:rPr>
+                  </w:pPr>
+                  <w:r>
+                    <w:rPr>
+                      <w:rFonts w:ascii="Arial" w:hAnsi="Arial" w:cs="Arial"/>
+                      <w:color w:val="000000" w:themeColor="text1"/>
+                      <w:sz w:val="16"/>
+                      <w:szCs w:val="16"/>
+                    </w:rPr>
+                    <w:t>Original</w:t>
+                  </w:r>
                 </w:p>
               </w:tc>
             </w:tr>
@@ -7630,7 +9183,17 @@
                       <w:sz w:val="16"/>
                       <w:szCs w:val="16"/>
                     </w:rPr>
-                    <w:t>APPMO-SP_LPO_v1.0.docx</w:t>
+                    <w:lastRenderedPageBreak/>
+                    <w:t>APPMO-SP_RAM_v1.1</w:t>
+                  </w:r>
+                  <w:r>
+                    <w:rPr>
+                      <w:rFonts w:ascii="Arial" w:hAnsi="Arial" w:cs="Arial"/>
+                      <w:color w:val="000000" w:themeColor="text1"/>
+                      <w:sz w:val="16"/>
+                      <w:szCs w:val="16"/>
+                    </w:rPr>
+                    <w:t>.docx</w:t>
                   </w:r>
                 </w:p>
               </w:tc>
@@ -7643,14 +9206,23 @@
                   <w:pPr>
                     <w:framePr w:hSpace="141" w:wrap="around" w:vAnchor="page" w:hAnchor="margin" w:xAlign="center" w:y="3241"/>
                     <w:spacing w:line="240" w:lineRule="auto"/>
-                    <w:rPr>
-                      <w:rFonts w:ascii="Arial" w:hAnsi="Arial" w:cs="Arial"/>
-                      <w:b/>
-                      <w:color w:val="000000" w:themeColor="text1"/>
-                      <w:sz w:val="16"/>
-                      <w:szCs w:val="16"/>
-                    </w:rPr>
-                  </w:pPr>
+                    <w:jc w:val="center"/>
+                    <w:rPr>
+                      <w:rFonts w:ascii="Arial" w:hAnsi="Arial" w:cs="Arial"/>
+                      <w:color w:val="000000" w:themeColor="text1"/>
+                      <w:sz w:val="16"/>
+                      <w:szCs w:val="16"/>
+                    </w:rPr>
+                  </w:pPr>
+                  <w:r>
+                    <w:rPr>
+                      <w:rFonts w:ascii="Arial" w:hAnsi="Arial" w:cs="Arial"/>
+                      <w:color w:val="000000" w:themeColor="text1"/>
+                      <w:sz w:val="16"/>
+                      <w:szCs w:val="16"/>
+                    </w:rPr>
+                    <w:t>CJTD</w:t>
+                  </w:r>
                 </w:p>
               </w:tc>
               <w:tc>
@@ -7662,14 +9234,23 @@
                   <w:pPr>
                     <w:framePr w:hSpace="141" w:wrap="around" w:vAnchor="page" w:hAnchor="margin" w:xAlign="center" w:y="3241"/>
                     <w:spacing w:line="240" w:lineRule="auto"/>
-                    <w:rPr>
-                      <w:rFonts w:ascii="Arial" w:hAnsi="Arial" w:cs="Arial"/>
-                      <w:b/>
-                      <w:color w:val="000000" w:themeColor="text1"/>
-                      <w:sz w:val="16"/>
-                      <w:szCs w:val="16"/>
-                    </w:rPr>
-                  </w:pPr>
+                    <w:jc w:val="center"/>
+                    <w:rPr>
+                      <w:rFonts w:ascii="Arial" w:hAnsi="Arial" w:cs="Arial"/>
+                      <w:color w:val="000000" w:themeColor="text1"/>
+                      <w:sz w:val="16"/>
+                      <w:szCs w:val="16"/>
+                    </w:rPr>
+                  </w:pPr>
+                  <w:r>
+                    <w:rPr>
+                      <w:rFonts w:ascii="Arial" w:hAnsi="Arial" w:cs="Arial"/>
+                      <w:color w:val="000000" w:themeColor="text1"/>
+                      <w:sz w:val="16"/>
+                      <w:szCs w:val="16"/>
+                    </w:rPr>
+                    <w:t>FJHH</w:t>
+                  </w:r>
                 </w:p>
               </w:tc>
               <w:tc>
@@ -7681,14 +9262,23 @@
                   <w:pPr>
                     <w:framePr w:hSpace="141" w:wrap="around" w:vAnchor="page" w:hAnchor="margin" w:xAlign="center" w:y="3241"/>
                     <w:spacing w:line="240" w:lineRule="auto"/>
-                    <w:rPr>
-                      <w:rFonts w:ascii="Arial" w:hAnsi="Arial" w:cs="Arial"/>
-                      <w:b/>
-                      <w:color w:val="000000" w:themeColor="text1"/>
-                      <w:sz w:val="16"/>
-                      <w:szCs w:val="16"/>
-                    </w:rPr>
-                  </w:pPr>
+                    <w:jc w:val="center"/>
+                    <w:rPr>
+                      <w:rFonts w:ascii="Arial" w:hAnsi="Arial" w:cs="Arial"/>
+                      <w:color w:val="000000" w:themeColor="text1"/>
+                      <w:sz w:val="16"/>
+                      <w:szCs w:val="16"/>
+                    </w:rPr>
+                  </w:pPr>
+                  <w:r>
+                    <w:rPr>
+                      <w:rFonts w:ascii="Arial" w:hAnsi="Arial" w:cs="Arial"/>
+                      <w:color w:val="000000" w:themeColor="text1"/>
+                      <w:sz w:val="16"/>
+                      <w:szCs w:val="16"/>
+                    </w:rPr>
+                    <w:t>FJHH</w:t>
+                  </w:r>
                 </w:p>
               </w:tc>
               <w:tc>
@@ -7700,14 +9290,50 @@
                   <w:pPr>
                     <w:framePr w:hSpace="141" w:wrap="around" w:vAnchor="page" w:hAnchor="margin" w:xAlign="center" w:y="3241"/>
                     <w:spacing w:line="240" w:lineRule="auto"/>
-                    <w:rPr>
-                      <w:rFonts w:ascii="Arial" w:hAnsi="Arial" w:cs="Arial"/>
-                      <w:b/>
-                      <w:color w:val="000000" w:themeColor="text1"/>
-                      <w:sz w:val="16"/>
-                      <w:szCs w:val="16"/>
-                    </w:rPr>
-                  </w:pPr>
+                    <w:jc w:val="center"/>
+                    <w:rPr>
+                      <w:rFonts w:ascii="Arial" w:hAnsi="Arial" w:cs="Arial"/>
+                      <w:color w:val="000000" w:themeColor="text1"/>
+                      <w:sz w:val="16"/>
+                      <w:szCs w:val="16"/>
+                    </w:rPr>
+                  </w:pPr>
+                  <w:r>
+                    <w:rPr>
+                      <w:rFonts w:ascii="Arial" w:hAnsi="Arial" w:cs="Arial"/>
+                      <w:color w:val="000000" w:themeColor="text1"/>
+                      <w:sz w:val="16"/>
+                      <w:szCs w:val="16"/>
+                    </w:rPr>
+                    <w:t>07</w:t>
+                  </w:r>
+                  <w:r>
+                    <w:rPr>
+                      <w:rFonts w:ascii="Arial" w:hAnsi="Arial" w:cs="Arial"/>
+                      <w:color w:val="000000" w:themeColor="text1"/>
+                      <w:sz w:val="16"/>
+                      <w:szCs w:val="16"/>
+                    </w:rPr>
+                    <w:t>/</w:t>
+                  </w:r>
+                  <w:r>
+                    <w:rPr>
+                      <w:rFonts w:ascii="Arial" w:hAnsi="Arial" w:cs="Arial"/>
+                      <w:color w:val="000000" w:themeColor="text1"/>
+                      <w:sz w:val="16"/>
+                      <w:szCs w:val="16"/>
+                    </w:rPr>
+                    <w:t>Febrero</w:t>
+                  </w:r>
+                  <w:r>
+                    <w:rPr>
+                      <w:rFonts w:ascii="Arial" w:hAnsi="Arial" w:cs="Arial"/>
+                      <w:color w:val="000000" w:themeColor="text1"/>
+                      <w:sz w:val="16"/>
+                      <w:szCs w:val="16"/>
+                    </w:rPr>
+                    <w:t>/2019</w:t>
+                  </w:r>
                 </w:p>
               </w:tc>
               <w:tc>
@@ -7719,14 +9345,32 @@
                   <w:pPr>
                     <w:framePr w:hSpace="141" w:wrap="around" w:vAnchor="page" w:hAnchor="margin" w:xAlign="center" w:y="3241"/>
                     <w:spacing w:line="240" w:lineRule="auto"/>
-                    <w:rPr>
-                      <w:rFonts w:ascii="Arial" w:hAnsi="Arial" w:cs="Arial"/>
-                      <w:b/>
-                      <w:color w:val="000000" w:themeColor="text1"/>
-                      <w:sz w:val="16"/>
-                      <w:szCs w:val="16"/>
-                    </w:rPr>
-                  </w:pPr>
+                    <w:jc w:val="center"/>
+                    <w:rPr>
+                      <w:rFonts w:ascii="Arial" w:hAnsi="Arial" w:cs="Arial"/>
+                      <w:color w:val="000000" w:themeColor="text1"/>
+                      <w:sz w:val="16"/>
+                      <w:szCs w:val="16"/>
+                    </w:rPr>
+                  </w:pPr>
+                  <w:r>
+                    <w:rPr>
+                      <w:rFonts w:ascii="Arial" w:hAnsi="Arial" w:cs="Arial"/>
+                      <w:color w:val="000000" w:themeColor="text1"/>
+                      <w:sz w:val="16"/>
+                      <w:szCs w:val="16"/>
+                    </w:rPr>
+                    <w:t xml:space="preserve">Asignaciones de </w:t>
+                  </w:r>
+                  <w:r>
+                    <w:rPr>
+                      <w:rFonts w:ascii="Arial" w:hAnsi="Arial" w:cs="Arial"/>
+                      <w:color w:val="000000" w:themeColor="text1"/>
+                      <w:sz w:val="16"/>
+                      <w:szCs w:val="16"/>
+                    </w:rPr>
+                    <w:t>rol</w:t>
+                  </w:r>
                 </w:p>
               </w:tc>
             </w:tr>
@@ -7737,7 +9381,7 @@
               <w:tc>
                 <w:tcPr>
                   <w:tcW w:w="2496" w:type="dxa"/>
-                  <w:shd w:val="clear" w:color="auto" w:fill="FBE4D5" w:themeFill="accent2" w:themeFillTint="33"/>
+                  <w:shd w:val="clear" w:color="auto" w:fill="FFFFFF" w:themeFill="background1"/>
                 </w:tcPr>
                 <w:p>
                   <w:pPr>
@@ -7758,112 +9402,148 @@
                       <w:sz w:val="16"/>
                       <w:szCs w:val="16"/>
                     </w:rPr>
-                    <w:t>APPMO-SP_LPO_v1.1</w:t>
-                  </w:r>
-                  <w:r>
-                    <w:rPr>
-                      <w:rFonts w:ascii="Arial" w:hAnsi="Arial" w:cs="Arial"/>
-                      <w:color w:val="000000" w:themeColor="text1"/>
-                      <w:sz w:val="16"/>
-                      <w:szCs w:val="16"/>
-                    </w:rPr>
-                    <w:t>.docx</w:t>
+                    <w:t>APPMO-SP_PRH_v1.0.docx</w:t>
                   </w:r>
                 </w:p>
               </w:tc>
               <w:tc>
                 <w:tcPr>
                   <w:tcW w:w="2056" w:type="dxa"/>
-                  <w:shd w:val="clear" w:color="auto" w:fill="FBE4D5" w:themeFill="accent2" w:themeFillTint="33"/>
-                </w:tcPr>
-                <w:p>
-                  <w:pPr>
-                    <w:framePr w:hSpace="141" w:wrap="around" w:vAnchor="page" w:hAnchor="margin" w:xAlign="center" w:y="3241"/>
-                    <w:spacing w:line="240" w:lineRule="auto"/>
-                    <w:rPr>
-                      <w:rFonts w:ascii="Arial" w:hAnsi="Arial" w:cs="Arial"/>
-                      <w:b/>
-                      <w:color w:val="000000" w:themeColor="text1"/>
-                      <w:sz w:val="16"/>
-                      <w:szCs w:val="16"/>
-                    </w:rPr>
-                  </w:pPr>
+                  <w:shd w:val="clear" w:color="auto" w:fill="FFFFFF" w:themeFill="background1"/>
+                </w:tcPr>
+                <w:p>
+                  <w:pPr>
+                    <w:framePr w:hSpace="141" w:wrap="around" w:vAnchor="page" w:hAnchor="margin" w:xAlign="center" w:y="3241"/>
+                    <w:spacing w:line="240" w:lineRule="auto"/>
+                    <w:jc w:val="center"/>
+                    <w:rPr>
+                      <w:rFonts w:ascii="Arial" w:hAnsi="Arial" w:cs="Arial"/>
+                      <w:color w:val="000000" w:themeColor="text1"/>
+                      <w:sz w:val="16"/>
+                      <w:szCs w:val="16"/>
+                    </w:rPr>
+                  </w:pPr>
+                  <w:r>
+                    <w:rPr>
+                      <w:rFonts w:ascii="Arial" w:hAnsi="Arial" w:cs="Arial"/>
+                      <w:color w:val="000000" w:themeColor="text1"/>
+                      <w:sz w:val="16"/>
+                      <w:szCs w:val="16"/>
+                    </w:rPr>
+                    <w:t>CJTD</w:t>
+                  </w:r>
                 </w:p>
               </w:tc>
               <w:tc>
                 <w:tcPr>
                   <w:tcW w:w="2246" w:type="dxa"/>
-                  <w:shd w:val="clear" w:color="auto" w:fill="FBE4D5" w:themeFill="accent2" w:themeFillTint="33"/>
-                </w:tcPr>
-                <w:p>
-                  <w:pPr>
-                    <w:framePr w:hSpace="141" w:wrap="around" w:vAnchor="page" w:hAnchor="margin" w:xAlign="center" w:y="3241"/>
-                    <w:spacing w:line="240" w:lineRule="auto"/>
-                    <w:rPr>
-                      <w:rFonts w:ascii="Arial" w:hAnsi="Arial" w:cs="Arial"/>
-                      <w:b/>
-                      <w:color w:val="000000" w:themeColor="text1"/>
-                      <w:sz w:val="16"/>
-                      <w:szCs w:val="16"/>
-                    </w:rPr>
-                  </w:pPr>
+                  <w:shd w:val="clear" w:color="auto" w:fill="FFFFFF" w:themeFill="background1"/>
+                </w:tcPr>
+                <w:p>
+                  <w:pPr>
+                    <w:framePr w:hSpace="141" w:wrap="around" w:vAnchor="page" w:hAnchor="margin" w:xAlign="center" w:y="3241"/>
+                    <w:spacing w:line="240" w:lineRule="auto"/>
+                    <w:jc w:val="center"/>
+                    <w:rPr>
+                      <w:rFonts w:ascii="Arial" w:hAnsi="Arial" w:cs="Arial"/>
+                      <w:color w:val="000000" w:themeColor="text1"/>
+                      <w:sz w:val="16"/>
+                      <w:szCs w:val="16"/>
+                    </w:rPr>
+                  </w:pPr>
+                  <w:r>
+                    <w:rPr>
+                      <w:rFonts w:ascii="Arial" w:hAnsi="Arial" w:cs="Arial"/>
+                      <w:color w:val="000000" w:themeColor="text1"/>
+                      <w:sz w:val="16"/>
+                      <w:szCs w:val="16"/>
+                    </w:rPr>
+                    <w:t>FJHH</w:t>
+                  </w:r>
                 </w:p>
               </w:tc>
               <w:tc>
                 <w:tcPr>
                   <w:tcW w:w="2566" w:type="dxa"/>
-                  <w:shd w:val="clear" w:color="auto" w:fill="FBE4D5" w:themeFill="accent2" w:themeFillTint="33"/>
-                </w:tcPr>
-                <w:p>
-                  <w:pPr>
-                    <w:framePr w:hSpace="141" w:wrap="around" w:vAnchor="page" w:hAnchor="margin" w:xAlign="center" w:y="3241"/>
-                    <w:spacing w:line="240" w:lineRule="auto"/>
-                    <w:rPr>
-                      <w:rFonts w:ascii="Arial" w:hAnsi="Arial" w:cs="Arial"/>
-                      <w:b/>
-                      <w:color w:val="000000" w:themeColor="text1"/>
-                      <w:sz w:val="16"/>
-                      <w:szCs w:val="16"/>
-                    </w:rPr>
-                  </w:pPr>
+                  <w:shd w:val="clear" w:color="auto" w:fill="FFFFFF" w:themeFill="background1"/>
+                </w:tcPr>
+                <w:p>
+                  <w:pPr>
+                    <w:framePr w:hSpace="141" w:wrap="around" w:vAnchor="page" w:hAnchor="margin" w:xAlign="center" w:y="3241"/>
+                    <w:spacing w:line="240" w:lineRule="auto"/>
+                    <w:jc w:val="center"/>
+                    <w:rPr>
+                      <w:rFonts w:ascii="Arial" w:hAnsi="Arial" w:cs="Arial"/>
+                      <w:color w:val="000000" w:themeColor="text1"/>
+                      <w:sz w:val="16"/>
+                      <w:szCs w:val="16"/>
+                    </w:rPr>
+                  </w:pPr>
+                  <w:r>
+                    <w:rPr>
+                      <w:rFonts w:ascii="Arial" w:hAnsi="Arial" w:cs="Arial"/>
+                      <w:color w:val="000000" w:themeColor="text1"/>
+                      <w:sz w:val="16"/>
+                      <w:szCs w:val="16"/>
+                    </w:rPr>
+                    <w:t>FJHH</w:t>
+                  </w:r>
                 </w:p>
               </w:tc>
               <w:tc>
                 <w:tcPr>
                   <w:tcW w:w="2163" w:type="dxa"/>
-                  <w:shd w:val="clear" w:color="auto" w:fill="FBE4D5" w:themeFill="accent2" w:themeFillTint="33"/>
-                </w:tcPr>
-                <w:p>
-                  <w:pPr>
-                    <w:framePr w:hSpace="141" w:wrap="around" w:vAnchor="page" w:hAnchor="margin" w:xAlign="center" w:y="3241"/>
-                    <w:spacing w:line="240" w:lineRule="auto"/>
-                    <w:rPr>
-                      <w:rFonts w:ascii="Arial" w:hAnsi="Arial" w:cs="Arial"/>
-                      <w:b/>
-                      <w:color w:val="000000" w:themeColor="text1"/>
-                      <w:sz w:val="16"/>
-                      <w:szCs w:val="16"/>
-                    </w:rPr>
-                  </w:pPr>
+                  <w:shd w:val="clear" w:color="auto" w:fill="FFFFFF" w:themeFill="background1"/>
+                </w:tcPr>
+                <w:p>
+                  <w:pPr>
+                    <w:framePr w:hSpace="141" w:wrap="around" w:vAnchor="page" w:hAnchor="margin" w:xAlign="center" w:y="3241"/>
+                    <w:spacing w:line="240" w:lineRule="auto"/>
+                    <w:jc w:val="center"/>
+                    <w:rPr>
+                      <w:rFonts w:ascii="Arial" w:hAnsi="Arial" w:cs="Arial"/>
+                      <w:color w:val="000000" w:themeColor="text1"/>
+                      <w:sz w:val="16"/>
+                      <w:szCs w:val="16"/>
+                    </w:rPr>
+                  </w:pPr>
+                  <w:r>
+                    <w:rPr>
+                      <w:rFonts w:ascii="Arial" w:hAnsi="Arial" w:cs="Arial"/>
+                      <w:color w:val="000000" w:themeColor="text1"/>
+                      <w:sz w:val="16"/>
+                      <w:szCs w:val="16"/>
+                    </w:rPr>
+                    <w:t>08/Enero/2019</w:t>
+                  </w:r>
                 </w:p>
               </w:tc>
               <w:tc>
                 <w:tcPr>
                   <w:tcW w:w="2205" w:type="dxa"/>
-                  <w:shd w:val="clear" w:color="auto" w:fill="FBE4D5" w:themeFill="accent2" w:themeFillTint="33"/>
-                </w:tcPr>
-                <w:p>
-                  <w:pPr>
-                    <w:framePr w:hSpace="141" w:wrap="around" w:vAnchor="page" w:hAnchor="margin" w:xAlign="center" w:y="3241"/>
-                    <w:spacing w:line="240" w:lineRule="auto"/>
-                    <w:rPr>
-                      <w:rFonts w:ascii="Arial" w:hAnsi="Arial" w:cs="Arial"/>
-                      <w:b/>
-                      <w:color w:val="000000" w:themeColor="text1"/>
-                      <w:sz w:val="16"/>
-                      <w:szCs w:val="16"/>
-                    </w:rPr>
-                  </w:pPr>
+                  <w:shd w:val="clear" w:color="auto" w:fill="FFFFFF" w:themeFill="background1"/>
+                </w:tcPr>
+                <w:p>
+                  <w:pPr>
+                    <w:framePr w:hSpace="141" w:wrap="around" w:vAnchor="page" w:hAnchor="margin" w:xAlign="center" w:y="3241"/>
+                    <w:spacing w:line="240" w:lineRule="auto"/>
+                    <w:jc w:val="center"/>
+                    <w:rPr>
+                      <w:rFonts w:ascii="Arial" w:hAnsi="Arial" w:cs="Arial"/>
+                      <w:color w:val="000000" w:themeColor="text1"/>
+                      <w:sz w:val="16"/>
+                      <w:szCs w:val="16"/>
+                    </w:rPr>
+                  </w:pPr>
+                  <w:r>
+                    <w:rPr>
+                      <w:rFonts w:ascii="Arial" w:hAnsi="Arial" w:cs="Arial"/>
+                      <w:color w:val="000000" w:themeColor="text1"/>
+                      <w:sz w:val="16"/>
+                      <w:szCs w:val="16"/>
+                    </w:rPr>
+                    <w:t>Original</w:t>
+                  </w:r>
                 </w:p>
               </w:tc>
             </w:tr>
@@ -7874,6 +9554,7 @@
               <w:tc>
                 <w:tcPr>
                   <w:tcW w:w="2496" w:type="dxa"/>
+                  <w:shd w:val="clear" w:color="auto" w:fill="FFFFFF" w:themeFill="background1"/>
                 </w:tcPr>
                 <w:p>
                   <w:pPr>
@@ -7894,98 +9575,157 @@
                       <w:sz w:val="16"/>
                       <w:szCs w:val="16"/>
                     </w:rPr>
-                    <w:t>APPMO-SP_CRE_v1.0.docx</w:t>
+                    <w:t>APPMO-SP_PRH_v1.1</w:t>
+                  </w:r>
+                  <w:r>
+                    <w:rPr>
+                      <w:rFonts w:ascii="Arial" w:hAnsi="Arial" w:cs="Arial"/>
+                      <w:color w:val="000000" w:themeColor="text1"/>
+                      <w:sz w:val="16"/>
+                      <w:szCs w:val="16"/>
+                    </w:rPr>
+                    <w:t>.docx</w:t>
                   </w:r>
                 </w:p>
               </w:tc>
               <w:tc>
                 <w:tcPr>
                   <w:tcW w:w="2056" w:type="dxa"/>
-                </w:tcPr>
-                <w:p>
-                  <w:pPr>
-                    <w:framePr w:hSpace="141" w:wrap="around" w:vAnchor="page" w:hAnchor="margin" w:xAlign="center" w:y="3241"/>
-                    <w:spacing w:line="240" w:lineRule="auto"/>
-                    <w:rPr>
-                      <w:rFonts w:ascii="Arial" w:hAnsi="Arial" w:cs="Arial"/>
-                      <w:b/>
-                      <w:color w:val="000000" w:themeColor="text1"/>
-                      <w:sz w:val="16"/>
-                      <w:szCs w:val="16"/>
-                    </w:rPr>
-                  </w:pPr>
+                  <w:shd w:val="clear" w:color="auto" w:fill="FFFFFF" w:themeFill="background1"/>
+                </w:tcPr>
+                <w:p>
+                  <w:pPr>
+                    <w:framePr w:hSpace="141" w:wrap="around" w:vAnchor="page" w:hAnchor="margin" w:xAlign="center" w:y="3241"/>
+                    <w:spacing w:line="240" w:lineRule="auto"/>
+                    <w:jc w:val="center"/>
+                    <w:rPr>
+                      <w:rFonts w:ascii="Arial" w:hAnsi="Arial" w:cs="Arial"/>
+                      <w:color w:val="000000" w:themeColor="text1"/>
+                      <w:sz w:val="16"/>
+                      <w:szCs w:val="16"/>
+                    </w:rPr>
+                  </w:pPr>
+                  <w:r>
+                    <w:rPr>
+                      <w:rFonts w:ascii="Arial" w:hAnsi="Arial" w:cs="Arial"/>
+                      <w:color w:val="000000" w:themeColor="text1"/>
+                      <w:sz w:val="16"/>
+                      <w:szCs w:val="16"/>
+                    </w:rPr>
+                    <w:t>CJTD</w:t>
+                  </w:r>
                 </w:p>
               </w:tc>
               <w:tc>
                 <w:tcPr>
                   <w:tcW w:w="2246" w:type="dxa"/>
-                </w:tcPr>
-                <w:p>
-                  <w:pPr>
-                    <w:framePr w:hSpace="141" w:wrap="around" w:vAnchor="page" w:hAnchor="margin" w:xAlign="center" w:y="3241"/>
-                    <w:spacing w:line="240" w:lineRule="auto"/>
-                    <w:rPr>
-                      <w:rFonts w:ascii="Arial" w:hAnsi="Arial" w:cs="Arial"/>
-                      <w:b/>
-                      <w:color w:val="000000" w:themeColor="text1"/>
-                      <w:sz w:val="16"/>
-                      <w:szCs w:val="16"/>
-                    </w:rPr>
-                  </w:pPr>
+                  <w:shd w:val="clear" w:color="auto" w:fill="FFFFFF" w:themeFill="background1"/>
+                </w:tcPr>
+                <w:p>
+                  <w:pPr>
+                    <w:framePr w:hSpace="141" w:wrap="around" w:vAnchor="page" w:hAnchor="margin" w:xAlign="center" w:y="3241"/>
+                    <w:spacing w:line="240" w:lineRule="auto"/>
+                    <w:jc w:val="center"/>
+                    <w:rPr>
+                      <w:rFonts w:ascii="Arial" w:hAnsi="Arial" w:cs="Arial"/>
+                      <w:color w:val="000000" w:themeColor="text1"/>
+                      <w:sz w:val="16"/>
+                      <w:szCs w:val="16"/>
+                    </w:rPr>
+                  </w:pPr>
+                  <w:r>
+                    <w:rPr>
+                      <w:rFonts w:ascii="Arial" w:hAnsi="Arial" w:cs="Arial"/>
+                      <w:color w:val="000000" w:themeColor="text1"/>
+                      <w:sz w:val="16"/>
+                      <w:szCs w:val="16"/>
+                    </w:rPr>
+                    <w:t>FJHH</w:t>
+                  </w:r>
                 </w:p>
               </w:tc>
               <w:tc>
                 <w:tcPr>
                   <w:tcW w:w="2566" w:type="dxa"/>
-                </w:tcPr>
-                <w:p>
-                  <w:pPr>
-                    <w:framePr w:hSpace="141" w:wrap="around" w:vAnchor="page" w:hAnchor="margin" w:xAlign="center" w:y="3241"/>
-                    <w:spacing w:line="240" w:lineRule="auto"/>
-                    <w:rPr>
-                      <w:rFonts w:ascii="Arial" w:hAnsi="Arial" w:cs="Arial"/>
-                      <w:b/>
-                      <w:color w:val="000000" w:themeColor="text1"/>
-                      <w:sz w:val="16"/>
-                      <w:szCs w:val="16"/>
-                    </w:rPr>
-                  </w:pPr>
+                  <w:shd w:val="clear" w:color="auto" w:fill="FFFFFF" w:themeFill="background1"/>
+                </w:tcPr>
+                <w:p>
+                  <w:pPr>
+                    <w:framePr w:hSpace="141" w:wrap="around" w:vAnchor="page" w:hAnchor="margin" w:xAlign="center" w:y="3241"/>
+                    <w:spacing w:line="240" w:lineRule="auto"/>
+                    <w:jc w:val="center"/>
+                    <w:rPr>
+                      <w:rFonts w:ascii="Arial" w:hAnsi="Arial" w:cs="Arial"/>
+                      <w:color w:val="000000" w:themeColor="text1"/>
+                      <w:sz w:val="16"/>
+                      <w:szCs w:val="16"/>
+                    </w:rPr>
+                  </w:pPr>
+                  <w:r>
+                    <w:rPr>
+                      <w:rFonts w:ascii="Arial" w:hAnsi="Arial" w:cs="Arial"/>
+                      <w:color w:val="000000" w:themeColor="text1"/>
+                      <w:sz w:val="16"/>
+                      <w:szCs w:val="16"/>
+                    </w:rPr>
+                    <w:t>FJHH</w:t>
+                  </w:r>
                 </w:p>
               </w:tc>
               <w:tc>
                 <w:tcPr>
                   <w:tcW w:w="2163" w:type="dxa"/>
-                </w:tcPr>
-                <w:p>
-                  <w:pPr>
-                    <w:framePr w:hSpace="141" w:wrap="around" w:vAnchor="page" w:hAnchor="margin" w:xAlign="center" w:y="3241"/>
-                    <w:spacing w:line="240" w:lineRule="auto"/>
-                    <w:rPr>
-                      <w:rFonts w:ascii="Arial" w:hAnsi="Arial" w:cs="Arial"/>
-                      <w:b/>
-                      <w:color w:val="000000" w:themeColor="text1"/>
-                      <w:sz w:val="16"/>
-                      <w:szCs w:val="16"/>
-                    </w:rPr>
-                  </w:pPr>
+                  <w:shd w:val="clear" w:color="auto" w:fill="FFFFFF" w:themeFill="background1"/>
+                </w:tcPr>
+                <w:p>
+                  <w:pPr>
+                    <w:framePr w:hSpace="141" w:wrap="around" w:vAnchor="page" w:hAnchor="margin" w:xAlign="center" w:y="3241"/>
+                    <w:spacing w:line="240" w:lineRule="auto"/>
+                    <w:jc w:val="center"/>
+                    <w:rPr>
+                      <w:rFonts w:ascii="Arial" w:hAnsi="Arial" w:cs="Arial"/>
+                      <w:color w:val="000000" w:themeColor="text1"/>
+                      <w:sz w:val="16"/>
+                      <w:szCs w:val="16"/>
+                    </w:rPr>
+                  </w:pPr>
+                  <w:r>
+                    <w:rPr>
+                      <w:rFonts w:ascii="Arial" w:hAnsi="Arial" w:cs="Arial"/>
+                      <w:color w:val="000000" w:themeColor="text1"/>
+                      <w:sz w:val="16"/>
+                      <w:szCs w:val="16"/>
+                    </w:rPr>
+                    <w:t>11/Enero/2019</w:t>
+                  </w:r>
                 </w:p>
               </w:tc>
               <w:tc>
                 <w:tcPr>
                   <w:tcW w:w="2205" w:type="dxa"/>
-                </w:tcPr>
-                <w:p>
-                  <w:pPr>
-                    <w:framePr w:hSpace="141" w:wrap="around" w:vAnchor="page" w:hAnchor="margin" w:xAlign="center" w:y="3241"/>
-                    <w:spacing w:line="240" w:lineRule="auto"/>
-                    <w:rPr>
-                      <w:rFonts w:ascii="Arial" w:hAnsi="Arial" w:cs="Arial"/>
-                      <w:b/>
-                      <w:color w:val="000000" w:themeColor="text1"/>
-                      <w:sz w:val="16"/>
-                      <w:szCs w:val="16"/>
-                    </w:rPr>
-                  </w:pPr>
+                  <w:shd w:val="clear" w:color="auto" w:fill="FFFFFF" w:themeFill="background1"/>
+                </w:tcPr>
+                <w:p>
+                  <w:pPr>
+                    <w:framePr w:hSpace="141" w:wrap="around" w:vAnchor="page" w:hAnchor="margin" w:xAlign="center" w:y="3241"/>
+                    <w:spacing w:line="240" w:lineRule="auto"/>
+                    <w:jc w:val="center"/>
+                    <w:rPr>
+                      <w:rFonts w:ascii="Arial" w:hAnsi="Arial" w:cs="Arial"/>
+                      <w:color w:val="000000" w:themeColor="text1"/>
+                      <w:sz w:val="16"/>
+                      <w:szCs w:val="16"/>
+                    </w:rPr>
+                  </w:pPr>
+                  <w:r>
+                    <w:rPr>
+                      <w:rFonts w:ascii="Arial" w:hAnsi="Arial" w:cs="Arial"/>
+                      <w:color w:val="000000" w:themeColor="text1"/>
+                      <w:sz w:val="16"/>
+                      <w:szCs w:val="16"/>
+                    </w:rPr>
+                    <w:t>Hipervinculos</w:t>
+                  </w:r>
                 </w:p>
               </w:tc>
             </w:tr>
@@ -7996,6 +9736,7 @@
               <w:tc>
                 <w:tcPr>
                   <w:tcW w:w="2496" w:type="dxa"/>
+                  <w:shd w:val="clear" w:color="auto" w:fill="FBE4D5" w:themeFill="accent2" w:themeFillTint="33"/>
                 </w:tcPr>
                 <w:p>
                   <w:pPr>
@@ -8016,108 +9757,157 @@
                       <w:sz w:val="16"/>
                       <w:szCs w:val="16"/>
                     </w:rPr>
-                    <w:lastRenderedPageBreak/>
-                    <w:t>APPMO-SP_CRE_v1.1</w:t>
-                  </w:r>
-                  <w:r>
-                    <w:rPr>
-                      <w:rFonts w:ascii="Arial" w:hAnsi="Arial" w:cs="Arial"/>
-                      <w:color w:val="000000" w:themeColor="text1"/>
-                      <w:sz w:val="16"/>
-                      <w:szCs w:val="16"/>
-                    </w:rPr>
-                    <w:t>.docx</w:t>
+                    <w:t>APPMO-SP_PGC_v1.0.docx</w:t>
                   </w:r>
                 </w:p>
               </w:tc>
               <w:tc>
                 <w:tcPr>
                   <w:tcW w:w="2056" w:type="dxa"/>
-                </w:tcPr>
-                <w:p>
-                  <w:pPr>
-                    <w:framePr w:hSpace="141" w:wrap="around" w:vAnchor="page" w:hAnchor="margin" w:xAlign="center" w:y="3241"/>
-                    <w:spacing w:line="240" w:lineRule="auto"/>
-                    <w:rPr>
-                      <w:rFonts w:ascii="Arial" w:hAnsi="Arial" w:cs="Arial"/>
-                      <w:b/>
-                      <w:color w:val="000000" w:themeColor="text1"/>
-                      <w:sz w:val="16"/>
-                      <w:szCs w:val="16"/>
-                    </w:rPr>
-                  </w:pPr>
+                  <w:shd w:val="clear" w:color="auto" w:fill="FBE4D5" w:themeFill="accent2" w:themeFillTint="33"/>
+                </w:tcPr>
+                <w:p>
+                  <w:pPr>
+                    <w:framePr w:hSpace="141" w:wrap="around" w:vAnchor="page" w:hAnchor="margin" w:xAlign="center" w:y="3241"/>
+                    <w:spacing w:line="240" w:lineRule="auto"/>
+                    <w:jc w:val="center"/>
+                    <w:rPr>
+                      <w:rFonts w:ascii="Arial" w:hAnsi="Arial" w:cs="Arial"/>
+                      <w:color w:val="000000" w:themeColor="text1"/>
+                      <w:sz w:val="16"/>
+                      <w:szCs w:val="16"/>
+                    </w:rPr>
+                  </w:pPr>
+                  <w:r>
+                    <w:rPr>
+                      <w:rFonts w:ascii="Arial" w:hAnsi="Arial" w:cs="Arial"/>
+                      <w:color w:val="000000" w:themeColor="text1"/>
+                      <w:sz w:val="16"/>
+                      <w:szCs w:val="16"/>
+                    </w:rPr>
+                    <w:t>VHMM</w:t>
+                  </w:r>
                 </w:p>
               </w:tc>
               <w:tc>
                 <w:tcPr>
                   <w:tcW w:w="2246" w:type="dxa"/>
-                </w:tcPr>
-                <w:p>
-                  <w:pPr>
-                    <w:framePr w:hSpace="141" w:wrap="around" w:vAnchor="page" w:hAnchor="margin" w:xAlign="center" w:y="3241"/>
-                    <w:spacing w:line="240" w:lineRule="auto"/>
-                    <w:rPr>
-                      <w:rFonts w:ascii="Arial" w:hAnsi="Arial" w:cs="Arial"/>
-                      <w:b/>
-                      <w:color w:val="000000" w:themeColor="text1"/>
-                      <w:sz w:val="16"/>
-                      <w:szCs w:val="16"/>
-                    </w:rPr>
-                  </w:pPr>
+                  <w:shd w:val="clear" w:color="auto" w:fill="FBE4D5" w:themeFill="accent2" w:themeFillTint="33"/>
+                </w:tcPr>
+                <w:p>
+                  <w:pPr>
+                    <w:framePr w:hSpace="141" w:wrap="around" w:vAnchor="page" w:hAnchor="margin" w:xAlign="center" w:y="3241"/>
+                    <w:spacing w:line="240" w:lineRule="auto"/>
+                    <w:jc w:val="center"/>
+                    <w:rPr>
+                      <w:rFonts w:ascii="Arial" w:hAnsi="Arial" w:cs="Arial"/>
+                      <w:color w:val="000000" w:themeColor="text1"/>
+                      <w:sz w:val="16"/>
+                      <w:szCs w:val="16"/>
+                    </w:rPr>
+                  </w:pPr>
+                  <w:r>
+                    <w:rPr>
+                      <w:rFonts w:ascii="Arial" w:hAnsi="Arial" w:cs="Arial"/>
+                      <w:color w:val="000000" w:themeColor="text1"/>
+                      <w:sz w:val="16"/>
+                      <w:szCs w:val="16"/>
+                    </w:rPr>
+                    <w:t>FJHH</w:t>
+                  </w:r>
                 </w:p>
               </w:tc>
               <w:tc>
                 <w:tcPr>
                   <w:tcW w:w="2566" w:type="dxa"/>
-                </w:tcPr>
-                <w:p>
-                  <w:pPr>
-                    <w:framePr w:hSpace="141" w:wrap="around" w:vAnchor="page" w:hAnchor="margin" w:xAlign="center" w:y="3241"/>
-                    <w:spacing w:line="240" w:lineRule="auto"/>
-                    <w:rPr>
-                      <w:rFonts w:ascii="Arial" w:hAnsi="Arial" w:cs="Arial"/>
-                      <w:b/>
-                      <w:color w:val="000000" w:themeColor="text1"/>
-                      <w:sz w:val="16"/>
-                      <w:szCs w:val="16"/>
-                    </w:rPr>
-                  </w:pPr>
+                  <w:shd w:val="clear" w:color="auto" w:fill="FBE4D5" w:themeFill="accent2" w:themeFillTint="33"/>
+                </w:tcPr>
+                <w:p>
+                  <w:pPr>
+                    <w:framePr w:hSpace="141" w:wrap="around" w:vAnchor="page" w:hAnchor="margin" w:xAlign="center" w:y="3241"/>
+                    <w:spacing w:line="240" w:lineRule="auto"/>
+                    <w:jc w:val="center"/>
+                    <w:rPr>
+                      <w:rFonts w:ascii="Arial" w:hAnsi="Arial" w:cs="Arial"/>
+                      <w:color w:val="000000" w:themeColor="text1"/>
+                      <w:sz w:val="16"/>
+                      <w:szCs w:val="16"/>
+                    </w:rPr>
+                  </w:pPr>
+                  <w:r>
+                    <w:rPr>
+                      <w:rFonts w:ascii="Arial" w:hAnsi="Arial" w:cs="Arial"/>
+                      <w:color w:val="000000" w:themeColor="text1"/>
+                      <w:sz w:val="16"/>
+                      <w:szCs w:val="16"/>
+                    </w:rPr>
+                    <w:t>FJHH</w:t>
+                  </w:r>
                 </w:p>
               </w:tc>
               <w:tc>
                 <w:tcPr>
                   <w:tcW w:w="2163" w:type="dxa"/>
-                </w:tcPr>
-                <w:p>
-                  <w:pPr>
-                    <w:framePr w:hSpace="141" w:wrap="around" w:vAnchor="page" w:hAnchor="margin" w:xAlign="center" w:y="3241"/>
-                    <w:spacing w:line="240" w:lineRule="auto"/>
-                    <w:rPr>
-                      <w:rFonts w:ascii="Arial" w:hAnsi="Arial" w:cs="Arial"/>
-                      <w:b/>
-                      <w:color w:val="000000" w:themeColor="text1"/>
-                      <w:sz w:val="16"/>
-                      <w:szCs w:val="16"/>
-                    </w:rPr>
-                  </w:pPr>
+                  <w:shd w:val="clear" w:color="auto" w:fill="FBE4D5" w:themeFill="accent2" w:themeFillTint="33"/>
+                </w:tcPr>
+                <w:p>
+                  <w:pPr>
+                    <w:framePr w:hSpace="141" w:wrap="around" w:vAnchor="page" w:hAnchor="margin" w:xAlign="center" w:y="3241"/>
+                    <w:spacing w:line="240" w:lineRule="auto"/>
+                    <w:jc w:val="center"/>
+                    <w:rPr>
+                      <w:rFonts w:ascii="Arial" w:hAnsi="Arial" w:cs="Arial"/>
+                      <w:color w:val="000000" w:themeColor="text1"/>
+                      <w:sz w:val="16"/>
+                      <w:szCs w:val="16"/>
+                    </w:rPr>
+                  </w:pPr>
+                  <w:r>
+                    <w:rPr>
+                      <w:rFonts w:ascii="Arial" w:hAnsi="Arial" w:cs="Arial"/>
+                      <w:color w:val="000000" w:themeColor="text1"/>
+                      <w:sz w:val="16"/>
+                      <w:szCs w:val="16"/>
+                    </w:rPr>
+                    <w:t>27</w:t>
+                  </w:r>
+                  <w:r>
+                    <w:rPr>
+                      <w:rFonts w:ascii="Arial" w:hAnsi="Arial" w:cs="Arial"/>
+                      <w:color w:val="000000" w:themeColor="text1"/>
+                      <w:sz w:val="16"/>
+                      <w:szCs w:val="16"/>
+                    </w:rPr>
+                    <w:t>/Enero/2019</w:t>
+                  </w:r>
                 </w:p>
               </w:tc>
               <w:tc>
                 <w:tcPr>
                   <w:tcW w:w="2205" w:type="dxa"/>
-                </w:tcPr>
-                <w:p>
-                  <w:pPr>
-                    <w:framePr w:hSpace="141" w:wrap="around" w:vAnchor="page" w:hAnchor="margin" w:xAlign="center" w:y="3241"/>
-                    <w:spacing w:line="240" w:lineRule="auto"/>
-                    <w:rPr>
-                      <w:rFonts w:ascii="Arial" w:hAnsi="Arial" w:cs="Arial"/>
-                      <w:b/>
-                      <w:color w:val="000000" w:themeColor="text1"/>
-                      <w:sz w:val="16"/>
-                      <w:szCs w:val="16"/>
-                    </w:rPr>
-                  </w:pPr>
+                  <w:shd w:val="clear" w:color="auto" w:fill="FBE4D5" w:themeFill="accent2" w:themeFillTint="33"/>
+                </w:tcPr>
+                <w:p>
+                  <w:pPr>
+                    <w:framePr w:hSpace="141" w:wrap="around" w:vAnchor="page" w:hAnchor="margin" w:xAlign="center" w:y="3241"/>
+                    <w:spacing w:line="240" w:lineRule="auto"/>
+                    <w:jc w:val="center"/>
+                    <w:rPr>
+                      <w:rFonts w:ascii="Arial" w:hAnsi="Arial" w:cs="Arial"/>
+                      <w:color w:val="000000" w:themeColor="text1"/>
+                      <w:sz w:val="16"/>
+                      <w:szCs w:val="16"/>
+                    </w:rPr>
+                  </w:pPr>
+                  <w:r>
+                    <w:rPr>
+                      <w:rFonts w:ascii="Arial" w:hAnsi="Arial" w:cs="Arial"/>
+                      <w:color w:val="000000" w:themeColor="text1"/>
+                      <w:sz w:val="16"/>
+                      <w:szCs w:val="16"/>
+                    </w:rPr>
+                    <w:t>Original</w:t>
+                  </w:r>
                 </w:p>
               </w:tc>
             </w:tr>
@@ -8149,7 +9939,7 @@
                       <w:sz w:val="16"/>
                       <w:szCs w:val="16"/>
                     </w:rPr>
-                    <w:t>APPMO-SP_GCV_v1.0.docx</w:t>
+                    <w:t>APPMO-SP_PGC_v1.0.docx</w:t>
                   </w:r>
                 </w:p>
               </w:tc>
@@ -8162,14 +9952,23 @@
                   <w:pPr>
                     <w:framePr w:hSpace="141" w:wrap="around" w:vAnchor="page" w:hAnchor="margin" w:xAlign="center" w:y="3241"/>
                     <w:spacing w:line="240" w:lineRule="auto"/>
-                    <w:rPr>
-                      <w:rFonts w:ascii="Arial" w:hAnsi="Arial" w:cs="Arial"/>
-                      <w:b/>
-                      <w:color w:val="000000" w:themeColor="text1"/>
-                      <w:sz w:val="16"/>
-                      <w:szCs w:val="16"/>
-                    </w:rPr>
-                  </w:pPr>
+                    <w:jc w:val="center"/>
+                    <w:rPr>
+                      <w:rFonts w:ascii="Arial" w:hAnsi="Arial" w:cs="Arial"/>
+                      <w:color w:val="000000" w:themeColor="text1"/>
+                      <w:sz w:val="16"/>
+                      <w:szCs w:val="16"/>
+                    </w:rPr>
+                  </w:pPr>
+                  <w:r>
+                    <w:rPr>
+                      <w:rFonts w:ascii="Arial" w:hAnsi="Arial" w:cs="Arial"/>
+                      <w:color w:val="000000" w:themeColor="text1"/>
+                      <w:sz w:val="16"/>
+                      <w:szCs w:val="16"/>
+                    </w:rPr>
+                    <w:t>VHMM</w:t>
+                  </w:r>
                 </w:p>
               </w:tc>
               <w:tc>
@@ -8181,14 +9980,23 @@
                   <w:pPr>
                     <w:framePr w:hSpace="141" w:wrap="around" w:vAnchor="page" w:hAnchor="margin" w:xAlign="center" w:y="3241"/>
                     <w:spacing w:line="240" w:lineRule="auto"/>
-                    <w:rPr>
-                      <w:rFonts w:ascii="Arial" w:hAnsi="Arial" w:cs="Arial"/>
-                      <w:b/>
-                      <w:color w:val="000000" w:themeColor="text1"/>
-                      <w:sz w:val="16"/>
-                      <w:szCs w:val="16"/>
-                    </w:rPr>
-                  </w:pPr>
+                    <w:jc w:val="center"/>
+                    <w:rPr>
+                      <w:rFonts w:ascii="Arial" w:hAnsi="Arial" w:cs="Arial"/>
+                      <w:color w:val="000000" w:themeColor="text1"/>
+                      <w:sz w:val="16"/>
+                      <w:szCs w:val="16"/>
+                    </w:rPr>
+                  </w:pPr>
+                  <w:r>
+                    <w:rPr>
+                      <w:rFonts w:ascii="Arial" w:hAnsi="Arial" w:cs="Arial"/>
+                      <w:color w:val="000000" w:themeColor="text1"/>
+                      <w:sz w:val="16"/>
+                      <w:szCs w:val="16"/>
+                    </w:rPr>
+                    <w:t>FJHH</w:t>
+                  </w:r>
                 </w:p>
               </w:tc>
               <w:tc>
@@ -8200,14 +10008,23 @@
                   <w:pPr>
                     <w:framePr w:hSpace="141" w:wrap="around" w:vAnchor="page" w:hAnchor="margin" w:xAlign="center" w:y="3241"/>
                     <w:spacing w:line="240" w:lineRule="auto"/>
-                    <w:rPr>
-                      <w:rFonts w:ascii="Arial" w:hAnsi="Arial" w:cs="Arial"/>
-                      <w:b/>
-                      <w:color w:val="000000" w:themeColor="text1"/>
-                      <w:sz w:val="16"/>
-                      <w:szCs w:val="16"/>
-                    </w:rPr>
-                  </w:pPr>
+                    <w:jc w:val="center"/>
+                    <w:rPr>
+                      <w:rFonts w:ascii="Arial" w:hAnsi="Arial" w:cs="Arial"/>
+                      <w:color w:val="000000" w:themeColor="text1"/>
+                      <w:sz w:val="16"/>
+                      <w:szCs w:val="16"/>
+                    </w:rPr>
+                  </w:pPr>
+                  <w:r>
+                    <w:rPr>
+                      <w:rFonts w:ascii="Arial" w:hAnsi="Arial" w:cs="Arial"/>
+                      <w:color w:val="000000" w:themeColor="text1"/>
+                      <w:sz w:val="16"/>
+                      <w:szCs w:val="16"/>
+                    </w:rPr>
+                    <w:t>FJHH</w:t>
+                  </w:r>
                 </w:p>
               </w:tc>
               <w:tc>
@@ -8219,14 +10036,51 @@
                   <w:pPr>
                     <w:framePr w:hSpace="141" w:wrap="around" w:vAnchor="page" w:hAnchor="margin" w:xAlign="center" w:y="3241"/>
                     <w:spacing w:line="240" w:lineRule="auto"/>
-                    <w:rPr>
-                      <w:rFonts w:ascii="Arial" w:hAnsi="Arial" w:cs="Arial"/>
-                      <w:b/>
-                      <w:color w:val="000000" w:themeColor="text1"/>
-                      <w:sz w:val="16"/>
-                      <w:szCs w:val="16"/>
-                    </w:rPr>
-                  </w:pPr>
+                    <w:ind w:left="708" w:hanging="708"/>
+                    <w:jc w:val="center"/>
+                    <w:rPr>
+                      <w:rFonts w:ascii="Arial" w:hAnsi="Arial" w:cs="Arial"/>
+                      <w:color w:val="000000" w:themeColor="text1"/>
+                      <w:sz w:val="16"/>
+                      <w:szCs w:val="16"/>
+                    </w:rPr>
+                  </w:pPr>
+                  <w:r>
+                    <w:rPr>
+                      <w:rFonts w:ascii="Arial" w:hAnsi="Arial" w:cs="Arial"/>
+                      <w:color w:val="000000" w:themeColor="text1"/>
+                      <w:sz w:val="16"/>
+                      <w:szCs w:val="16"/>
+                    </w:rPr>
+                    <w:t>20</w:t>
+                  </w:r>
+                  <w:r>
+                    <w:rPr>
+                      <w:rFonts w:ascii="Arial" w:hAnsi="Arial" w:cs="Arial"/>
+                      <w:color w:val="000000" w:themeColor="text1"/>
+                      <w:sz w:val="16"/>
+                      <w:szCs w:val="16"/>
+                    </w:rPr>
+                    <w:t>/</w:t>
+                  </w:r>
+                  <w:r>
+                    <w:rPr>
+                      <w:rFonts w:ascii="Arial" w:hAnsi="Arial" w:cs="Arial"/>
+                      <w:color w:val="000000" w:themeColor="text1"/>
+                      <w:sz w:val="16"/>
+                      <w:szCs w:val="16"/>
+                    </w:rPr>
+                    <w:t>Febrero</w:t>
+                  </w:r>
+                  <w:r>
+                    <w:rPr>
+                      <w:rFonts w:ascii="Arial" w:hAnsi="Arial" w:cs="Arial"/>
+                      <w:color w:val="000000" w:themeColor="text1"/>
+                      <w:sz w:val="16"/>
+                      <w:szCs w:val="16"/>
+                    </w:rPr>
+                    <w:t>/2019</w:t>
+                  </w:r>
                 </w:p>
               </w:tc>
               <w:tc>
@@ -8238,14 +10092,25 @@
                   <w:pPr>
                     <w:framePr w:hSpace="141" w:wrap="around" w:vAnchor="page" w:hAnchor="margin" w:xAlign="center" w:y="3241"/>
                     <w:spacing w:line="240" w:lineRule="auto"/>
-                    <w:rPr>
-                      <w:rFonts w:ascii="Arial" w:hAnsi="Arial" w:cs="Arial"/>
-                      <w:b/>
-                      <w:color w:val="000000" w:themeColor="text1"/>
-                      <w:sz w:val="16"/>
-                      <w:szCs w:val="16"/>
-                    </w:rPr>
-                  </w:pPr>
+                    <w:jc w:val="center"/>
+                    <w:rPr>
+                      <w:rFonts w:ascii="Arial" w:hAnsi="Arial" w:cs="Arial"/>
+                      <w:color w:val="000000" w:themeColor="text1"/>
+                      <w:sz w:val="16"/>
+                      <w:szCs w:val="16"/>
+                      <w:lang w:val="es-MX"/>
+                    </w:rPr>
+                  </w:pPr>
+                  <w:r>
+                    <w:rPr>
+                      <w:rFonts w:ascii="Arial" w:hAnsi="Arial" w:cs="Arial"/>
+                      <w:color w:val="000000" w:themeColor="text1"/>
+                      <w:sz w:val="16"/>
+                      <w:szCs w:val="16"/>
+                      <w:lang w:val="es-MX"/>
+                    </w:rPr>
+                    <w:t>Procedimiento para envió de información por Correo Electrónico</w:t>
+                  </w:r>
                 </w:p>
               </w:tc>
             </w:tr>
@@ -8256,6 +10121,7 @@
               <w:tc>
                 <w:tcPr>
                   <w:tcW w:w="2496" w:type="dxa"/>
+                  <w:shd w:val="clear" w:color="auto" w:fill="FFFFFF" w:themeFill="background1"/>
                 </w:tcPr>
                 <w:p>
                   <w:pPr>
@@ -8276,98 +10142,148 @@
                       <w:sz w:val="16"/>
                       <w:szCs w:val="16"/>
                     </w:rPr>
-                    <w:t>APPMO-SP_MPN_v1.0.bpm</w:t>
+                    <w:t>APPMO-SP_PCO_v1.0.xlsx</w:t>
                   </w:r>
                 </w:p>
               </w:tc>
               <w:tc>
                 <w:tcPr>
                   <w:tcW w:w="2056" w:type="dxa"/>
-                </w:tcPr>
-                <w:p>
-                  <w:pPr>
-                    <w:framePr w:hSpace="141" w:wrap="around" w:vAnchor="page" w:hAnchor="margin" w:xAlign="center" w:y="3241"/>
-                    <w:spacing w:line="240" w:lineRule="auto"/>
-                    <w:rPr>
-                      <w:rFonts w:ascii="Arial" w:hAnsi="Arial" w:cs="Arial"/>
-                      <w:b/>
-                      <w:color w:val="000000" w:themeColor="text1"/>
-                      <w:sz w:val="16"/>
-                      <w:szCs w:val="16"/>
-                    </w:rPr>
-                  </w:pPr>
+                  <w:shd w:val="clear" w:color="auto" w:fill="FFFFFF" w:themeFill="background1"/>
+                </w:tcPr>
+                <w:p>
+                  <w:pPr>
+                    <w:framePr w:hSpace="141" w:wrap="around" w:vAnchor="page" w:hAnchor="margin" w:xAlign="center" w:y="3241"/>
+                    <w:spacing w:line="240" w:lineRule="auto"/>
+                    <w:jc w:val="center"/>
+                    <w:rPr>
+                      <w:rFonts w:ascii="Arial" w:hAnsi="Arial" w:cs="Arial"/>
+                      <w:color w:val="000000" w:themeColor="text1"/>
+                      <w:sz w:val="16"/>
+                      <w:szCs w:val="16"/>
+                    </w:rPr>
+                  </w:pPr>
+                  <w:r>
+                    <w:rPr>
+                      <w:rFonts w:ascii="Arial" w:hAnsi="Arial" w:cs="Arial"/>
+                      <w:color w:val="000000" w:themeColor="text1"/>
+                      <w:sz w:val="16"/>
+                      <w:szCs w:val="16"/>
+                    </w:rPr>
+                    <w:t>FJHH</w:t>
+                  </w:r>
                 </w:p>
               </w:tc>
               <w:tc>
                 <w:tcPr>
                   <w:tcW w:w="2246" w:type="dxa"/>
-                </w:tcPr>
-                <w:p>
-                  <w:pPr>
-                    <w:framePr w:hSpace="141" w:wrap="around" w:vAnchor="page" w:hAnchor="margin" w:xAlign="center" w:y="3241"/>
-                    <w:spacing w:line="240" w:lineRule="auto"/>
-                    <w:rPr>
-                      <w:rFonts w:ascii="Arial" w:hAnsi="Arial" w:cs="Arial"/>
-                      <w:b/>
-                      <w:color w:val="000000" w:themeColor="text1"/>
-                      <w:sz w:val="16"/>
-                      <w:szCs w:val="16"/>
-                    </w:rPr>
-                  </w:pPr>
+                  <w:shd w:val="clear" w:color="auto" w:fill="FFFFFF" w:themeFill="background1"/>
+                </w:tcPr>
+                <w:p>
+                  <w:pPr>
+                    <w:framePr w:hSpace="141" w:wrap="around" w:vAnchor="page" w:hAnchor="margin" w:xAlign="center" w:y="3241"/>
+                    <w:spacing w:line="240" w:lineRule="auto"/>
+                    <w:jc w:val="center"/>
+                    <w:rPr>
+                      <w:rFonts w:ascii="Arial" w:hAnsi="Arial" w:cs="Arial"/>
+                      <w:color w:val="000000" w:themeColor="text1"/>
+                      <w:sz w:val="16"/>
+                      <w:szCs w:val="16"/>
+                    </w:rPr>
+                  </w:pPr>
+                  <w:r>
+                    <w:rPr>
+                      <w:rFonts w:ascii="Arial" w:hAnsi="Arial" w:cs="Arial"/>
+                      <w:color w:val="000000" w:themeColor="text1"/>
+                      <w:sz w:val="16"/>
+                      <w:szCs w:val="16"/>
+                    </w:rPr>
+                    <w:t>FJHH</w:t>
+                  </w:r>
                 </w:p>
               </w:tc>
               <w:tc>
                 <w:tcPr>
                   <w:tcW w:w="2566" w:type="dxa"/>
-                </w:tcPr>
-                <w:p>
-                  <w:pPr>
-                    <w:framePr w:hSpace="141" w:wrap="around" w:vAnchor="page" w:hAnchor="margin" w:xAlign="center" w:y="3241"/>
-                    <w:spacing w:line="240" w:lineRule="auto"/>
-                    <w:rPr>
-                      <w:rFonts w:ascii="Arial" w:hAnsi="Arial" w:cs="Arial"/>
-                      <w:b/>
-                      <w:color w:val="000000" w:themeColor="text1"/>
-                      <w:sz w:val="16"/>
-                      <w:szCs w:val="16"/>
-                    </w:rPr>
-                  </w:pPr>
+                  <w:shd w:val="clear" w:color="auto" w:fill="FFFFFF" w:themeFill="background1"/>
+                </w:tcPr>
+                <w:p>
+                  <w:pPr>
+                    <w:framePr w:hSpace="141" w:wrap="around" w:vAnchor="page" w:hAnchor="margin" w:xAlign="center" w:y="3241"/>
+                    <w:spacing w:line="240" w:lineRule="auto"/>
+                    <w:jc w:val="center"/>
+                    <w:rPr>
+                      <w:rFonts w:ascii="Arial" w:hAnsi="Arial" w:cs="Arial"/>
+                      <w:color w:val="000000" w:themeColor="text1"/>
+                      <w:sz w:val="16"/>
+                      <w:szCs w:val="16"/>
+                    </w:rPr>
+                  </w:pPr>
+                  <w:r>
+                    <w:rPr>
+                      <w:rFonts w:ascii="Arial" w:hAnsi="Arial" w:cs="Arial"/>
+                      <w:color w:val="000000" w:themeColor="text1"/>
+                      <w:sz w:val="16"/>
+                      <w:szCs w:val="16"/>
+                    </w:rPr>
+                    <w:t>FJHH</w:t>
+                  </w:r>
                 </w:p>
               </w:tc>
               <w:tc>
                 <w:tcPr>
                   <w:tcW w:w="2163" w:type="dxa"/>
-                </w:tcPr>
-                <w:p>
-                  <w:pPr>
-                    <w:framePr w:hSpace="141" w:wrap="around" w:vAnchor="page" w:hAnchor="margin" w:xAlign="center" w:y="3241"/>
-                    <w:spacing w:line="240" w:lineRule="auto"/>
-                    <w:rPr>
-                      <w:rFonts w:ascii="Arial" w:hAnsi="Arial" w:cs="Arial"/>
-                      <w:b/>
-                      <w:color w:val="000000" w:themeColor="text1"/>
-                      <w:sz w:val="16"/>
-                      <w:szCs w:val="16"/>
-                    </w:rPr>
-                  </w:pPr>
+                  <w:shd w:val="clear" w:color="auto" w:fill="FFFFFF" w:themeFill="background1"/>
+                </w:tcPr>
+                <w:p>
+                  <w:pPr>
+                    <w:framePr w:hSpace="141" w:wrap="around" w:vAnchor="page" w:hAnchor="margin" w:xAlign="center" w:y="3241"/>
+                    <w:spacing w:line="240" w:lineRule="auto"/>
+                    <w:jc w:val="center"/>
+                    <w:rPr>
+                      <w:rFonts w:ascii="Arial" w:hAnsi="Arial" w:cs="Arial"/>
+                      <w:color w:val="000000" w:themeColor="text1"/>
+                      <w:sz w:val="16"/>
+                      <w:szCs w:val="16"/>
+                    </w:rPr>
+                  </w:pPr>
+                  <w:r>
+                    <w:rPr>
+                      <w:rFonts w:ascii="Arial" w:hAnsi="Arial" w:cs="Arial"/>
+                      <w:color w:val="000000" w:themeColor="text1"/>
+                      <w:sz w:val="16"/>
+                      <w:szCs w:val="16"/>
+                    </w:rPr>
+                    <w:t>22/Enero/2019</w:t>
+                  </w:r>
                 </w:p>
               </w:tc>
               <w:tc>
                 <w:tcPr>
                   <w:tcW w:w="2205" w:type="dxa"/>
-                </w:tcPr>
-                <w:p>
-                  <w:pPr>
-                    <w:framePr w:hSpace="141" w:wrap="around" w:vAnchor="page" w:hAnchor="margin" w:xAlign="center" w:y="3241"/>
-                    <w:spacing w:line="240" w:lineRule="auto"/>
-                    <w:rPr>
-                      <w:rFonts w:ascii="Arial" w:hAnsi="Arial" w:cs="Arial"/>
-                      <w:b/>
-                      <w:color w:val="000000" w:themeColor="text1"/>
-                      <w:sz w:val="16"/>
-                      <w:szCs w:val="16"/>
-                    </w:rPr>
-                  </w:pPr>
+                  <w:shd w:val="clear" w:color="auto" w:fill="FFFFFF" w:themeFill="background1"/>
+                </w:tcPr>
+                <w:p>
+                  <w:pPr>
+                    <w:framePr w:hSpace="141" w:wrap="around" w:vAnchor="page" w:hAnchor="margin" w:xAlign="center" w:y="3241"/>
+                    <w:spacing w:line="240" w:lineRule="auto"/>
+                    <w:jc w:val="center"/>
+                    <w:rPr>
+                      <w:rFonts w:ascii="Arial" w:hAnsi="Arial" w:cs="Arial"/>
+                      <w:color w:val="000000" w:themeColor="text1"/>
+                      <w:sz w:val="16"/>
+                      <w:szCs w:val="16"/>
+                    </w:rPr>
+                  </w:pPr>
+                  <w:r>
+                    <w:rPr>
+                      <w:rFonts w:ascii="Arial" w:hAnsi="Arial" w:cs="Arial"/>
+                      <w:color w:val="000000" w:themeColor="text1"/>
+                      <w:sz w:val="16"/>
+                      <w:szCs w:val="16"/>
+                    </w:rPr>
+                    <w:t>Original</w:t>
+                  </w:r>
                 </w:p>
               </w:tc>
             </w:tr>
@@ -8378,6 +10294,7 @@
               <w:tc>
                 <w:tcPr>
                   <w:tcW w:w="2496" w:type="dxa"/>
+                  <w:shd w:val="clear" w:color="auto" w:fill="FBE4D5" w:themeFill="accent2" w:themeFillTint="33"/>
                 </w:tcPr>
                 <w:p>
                   <w:pPr>
@@ -8398,6 +10315,1435 @@
                       <w:sz w:val="16"/>
                       <w:szCs w:val="16"/>
                     </w:rPr>
+                    <w:t>APPMO-SP_GTE_v1.0.docx</w:t>
+                  </w:r>
+                </w:p>
+              </w:tc>
+              <w:tc>
+                <w:tcPr>
+                  <w:tcW w:w="2056" w:type="dxa"/>
+                  <w:shd w:val="clear" w:color="auto" w:fill="FBE4D5" w:themeFill="accent2" w:themeFillTint="33"/>
+                </w:tcPr>
+                <w:p>
+                  <w:pPr>
+                    <w:framePr w:hSpace="141" w:wrap="around" w:vAnchor="page" w:hAnchor="margin" w:xAlign="center" w:y="3241"/>
+                    <w:spacing w:line="240" w:lineRule="auto"/>
+                    <w:jc w:val="center"/>
+                    <w:rPr>
+                      <w:rFonts w:ascii="Arial" w:hAnsi="Arial" w:cs="Arial"/>
+                      <w:color w:val="000000" w:themeColor="text1"/>
+                      <w:sz w:val="16"/>
+                      <w:szCs w:val="16"/>
+                    </w:rPr>
+                  </w:pPr>
+                  <w:r>
+                    <w:rPr>
+                      <w:rFonts w:ascii="Arial" w:hAnsi="Arial" w:cs="Arial"/>
+                      <w:color w:val="000000" w:themeColor="text1"/>
+                      <w:sz w:val="16"/>
+                      <w:szCs w:val="16"/>
+                    </w:rPr>
+                    <w:t>VHMM</w:t>
+                  </w:r>
+                </w:p>
+              </w:tc>
+              <w:tc>
+                <w:tcPr>
+                  <w:tcW w:w="2246" w:type="dxa"/>
+                  <w:shd w:val="clear" w:color="auto" w:fill="FBE4D5" w:themeFill="accent2" w:themeFillTint="33"/>
+                </w:tcPr>
+                <w:p>
+                  <w:pPr>
+                    <w:framePr w:hSpace="141" w:wrap="around" w:vAnchor="page" w:hAnchor="margin" w:xAlign="center" w:y="3241"/>
+                    <w:spacing w:line="240" w:lineRule="auto"/>
+                    <w:jc w:val="center"/>
+                    <w:rPr>
+                      <w:rFonts w:ascii="Arial" w:hAnsi="Arial" w:cs="Arial"/>
+                      <w:color w:val="000000" w:themeColor="text1"/>
+                      <w:sz w:val="16"/>
+                      <w:szCs w:val="16"/>
+                    </w:rPr>
+                  </w:pPr>
+                  <w:r>
+                    <w:rPr>
+                      <w:rFonts w:ascii="Arial" w:hAnsi="Arial" w:cs="Arial"/>
+                      <w:color w:val="000000" w:themeColor="text1"/>
+                      <w:sz w:val="16"/>
+                      <w:szCs w:val="16"/>
+                    </w:rPr>
+                    <w:t>FJHH</w:t>
+                  </w:r>
+                </w:p>
+              </w:tc>
+              <w:tc>
+                <w:tcPr>
+                  <w:tcW w:w="2566" w:type="dxa"/>
+                  <w:shd w:val="clear" w:color="auto" w:fill="FBE4D5" w:themeFill="accent2" w:themeFillTint="33"/>
+                </w:tcPr>
+                <w:p>
+                  <w:pPr>
+                    <w:framePr w:hSpace="141" w:wrap="around" w:vAnchor="page" w:hAnchor="margin" w:xAlign="center" w:y="3241"/>
+                    <w:spacing w:line="240" w:lineRule="auto"/>
+                    <w:jc w:val="center"/>
+                    <w:rPr>
+                      <w:rFonts w:ascii="Arial" w:hAnsi="Arial" w:cs="Arial"/>
+                      <w:color w:val="000000" w:themeColor="text1"/>
+                      <w:sz w:val="16"/>
+                      <w:szCs w:val="16"/>
+                    </w:rPr>
+                  </w:pPr>
+                  <w:r>
+                    <w:rPr>
+                      <w:rFonts w:ascii="Arial" w:hAnsi="Arial" w:cs="Arial"/>
+                      <w:color w:val="000000" w:themeColor="text1"/>
+                      <w:sz w:val="16"/>
+                      <w:szCs w:val="16"/>
+                    </w:rPr>
+                    <w:t>FJHH</w:t>
+                  </w:r>
+                </w:p>
+              </w:tc>
+              <w:tc>
+                <w:tcPr>
+                  <w:tcW w:w="2163" w:type="dxa"/>
+                  <w:shd w:val="clear" w:color="auto" w:fill="FBE4D5" w:themeFill="accent2" w:themeFillTint="33"/>
+                </w:tcPr>
+                <w:p>
+                  <w:pPr>
+                    <w:framePr w:hSpace="141" w:wrap="around" w:vAnchor="page" w:hAnchor="margin" w:xAlign="center" w:y="3241"/>
+                    <w:spacing w:line="240" w:lineRule="auto"/>
+                    <w:jc w:val="center"/>
+                    <w:rPr>
+                      <w:rFonts w:ascii="Arial" w:hAnsi="Arial" w:cs="Arial"/>
+                      <w:color w:val="000000" w:themeColor="text1"/>
+                      <w:sz w:val="16"/>
+                      <w:szCs w:val="16"/>
+                    </w:rPr>
+                  </w:pPr>
+                  <w:r>
+                    <w:rPr>
+                      <w:rFonts w:ascii="Arial" w:hAnsi="Arial" w:cs="Arial"/>
+                      <w:color w:val="000000" w:themeColor="text1"/>
+                      <w:sz w:val="16"/>
+                      <w:szCs w:val="16"/>
+                    </w:rPr>
+                    <w:t>20/Junio/2019</w:t>
+                  </w:r>
+                </w:p>
+              </w:tc>
+              <w:tc>
+                <w:tcPr>
+                  <w:tcW w:w="2205" w:type="dxa"/>
+                  <w:shd w:val="clear" w:color="auto" w:fill="FBE4D5" w:themeFill="accent2" w:themeFillTint="33"/>
+                </w:tcPr>
+                <w:p>
+                  <w:pPr>
+                    <w:framePr w:hSpace="141" w:wrap="around" w:vAnchor="page" w:hAnchor="margin" w:xAlign="center" w:y="3241"/>
+                    <w:spacing w:line="240" w:lineRule="auto"/>
+                    <w:jc w:val="center"/>
+                    <w:rPr>
+                      <w:rFonts w:ascii="Arial" w:hAnsi="Arial" w:cs="Arial"/>
+                      <w:color w:val="000000" w:themeColor="text1"/>
+                      <w:sz w:val="16"/>
+                      <w:szCs w:val="16"/>
+                    </w:rPr>
+                  </w:pPr>
+                  <w:r>
+                    <w:rPr>
+                      <w:rFonts w:ascii="Arial" w:hAnsi="Arial" w:cs="Arial"/>
+                      <w:color w:val="000000" w:themeColor="text1"/>
+                      <w:sz w:val="16"/>
+                      <w:szCs w:val="16"/>
+                    </w:rPr>
+                    <w:t>Original</w:t>
+                  </w:r>
+                </w:p>
+              </w:tc>
+            </w:tr>
+            <w:tr>
+              <w:trPr>
+                <w:trHeight w:val="19"/>
+              </w:trPr>
+              <w:tc>
+                <w:tcPr>
+                  <w:tcW w:w="2496" w:type="dxa"/>
+                  <w:shd w:val="clear" w:color="auto" w:fill="FFFFFF" w:themeFill="background1"/>
+                </w:tcPr>
+                <w:p>
+                  <w:pPr>
+                    <w:framePr w:hSpace="141" w:wrap="around" w:vAnchor="page" w:hAnchor="margin" w:xAlign="center" w:y="3241"/>
+                    <w:spacing w:line="240" w:lineRule="auto"/>
+                    <w:ind w:left="708" w:hanging="708"/>
+                    <w:rPr>
+                      <w:rFonts w:ascii="Arial" w:hAnsi="Arial" w:cs="Arial"/>
+                      <w:color w:val="000000" w:themeColor="text1"/>
+                      <w:sz w:val="16"/>
+                      <w:szCs w:val="16"/>
+                    </w:rPr>
+                  </w:pPr>
+                  <w:r>
+                    <w:rPr>
+                      <w:rFonts w:ascii="Arial" w:hAnsi="Arial" w:cs="Arial"/>
+                      <w:color w:val="000000" w:themeColor="text1"/>
+                      <w:sz w:val="16"/>
+                      <w:szCs w:val="16"/>
+                    </w:rPr>
+                    <w:t>APPMO-SP_LPO_v1.0.docx</w:t>
+                  </w:r>
+                </w:p>
+              </w:tc>
+              <w:tc>
+                <w:tcPr>
+                  <w:tcW w:w="2056" w:type="dxa"/>
+                  <w:shd w:val="clear" w:color="auto" w:fill="FFFFFF" w:themeFill="background1"/>
+                </w:tcPr>
+                <w:p>
+                  <w:pPr>
+                    <w:framePr w:hSpace="141" w:wrap="around" w:vAnchor="page" w:hAnchor="margin" w:xAlign="center" w:y="3241"/>
+                    <w:spacing w:line="240" w:lineRule="auto"/>
+                    <w:jc w:val="center"/>
+                    <w:rPr>
+                      <w:rFonts w:ascii="Arial" w:hAnsi="Arial" w:cs="Arial"/>
+                      <w:color w:val="000000" w:themeColor="text1"/>
+                      <w:sz w:val="16"/>
+                      <w:szCs w:val="16"/>
+                    </w:rPr>
+                  </w:pPr>
+                  <w:r>
+                    <w:rPr>
+                      <w:rFonts w:ascii="Arial" w:hAnsi="Arial" w:cs="Arial"/>
+                      <w:color w:val="000000" w:themeColor="text1"/>
+                      <w:sz w:val="16"/>
+                      <w:szCs w:val="16"/>
+                    </w:rPr>
+                    <w:t>VHMM</w:t>
+                  </w:r>
+                </w:p>
+              </w:tc>
+              <w:tc>
+                <w:tcPr>
+                  <w:tcW w:w="2246" w:type="dxa"/>
+                  <w:shd w:val="clear" w:color="auto" w:fill="FFFFFF" w:themeFill="background1"/>
+                </w:tcPr>
+                <w:p>
+                  <w:pPr>
+                    <w:framePr w:hSpace="141" w:wrap="around" w:vAnchor="page" w:hAnchor="margin" w:xAlign="center" w:y="3241"/>
+                    <w:spacing w:line="240" w:lineRule="auto"/>
+                    <w:jc w:val="center"/>
+                    <w:rPr>
+                      <w:rFonts w:ascii="Arial" w:hAnsi="Arial" w:cs="Arial"/>
+                      <w:color w:val="000000" w:themeColor="text1"/>
+                      <w:sz w:val="16"/>
+                      <w:szCs w:val="16"/>
+                    </w:rPr>
+                  </w:pPr>
+                  <w:r>
+                    <w:rPr>
+                      <w:rFonts w:ascii="Arial" w:hAnsi="Arial" w:cs="Arial"/>
+                      <w:color w:val="000000" w:themeColor="text1"/>
+                      <w:sz w:val="16"/>
+                      <w:szCs w:val="16"/>
+                    </w:rPr>
+                    <w:t>FJHH</w:t>
+                  </w:r>
+                </w:p>
+              </w:tc>
+              <w:tc>
+                <w:tcPr>
+                  <w:tcW w:w="2566" w:type="dxa"/>
+                  <w:shd w:val="clear" w:color="auto" w:fill="FFFFFF" w:themeFill="background1"/>
+                </w:tcPr>
+                <w:p>
+                  <w:pPr>
+                    <w:framePr w:hSpace="141" w:wrap="around" w:vAnchor="page" w:hAnchor="margin" w:xAlign="center" w:y="3241"/>
+                    <w:spacing w:line="240" w:lineRule="auto"/>
+                    <w:jc w:val="center"/>
+                    <w:rPr>
+                      <w:rFonts w:ascii="Arial" w:hAnsi="Arial" w:cs="Arial"/>
+                      <w:color w:val="000000" w:themeColor="text1"/>
+                      <w:sz w:val="16"/>
+                      <w:szCs w:val="16"/>
+                    </w:rPr>
+                  </w:pPr>
+                  <w:r>
+                    <w:rPr>
+                      <w:rFonts w:ascii="Arial" w:hAnsi="Arial" w:cs="Arial"/>
+                      <w:color w:val="000000" w:themeColor="text1"/>
+                      <w:sz w:val="16"/>
+                      <w:szCs w:val="16"/>
+                    </w:rPr>
+                    <w:t>FJHH</w:t>
+                  </w:r>
+                </w:p>
+              </w:tc>
+              <w:tc>
+                <w:tcPr>
+                  <w:tcW w:w="2163" w:type="dxa"/>
+                  <w:shd w:val="clear" w:color="auto" w:fill="FFFFFF" w:themeFill="background1"/>
+                </w:tcPr>
+                <w:p>
+                  <w:pPr>
+                    <w:framePr w:hSpace="141" w:wrap="around" w:vAnchor="page" w:hAnchor="margin" w:xAlign="center" w:y="3241"/>
+                    <w:spacing w:line="240" w:lineRule="auto"/>
+                    <w:jc w:val="center"/>
+                    <w:rPr>
+                      <w:rFonts w:ascii="Arial" w:hAnsi="Arial" w:cs="Arial"/>
+                      <w:color w:val="000000" w:themeColor="text1"/>
+                      <w:sz w:val="16"/>
+                      <w:szCs w:val="16"/>
+                    </w:rPr>
+                  </w:pPr>
+                  <w:r>
+                    <w:rPr>
+                      <w:rFonts w:ascii="Arial" w:hAnsi="Arial" w:cs="Arial"/>
+                      <w:color w:val="000000" w:themeColor="text1"/>
+                      <w:sz w:val="16"/>
+                      <w:szCs w:val="16"/>
+                    </w:rPr>
+                    <w:t>18/Junio/2019</w:t>
+                  </w:r>
+                </w:p>
+              </w:tc>
+              <w:tc>
+                <w:tcPr>
+                  <w:tcW w:w="2205" w:type="dxa"/>
+                  <w:shd w:val="clear" w:color="auto" w:fill="FFFFFF" w:themeFill="background1"/>
+                </w:tcPr>
+                <w:p>
+                  <w:pPr>
+                    <w:framePr w:hSpace="141" w:wrap="around" w:vAnchor="page" w:hAnchor="margin" w:xAlign="center" w:y="3241"/>
+                    <w:spacing w:line="240" w:lineRule="auto"/>
+                    <w:jc w:val="center"/>
+                    <w:rPr>
+                      <w:rFonts w:ascii="Arial" w:hAnsi="Arial" w:cs="Arial"/>
+                      <w:color w:val="000000" w:themeColor="text1"/>
+                      <w:sz w:val="16"/>
+                      <w:szCs w:val="16"/>
+                    </w:rPr>
+                  </w:pPr>
+                  <w:r>
+                    <w:rPr>
+                      <w:rFonts w:ascii="Arial" w:hAnsi="Arial" w:cs="Arial"/>
+                      <w:color w:val="000000" w:themeColor="text1"/>
+                      <w:sz w:val="16"/>
+                      <w:szCs w:val="16"/>
+                    </w:rPr>
+                    <w:t>Original</w:t>
+                  </w:r>
+                </w:p>
+              </w:tc>
+            </w:tr>
+            <w:tr>
+              <w:trPr>
+                <w:trHeight w:val="19"/>
+              </w:trPr>
+              <w:tc>
+                <w:tcPr>
+                  <w:tcW w:w="2496" w:type="dxa"/>
+                  <w:shd w:val="clear" w:color="auto" w:fill="FFFFFF" w:themeFill="background1"/>
+                </w:tcPr>
+                <w:p>
+                  <w:pPr>
+                    <w:framePr w:hSpace="141" w:wrap="around" w:vAnchor="page" w:hAnchor="margin" w:xAlign="center" w:y="3241"/>
+                    <w:spacing w:line="240" w:lineRule="auto"/>
+                    <w:ind w:left="708" w:hanging="708"/>
+                    <w:rPr>
+                      <w:rFonts w:ascii="Arial" w:hAnsi="Arial" w:cs="Arial"/>
+                      <w:color w:val="000000" w:themeColor="text1"/>
+                      <w:sz w:val="16"/>
+                      <w:szCs w:val="16"/>
+                    </w:rPr>
+                  </w:pPr>
+                  <w:r>
+                    <w:rPr>
+                      <w:rFonts w:ascii="Arial" w:hAnsi="Arial" w:cs="Arial"/>
+                      <w:color w:val="000000" w:themeColor="text1"/>
+                      <w:sz w:val="16"/>
+                      <w:szCs w:val="16"/>
+                    </w:rPr>
+                    <w:t>APPMO-SP_LPO_v1.1</w:t>
+                  </w:r>
+                  <w:r>
+                    <w:rPr>
+                      <w:rFonts w:ascii="Arial" w:hAnsi="Arial" w:cs="Arial"/>
+                      <w:color w:val="000000" w:themeColor="text1"/>
+                      <w:sz w:val="16"/>
+                      <w:szCs w:val="16"/>
+                    </w:rPr>
+                    <w:t>.docx</w:t>
+                  </w:r>
+                </w:p>
+              </w:tc>
+              <w:tc>
+                <w:tcPr>
+                  <w:tcW w:w="2056" w:type="dxa"/>
+                  <w:shd w:val="clear" w:color="auto" w:fill="FFFFFF" w:themeFill="background1"/>
+                </w:tcPr>
+                <w:p>
+                  <w:pPr>
+                    <w:framePr w:hSpace="141" w:wrap="around" w:vAnchor="page" w:hAnchor="margin" w:xAlign="center" w:y="3241"/>
+                    <w:spacing w:line="240" w:lineRule="auto"/>
+                    <w:jc w:val="center"/>
+                    <w:rPr>
+                      <w:rFonts w:ascii="Arial" w:hAnsi="Arial" w:cs="Arial"/>
+                      <w:color w:val="000000" w:themeColor="text1"/>
+                      <w:sz w:val="16"/>
+                      <w:szCs w:val="16"/>
+                    </w:rPr>
+                  </w:pPr>
+                  <w:r>
+                    <w:rPr>
+                      <w:rFonts w:ascii="Arial" w:hAnsi="Arial" w:cs="Arial"/>
+                      <w:color w:val="000000" w:themeColor="text1"/>
+                      <w:sz w:val="16"/>
+                      <w:szCs w:val="16"/>
+                    </w:rPr>
+                    <w:t>VHMM</w:t>
+                  </w:r>
+                </w:p>
+              </w:tc>
+              <w:tc>
+                <w:tcPr>
+                  <w:tcW w:w="2246" w:type="dxa"/>
+                  <w:shd w:val="clear" w:color="auto" w:fill="FFFFFF" w:themeFill="background1"/>
+                </w:tcPr>
+                <w:p>
+                  <w:pPr>
+                    <w:framePr w:hSpace="141" w:wrap="around" w:vAnchor="page" w:hAnchor="margin" w:xAlign="center" w:y="3241"/>
+                    <w:spacing w:line="240" w:lineRule="auto"/>
+                    <w:jc w:val="center"/>
+                    <w:rPr>
+                      <w:rFonts w:ascii="Arial" w:hAnsi="Arial" w:cs="Arial"/>
+                      <w:color w:val="000000" w:themeColor="text1"/>
+                      <w:sz w:val="16"/>
+                      <w:szCs w:val="16"/>
+                    </w:rPr>
+                  </w:pPr>
+                  <w:r>
+                    <w:rPr>
+                      <w:rFonts w:ascii="Arial" w:hAnsi="Arial" w:cs="Arial"/>
+                      <w:color w:val="000000" w:themeColor="text1"/>
+                      <w:sz w:val="16"/>
+                      <w:szCs w:val="16"/>
+                    </w:rPr>
+                    <w:t>FJHH</w:t>
+                  </w:r>
+                </w:p>
+              </w:tc>
+              <w:tc>
+                <w:tcPr>
+                  <w:tcW w:w="2566" w:type="dxa"/>
+                  <w:shd w:val="clear" w:color="auto" w:fill="FFFFFF" w:themeFill="background1"/>
+                </w:tcPr>
+                <w:p>
+                  <w:pPr>
+                    <w:framePr w:hSpace="141" w:wrap="around" w:vAnchor="page" w:hAnchor="margin" w:xAlign="center" w:y="3241"/>
+                    <w:spacing w:line="240" w:lineRule="auto"/>
+                    <w:jc w:val="center"/>
+                    <w:rPr>
+                      <w:rFonts w:ascii="Arial" w:hAnsi="Arial" w:cs="Arial"/>
+                      <w:color w:val="000000" w:themeColor="text1"/>
+                      <w:sz w:val="16"/>
+                      <w:szCs w:val="16"/>
+                    </w:rPr>
+                  </w:pPr>
+                  <w:r>
+                    <w:rPr>
+                      <w:rFonts w:ascii="Arial" w:hAnsi="Arial" w:cs="Arial"/>
+                      <w:color w:val="000000" w:themeColor="text1"/>
+                      <w:sz w:val="16"/>
+                      <w:szCs w:val="16"/>
+                    </w:rPr>
+                    <w:t>FJHH</w:t>
+                  </w:r>
+                </w:p>
+              </w:tc>
+              <w:tc>
+                <w:tcPr>
+                  <w:tcW w:w="2163" w:type="dxa"/>
+                  <w:shd w:val="clear" w:color="auto" w:fill="FFFFFF" w:themeFill="background1"/>
+                </w:tcPr>
+                <w:p>
+                  <w:pPr>
+                    <w:framePr w:hSpace="141" w:wrap="around" w:vAnchor="page" w:hAnchor="margin" w:xAlign="center" w:y="3241"/>
+                    <w:spacing w:line="240" w:lineRule="auto"/>
+                    <w:jc w:val="center"/>
+                    <w:rPr>
+                      <w:rFonts w:ascii="Arial" w:hAnsi="Arial" w:cs="Arial"/>
+                      <w:color w:val="000000" w:themeColor="text1"/>
+                      <w:sz w:val="16"/>
+                      <w:szCs w:val="16"/>
+                    </w:rPr>
+                  </w:pPr>
+                  <w:r>
+                    <w:rPr>
+                      <w:rFonts w:ascii="Arial" w:hAnsi="Arial" w:cs="Arial"/>
+                      <w:color w:val="000000" w:themeColor="text1"/>
+                      <w:sz w:val="16"/>
+                      <w:szCs w:val="16"/>
+                    </w:rPr>
+                    <w:t>18/Junio/2019</w:t>
+                  </w:r>
+                </w:p>
+              </w:tc>
+              <w:tc>
+                <w:tcPr>
+                  <w:tcW w:w="2205" w:type="dxa"/>
+                  <w:shd w:val="clear" w:color="auto" w:fill="FFFFFF" w:themeFill="background1"/>
+                </w:tcPr>
+                <w:p>
+                  <w:pPr>
+                    <w:framePr w:hSpace="141" w:wrap="around" w:vAnchor="page" w:hAnchor="margin" w:xAlign="center" w:y="3241"/>
+                    <w:spacing w:line="240" w:lineRule="auto"/>
+                    <w:jc w:val="center"/>
+                    <w:rPr>
+                      <w:rFonts w:ascii="Arial" w:hAnsi="Arial" w:cs="Arial"/>
+                      <w:color w:val="000000" w:themeColor="text1"/>
+                      <w:sz w:val="16"/>
+                      <w:szCs w:val="16"/>
+                    </w:rPr>
+                  </w:pPr>
+                  <w:r>
+                    <w:rPr>
+                      <w:rFonts w:ascii="Arial" w:hAnsi="Arial" w:cs="Arial"/>
+                      <w:color w:val="000000" w:themeColor="text1"/>
+                      <w:sz w:val="16"/>
+                      <w:szCs w:val="16"/>
+                    </w:rPr>
+                    <w:t xml:space="preserve">Se agregó información en forma de control en n° 4 y seguimiento n°3 </w:t>
+                  </w:r>
+                </w:p>
+              </w:tc>
+            </w:tr>
+            <w:tr>
+              <w:trPr>
+                <w:trHeight w:val="19"/>
+              </w:trPr>
+              <w:tc>
+                <w:tcPr>
+                  <w:tcW w:w="2496" w:type="dxa"/>
+                  <w:shd w:val="clear" w:color="auto" w:fill="FBE4D5" w:themeFill="accent2" w:themeFillTint="33"/>
+                </w:tcPr>
+                <w:p>
+                  <w:pPr>
+                    <w:framePr w:hSpace="141" w:wrap="around" w:vAnchor="page" w:hAnchor="margin" w:xAlign="center" w:y="3241"/>
+                    <w:spacing w:line="240" w:lineRule="auto"/>
+                    <w:ind w:left="708" w:hanging="708"/>
+                    <w:rPr>
+                      <w:rFonts w:ascii="Arial" w:hAnsi="Arial" w:cs="Arial"/>
+                      <w:color w:val="000000" w:themeColor="text1"/>
+                      <w:sz w:val="16"/>
+                      <w:szCs w:val="16"/>
+                    </w:rPr>
+                  </w:pPr>
+                  <w:r>
+                    <w:rPr>
+                      <w:rFonts w:ascii="Arial" w:hAnsi="Arial" w:cs="Arial"/>
+                      <w:color w:val="000000" w:themeColor="text1"/>
+                      <w:sz w:val="16"/>
+                      <w:szCs w:val="16"/>
+                    </w:rPr>
+                    <w:t>APPMO-SP_CRE_v1.0.docx</w:t>
+                  </w:r>
+                </w:p>
+              </w:tc>
+              <w:tc>
+                <w:tcPr>
+                  <w:tcW w:w="2056" w:type="dxa"/>
+                  <w:shd w:val="clear" w:color="auto" w:fill="FBE4D5" w:themeFill="accent2" w:themeFillTint="33"/>
+                </w:tcPr>
+                <w:p>
+                  <w:pPr>
+                    <w:framePr w:hSpace="141" w:wrap="around" w:vAnchor="page" w:hAnchor="margin" w:xAlign="center" w:y="3241"/>
+                    <w:spacing w:line="240" w:lineRule="auto"/>
+                    <w:jc w:val="center"/>
+                    <w:rPr>
+                      <w:rFonts w:ascii="Arial" w:hAnsi="Arial" w:cs="Arial"/>
+                      <w:color w:val="000000" w:themeColor="text1"/>
+                      <w:sz w:val="16"/>
+                      <w:szCs w:val="16"/>
+                    </w:rPr>
+                  </w:pPr>
+                  <w:r>
+                    <w:rPr>
+                      <w:rFonts w:ascii="Arial" w:hAnsi="Arial" w:cs="Arial"/>
+                      <w:color w:val="000000" w:themeColor="text1"/>
+                      <w:sz w:val="16"/>
+                      <w:szCs w:val="16"/>
+                    </w:rPr>
+                    <w:t>VHMM</w:t>
+                  </w:r>
+                </w:p>
+              </w:tc>
+              <w:tc>
+                <w:tcPr>
+                  <w:tcW w:w="2246" w:type="dxa"/>
+                  <w:shd w:val="clear" w:color="auto" w:fill="FBE4D5" w:themeFill="accent2" w:themeFillTint="33"/>
+                </w:tcPr>
+                <w:p>
+                  <w:pPr>
+                    <w:framePr w:hSpace="141" w:wrap="around" w:vAnchor="page" w:hAnchor="margin" w:xAlign="center" w:y="3241"/>
+                    <w:spacing w:line="240" w:lineRule="auto"/>
+                    <w:jc w:val="center"/>
+                    <w:rPr>
+                      <w:rFonts w:ascii="Arial" w:hAnsi="Arial" w:cs="Arial"/>
+                      <w:color w:val="000000" w:themeColor="text1"/>
+                      <w:sz w:val="16"/>
+                      <w:szCs w:val="16"/>
+                    </w:rPr>
+                  </w:pPr>
+                  <w:r>
+                    <w:rPr>
+                      <w:rFonts w:ascii="Arial" w:hAnsi="Arial" w:cs="Arial"/>
+                      <w:color w:val="000000" w:themeColor="text1"/>
+                      <w:sz w:val="16"/>
+                      <w:szCs w:val="16"/>
+                    </w:rPr>
+                    <w:t>FJHH</w:t>
+                  </w:r>
+                </w:p>
+              </w:tc>
+              <w:tc>
+                <w:tcPr>
+                  <w:tcW w:w="2566" w:type="dxa"/>
+                  <w:shd w:val="clear" w:color="auto" w:fill="FBE4D5" w:themeFill="accent2" w:themeFillTint="33"/>
+                </w:tcPr>
+                <w:p>
+                  <w:pPr>
+                    <w:framePr w:hSpace="141" w:wrap="around" w:vAnchor="page" w:hAnchor="margin" w:xAlign="center" w:y="3241"/>
+                    <w:spacing w:line="240" w:lineRule="auto"/>
+                    <w:jc w:val="center"/>
+                    <w:rPr>
+                      <w:rFonts w:ascii="Arial" w:hAnsi="Arial" w:cs="Arial"/>
+                      <w:color w:val="000000" w:themeColor="text1"/>
+                      <w:sz w:val="16"/>
+                      <w:szCs w:val="16"/>
+                    </w:rPr>
+                  </w:pPr>
+                  <w:r>
+                    <w:rPr>
+                      <w:rFonts w:ascii="Arial" w:hAnsi="Arial" w:cs="Arial"/>
+                      <w:color w:val="000000" w:themeColor="text1"/>
+                      <w:sz w:val="16"/>
+                      <w:szCs w:val="16"/>
+                    </w:rPr>
+                    <w:t>FJHH</w:t>
+                  </w:r>
+                </w:p>
+              </w:tc>
+              <w:tc>
+                <w:tcPr>
+                  <w:tcW w:w="2163" w:type="dxa"/>
+                  <w:shd w:val="clear" w:color="auto" w:fill="FBE4D5" w:themeFill="accent2" w:themeFillTint="33"/>
+                </w:tcPr>
+                <w:p>
+                  <w:pPr>
+                    <w:framePr w:hSpace="141" w:wrap="around" w:vAnchor="page" w:hAnchor="margin" w:xAlign="center" w:y="3241"/>
+                    <w:spacing w:line="240" w:lineRule="auto"/>
+                    <w:jc w:val="center"/>
+                    <w:rPr>
+                      <w:rFonts w:ascii="Arial" w:hAnsi="Arial" w:cs="Arial"/>
+                      <w:color w:val="000000" w:themeColor="text1"/>
+                      <w:sz w:val="16"/>
+                      <w:szCs w:val="16"/>
+                    </w:rPr>
+                  </w:pPr>
+                  <w:r>
+                    <w:rPr>
+                      <w:rFonts w:ascii="Arial" w:hAnsi="Arial" w:cs="Arial"/>
+                      <w:color w:val="000000" w:themeColor="text1"/>
+                      <w:sz w:val="16"/>
+                      <w:szCs w:val="16"/>
+                    </w:rPr>
+                    <w:t>17/Enero/2019</w:t>
+                  </w:r>
+                </w:p>
+              </w:tc>
+              <w:tc>
+                <w:tcPr>
+                  <w:tcW w:w="2205" w:type="dxa"/>
+                  <w:shd w:val="clear" w:color="auto" w:fill="FBE4D5" w:themeFill="accent2" w:themeFillTint="33"/>
+                </w:tcPr>
+                <w:p>
+                  <w:pPr>
+                    <w:framePr w:hSpace="141" w:wrap="around" w:vAnchor="page" w:hAnchor="margin" w:xAlign="center" w:y="3241"/>
+                    <w:spacing w:line="240" w:lineRule="auto"/>
+                    <w:jc w:val="center"/>
+                    <w:rPr>
+                      <w:rFonts w:ascii="Arial" w:hAnsi="Arial" w:cs="Arial"/>
+                      <w:color w:val="000000" w:themeColor="text1"/>
+                      <w:sz w:val="16"/>
+                      <w:szCs w:val="16"/>
+                    </w:rPr>
+                  </w:pPr>
+                  <w:r>
+                    <w:rPr>
+                      <w:rFonts w:ascii="Arial" w:hAnsi="Arial" w:cs="Arial"/>
+                      <w:color w:val="000000" w:themeColor="text1"/>
+                      <w:sz w:val="16"/>
+                      <w:szCs w:val="16"/>
+                    </w:rPr>
+                    <w:t>Original</w:t>
+                  </w:r>
+                </w:p>
+              </w:tc>
+            </w:tr>
+            <w:tr>
+              <w:trPr>
+                <w:trHeight w:val="19"/>
+              </w:trPr>
+              <w:tc>
+                <w:tcPr>
+                  <w:tcW w:w="2496" w:type="dxa"/>
+                  <w:shd w:val="clear" w:color="auto" w:fill="FBE4D5" w:themeFill="accent2" w:themeFillTint="33"/>
+                </w:tcPr>
+                <w:p>
+                  <w:pPr>
+                    <w:framePr w:hSpace="141" w:wrap="around" w:vAnchor="page" w:hAnchor="margin" w:xAlign="center" w:y="3241"/>
+                    <w:spacing w:line="240" w:lineRule="auto"/>
+                    <w:ind w:left="708" w:hanging="708"/>
+                    <w:rPr>
+                      <w:rFonts w:ascii="Arial" w:hAnsi="Arial" w:cs="Arial"/>
+                      <w:color w:val="000000" w:themeColor="text1"/>
+                      <w:sz w:val="16"/>
+                      <w:szCs w:val="16"/>
+                    </w:rPr>
+                  </w:pPr>
+                  <w:r>
+                    <w:rPr>
+                      <w:rFonts w:ascii="Arial" w:hAnsi="Arial" w:cs="Arial"/>
+                      <w:color w:val="000000" w:themeColor="text1"/>
+                      <w:sz w:val="16"/>
+                      <w:szCs w:val="16"/>
+                    </w:rPr>
+                    <w:t>APPMO-SP_CRE_v1.1</w:t>
+                  </w:r>
+                  <w:r>
+                    <w:rPr>
+                      <w:rFonts w:ascii="Arial" w:hAnsi="Arial" w:cs="Arial"/>
+                      <w:color w:val="000000" w:themeColor="text1"/>
+                      <w:sz w:val="16"/>
+                      <w:szCs w:val="16"/>
+                    </w:rPr>
+                    <w:t>.docx</w:t>
+                  </w:r>
+                </w:p>
+              </w:tc>
+              <w:tc>
+                <w:tcPr>
+                  <w:tcW w:w="2056" w:type="dxa"/>
+                  <w:shd w:val="clear" w:color="auto" w:fill="FBE4D5" w:themeFill="accent2" w:themeFillTint="33"/>
+                </w:tcPr>
+                <w:p>
+                  <w:pPr>
+                    <w:framePr w:hSpace="141" w:wrap="around" w:vAnchor="page" w:hAnchor="margin" w:xAlign="center" w:y="3241"/>
+                    <w:spacing w:line="240" w:lineRule="auto"/>
+                    <w:jc w:val="center"/>
+                    <w:rPr>
+                      <w:rFonts w:ascii="Arial" w:hAnsi="Arial" w:cs="Arial"/>
+                      <w:color w:val="000000" w:themeColor="text1"/>
+                      <w:sz w:val="16"/>
+                      <w:szCs w:val="16"/>
+                    </w:rPr>
+                  </w:pPr>
+                  <w:r>
+                    <w:rPr>
+                      <w:rFonts w:ascii="Arial" w:hAnsi="Arial" w:cs="Arial"/>
+                      <w:color w:val="000000" w:themeColor="text1"/>
+                      <w:sz w:val="16"/>
+                      <w:szCs w:val="16"/>
+                    </w:rPr>
+                    <w:t>VHMM</w:t>
+                  </w:r>
+                </w:p>
+              </w:tc>
+              <w:tc>
+                <w:tcPr>
+                  <w:tcW w:w="2246" w:type="dxa"/>
+                  <w:shd w:val="clear" w:color="auto" w:fill="FBE4D5" w:themeFill="accent2" w:themeFillTint="33"/>
+                </w:tcPr>
+                <w:p>
+                  <w:pPr>
+                    <w:framePr w:hSpace="141" w:wrap="around" w:vAnchor="page" w:hAnchor="margin" w:xAlign="center" w:y="3241"/>
+                    <w:spacing w:line="240" w:lineRule="auto"/>
+                    <w:jc w:val="center"/>
+                    <w:rPr>
+                      <w:rFonts w:ascii="Arial" w:hAnsi="Arial" w:cs="Arial"/>
+                      <w:color w:val="000000" w:themeColor="text1"/>
+                      <w:sz w:val="16"/>
+                      <w:szCs w:val="16"/>
+                    </w:rPr>
+                  </w:pPr>
+                  <w:r>
+                    <w:rPr>
+                      <w:rFonts w:ascii="Arial" w:hAnsi="Arial" w:cs="Arial"/>
+                      <w:color w:val="000000" w:themeColor="text1"/>
+                      <w:sz w:val="16"/>
+                      <w:szCs w:val="16"/>
+                    </w:rPr>
+                    <w:t>FJHH</w:t>
+                  </w:r>
+                </w:p>
+              </w:tc>
+              <w:tc>
+                <w:tcPr>
+                  <w:tcW w:w="2566" w:type="dxa"/>
+                  <w:shd w:val="clear" w:color="auto" w:fill="FBE4D5" w:themeFill="accent2" w:themeFillTint="33"/>
+                </w:tcPr>
+                <w:p>
+                  <w:pPr>
+                    <w:framePr w:hSpace="141" w:wrap="around" w:vAnchor="page" w:hAnchor="margin" w:xAlign="center" w:y="3241"/>
+                    <w:spacing w:line="240" w:lineRule="auto"/>
+                    <w:jc w:val="center"/>
+                    <w:rPr>
+                      <w:rFonts w:ascii="Arial" w:hAnsi="Arial" w:cs="Arial"/>
+                      <w:color w:val="000000" w:themeColor="text1"/>
+                      <w:sz w:val="16"/>
+                      <w:szCs w:val="16"/>
+                    </w:rPr>
+                  </w:pPr>
+                  <w:r>
+                    <w:rPr>
+                      <w:rFonts w:ascii="Arial" w:hAnsi="Arial" w:cs="Arial"/>
+                      <w:color w:val="000000" w:themeColor="text1"/>
+                      <w:sz w:val="16"/>
+                      <w:szCs w:val="16"/>
+                    </w:rPr>
+                    <w:t>FJHH</w:t>
+                  </w:r>
+                </w:p>
+              </w:tc>
+              <w:tc>
+                <w:tcPr>
+                  <w:tcW w:w="2163" w:type="dxa"/>
+                  <w:shd w:val="clear" w:color="auto" w:fill="FBE4D5" w:themeFill="accent2" w:themeFillTint="33"/>
+                </w:tcPr>
+                <w:p>
+                  <w:pPr>
+                    <w:framePr w:hSpace="141" w:wrap="around" w:vAnchor="page" w:hAnchor="margin" w:xAlign="center" w:y="3241"/>
+                    <w:spacing w:line="240" w:lineRule="auto"/>
+                    <w:jc w:val="center"/>
+                    <w:rPr>
+                      <w:rFonts w:ascii="Arial" w:hAnsi="Arial" w:cs="Arial"/>
+                      <w:color w:val="000000" w:themeColor="text1"/>
+                      <w:sz w:val="16"/>
+                      <w:szCs w:val="16"/>
+                    </w:rPr>
+                  </w:pPr>
+                  <w:r>
+                    <w:rPr>
+                      <w:rFonts w:ascii="Arial" w:hAnsi="Arial" w:cs="Arial"/>
+                      <w:color w:val="000000" w:themeColor="text1"/>
+                      <w:sz w:val="16"/>
+                      <w:szCs w:val="16"/>
+                    </w:rPr>
+                    <w:t>15/Junio/2019</w:t>
+                  </w:r>
+                </w:p>
+              </w:tc>
+              <w:tc>
+                <w:tcPr>
+                  <w:tcW w:w="2205" w:type="dxa"/>
+                  <w:shd w:val="clear" w:color="auto" w:fill="FBE4D5" w:themeFill="accent2" w:themeFillTint="33"/>
+                </w:tcPr>
+                <w:p>
+                  <w:pPr>
+                    <w:framePr w:hSpace="141" w:wrap="around" w:vAnchor="page" w:hAnchor="margin" w:xAlign="center" w:y="3241"/>
+                    <w:spacing w:line="240" w:lineRule="auto"/>
+                    <w:jc w:val="center"/>
+                    <w:rPr>
+                      <w:rFonts w:ascii="Arial" w:hAnsi="Arial" w:cs="Arial"/>
+                      <w:color w:val="000000" w:themeColor="text1"/>
+                      <w:sz w:val="16"/>
+                      <w:szCs w:val="16"/>
+                    </w:rPr>
+                  </w:pPr>
+                  <w:r>
+                    <w:rPr>
+                      <w:rFonts w:ascii="Arial" w:hAnsi="Arial" w:cs="Arial"/>
+                      <w:color w:val="000000" w:themeColor="text1"/>
+                      <w:sz w:val="16"/>
+                      <w:szCs w:val="16"/>
+                    </w:rPr>
+                    <w:t>Replanteamiento  de agenda</w:t>
+                  </w:r>
+                </w:p>
+              </w:tc>
+            </w:tr>
+            <w:tr>
+              <w:trPr>
+                <w:trHeight w:val="19"/>
+              </w:trPr>
+              <w:tc>
+                <w:tcPr>
+                  <w:tcW w:w="2496" w:type="dxa"/>
+                  <w:shd w:val="clear" w:color="auto" w:fill="FBE4D5" w:themeFill="accent2" w:themeFillTint="33"/>
+                </w:tcPr>
+                <w:p>
+                  <w:pPr>
+                    <w:framePr w:hSpace="141" w:wrap="around" w:vAnchor="page" w:hAnchor="margin" w:xAlign="center" w:y="3241"/>
+                    <w:spacing w:line="240" w:lineRule="auto"/>
+                    <w:ind w:left="708" w:hanging="708"/>
+                    <w:rPr>
+                      <w:rFonts w:ascii="Arial" w:hAnsi="Arial" w:cs="Arial"/>
+                      <w:color w:val="000000" w:themeColor="text1"/>
+                      <w:sz w:val="16"/>
+                      <w:szCs w:val="16"/>
+                    </w:rPr>
+                  </w:pPr>
+                  <w:r>
+                    <w:rPr>
+                      <w:rFonts w:ascii="Arial" w:hAnsi="Arial" w:cs="Arial"/>
+                      <w:color w:val="000000" w:themeColor="text1"/>
+                      <w:sz w:val="16"/>
+                      <w:szCs w:val="16"/>
+                    </w:rPr>
+                    <w:t>APPMO-SP_CRE_v1.2</w:t>
+                  </w:r>
+                  <w:r>
+                    <w:rPr>
+                      <w:rFonts w:ascii="Arial" w:hAnsi="Arial" w:cs="Arial"/>
+                      <w:color w:val="000000" w:themeColor="text1"/>
+                      <w:sz w:val="16"/>
+                      <w:szCs w:val="16"/>
+                    </w:rPr>
+                    <w:t>.docx</w:t>
+                  </w:r>
+                </w:p>
+              </w:tc>
+              <w:tc>
+                <w:tcPr>
+                  <w:tcW w:w="2056" w:type="dxa"/>
+                  <w:shd w:val="clear" w:color="auto" w:fill="FBE4D5" w:themeFill="accent2" w:themeFillTint="33"/>
+                </w:tcPr>
+                <w:p>
+                  <w:pPr>
+                    <w:framePr w:hSpace="141" w:wrap="around" w:vAnchor="page" w:hAnchor="margin" w:xAlign="center" w:y="3241"/>
+                    <w:spacing w:line="240" w:lineRule="auto"/>
+                    <w:jc w:val="center"/>
+                    <w:rPr>
+                      <w:rFonts w:ascii="Arial" w:hAnsi="Arial" w:cs="Arial"/>
+                      <w:color w:val="000000" w:themeColor="text1"/>
+                      <w:sz w:val="16"/>
+                      <w:szCs w:val="16"/>
+                    </w:rPr>
+                  </w:pPr>
+                  <w:r>
+                    <w:rPr>
+                      <w:rFonts w:ascii="Arial" w:hAnsi="Arial" w:cs="Arial"/>
+                      <w:color w:val="000000" w:themeColor="text1"/>
+                      <w:sz w:val="16"/>
+                      <w:szCs w:val="16"/>
+                    </w:rPr>
+                    <w:t>VHMM</w:t>
+                  </w:r>
+                </w:p>
+              </w:tc>
+              <w:tc>
+                <w:tcPr>
+                  <w:tcW w:w="2246" w:type="dxa"/>
+                  <w:shd w:val="clear" w:color="auto" w:fill="FBE4D5" w:themeFill="accent2" w:themeFillTint="33"/>
+                </w:tcPr>
+                <w:p>
+                  <w:pPr>
+                    <w:framePr w:hSpace="141" w:wrap="around" w:vAnchor="page" w:hAnchor="margin" w:xAlign="center" w:y="3241"/>
+                    <w:spacing w:line="240" w:lineRule="auto"/>
+                    <w:jc w:val="center"/>
+                    <w:rPr>
+                      <w:rFonts w:ascii="Arial" w:hAnsi="Arial" w:cs="Arial"/>
+                      <w:color w:val="000000" w:themeColor="text1"/>
+                      <w:sz w:val="16"/>
+                      <w:szCs w:val="16"/>
+                    </w:rPr>
+                  </w:pPr>
+                  <w:r>
+                    <w:rPr>
+                      <w:rFonts w:ascii="Arial" w:hAnsi="Arial" w:cs="Arial"/>
+                      <w:color w:val="000000" w:themeColor="text1"/>
+                      <w:sz w:val="16"/>
+                      <w:szCs w:val="16"/>
+                    </w:rPr>
+                    <w:t>FJHH</w:t>
+                  </w:r>
+                </w:p>
+              </w:tc>
+              <w:tc>
+                <w:tcPr>
+                  <w:tcW w:w="2566" w:type="dxa"/>
+                  <w:shd w:val="clear" w:color="auto" w:fill="FBE4D5" w:themeFill="accent2" w:themeFillTint="33"/>
+                </w:tcPr>
+                <w:p>
+                  <w:pPr>
+                    <w:framePr w:hSpace="141" w:wrap="around" w:vAnchor="page" w:hAnchor="margin" w:xAlign="center" w:y="3241"/>
+                    <w:spacing w:line="240" w:lineRule="auto"/>
+                    <w:jc w:val="center"/>
+                    <w:rPr>
+                      <w:rFonts w:ascii="Arial" w:hAnsi="Arial" w:cs="Arial"/>
+                      <w:color w:val="000000" w:themeColor="text1"/>
+                      <w:sz w:val="16"/>
+                      <w:szCs w:val="16"/>
+                    </w:rPr>
+                  </w:pPr>
+                  <w:r>
+                    <w:rPr>
+                      <w:rFonts w:ascii="Arial" w:hAnsi="Arial" w:cs="Arial"/>
+                      <w:color w:val="000000" w:themeColor="text1"/>
+                      <w:sz w:val="16"/>
+                      <w:szCs w:val="16"/>
+                    </w:rPr>
+                    <w:t>FJHH</w:t>
+                  </w:r>
+                </w:p>
+              </w:tc>
+              <w:tc>
+                <w:tcPr>
+                  <w:tcW w:w="2163" w:type="dxa"/>
+                  <w:shd w:val="clear" w:color="auto" w:fill="FBE4D5" w:themeFill="accent2" w:themeFillTint="33"/>
+                </w:tcPr>
+                <w:p>
+                  <w:pPr>
+                    <w:framePr w:hSpace="141" w:wrap="around" w:vAnchor="page" w:hAnchor="margin" w:xAlign="center" w:y="3241"/>
+                    <w:spacing w:line="240" w:lineRule="auto"/>
+                    <w:jc w:val="center"/>
+                    <w:rPr>
+                      <w:rFonts w:ascii="Arial" w:hAnsi="Arial" w:cs="Arial"/>
+                      <w:color w:val="000000" w:themeColor="text1"/>
+                      <w:sz w:val="16"/>
+                      <w:szCs w:val="16"/>
+                    </w:rPr>
+                  </w:pPr>
+                  <w:r>
+                    <w:rPr>
+                      <w:rFonts w:ascii="Arial" w:hAnsi="Arial" w:cs="Arial"/>
+                      <w:color w:val="000000" w:themeColor="text1"/>
+                      <w:sz w:val="16"/>
+                      <w:szCs w:val="16"/>
+                    </w:rPr>
+                    <w:t>20/Junio/2019</w:t>
+                  </w:r>
+                </w:p>
+              </w:tc>
+              <w:tc>
+                <w:tcPr>
+                  <w:tcW w:w="2205" w:type="dxa"/>
+                  <w:shd w:val="clear" w:color="auto" w:fill="FBE4D5" w:themeFill="accent2" w:themeFillTint="33"/>
+                </w:tcPr>
+                <w:p>
+                  <w:pPr>
+                    <w:framePr w:hSpace="141" w:wrap="around" w:vAnchor="page" w:hAnchor="margin" w:xAlign="center" w:y="3241"/>
+                    <w:spacing w:line="240" w:lineRule="auto"/>
+                    <w:jc w:val="center"/>
+                    <w:rPr>
+                      <w:rFonts w:ascii="Arial" w:hAnsi="Arial" w:cs="Arial"/>
+                      <w:color w:val="000000" w:themeColor="text1"/>
+                      <w:sz w:val="16"/>
+                      <w:szCs w:val="16"/>
+                    </w:rPr>
+                  </w:pPr>
+                  <w:r>
+                    <w:rPr>
+                      <w:rFonts w:ascii="Arial" w:hAnsi="Arial" w:cs="Arial"/>
+                      <w:color w:val="000000" w:themeColor="text1"/>
+                      <w:sz w:val="16"/>
+                      <w:szCs w:val="16"/>
+                    </w:rPr>
+                    <w:t>Replanteamiento  de agenda</w:t>
+                  </w:r>
+                </w:p>
+              </w:tc>
+            </w:tr>
+            <w:tr>
+              <w:trPr>
+                <w:trHeight w:val="19"/>
+              </w:trPr>
+              <w:tc>
+                <w:tcPr>
+                  <w:tcW w:w="2496" w:type="dxa"/>
+                  <w:shd w:val="clear" w:color="auto" w:fill="FFFFFF" w:themeFill="background1"/>
+                </w:tcPr>
+                <w:p>
+                  <w:pPr>
+                    <w:framePr w:hSpace="141" w:wrap="around" w:vAnchor="page" w:hAnchor="margin" w:xAlign="center" w:y="3241"/>
+                    <w:spacing w:line="240" w:lineRule="auto"/>
+                    <w:ind w:left="708" w:hanging="708"/>
+                    <w:rPr>
+                      <w:rFonts w:ascii="Arial" w:hAnsi="Arial" w:cs="Arial"/>
+                      <w:color w:val="000000" w:themeColor="text1"/>
+                      <w:sz w:val="16"/>
+                      <w:szCs w:val="16"/>
+                    </w:rPr>
+                  </w:pPr>
+                  <w:r>
+                    <w:rPr>
+                      <w:rFonts w:ascii="Arial" w:hAnsi="Arial" w:cs="Arial"/>
+                      <w:color w:val="000000" w:themeColor="text1"/>
+                      <w:sz w:val="16"/>
+                      <w:szCs w:val="16"/>
+                    </w:rPr>
+                    <w:t>APPMO-SP_GCV_v1.0.docx</w:t>
+                  </w:r>
+                </w:p>
+              </w:tc>
+              <w:tc>
+                <w:tcPr>
+                  <w:tcW w:w="2056" w:type="dxa"/>
+                  <w:shd w:val="clear" w:color="auto" w:fill="FFFFFF" w:themeFill="background1"/>
+                </w:tcPr>
+                <w:p>
+                  <w:pPr>
+                    <w:framePr w:hSpace="141" w:wrap="around" w:vAnchor="page" w:hAnchor="margin" w:xAlign="center" w:y="3241"/>
+                    <w:spacing w:line="240" w:lineRule="auto"/>
+                    <w:jc w:val="center"/>
+                    <w:rPr>
+                      <w:rFonts w:ascii="Arial" w:hAnsi="Arial" w:cs="Arial"/>
+                      <w:color w:val="000000" w:themeColor="text1"/>
+                      <w:sz w:val="16"/>
+                      <w:szCs w:val="16"/>
+                    </w:rPr>
+                  </w:pPr>
+                  <w:r>
+                    <w:rPr>
+                      <w:rFonts w:ascii="Arial" w:hAnsi="Arial" w:cs="Arial"/>
+                      <w:color w:val="000000" w:themeColor="text1"/>
+                      <w:sz w:val="16"/>
+                      <w:szCs w:val="16"/>
+                    </w:rPr>
+                    <w:t>MMVH</w:t>
+                  </w:r>
+                </w:p>
+              </w:tc>
+              <w:tc>
+                <w:tcPr>
+                  <w:tcW w:w="2246" w:type="dxa"/>
+                  <w:shd w:val="clear" w:color="auto" w:fill="FFFFFF" w:themeFill="background1"/>
+                </w:tcPr>
+                <w:p>
+                  <w:pPr>
+                    <w:framePr w:hSpace="141" w:wrap="around" w:vAnchor="page" w:hAnchor="margin" w:xAlign="center" w:y="3241"/>
+                    <w:spacing w:line="240" w:lineRule="auto"/>
+                    <w:jc w:val="center"/>
+                    <w:rPr>
+                      <w:rFonts w:ascii="Arial" w:hAnsi="Arial" w:cs="Arial"/>
+                      <w:color w:val="000000" w:themeColor="text1"/>
+                      <w:sz w:val="16"/>
+                      <w:szCs w:val="16"/>
+                    </w:rPr>
+                  </w:pPr>
+                  <w:r>
+                    <w:rPr>
+                      <w:rFonts w:ascii="Arial" w:hAnsi="Arial" w:cs="Arial"/>
+                      <w:color w:val="000000" w:themeColor="text1"/>
+                      <w:sz w:val="16"/>
+                      <w:szCs w:val="16"/>
+                    </w:rPr>
+                    <w:t>FJHH</w:t>
+                  </w:r>
+                </w:p>
+              </w:tc>
+              <w:tc>
+                <w:tcPr>
+                  <w:tcW w:w="2566" w:type="dxa"/>
+                  <w:shd w:val="clear" w:color="auto" w:fill="FFFFFF" w:themeFill="background1"/>
+                </w:tcPr>
+                <w:p>
+                  <w:pPr>
+                    <w:framePr w:hSpace="141" w:wrap="around" w:vAnchor="page" w:hAnchor="margin" w:xAlign="center" w:y="3241"/>
+                    <w:spacing w:line="240" w:lineRule="auto"/>
+                    <w:jc w:val="center"/>
+                    <w:rPr>
+                      <w:rFonts w:ascii="Arial" w:hAnsi="Arial" w:cs="Arial"/>
+                      <w:color w:val="000000" w:themeColor="text1"/>
+                      <w:sz w:val="16"/>
+                      <w:szCs w:val="16"/>
+                    </w:rPr>
+                  </w:pPr>
+                  <w:r>
+                    <w:rPr>
+                      <w:rFonts w:ascii="Arial" w:hAnsi="Arial" w:cs="Arial"/>
+                      <w:color w:val="000000" w:themeColor="text1"/>
+                      <w:sz w:val="16"/>
+                      <w:szCs w:val="16"/>
+                    </w:rPr>
+                    <w:t>FJHH</w:t>
+                  </w:r>
+                </w:p>
+              </w:tc>
+              <w:tc>
+                <w:tcPr>
+                  <w:tcW w:w="2163" w:type="dxa"/>
+                  <w:shd w:val="clear" w:color="auto" w:fill="FFFFFF" w:themeFill="background1"/>
+                </w:tcPr>
+                <w:p>
+                  <w:pPr>
+                    <w:framePr w:hSpace="141" w:wrap="around" w:vAnchor="page" w:hAnchor="margin" w:xAlign="center" w:y="3241"/>
+                    <w:spacing w:line="240" w:lineRule="auto"/>
+                    <w:jc w:val="center"/>
+                    <w:rPr>
+                      <w:rFonts w:ascii="Arial" w:hAnsi="Arial" w:cs="Arial"/>
+                      <w:color w:val="000000" w:themeColor="text1"/>
+                      <w:sz w:val="16"/>
+                      <w:szCs w:val="16"/>
+                    </w:rPr>
+                  </w:pPr>
+                  <w:r>
+                    <w:rPr>
+                      <w:rFonts w:ascii="Arial" w:hAnsi="Arial" w:cs="Arial"/>
+                      <w:color w:val="000000" w:themeColor="text1"/>
+                      <w:sz w:val="16"/>
+                      <w:szCs w:val="16"/>
+                    </w:rPr>
+                    <w:t>20/Junio/2019</w:t>
+                  </w:r>
+                </w:p>
+              </w:tc>
+              <w:tc>
+                <w:tcPr>
+                  <w:tcW w:w="2205" w:type="dxa"/>
+                  <w:shd w:val="clear" w:color="auto" w:fill="FFFFFF" w:themeFill="background1"/>
+                </w:tcPr>
+                <w:p>
+                  <w:pPr>
+                    <w:framePr w:hSpace="141" w:wrap="around" w:vAnchor="page" w:hAnchor="margin" w:xAlign="center" w:y="3241"/>
+                    <w:spacing w:line="240" w:lineRule="auto"/>
+                    <w:jc w:val="center"/>
+                    <w:rPr>
+                      <w:rFonts w:ascii="Arial" w:hAnsi="Arial" w:cs="Arial"/>
+                      <w:color w:val="000000" w:themeColor="text1"/>
+                      <w:sz w:val="16"/>
+                      <w:szCs w:val="16"/>
+                    </w:rPr>
+                  </w:pPr>
+                  <w:r>
+                    <w:rPr>
+                      <w:rFonts w:ascii="Arial" w:hAnsi="Arial" w:cs="Arial"/>
+                      <w:color w:val="000000" w:themeColor="text1"/>
+                      <w:sz w:val="16"/>
+                      <w:szCs w:val="16"/>
+                    </w:rPr>
+                    <w:t>O</w:t>
+                  </w:r>
+                  <w:r>
+                    <w:rPr>
+                      <w:rFonts w:ascii="Arial" w:hAnsi="Arial" w:cs="Arial"/>
+                      <w:color w:val="000000" w:themeColor="text1"/>
+                      <w:sz w:val="16"/>
+                      <w:szCs w:val="16"/>
+                    </w:rPr>
+                    <w:t>riginal</w:t>
+                  </w:r>
+                </w:p>
+              </w:tc>
+            </w:tr>
+            <w:tr>
+              <w:trPr>
+                <w:trHeight w:val="19"/>
+              </w:trPr>
+              <w:tc>
+                <w:tcPr>
+                  <w:tcW w:w="2496" w:type="dxa"/>
+                  <w:shd w:val="clear" w:color="auto" w:fill="FBE4D5" w:themeFill="accent2" w:themeFillTint="33"/>
+                </w:tcPr>
+                <w:p>
+                  <w:pPr>
+                    <w:framePr w:hSpace="141" w:wrap="around" w:vAnchor="page" w:hAnchor="margin" w:xAlign="center" w:y="3241"/>
+                    <w:spacing w:line="240" w:lineRule="auto"/>
+                    <w:ind w:left="708" w:hanging="708"/>
+                    <w:rPr>
+                      <w:rFonts w:ascii="Arial" w:hAnsi="Arial" w:cs="Arial"/>
+                      <w:color w:val="000000" w:themeColor="text1"/>
+                      <w:sz w:val="16"/>
+                      <w:szCs w:val="16"/>
+                    </w:rPr>
+                  </w:pPr>
+                  <w:r>
+                    <w:rPr>
+                      <w:rFonts w:ascii="Arial" w:hAnsi="Arial" w:cs="Arial"/>
+                      <w:color w:val="000000" w:themeColor="text1"/>
+                      <w:sz w:val="16"/>
+                      <w:szCs w:val="16"/>
+                    </w:rPr>
+                    <w:t>APPMO-SP_MPN_v1.0.bpm</w:t>
+                  </w:r>
+                </w:p>
+              </w:tc>
+              <w:tc>
+                <w:tcPr>
+                  <w:tcW w:w="2056" w:type="dxa"/>
+                  <w:shd w:val="clear" w:color="auto" w:fill="FBE4D5" w:themeFill="accent2" w:themeFillTint="33"/>
+                </w:tcPr>
+                <w:p>
+                  <w:pPr>
+                    <w:framePr w:hSpace="141" w:wrap="around" w:vAnchor="page" w:hAnchor="margin" w:xAlign="center" w:y="3241"/>
+                    <w:spacing w:line="240" w:lineRule="auto"/>
+                    <w:jc w:val="center"/>
+                    <w:rPr>
+                      <w:rFonts w:ascii="Arial" w:hAnsi="Arial" w:cs="Arial"/>
+                      <w:color w:val="000000" w:themeColor="text1"/>
+                      <w:sz w:val="16"/>
+                      <w:szCs w:val="16"/>
+                    </w:rPr>
+                  </w:pPr>
+                  <w:r>
+                    <w:rPr>
+                      <w:rFonts w:ascii="Arial" w:hAnsi="Arial" w:cs="Arial"/>
+                      <w:color w:val="000000" w:themeColor="text1"/>
+                      <w:sz w:val="16"/>
+                      <w:szCs w:val="16"/>
+                    </w:rPr>
+                    <w:t>CJTD</w:t>
+                  </w:r>
+                </w:p>
+              </w:tc>
+              <w:tc>
+                <w:tcPr>
+                  <w:tcW w:w="2246" w:type="dxa"/>
+                  <w:shd w:val="clear" w:color="auto" w:fill="FBE4D5" w:themeFill="accent2" w:themeFillTint="33"/>
+                </w:tcPr>
+                <w:p>
+                  <w:pPr>
+                    <w:framePr w:hSpace="141" w:wrap="around" w:vAnchor="page" w:hAnchor="margin" w:xAlign="center" w:y="3241"/>
+                    <w:spacing w:line="240" w:lineRule="auto"/>
+                    <w:jc w:val="center"/>
+                    <w:rPr>
+                      <w:rFonts w:ascii="Arial" w:hAnsi="Arial" w:cs="Arial"/>
+                      <w:color w:val="000000" w:themeColor="text1"/>
+                      <w:sz w:val="16"/>
+                      <w:szCs w:val="16"/>
+                    </w:rPr>
+                  </w:pPr>
+                  <w:r>
+                    <w:rPr>
+                      <w:rFonts w:ascii="Arial" w:hAnsi="Arial" w:cs="Arial"/>
+                      <w:color w:val="000000" w:themeColor="text1"/>
+                      <w:sz w:val="16"/>
+                      <w:szCs w:val="16"/>
+                    </w:rPr>
+                    <w:t>FJHH</w:t>
+                  </w:r>
+                </w:p>
+              </w:tc>
+              <w:tc>
+                <w:tcPr>
+                  <w:tcW w:w="2566" w:type="dxa"/>
+                  <w:shd w:val="clear" w:color="auto" w:fill="FBE4D5" w:themeFill="accent2" w:themeFillTint="33"/>
+                </w:tcPr>
+                <w:p>
+                  <w:pPr>
+                    <w:framePr w:hSpace="141" w:wrap="around" w:vAnchor="page" w:hAnchor="margin" w:xAlign="center" w:y="3241"/>
+                    <w:spacing w:line="240" w:lineRule="auto"/>
+                    <w:jc w:val="center"/>
+                    <w:rPr>
+                      <w:rFonts w:ascii="Arial" w:hAnsi="Arial" w:cs="Arial"/>
+                      <w:color w:val="000000" w:themeColor="text1"/>
+                      <w:sz w:val="16"/>
+                      <w:szCs w:val="16"/>
+                    </w:rPr>
+                  </w:pPr>
+                  <w:r>
+                    <w:rPr>
+                      <w:rFonts w:ascii="Arial" w:hAnsi="Arial" w:cs="Arial"/>
+                      <w:color w:val="000000" w:themeColor="text1"/>
+                      <w:sz w:val="16"/>
+                      <w:szCs w:val="16"/>
+                    </w:rPr>
+                    <w:t>FJHH</w:t>
+                  </w:r>
+                </w:p>
+              </w:tc>
+              <w:tc>
+                <w:tcPr>
+                  <w:tcW w:w="2163" w:type="dxa"/>
+                  <w:shd w:val="clear" w:color="auto" w:fill="FBE4D5" w:themeFill="accent2" w:themeFillTint="33"/>
+                </w:tcPr>
+                <w:p>
+                  <w:pPr>
+                    <w:framePr w:hSpace="141" w:wrap="around" w:vAnchor="page" w:hAnchor="margin" w:xAlign="center" w:y="3241"/>
+                    <w:spacing w:line="240" w:lineRule="auto"/>
+                    <w:jc w:val="center"/>
+                    <w:rPr>
+                      <w:rFonts w:ascii="Arial" w:hAnsi="Arial" w:cs="Arial"/>
+                      <w:color w:val="000000" w:themeColor="text1"/>
+                      <w:sz w:val="16"/>
+                      <w:szCs w:val="16"/>
+                    </w:rPr>
+                  </w:pPr>
+                  <w:r>
+                    <w:rPr>
+                      <w:rFonts w:ascii="Arial" w:hAnsi="Arial" w:cs="Arial"/>
+                      <w:color w:val="000000" w:themeColor="text1"/>
+                      <w:sz w:val="16"/>
+                      <w:szCs w:val="16"/>
+                    </w:rPr>
+                    <w:t>10</w:t>
+                  </w:r>
+                  <w:r>
+                    <w:rPr>
+                      <w:rFonts w:ascii="Arial" w:hAnsi="Arial" w:cs="Arial"/>
+                      <w:color w:val="000000" w:themeColor="text1"/>
+                      <w:sz w:val="16"/>
+                      <w:szCs w:val="16"/>
+                    </w:rPr>
+                    <w:t>/Junio/2019</w:t>
+                  </w:r>
+                </w:p>
+              </w:tc>
+              <w:tc>
+                <w:tcPr>
+                  <w:tcW w:w="2205" w:type="dxa"/>
+                  <w:shd w:val="clear" w:color="auto" w:fill="FBE4D5" w:themeFill="accent2" w:themeFillTint="33"/>
+                </w:tcPr>
+                <w:p>
+                  <w:pPr>
+                    <w:framePr w:hSpace="141" w:wrap="around" w:vAnchor="page" w:hAnchor="margin" w:xAlign="center" w:y="3241"/>
+                    <w:spacing w:line="240" w:lineRule="auto"/>
+                    <w:jc w:val="center"/>
+                    <w:rPr>
+                      <w:rFonts w:ascii="Arial" w:hAnsi="Arial" w:cs="Arial"/>
+                      <w:color w:val="000000" w:themeColor="text1"/>
+                      <w:sz w:val="16"/>
+                      <w:szCs w:val="16"/>
+                    </w:rPr>
+                  </w:pPr>
+                  <w:r>
+                    <w:rPr>
+                      <w:rFonts w:ascii="Arial" w:hAnsi="Arial" w:cs="Arial"/>
+                      <w:color w:val="000000" w:themeColor="text1"/>
+                      <w:sz w:val="16"/>
+                      <w:szCs w:val="16"/>
+                    </w:rPr>
+                    <w:t>Original</w:t>
+                  </w:r>
+                </w:p>
+              </w:tc>
+            </w:tr>
+            <w:tr>
+              <w:trPr>
+                <w:trHeight w:val="19"/>
+              </w:trPr>
+              <w:tc>
+                <w:tcPr>
+                  <w:tcW w:w="2496" w:type="dxa"/>
+                  <w:shd w:val="clear" w:color="auto" w:fill="FBE4D5" w:themeFill="accent2" w:themeFillTint="33"/>
+                </w:tcPr>
+                <w:p>
+                  <w:pPr>
+                    <w:framePr w:hSpace="141" w:wrap="around" w:vAnchor="page" w:hAnchor="margin" w:xAlign="center" w:y="3241"/>
+                    <w:spacing w:line="240" w:lineRule="auto"/>
+                    <w:ind w:left="708" w:hanging="708"/>
+                    <w:rPr>
+                      <w:rFonts w:ascii="Arial" w:hAnsi="Arial" w:cs="Arial"/>
+                      <w:color w:val="000000" w:themeColor="text1"/>
+                      <w:sz w:val="16"/>
+                      <w:szCs w:val="16"/>
+                    </w:rPr>
+                  </w:pPr>
+                  <w:r>
+                    <w:rPr>
+                      <w:rFonts w:ascii="Arial" w:hAnsi="Arial" w:cs="Arial"/>
+                      <w:color w:val="000000" w:themeColor="text1"/>
+                      <w:sz w:val="16"/>
+                      <w:szCs w:val="16"/>
+                    </w:rPr>
                     <w:t>APPMO-SP_MPN_v1.1</w:t>
                   </w:r>
                   <w:r>
@@ -8414,91 +11760,152 @@
               <w:tc>
                 <w:tcPr>
                   <w:tcW w:w="2056" w:type="dxa"/>
-                </w:tcPr>
-                <w:p>
-                  <w:pPr>
-                    <w:framePr w:hSpace="141" w:wrap="around" w:vAnchor="page" w:hAnchor="margin" w:xAlign="center" w:y="3241"/>
-                    <w:spacing w:line="240" w:lineRule="auto"/>
-                    <w:rPr>
-                      <w:rFonts w:ascii="Arial" w:hAnsi="Arial" w:cs="Arial"/>
-                      <w:b/>
-                      <w:color w:val="000000" w:themeColor="text1"/>
-                      <w:sz w:val="16"/>
-                      <w:szCs w:val="16"/>
-                    </w:rPr>
-                  </w:pPr>
+                  <w:shd w:val="clear" w:color="auto" w:fill="FBE4D5" w:themeFill="accent2" w:themeFillTint="33"/>
+                </w:tcPr>
+                <w:p>
+                  <w:pPr>
+                    <w:framePr w:hSpace="141" w:wrap="around" w:vAnchor="page" w:hAnchor="margin" w:xAlign="center" w:y="3241"/>
+                    <w:spacing w:line="240" w:lineRule="auto"/>
+                    <w:jc w:val="center"/>
+                    <w:rPr>
+                      <w:rFonts w:ascii="Arial" w:hAnsi="Arial" w:cs="Arial"/>
+                      <w:color w:val="000000" w:themeColor="text1"/>
+                      <w:sz w:val="16"/>
+                      <w:szCs w:val="16"/>
+                    </w:rPr>
+                  </w:pPr>
+                  <w:r>
+                    <w:rPr>
+                      <w:rFonts w:ascii="Arial" w:hAnsi="Arial" w:cs="Arial"/>
+                      <w:color w:val="000000" w:themeColor="text1"/>
+                      <w:sz w:val="16"/>
+                      <w:szCs w:val="16"/>
+                    </w:rPr>
+                    <w:t>CJTD</w:t>
+                  </w:r>
                 </w:p>
               </w:tc>
               <w:tc>
                 <w:tcPr>
                   <w:tcW w:w="2246" w:type="dxa"/>
-                </w:tcPr>
-                <w:p>
-                  <w:pPr>
-                    <w:framePr w:hSpace="141" w:wrap="around" w:vAnchor="page" w:hAnchor="margin" w:xAlign="center" w:y="3241"/>
-                    <w:spacing w:line="240" w:lineRule="auto"/>
-                    <w:rPr>
-                      <w:rFonts w:ascii="Arial" w:hAnsi="Arial" w:cs="Arial"/>
-                      <w:b/>
-                      <w:color w:val="000000" w:themeColor="text1"/>
-                      <w:sz w:val="16"/>
-                      <w:szCs w:val="16"/>
-                    </w:rPr>
-                  </w:pPr>
+                  <w:shd w:val="clear" w:color="auto" w:fill="FBE4D5" w:themeFill="accent2" w:themeFillTint="33"/>
+                </w:tcPr>
+                <w:p>
+                  <w:pPr>
+                    <w:framePr w:hSpace="141" w:wrap="around" w:vAnchor="page" w:hAnchor="margin" w:xAlign="center" w:y="3241"/>
+                    <w:spacing w:line="240" w:lineRule="auto"/>
+                    <w:jc w:val="center"/>
+                    <w:rPr>
+                      <w:rFonts w:ascii="Arial" w:hAnsi="Arial" w:cs="Arial"/>
+                      <w:color w:val="000000" w:themeColor="text1"/>
+                      <w:sz w:val="16"/>
+                      <w:szCs w:val="16"/>
+                    </w:rPr>
+                  </w:pPr>
+                  <w:r>
+                    <w:rPr>
+                      <w:rFonts w:ascii="Arial" w:hAnsi="Arial" w:cs="Arial"/>
+                      <w:color w:val="000000" w:themeColor="text1"/>
+                      <w:sz w:val="16"/>
+                      <w:szCs w:val="16"/>
+                    </w:rPr>
+                    <w:t>FJHH</w:t>
+                  </w:r>
                 </w:p>
               </w:tc>
               <w:tc>
                 <w:tcPr>
                   <w:tcW w:w="2566" w:type="dxa"/>
-                </w:tcPr>
-                <w:p>
-                  <w:pPr>
-                    <w:framePr w:hSpace="141" w:wrap="around" w:vAnchor="page" w:hAnchor="margin" w:xAlign="center" w:y="3241"/>
-                    <w:spacing w:line="240" w:lineRule="auto"/>
-                    <w:rPr>
-                      <w:rFonts w:ascii="Arial" w:hAnsi="Arial" w:cs="Arial"/>
-                      <w:b/>
-                      <w:color w:val="000000" w:themeColor="text1"/>
-                      <w:sz w:val="16"/>
-                      <w:szCs w:val="16"/>
-                    </w:rPr>
-                  </w:pPr>
+                  <w:shd w:val="clear" w:color="auto" w:fill="FBE4D5" w:themeFill="accent2" w:themeFillTint="33"/>
+                </w:tcPr>
+                <w:p>
+                  <w:pPr>
+                    <w:framePr w:hSpace="141" w:wrap="around" w:vAnchor="page" w:hAnchor="margin" w:xAlign="center" w:y="3241"/>
+                    <w:spacing w:line="240" w:lineRule="auto"/>
+                    <w:jc w:val="center"/>
+                    <w:rPr>
+                      <w:rFonts w:ascii="Arial" w:hAnsi="Arial" w:cs="Arial"/>
+                      <w:color w:val="000000" w:themeColor="text1"/>
+                      <w:sz w:val="16"/>
+                      <w:szCs w:val="16"/>
+                    </w:rPr>
+                  </w:pPr>
+                  <w:r>
+                    <w:rPr>
+                      <w:rFonts w:ascii="Arial" w:hAnsi="Arial" w:cs="Arial"/>
+                      <w:color w:val="000000" w:themeColor="text1"/>
+                      <w:sz w:val="16"/>
+                      <w:szCs w:val="16"/>
+                    </w:rPr>
+                    <w:t>FJHH</w:t>
+                  </w:r>
                 </w:p>
               </w:tc>
               <w:tc>
                 <w:tcPr>
                   <w:tcW w:w="2163" w:type="dxa"/>
-                </w:tcPr>
-                <w:p>
-                  <w:pPr>
-                    <w:framePr w:hSpace="141" w:wrap="around" w:vAnchor="page" w:hAnchor="margin" w:xAlign="center" w:y="3241"/>
-                    <w:spacing w:line="240" w:lineRule="auto"/>
-                    <w:rPr>
-                      <w:rFonts w:ascii="Arial" w:hAnsi="Arial" w:cs="Arial"/>
-                      <w:b/>
-                      <w:color w:val="000000" w:themeColor="text1"/>
-                      <w:sz w:val="16"/>
-                      <w:szCs w:val="16"/>
-                    </w:rPr>
-                  </w:pPr>
+                  <w:shd w:val="clear" w:color="auto" w:fill="FBE4D5" w:themeFill="accent2" w:themeFillTint="33"/>
+                </w:tcPr>
+                <w:p>
+                  <w:pPr>
+                    <w:framePr w:hSpace="141" w:wrap="around" w:vAnchor="page" w:hAnchor="margin" w:xAlign="center" w:y="3241"/>
+                    <w:spacing w:line="240" w:lineRule="auto"/>
+                    <w:jc w:val="center"/>
+                    <w:rPr>
+                      <w:rFonts w:ascii="Arial" w:hAnsi="Arial" w:cs="Arial"/>
+                      <w:color w:val="000000" w:themeColor="text1"/>
+                      <w:sz w:val="16"/>
+                      <w:szCs w:val="16"/>
+                    </w:rPr>
+                  </w:pPr>
+                  <w:r>
+                    <w:rPr>
+                      <w:rFonts w:ascii="Arial" w:hAnsi="Arial" w:cs="Arial"/>
+                      <w:color w:val="000000" w:themeColor="text1"/>
+                      <w:sz w:val="16"/>
+                      <w:szCs w:val="16"/>
+                    </w:rPr>
+                    <w:t>14/Junio</w:t>
+                  </w:r>
+                  <w:r>
+                    <w:rPr>
+                      <w:rFonts w:ascii="Arial" w:hAnsi="Arial" w:cs="Arial"/>
+                      <w:color w:val="000000" w:themeColor="text1"/>
+                      <w:sz w:val="16"/>
+                      <w:szCs w:val="16"/>
+                    </w:rPr>
+                    <w:t>/2019</w:t>
+                  </w:r>
                 </w:p>
               </w:tc>
               <w:tc>
                 <w:tcPr>
                   <w:tcW w:w="2205" w:type="dxa"/>
-                </w:tcPr>
-                <w:p>
-                  <w:pPr>
-                    <w:framePr w:hSpace="141" w:wrap="around" w:vAnchor="page" w:hAnchor="margin" w:xAlign="center" w:y="3241"/>
-                    <w:spacing w:line="240" w:lineRule="auto"/>
-                    <w:rPr>
-                      <w:rFonts w:ascii="Arial" w:hAnsi="Arial" w:cs="Arial"/>
-                      <w:b/>
-                      <w:color w:val="000000" w:themeColor="text1"/>
-                      <w:sz w:val="16"/>
-                      <w:szCs w:val="16"/>
-                    </w:rPr>
-                  </w:pPr>
+                  <w:shd w:val="clear" w:color="auto" w:fill="FBE4D5" w:themeFill="accent2" w:themeFillTint="33"/>
+                </w:tcPr>
+                <w:p>
+                  <w:pPr>
+                    <w:framePr w:hSpace="141" w:wrap="around" w:vAnchor="page" w:hAnchor="margin" w:xAlign="center" w:y="3241"/>
+                    <w:spacing w:line="240" w:lineRule="auto"/>
+                    <w:jc w:val="center"/>
+                    <w:rPr>
+                      <w:rFonts w:ascii="Arial" w:hAnsi="Arial" w:cs="Arial"/>
+                      <w:color w:val="000000" w:themeColor="text1"/>
+                      <w:sz w:val="16"/>
+                      <w:szCs w:val="16"/>
+                    </w:rPr>
+                  </w:pPr>
+                  <w:r>
+                    <w:rPr>
+                      <w:rFonts w:ascii="Arial" w:hAnsi="Arial" w:cs="Arial"/>
+                      <w:color w:val="000000" w:themeColor="text1"/>
+                      <w:sz w:val="16"/>
+                      <w:szCs w:val="16"/>
+                    </w:rPr>
+                    <w:t>Autores, actividades.</w:t>
+                  </w:r>
+                  <w:bookmarkStart w:id="0" w:name="_GoBack"/>
+                  <w:bookmarkEnd w:id="0"/>
                 </w:p>
               </w:tc>
             </w:tr>

--- a/Entregables/IV. Métodos de comunicación del equipo de trabajo/IV.6 Guias para el Control de Versiones/APPMO-SP_GCV_v1.0.docx
+++ b/Entregables/IV. Métodos de comunicación del equipo de trabajo/IV.6 Guias para el Control de Versiones/APPMO-SP_GCV_v1.0.docx
@@ -6525,16 +6525,7 @@
                       <w:sz w:val="16"/>
                       <w:szCs w:val="16"/>
                     </w:rPr>
-                    <w:t>APPMO-SP_DGA_v2</w:t>
-                  </w:r>
-                  <w:r>
-                    <w:rPr>
-                      <w:rFonts w:ascii="Arial" w:hAnsi="Arial" w:cs="Arial"/>
-                      <w:color w:val="000000" w:themeColor="text1"/>
-                      <w:sz w:val="16"/>
-                      <w:szCs w:val="16"/>
-                    </w:rPr>
-                    <w:t>.1</w:t>
+                    <w:t>APPMO-SP_DGA_v2.1</w:t>
                   </w:r>
                   <w:r>
                     <w:rPr>
@@ -8817,16 +8808,7 @@
                       <w:sz w:val="16"/>
                       <w:szCs w:val="16"/>
                     </w:rPr>
-                    <w:t>APPMO-SP_DRO_v1.1</w:t>
-                  </w:r>
-                  <w:r>
-                    <w:rPr>
-                      <w:rFonts w:ascii="Arial" w:hAnsi="Arial" w:cs="Arial"/>
-                      <w:color w:val="000000" w:themeColor="text1"/>
-                      <w:sz w:val="16"/>
-                      <w:szCs w:val="16"/>
-                    </w:rPr>
-                    <w:t>.docx</w:t>
+                    <w:t>APPMO-SP_DRO_v1.1.docx</w:t>
                   </w:r>
                 </w:p>
               </w:tc>
@@ -8938,16 +8920,7 @@
                       <w:sz w:val="16"/>
                       <w:szCs w:val="16"/>
                     </w:rPr>
-                    <w:t>24</w:t>
-                  </w:r>
-                  <w:r>
-                    <w:rPr>
-                      <w:rFonts w:ascii="Arial" w:hAnsi="Arial" w:cs="Arial"/>
-                      <w:color w:val="000000" w:themeColor="text1"/>
-                      <w:sz w:val="16"/>
-                      <w:szCs w:val="16"/>
-                    </w:rPr>
-                    <w:t>/Enero/2019</w:t>
+                    <w:t>24/Enero/2019</w:t>
                   </w:r>
                 </w:p>
               </w:tc>
@@ -9184,16 +9157,7 @@
                       <w:szCs w:val="16"/>
                     </w:rPr>
                     <w:lastRenderedPageBreak/>
-                    <w:t>APPMO-SP_RAM_v1.1</w:t>
-                  </w:r>
-                  <w:r>
-                    <w:rPr>
-                      <w:rFonts w:ascii="Arial" w:hAnsi="Arial" w:cs="Arial"/>
-                      <w:color w:val="000000" w:themeColor="text1"/>
-                      <w:sz w:val="16"/>
-                      <w:szCs w:val="16"/>
-                    </w:rPr>
-                    <w:t>.docx</w:t>
+                    <w:t>APPMO-SP_RAM_v1.1.docx</w:t>
                   </w:r>
                 </w:p>
               </w:tc>
@@ -9305,34 +9269,7 @@
                       <w:sz w:val="16"/>
                       <w:szCs w:val="16"/>
                     </w:rPr>
-                    <w:t>07</w:t>
-                  </w:r>
-                  <w:r>
-                    <w:rPr>
-                      <w:rFonts w:ascii="Arial" w:hAnsi="Arial" w:cs="Arial"/>
-                      <w:color w:val="000000" w:themeColor="text1"/>
-                      <w:sz w:val="16"/>
-                      <w:szCs w:val="16"/>
-                    </w:rPr>
-                    <w:t>/</w:t>
-                  </w:r>
-                  <w:r>
-                    <w:rPr>
-                      <w:rFonts w:ascii="Arial" w:hAnsi="Arial" w:cs="Arial"/>
-                      <w:color w:val="000000" w:themeColor="text1"/>
-                      <w:sz w:val="16"/>
-                      <w:szCs w:val="16"/>
-                    </w:rPr>
-                    <w:t>Febrero</w:t>
-                  </w:r>
-                  <w:r>
-                    <w:rPr>
-                      <w:rFonts w:ascii="Arial" w:hAnsi="Arial" w:cs="Arial"/>
-                      <w:color w:val="000000" w:themeColor="text1"/>
-                      <w:sz w:val="16"/>
-                      <w:szCs w:val="16"/>
-                    </w:rPr>
-                    <w:t>/2019</w:t>
+                    <w:t>07/Febrero/2019</w:t>
                   </w:r>
                 </w:p>
               </w:tc>
@@ -10801,14 +10738,16 @@
                       <w:color w:val="000000" w:themeColor="text1"/>
                       <w:sz w:val="16"/>
                       <w:szCs w:val="16"/>
-                    </w:rPr>
-                  </w:pPr>
-                  <w:r>
-                    <w:rPr>
-                      <w:rFonts w:ascii="Arial" w:hAnsi="Arial" w:cs="Arial"/>
-                      <w:color w:val="000000" w:themeColor="text1"/>
-                      <w:sz w:val="16"/>
-                      <w:szCs w:val="16"/>
+                      <w:lang w:val="es-MX"/>
+                    </w:rPr>
+                  </w:pPr>
+                  <w:r>
+                    <w:rPr>
+                      <w:rFonts w:ascii="Arial" w:hAnsi="Arial" w:cs="Arial"/>
+                      <w:color w:val="000000" w:themeColor="text1"/>
+                      <w:sz w:val="16"/>
+                      <w:szCs w:val="16"/>
+                      <w:lang w:val="es-MX"/>
                     </w:rPr>
                     <w:t xml:space="preserve">Se agregó información en forma de control en n° 4 y seguimiento n°3 </w:t>
                   </w:r>
@@ -11904,8 +11843,181 @@
                     </w:rPr>
                     <w:t>Autores, actividades.</w:t>
                   </w:r>
+                </w:p>
+              </w:tc>
+            </w:tr>
+            <w:tr>
+              <w:trPr>
+                <w:trHeight w:val="19"/>
+              </w:trPr>
+              <w:tc>
+                <w:tcPr>
+                  <w:tcW w:w="2496" w:type="dxa"/>
+                  <w:shd w:val="clear" w:color="auto" w:fill="FFFFFF" w:themeFill="background1"/>
+                </w:tcPr>
+                <w:p>
+                  <w:pPr>
+                    <w:framePr w:hSpace="141" w:wrap="around" w:vAnchor="page" w:hAnchor="margin" w:xAlign="center" w:y="3241"/>
+                    <w:spacing w:line="240" w:lineRule="auto"/>
+                    <w:ind w:left="708" w:hanging="708"/>
+                    <w:rPr>
+                      <w:rFonts w:ascii="Arial" w:hAnsi="Arial" w:cs="Arial"/>
+                      <w:color w:val="000000" w:themeColor="text1"/>
+                      <w:sz w:val="16"/>
+                      <w:szCs w:val="16"/>
+                    </w:rPr>
+                  </w:pPr>
+                  <w:r>
+                    <w:rPr>
+                      <w:rFonts w:ascii="Arial" w:hAnsi="Arial" w:cs="Arial"/>
+                      <w:color w:val="000000" w:themeColor="text1"/>
+                      <w:sz w:val="16"/>
+                      <w:szCs w:val="16"/>
+                    </w:rPr>
+                    <w:t>APPMO-SP_ARS_v1.0.docx</w:t>
+                  </w:r>
+                </w:p>
+              </w:tc>
+              <w:tc>
+                <w:tcPr>
+                  <w:tcW w:w="2056" w:type="dxa"/>
+                  <w:shd w:val="clear" w:color="auto" w:fill="FFFFFF" w:themeFill="background1"/>
+                </w:tcPr>
+                <w:p>
+                  <w:pPr>
+                    <w:framePr w:hSpace="141" w:wrap="around" w:vAnchor="page" w:hAnchor="margin" w:xAlign="center" w:y="3241"/>
+                    <w:spacing w:line="240" w:lineRule="auto"/>
+                    <w:jc w:val="center"/>
+                    <w:rPr>
+                      <w:rFonts w:ascii="Arial" w:hAnsi="Arial" w:cs="Arial"/>
+                      <w:color w:val="000000" w:themeColor="text1"/>
+                      <w:sz w:val="16"/>
+                      <w:szCs w:val="16"/>
+                    </w:rPr>
+                  </w:pPr>
+                  <w:r>
+                    <w:rPr>
+                      <w:rFonts w:ascii="Arial" w:hAnsi="Arial" w:cs="Arial"/>
+                      <w:color w:val="000000" w:themeColor="text1"/>
+                      <w:sz w:val="16"/>
+                      <w:szCs w:val="16"/>
+                    </w:rPr>
+                    <w:t>FJHH</w:t>
+                  </w:r>
+                </w:p>
+              </w:tc>
+              <w:tc>
+                <w:tcPr>
+                  <w:tcW w:w="2246" w:type="dxa"/>
+                  <w:shd w:val="clear" w:color="auto" w:fill="FFFFFF" w:themeFill="background1"/>
+                </w:tcPr>
+                <w:p>
+                  <w:pPr>
+                    <w:framePr w:hSpace="141" w:wrap="around" w:vAnchor="page" w:hAnchor="margin" w:xAlign="center" w:y="3241"/>
+                    <w:spacing w:line="240" w:lineRule="auto"/>
+                    <w:jc w:val="center"/>
+                    <w:rPr>
+                      <w:rFonts w:ascii="Arial" w:hAnsi="Arial" w:cs="Arial"/>
+                      <w:color w:val="000000" w:themeColor="text1"/>
+                      <w:sz w:val="16"/>
+                      <w:szCs w:val="16"/>
+                    </w:rPr>
+                  </w:pPr>
+                  <w:r>
+                    <w:rPr>
+                      <w:rFonts w:ascii="Arial" w:hAnsi="Arial" w:cs="Arial"/>
+                      <w:color w:val="000000" w:themeColor="text1"/>
+                      <w:sz w:val="16"/>
+                      <w:szCs w:val="16"/>
+                    </w:rPr>
+                    <w:t>FJHH</w:t>
+                  </w:r>
+                </w:p>
+              </w:tc>
+              <w:tc>
+                <w:tcPr>
+                  <w:tcW w:w="2566" w:type="dxa"/>
+                  <w:shd w:val="clear" w:color="auto" w:fill="FFFFFF" w:themeFill="background1"/>
+                </w:tcPr>
+                <w:p>
+                  <w:pPr>
+                    <w:framePr w:hSpace="141" w:wrap="around" w:vAnchor="page" w:hAnchor="margin" w:xAlign="center" w:y="3241"/>
+                    <w:spacing w:line="240" w:lineRule="auto"/>
+                    <w:jc w:val="center"/>
+                    <w:rPr>
+                      <w:rFonts w:ascii="Arial" w:hAnsi="Arial" w:cs="Arial"/>
+                      <w:color w:val="000000" w:themeColor="text1"/>
+                      <w:sz w:val="16"/>
+                      <w:szCs w:val="16"/>
+                    </w:rPr>
+                  </w:pPr>
+                  <w:r>
+                    <w:rPr>
+                      <w:rFonts w:ascii="Arial" w:hAnsi="Arial" w:cs="Arial"/>
+                      <w:color w:val="000000" w:themeColor="text1"/>
+                      <w:sz w:val="16"/>
+                      <w:szCs w:val="16"/>
+                    </w:rPr>
+                    <w:t>FJHH</w:t>
+                  </w:r>
+                </w:p>
+              </w:tc>
+              <w:tc>
+                <w:tcPr>
+                  <w:tcW w:w="2163" w:type="dxa"/>
+                  <w:shd w:val="clear" w:color="auto" w:fill="FFFFFF" w:themeFill="background1"/>
+                </w:tcPr>
+                <w:p>
+                  <w:pPr>
+                    <w:framePr w:hSpace="141" w:wrap="around" w:vAnchor="page" w:hAnchor="margin" w:xAlign="center" w:y="3241"/>
+                    <w:spacing w:line="240" w:lineRule="auto"/>
+                    <w:jc w:val="center"/>
+                    <w:rPr>
+                      <w:rFonts w:ascii="Arial" w:hAnsi="Arial" w:cs="Arial"/>
+                      <w:color w:val="000000" w:themeColor="text1"/>
+                      <w:sz w:val="16"/>
+                      <w:szCs w:val="16"/>
+                    </w:rPr>
+                  </w:pPr>
+                  <w:r>
+                    <w:rPr>
+                      <w:rFonts w:ascii="Arial" w:hAnsi="Arial" w:cs="Arial"/>
+                      <w:color w:val="000000" w:themeColor="text1"/>
+                      <w:sz w:val="16"/>
+                      <w:szCs w:val="16"/>
+                    </w:rPr>
+                    <w:t>29/Junio/2019</w:t>
+                  </w:r>
                   <w:bookmarkStart w:id="0" w:name="_GoBack"/>
                   <w:bookmarkEnd w:id="0"/>
+                </w:p>
+              </w:tc>
+              <w:tc>
+                <w:tcPr>
+                  <w:tcW w:w="2205" w:type="dxa"/>
+                  <w:shd w:val="clear" w:color="auto" w:fill="FFFFFF" w:themeFill="background1"/>
+                </w:tcPr>
+                <w:p>
+                  <w:pPr>
+                    <w:framePr w:hSpace="141" w:wrap="around" w:vAnchor="page" w:hAnchor="margin" w:xAlign="center" w:y="3241"/>
+                    <w:spacing w:line="240" w:lineRule="auto"/>
+                    <w:jc w:val="center"/>
+                    <w:rPr>
+                      <w:rFonts w:ascii="Arial" w:hAnsi="Arial" w:cs="Arial"/>
+                      <w:color w:val="000000" w:themeColor="text1"/>
+                      <w:sz w:val="16"/>
+                      <w:szCs w:val="16"/>
+                    </w:rPr>
+                  </w:pPr>
+                  <w:r>
+                    <w:rPr>
+                      <w:rFonts w:ascii="Arial" w:hAnsi="Arial" w:cs="Arial"/>
+                      <w:color w:val="000000" w:themeColor="text1"/>
+                      <w:sz w:val="16"/>
+                      <w:szCs w:val="16"/>
+                    </w:rPr>
+                    <w:t>Original</w:t>
+                  </w:r>
                 </w:p>
               </w:tc>
             </w:tr>

--- a/Entregables/IV. Métodos de comunicación del equipo de trabajo/IV.6 Guias para el Control de Versiones/APPMO-SP_GCV_v1.0.docx
+++ b/Entregables/IV. Métodos de comunicación del equipo de trabajo/IV.6 Guias para el Control de Versiones/APPMO-SP_GCV_v1.0.docx
@@ -3842,15 +3842,57 @@
                       <w:szCs w:val="16"/>
                     </w:rPr>
                   </w:pPr>
-                  <w:r>
-                    <w:rPr>
-                      <w:rFonts w:ascii="Arial" w:hAnsi="Arial" w:cs="Arial"/>
-                      <w:color w:val="000000" w:themeColor="text1"/>
-                      <w:sz w:val="16"/>
-                      <w:szCs w:val="16"/>
-                    </w:rPr>
-                    <w:t>Objetivos, Alcances y Justificación</w:t>
-                  </w:r>
+                  <w:proofErr w:type="spellStart"/>
+                  <w:r>
+                    <w:rPr>
+                      <w:rFonts w:ascii="Arial" w:hAnsi="Arial" w:cs="Arial"/>
+                      <w:color w:val="000000" w:themeColor="text1"/>
+                      <w:sz w:val="16"/>
+                      <w:szCs w:val="16"/>
+                    </w:rPr>
+                    <w:t>Objetivos</w:t>
+                  </w:r>
+                  <w:proofErr w:type="spellEnd"/>
+                  <w:r>
+                    <w:rPr>
+                      <w:rFonts w:ascii="Arial" w:hAnsi="Arial" w:cs="Arial"/>
+                      <w:color w:val="000000" w:themeColor="text1"/>
+                      <w:sz w:val="16"/>
+                      <w:szCs w:val="16"/>
+                    </w:rPr>
+                    <w:t xml:space="preserve">, </w:t>
+                  </w:r>
+                  <w:proofErr w:type="spellStart"/>
+                  <w:r>
+                    <w:rPr>
+                      <w:rFonts w:ascii="Arial" w:hAnsi="Arial" w:cs="Arial"/>
+                      <w:color w:val="000000" w:themeColor="text1"/>
+                      <w:sz w:val="16"/>
+                      <w:szCs w:val="16"/>
+                    </w:rPr>
+                    <w:t>Alcances</w:t>
+                  </w:r>
+                  <w:proofErr w:type="spellEnd"/>
+                  <w:r>
+                    <w:rPr>
+                      <w:rFonts w:ascii="Arial" w:hAnsi="Arial" w:cs="Arial"/>
+                      <w:color w:val="000000" w:themeColor="text1"/>
+                      <w:sz w:val="16"/>
+                      <w:szCs w:val="16"/>
+                    </w:rPr>
+                    <w:t xml:space="preserve"> y </w:t>
+                  </w:r>
+                  <w:proofErr w:type="spellStart"/>
+                  <w:r>
+                    <w:rPr>
+                      <w:rFonts w:ascii="Arial" w:hAnsi="Arial" w:cs="Arial"/>
+                      <w:color w:val="000000" w:themeColor="text1"/>
+                      <w:sz w:val="16"/>
+                      <w:szCs w:val="16"/>
+                    </w:rPr>
+                    <w:t>Justificación</w:t>
+                  </w:r>
+                  <w:proofErr w:type="spellEnd"/>
                 </w:p>
               </w:tc>
             </w:tr>
@@ -3999,14 +4041,25 @@
                     </w:rPr>
                     <w:t>11/</w:t>
                   </w:r>
-                  <w:r>
-                    <w:rPr>
-                      <w:rFonts w:ascii="Arial" w:hAnsi="Arial" w:cs="Arial"/>
-                      <w:color w:val="000000" w:themeColor="text1"/>
-                      <w:sz w:val="16"/>
-                      <w:szCs w:val="16"/>
-                    </w:rPr>
-                    <w:t>Enero/2019</w:t>
+                  <w:proofErr w:type="spellStart"/>
+                  <w:r>
+                    <w:rPr>
+                      <w:rFonts w:ascii="Arial" w:hAnsi="Arial" w:cs="Arial"/>
+                      <w:color w:val="000000" w:themeColor="text1"/>
+                      <w:sz w:val="16"/>
+                      <w:szCs w:val="16"/>
+                    </w:rPr>
+                    <w:t>Enero</w:t>
+                  </w:r>
+                  <w:proofErr w:type="spellEnd"/>
+                  <w:r>
+                    <w:rPr>
+                      <w:rFonts w:ascii="Arial" w:hAnsi="Arial" w:cs="Arial"/>
+                      <w:color w:val="000000" w:themeColor="text1"/>
+                      <w:sz w:val="16"/>
+                      <w:szCs w:val="16"/>
+                    </w:rPr>
+                    <w:t>/2019</w:t>
                   </w:r>
                 </w:p>
               </w:tc>
@@ -4182,7 +4235,27 @@
                       <w:sz w:val="16"/>
                       <w:szCs w:val="16"/>
                     </w:rPr>
-                    <w:t>15/Enero/2019</w:t>
+                    <w:t>15/</w:t>
+                  </w:r>
+                  <w:proofErr w:type="spellStart"/>
+                  <w:r>
+                    <w:rPr>
+                      <w:rFonts w:ascii="Arial" w:hAnsi="Arial" w:cs="Arial"/>
+                      <w:color w:val="000000" w:themeColor="text1"/>
+                      <w:sz w:val="16"/>
+                      <w:szCs w:val="16"/>
+                    </w:rPr>
+                    <w:t>Enero</w:t>
+                  </w:r>
+                  <w:proofErr w:type="spellEnd"/>
+                  <w:r>
+                    <w:rPr>
+                      <w:rFonts w:ascii="Arial" w:hAnsi="Arial" w:cs="Arial"/>
+                      <w:color w:val="000000" w:themeColor="text1"/>
+                      <w:sz w:val="16"/>
+                      <w:szCs w:val="16"/>
+                    </w:rPr>
+                    <w:t>/2019</w:t>
                   </w:r>
                 </w:p>
               </w:tc>
@@ -4203,6 +4276,7 @@
                       <w:szCs w:val="16"/>
                     </w:rPr>
                   </w:pPr>
+                  <w:proofErr w:type="spellStart"/>
                   <w:r>
                     <w:rPr>
                       <w:rFonts w:ascii="Arial" w:hAnsi="Arial" w:cs="Arial"/>
@@ -4212,6 +4286,7 @@
                     </w:rPr>
                     <w:t>Organigrama</w:t>
                   </w:r>
+                  <w:proofErr w:type="spellEnd"/>
                 </w:p>
               </w:tc>
             </w:tr>
@@ -4358,7 +4433,27 @@
                       <w:sz w:val="16"/>
                       <w:szCs w:val="16"/>
                     </w:rPr>
-                    <w:t>24/Enero/2019</w:t>
+                    <w:t>24/</w:t>
+                  </w:r>
+                  <w:proofErr w:type="spellStart"/>
+                  <w:r>
+                    <w:rPr>
+                      <w:rFonts w:ascii="Arial" w:hAnsi="Arial" w:cs="Arial"/>
+                      <w:color w:val="000000" w:themeColor="text1"/>
+                      <w:sz w:val="16"/>
+                      <w:szCs w:val="16"/>
+                    </w:rPr>
+                    <w:t>Enero</w:t>
+                  </w:r>
+                  <w:proofErr w:type="spellEnd"/>
+                  <w:r>
+                    <w:rPr>
+                      <w:rFonts w:ascii="Arial" w:hAnsi="Arial" w:cs="Arial"/>
+                      <w:color w:val="000000" w:themeColor="text1"/>
+                      <w:sz w:val="16"/>
+                      <w:szCs w:val="16"/>
+                    </w:rPr>
+                    <w:t>/2019</w:t>
                   </w:r>
                 </w:p>
               </w:tc>
@@ -4524,7 +4619,27 @@
                       <w:sz w:val="16"/>
                       <w:szCs w:val="16"/>
                     </w:rPr>
-                    <w:t>07/Febrero/2019</w:t>
+                    <w:t>07/</w:t>
+                  </w:r>
+                  <w:proofErr w:type="spellStart"/>
+                  <w:r>
+                    <w:rPr>
+                      <w:rFonts w:ascii="Arial" w:hAnsi="Arial" w:cs="Arial"/>
+                      <w:color w:val="000000" w:themeColor="text1"/>
+                      <w:sz w:val="16"/>
+                      <w:szCs w:val="16"/>
+                    </w:rPr>
+                    <w:t>Febrero</w:t>
+                  </w:r>
+                  <w:proofErr w:type="spellEnd"/>
+                  <w:r>
+                    <w:rPr>
+                      <w:rFonts w:ascii="Arial" w:hAnsi="Arial" w:cs="Arial"/>
+                      <w:color w:val="000000" w:themeColor="text1"/>
+                      <w:sz w:val="16"/>
+                      <w:szCs w:val="16"/>
+                    </w:rPr>
+                    <w:t>/2019</w:t>
                   </w:r>
                 </w:p>
               </w:tc>
@@ -4544,14 +4659,25 @@
                       <w:szCs w:val="16"/>
                     </w:rPr>
                   </w:pPr>
-                  <w:r>
-                    <w:rPr>
-                      <w:rFonts w:ascii="Arial" w:hAnsi="Arial" w:cs="Arial"/>
-                      <w:color w:val="000000" w:themeColor="text1"/>
-                      <w:sz w:val="16"/>
-                      <w:szCs w:val="16"/>
-                    </w:rPr>
-                    <w:t xml:space="preserve">Métricas </w:t>
+                  <w:proofErr w:type="spellStart"/>
+                  <w:r>
+                    <w:rPr>
+                      <w:rFonts w:ascii="Arial" w:hAnsi="Arial" w:cs="Arial"/>
+                      <w:color w:val="000000" w:themeColor="text1"/>
+                      <w:sz w:val="16"/>
+                      <w:szCs w:val="16"/>
+                    </w:rPr>
+                    <w:t>Métricas</w:t>
+                  </w:r>
+                  <w:proofErr w:type="spellEnd"/>
+                  <w:r>
+                    <w:rPr>
+                      <w:rFonts w:ascii="Arial" w:hAnsi="Arial" w:cs="Arial"/>
+                      <w:color w:val="000000" w:themeColor="text1"/>
+                      <w:sz w:val="16"/>
+                      <w:szCs w:val="16"/>
+                    </w:rPr>
+                    <w:t xml:space="preserve"> </w:t>
                   </w:r>
                 </w:p>
               </w:tc>
@@ -4699,7 +4825,27 @@
                       <w:sz w:val="16"/>
                       <w:szCs w:val="16"/>
                     </w:rPr>
-                    <w:t>24/Enero/2019</w:t>
+                    <w:t>24/</w:t>
+                  </w:r>
+                  <w:proofErr w:type="spellStart"/>
+                  <w:r>
+                    <w:rPr>
+                      <w:rFonts w:ascii="Arial" w:hAnsi="Arial" w:cs="Arial"/>
+                      <w:color w:val="000000" w:themeColor="text1"/>
+                      <w:sz w:val="16"/>
+                      <w:szCs w:val="16"/>
+                    </w:rPr>
+                    <w:t>Enero</w:t>
+                  </w:r>
+                  <w:proofErr w:type="spellEnd"/>
+                  <w:r>
+                    <w:rPr>
+                      <w:rFonts w:ascii="Arial" w:hAnsi="Arial" w:cs="Arial"/>
+                      <w:color w:val="000000" w:themeColor="text1"/>
+                      <w:sz w:val="16"/>
+                      <w:szCs w:val="16"/>
+                    </w:rPr>
+                    <w:t>/2019</w:t>
                   </w:r>
                 </w:p>
               </w:tc>
@@ -4884,7 +5030,27 @@
                       <w:sz w:val="16"/>
                       <w:szCs w:val="16"/>
                     </w:rPr>
-                    <w:t>07/Febrero/2019</w:t>
+                    <w:t>07/</w:t>
+                  </w:r>
+                  <w:proofErr w:type="spellStart"/>
+                  <w:r>
+                    <w:rPr>
+                      <w:rFonts w:ascii="Arial" w:hAnsi="Arial" w:cs="Arial"/>
+                      <w:color w:val="000000" w:themeColor="text1"/>
+                      <w:sz w:val="16"/>
+                      <w:szCs w:val="16"/>
+                    </w:rPr>
+                    <w:t>Febrero</w:t>
+                  </w:r>
+                  <w:proofErr w:type="spellEnd"/>
+                  <w:r>
+                    <w:rPr>
+                      <w:rFonts w:ascii="Arial" w:hAnsi="Arial" w:cs="Arial"/>
+                      <w:color w:val="000000" w:themeColor="text1"/>
+                      <w:sz w:val="16"/>
+                      <w:szCs w:val="16"/>
+                    </w:rPr>
+                    <w:t>/2019</w:t>
                   </w:r>
                 </w:p>
               </w:tc>
@@ -5071,7 +5237,27 @@
                       <w:sz w:val="16"/>
                       <w:szCs w:val="16"/>
                     </w:rPr>
-                    <w:t>14/Febrero/2019</w:t>
+                    <w:t>14/</w:t>
+                  </w:r>
+                  <w:proofErr w:type="spellStart"/>
+                  <w:r>
+                    <w:rPr>
+                      <w:rFonts w:ascii="Arial" w:hAnsi="Arial" w:cs="Arial"/>
+                      <w:color w:val="000000" w:themeColor="text1"/>
+                      <w:sz w:val="16"/>
+                      <w:szCs w:val="16"/>
+                    </w:rPr>
+                    <w:t>Febrero</w:t>
+                  </w:r>
+                  <w:proofErr w:type="spellEnd"/>
+                  <w:r>
+                    <w:rPr>
+                      <w:rFonts w:ascii="Arial" w:hAnsi="Arial" w:cs="Arial"/>
+                      <w:color w:val="000000" w:themeColor="text1"/>
+                      <w:sz w:val="16"/>
+                      <w:szCs w:val="16"/>
+                    </w:rPr>
+                    <w:t>/2019</w:t>
                   </w:r>
                 </w:p>
               </w:tc>
@@ -5092,15 +5278,37 @@
                       <w:szCs w:val="16"/>
                     </w:rPr>
                   </w:pPr>
-                  <w:r>
-                    <w:rPr>
-                      <w:rFonts w:ascii="Arial" w:hAnsi="Arial" w:cs="Arial"/>
-                      <w:color w:val="000000" w:themeColor="text1"/>
-                      <w:sz w:val="16"/>
-                      <w:szCs w:val="16"/>
-                    </w:rPr>
-                    <w:t>Fechas de proyecto</w:t>
-                  </w:r>
+                  <w:proofErr w:type="spellStart"/>
+                  <w:r>
+                    <w:rPr>
+                      <w:rFonts w:ascii="Arial" w:hAnsi="Arial" w:cs="Arial"/>
+                      <w:color w:val="000000" w:themeColor="text1"/>
+                      <w:sz w:val="16"/>
+                      <w:szCs w:val="16"/>
+                    </w:rPr>
+                    <w:t>Fechas</w:t>
+                  </w:r>
+                  <w:proofErr w:type="spellEnd"/>
+                  <w:r>
+                    <w:rPr>
+                      <w:rFonts w:ascii="Arial" w:hAnsi="Arial" w:cs="Arial"/>
+                      <w:color w:val="000000" w:themeColor="text1"/>
+                      <w:sz w:val="16"/>
+                      <w:szCs w:val="16"/>
+                    </w:rPr>
+                    <w:t xml:space="preserve"> de </w:t>
+                  </w:r>
+                  <w:proofErr w:type="spellStart"/>
+                  <w:r>
+                    <w:rPr>
+                      <w:rFonts w:ascii="Arial" w:hAnsi="Arial" w:cs="Arial"/>
+                      <w:color w:val="000000" w:themeColor="text1"/>
+                      <w:sz w:val="16"/>
+                      <w:szCs w:val="16"/>
+                    </w:rPr>
+                    <w:t>proyecto</w:t>
+                  </w:r>
+                  <w:proofErr w:type="spellEnd"/>
                 </w:p>
               </w:tc>
             </w:tr>
@@ -5238,7 +5446,27 @@
                       <w:sz w:val="16"/>
                       <w:szCs w:val="16"/>
                     </w:rPr>
-                    <w:t>24/Enero/2019</w:t>
+                    <w:t>24/</w:t>
+                  </w:r>
+                  <w:proofErr w:type="spellStart"/>
+                  <w:r>
+                    <w:rPr>
+                      <w:rFonts w:ascii="Arial" w:hAnsi="Arial" w:cs="Arial"/>
+                      <w:color w:val="000000" w:themeColor="text1"/>
+                      <w:sz w:val="16"/>
+                      <w:szCs w:val="16"/>
+                    </w:rPr>
+                    <w:t>Enero</w:t>
+                  </w:r>
+                  <w:proofErr w:type="spellEnd"/>
+                  <w:r>
+                    <w:rPr>
+                      <w:rFonts w:ascii="Arial" w:hAnsi="Arial" w:cs="Arial"/>
+                      <w:color w:val="000000" w:themeColor="text1"/>
+                      <w:sz w:val="16"/>
+                      <w:szCs w:val="16"/>
+                    </w:rPr>
+                    <w:t>/2019</w:t>
                   </w:r>
                 </w:p>
               </w:tc>
@@ -5404,7 +5632,27 @@
                       <w:sz w:val="16"/>
                       <w:szCs w:val="16"/>
                     </w:rPr>
-                    <w:t>24/Enero/2019</w:t>
+                    <w:t>24/</w:t>
+                  </w:r>
+                  <w:proofErr w:type="spellStart"/>
+                  <w:r>
+                    <w:rPr>
+                      <w:rFonts w:ascii="Arial" w:hAnsi="Arial" w:cs="Arial"/>
+                      <w:color w:val="000000" w:themeColor="text1"/>
+                      <w:sz w:val="16"/>
+                      <w:szCs w:val="16"/>
+                    </w:rPr>
+                    <w:t>Enero</w:t>
+                  </w:r>
+                  <w:proofErr w:type="spellEnd"/>
+                  <w:r>
+                    <w:rPr>
+                      <w:rFonts w:ascii="Arial" w:hAnsi="Arial" w:cs="Arial"/>
+                      <w:color w:val="000000" w:themeColor="text1"/>
+                      <w:sz w:val="16"/>
+                      <w:szCs w:val="16"/>
+                    </w:rPr>
+                    <w:t>/2019</w:t>
                   </w:r>
                 </w:p>
               </w:tc>
@@ -5570,7 +5818,27 @@
                       <w:sz w:val="16"/>
                       <w:szCs w:val="16"/>
                     </w:rPr>
-                    <w:t>24/Enero/2019</w:t>
+                    <w:t>24/</w:t>
+                  </w:r>
+                  <w:proofErr w:type="spellStart"/>
+                  <w:r>
+                    <w:rPr>
+                      <w:rFonts w:ascii="Arial" w:hAnsi="Arial" w:cs="Arial"/>
+                      <w:color w:val="000000" w:themeColor="text1"/>
+                      <w:sz w:val="16"/>
+                      <w:szCs w:val="16"/>
+                    </w:rPr>
+                    <w:t>Enero</w:t>
+                  </w:r>
+                  <w:proofErr w:type="spellEnd"/>
+                  <w:r>
+                    <w:rPr>
+                      <w:rFonts w:ascii="Arial" w:hAnsi="Arial" w:cs="Arial"/>
+                      <w:color w:val="000000" w:themeColor="text1"/>
+                      <w:sz w:val="16"/>
+                      <w:szCs w:val="16"/>
+                    </w:rPr>
+                    <w:t>/2019</w:t>
                   </w:r>
                 </w:p>
               </w:tc>
@@ -5748,6 +6016,7 @@
                     </w:rPr>
                     <w:t>/</w:t>
                   </w:r>
+                  <w:proofErr w:type="spellStart"/>
                   <w:r>
                     <w:rPr>
                       <w:rFonts w:ascii="Arial" w:hAnsi="Arial" w:cs="Arial"/>
@@ -5757,6 +6026,7 @@
                     </w:rPr>
                     <w:t>Junio</w:t>
                   </w:r>
+                  <w:proofErr w:type="spellEnd"/>
                   <w:r>
                     <w:rPr>
                       <w:rFonts w:ascii="Arial" w:hAnsi="Arial" w:cs="Arial"/>
@@ -5784,15 +6054,37 @@
                       <w:szCs w:val="16"/>
                     </w:rPr>
                   </w:pPr>
-                  <w:r>
-                    <w:rPr>
-                      <w:rFonts w:ascii="Arial" w:hAnsi="Arial" w:cs="Arial"/>
-                      <w:color w:val="000000" w:themeColor="text1"/>
-                      <w:sz w:val="16"/>
-                      <w:szCs w:val="16"/>
-                    </w:rPr>
-                    <w:t>Hitos y actividades</w:t>
-                  </w:r>
+                  <w:proofErr w:type="spellStart"/>
+                  <w:r>
+                    <w:rPr>
+                      <w:rFonts w:ascii="Arial" w:hAnsi="Arial" w:cs="Arial"/>
+                      <w:color w:val="000000" w:themeColor="text1"/>
+                      <w:sz w:val="16"/>
+                      <w:szCs w:val="16"/>
+                    </w:rPr>
+                    <w:t>Hitos</w:t>
+                  </w:r>
+                  <w:proofErr w:type="spellEnd"/>
+                  <w:r>
+                    <w:rPr>
+                      <w:rFonts w:ascii="Arial" w:hAnsi="Arial" w:cs="Arial"/>
+                      <w:color w:val="000000" w:themeColor="text1"/>
+                      <w:sz w:val="16"/>
+                      <w:szCs w:val="16"/>
+                    </w:rPr>
+                    <w:t xml:space="preserve"> y </w:t>
+                  </w:r>
+                  <w:proofErr w:type="spellStart"/>
+                  <w:r>
+                    <w:rPr>
+                      <w:rFonts w:ascii="Arial" w:hAnsi="Arial" w:cs="Arial"/>
+                      <w:color w:val="000000" w:themeColor="text1"/>
+                      <w:sz w:val="16"/>
+                      <w:szCs w:val="16"/>
+                    </w:rPr>
+                    <w:t>actividades</w:t>
+                  </w:r>
+                  <w:proofErr w:type="spellEnd"/>
                 </w:p>
               </w:tc>
             </w:tr>
@@ -5936,7 +6228,27 @@
                       <w:sz w:val="16"/>
                       <w:szCs w:val="16"/>
                     </w:rPr>
-                    <w:t>25/Enero/2019</w:t>
+                    <w:t>25/</w:t>
+                  </w:r>
+                  <w:proofErr w:type="spellStart"/>
+                  <w:r>
+                    <w:rPr>
+                      <w:rFonts w:ascii="Arial" w:hAnsi="Arial" w:cs="Arial"/>
+                      <w:color w:val="000000" w:themeColor="text1"/>
+                      <w:sz w:val="16"/>
+                      <w:szCs w:val="16"/>
+                    </w:rPr>
+                    <w:t>Enero</w:t>
+                  </w:r>
+                  <w:proofErr w:type="spellEnd"/>
+                  <w:r>
+                    <w:rPr>
+                      <w:rFonts w:ascii="Arial" w:hAnsi="Arial" w:cs="Arial"/>
+                      <w:color w:val="000000" w:themeColor="text1"/>
+                      <w:sz w:val="16"/>
+                      <w:szCs w:val="16"/>
+                    </w:rPr>
+                    <w:t>/2019</w:t>
                   </w:r>
                 </w:p>
               </w:tc>
@@ -6139,15 +6451,37 @@
                       <w:szCs w:val="16"/>
                     </w:rPr>
                   </w:pPr>
-                  <w:r>
-                    <w:rPr>
-                      <w:rFonts w:ascii="Arial" w:hAnsi="Arial" w:cs="Arial"/>
-                      <w:color w:val="000000" w:themeColor="text1"/>
-                      <w:sz w:val="16"/>
-                      <w:szCs w:val="16"/>
-                    </w:rPr>
-                    <w:t>Hitos y actividades</w:t>
-                  </w:r>
+                  <w:proofErr w:type="spellStart"/>
+                  <w:r>
+                    <w:rPr>
+                      <w:rFonts w:ascii="Arial" w:hAnsi="Arial" w:cs="Arial"/>
+                      <w:color w:val="000000" w:themeColor="text1"/>
+                      <w:sz w:val="16"/>
+                      <w:szCs w:val="16"/>
+                    </w:rPr>
+                    <w:t>Hitos</w:t>
+                  </w:r>
+                  <w:proofErr w:type="spellEnd"/>
+                  <w:r>
+                    <w:rPr>
+                      <w:rFonts w:ascii="Arial" w:hAnsi="Arial" w:cs="Arial"/>
+                      <w:color w:val="000000" w:themeColor="text1"/>
+                      <w:sz w:val="16"/>
+                      <w:szCs w:val="16"/>
+                    </w:rPr>
+                    <w:t xml:space="preserve"> y </w:t>
+                  </w:r>
+                  <w:proofErr w:type="spellStart"/>
+                  <w:r>
+                    <w:rPr>
+                      <w:rFonts w:ascii="Arial" w:hAnsi="Arial" w:cs="Arial"/>
+                      <w:color w:val="000000" w:themeColor="text1"/>
+                      <w:sz w:val="16"/>
+                      <w:szCs w:val="16"/>
+                    </w:rPr>
+                    <w:t>actividades</w:t>
+                  </w:r>
+                  <w:proofErr w:type="spellEnd"/>
                 </w:p>
               </w:tc>
             </w:tr>
@@ -6290,7 +6624,27 @@
                       <w:sz w:val="16"/>
                       <w:szCs w:val="16"/>
                     </w:rPr>
-                    <w:t>22/Enero/2019</w:t>
+                    <w:t>22/</w:t>
+                  </w:r>
+                  <w:proofErr w:type="spellStart"/>
+                  <w:r>
+                    <w:rPr>
+                      <w:rFonts w:ascii="Arial" w:hAnsi="Arial" w:cs="Arial"/>
+                      <w:color w:val="000000" w:themeColor="text1"/>
+                      <w:sz w:val="16"/>
+                      <w:szCs w:val="16"/>
+                    </w:rPr>
+                    <w:t>Enero</w:t>
+                  </w:r>
+                  <w:proofErr w:type="spellEnd"/>
+                  <w:r>
+                    <w:rPr>
+                      <w:rFonts w:ascii="Arial" w:hAnsi="Arial" w:cs="Arial"/>
+                      <w:color w:val="000000" w:themeColor="text1"/>
+                      <w:sz w:val="16"/>
+                      <w:szCs w:val="16"/>
+                    </w:rPr>
+                    <w:t>/2019</w:t>
                   </w:r>
                 </w:p>
               </w:tc>
@@ -6640,7 +6994,27 @@
                       <w:sz w:val="16"/>
                       <w:szCs w:val="16"/>
                     </w:rPr>
-                    <w:t>02/Junio/2019</w:t>
+                    <w:t>02/</w:t>
+                  </w:r>
+                  <w:proofErr w:type="spellStart"/>
+                  <w:r>
+                    <w:rPr>
+                      <w:rFonts w:ascii="Arial" w:hAnsi="Arial" w:cs="Arial"/>
+                      <w:color w:val="000000" w:themeColor="text1"/>
+                      <w:sz w:val="16"/>
+                      <w:szCs w:val="16"/>
+                    </w:rPr>
+                    <w:t>Junio</w:t>
+                  </w:r>
+                  <w:proofErr w:type="spellEnd"/>
+                  <w:r>
+                    <w:rPr>
+                      <w:rFonts w:ascii="Arial" w:hAnsi="Arial" w:cs="Arial"/>
+                      <w:color w:val="000000" w:themeColor="text1"/>
+                      <w:sz w:val="16"/>
+                      <w:szCs w:val="16"/>
+                    </w:rPr>
+                    <w:t>/2019</w:t>
                   </w:r>
                 </w:p>
               </w:tc>
@@ -6821,7 +7195,27 @@
                       <w:sz w:val="16"/>
                       <w:szCs w:val="16"/>
                     </w:rPr>
-                    <w:t>/Enero/2019</w:t>
+                    <w:t>/</w:t>
+                  </w:r>
+                  <w:proofErr w:type="spellStart"/>
+                  <w:r>
+                    <w:rPr>
+                      <w:rFonts w:ascii="Arial" w:hAnsi="Arial" w:cs="Arial"/>
+                      <w:color w:val="000000" w:themeColor="text1"/>
+                      <w:sz w:val="16"/>
+                      <w:szCs w:val="16"/>
+                    </w:rPr>
+                    <w:t>Enero</w:t>
+                  </w:r>
+                  <w:proofErr w:type="spellEnd"/>
+                  <w:r>
+                    <w:rPr>
+                      <w:rFonts w:ascii="Arial" w:hAnsi="Arial" w:cs="Arial"/>
+                      <w:color w:val="000000" w:themeColor="text1"/>
+                      <w:sz w:val="16"/>
+                      <w:szCs w:val="16"/>
+                    </w:rPr>
+                    <w:t>/2019</w:t>
                   </w:r>
                 </w:p>
               </w:tc>
@@ -7001,7 +7395,27 @@
                       <w:sz w:val="16"/>
                       <w:szCs w:val="16"/>
                     </w:rPr>
-                    <w:t>31/Enero/2019</w:t>
+                    <w:t>31/</w:t>
+                  </w:r>
+                  <w:proofErr w:type="spellStart"/>
+                  <w:r>
+                    <w:rPr>
+                      <w:rFonts w:ascii="Arial" w:hAnsi="Arial" w:cs="Arial"/>
+                      <w:color w:val="000000" w:themeColor="text1"/>
+                      <w:sz w:val="16"/>
+                      <w:szCs w:val="16"/>
+                    </w:rPr>
+                    <w:t>Enero</w:t>
+                  </w:r>
+                  <w:proofErr w:type="spellEnd"/>
+                  <w:r>
+                    <w:rPr>
+                      <w:rFonts w:ascii="Arial" w:hAnsi="Arial" w:cs="Arial"/>
+                      <w:color w:val="000000" w:themeColor="text1"/>
+                      <w:sz w:val="16"/>
+                      <w:szCs w:val="16"/>
+                    </w:rPr>
+                    <w:t>/2019</w:t>
                   </w:r>
                 </w:p>
               </w:tc>
@@ -7022,15 +7436,37 @@
                       <w:szCs w:val="16"/>
                     </w:rPr>
                   </w:pPr>
-                  <w:r>
-                    <w:rPr>
-                      <w:rFonts w:ascii="Arial" w:hAnsi="Arial" w:cs="Arial"/>
-                      <w:color w:val="000000" w:themeColor="text1"/>
-                      <w:sz w:val="16"/>
-                      <w:szCs w:val="16"/>
-                    </w:rPr>
-                    <w:t>Tiempos y diagrama</w:t>
-                  </w:r>
+                  <w:proofErr w:type="spellStart"/>
+                  <w:r>
+                    <w:rPr>
+                      <w:rFonts w:ascii="Arial" w:hAnsi="Arial" w:cs="Arial"/>
+                      <w:color w:val="000000" w:themeColor="text1"/>
+                      <w:sz w:val="16"/>
+                      <w:szCs w:val="16"/>
+                    </w:rPr>
+                    <w:t>Tiempos</w:t>
+                  </w:r>
+                  <w:proofErr w:type="spellEnd"/>
+                  <w:r>
+                    <w:rPr>
+                      <w:rFonts w:ascii="Arial" w:hAnsi="Arial" w:cs="Arial"/>
+                      <w:color w:val="000000" w:themeColor="text1"/>
+                      <w:sz w:val="16"/>
+                      <w:szCs w:val="16"/>
+                    </w:rPr>
+                    <w:t xml:space="preserve"> y </w:t>
+                  </w:r>
+                  <w:proofErr w:type="spellStart"/>
+                  <w:r>
+                    <w:rPr>
+                      <w:rFonts w:ascii="Arial" w:hAnsi="Arial" w:cs="Arial"/>
+                      <w:color w:val="000000" w:themeColor="text1"/>
+                      <w:sz w:val="16"/>
+                      <w:szCs w:val="16"/>
+                    </w:rPr>
+                    <w:t>diagrama</w:t>
+                  </w:r>
+                  <w:proofErr w:type="spellEnd"/>
                 </w:p>
               </w:tc>
             </w:tr>
@@ -7168,7 +7604,27 @@
                       <w:sz w:val="16"/>
                       <w:szCs w:val="16"/>
                     </w:rPr>
-                    <w:t>18/Enero/2019</w:t>
+                    <w:t>18/</w:t>
+                  </w:r>
+                  <w:proofErr w:type="spellStart"/>
+                  <w:r>
+                    <w:rPr>
+                      <w:rFonts w:ascii="Arial" w:hAnsi="Arial" w:cs="Arial"/>
+                      <w:color w:val="000000" w:themeColor="text1"/>
+                      <w:sz w:val="16"/>
+                      <w:szCs w:val="16"/>
+                    </w:rPr>
+                    <w:t>Enero</w:t>
+                  </w:r>
+                  <w:proofErr w:type="spellEnd"/>
+                  <w:r>
+                    <w:rPr>
+                      <w:rFonts w:ascii="Arial" w:hAnsi="Arial" w:cs="Arial"/>
+                      <w:color w:val="000000" w:themeColor="text1"/>
+                      <w:sz w:val="16"/>
+                      <w:szCs w:val="16"/>
+                    </w:rPr>
+                    <w:t>/2019</w:t>
                   </w:r>
                 </w:p>
               </w:tc>
@@ -7334,7 +7790,27 @@
                       <w:sz w:val="16"/>
                       <w:szCs w:val="16"/>
                     </w:rPr>
-                    <w:t>18/Enero/2019</w:t>
+                    <w:t>18/</w:t>
+                  </w:r>
+                  <w:proofErr w:type="spellStart"/>
+                  <w:r>
+                    <w:rPr>
+                      <w:rFonts w:ascii="Arial" w:hAnsi="Arial" w:cs="Arial"/>
+                      <w:color w:val="000000" w:themeColor="text1"/>
+                      <w:sz w:val="16"/>
+                      <w:szCs w:val="16"/>
+                    </w:rPr>
+                    <w:t>Enero</w:t>
+                  </w:r>
+                  <w:proofErr w:type="spellEnd"/>
+                  <w:r>
+                    <w:rPr>
+                      <w:rFonts w:ascii="Arial" w:hAnsi="Arial" w:cs="Arial"/>
+                      <w:color w:val="000000" w:themeColor="text1"/>
+                      <w:sz w:val="16"/>
+                      <w:szCs w:val="16"/>
+                    </w:rPr>
+                    <w:t>/2019</w:t>
                   </w:r>
                 </w:p>
               </w:tc>
@@ -7500,7 +7976,27 @@
                       <w:sz w:val="16"/>
                       <w:szCs w:val="16"/>
                     </w:rPr>
-                    <w:t>03/Junio/2019</w:t>
+                    <w:t>03/</w:t>
+                  </w:r>
+                  <w:proofErr w:type="spellStart"/>
+                  <w:r>
+                    <w:rPr>
+                      <w:rFonts w:ascii="Arial" w:hAnsi="Arial" w:cs="Arial"/>
+                      <w:color w:val="000000" w:themeColor="text1"/>
+                      <w:sz w:val="16"/>
+                      <w:szCs w:val="16"/>
+                    </w:rPr>
+                    <w:t>Junio</w:t>
+                  </w:r>
+                  <w:proofErr w:type="spellEnd"/>
+                  <w:r>
+                    <w:rPr>
+                      <w:rFonts w:ascii="Arial" w:hAnsi="Arial" w:cs="Arial"/>
+                      <w:color w:val="000000" w:themeColor="text1"/>
+                      <w:sz w:val="16"/>
+                      <w:szCs w:val="16"/>
+                    </w:rPr>
+                    <w:t>/2019</w:t>
                   </w:r>
                 </w:p>
               </w:tc>
@@ -7520,6 +8016,7 @@
                       <w:szCs w:val="16"/>
                     </w:rPr>
                   </w:pPr>
+                  <w:proofErr w:type="spellStart"/>
                   <w:r>
                     <w:rPr>
                       <w:rFonts w:ascii="Arial" w:hAnsi="Arial" w:cs="Arial"/>
@@ -7529,6 +8026,7 @@
                     </w:rPr>
                     <w:t>Costos</w:t>
                   </w:r>
+                  <w:proofErr w:type="spellEnd"/>
                 </w:p>
               </w:tc>
             </w:tr>
@@ -7672,7 +8170,27 @@
                       <w:sz w:val="16"/>
                       <w:szCs w:val="16"/>
                     </w:rPr>
-                    <w:t>22/Enero/2019</w:t>
+                    <w:t>22/</w:t>
+                  </w:r>
+                  <w:proofErr w:type="spellStart"/>
+                  <w:r>
+                    <w:rPr>
+                      <w:rFonts w:ascii="Arial" w:hAnsi="Arial" w:cs="Arial"/>
+                      <w:color w:val="000000" w:themeColor="text1"/>
+                      <w:sz w:val="16"/>
+                      <w:szCs w:val="16"/>
+                    </w:rPr>
+                    <w:t>Enero</w:t>
+                  </w:r>
+                  <w:proofErr w:type="spellEnd"/>
+                  <w:r>
+                    <w:rPr>
+                      <w:rFonts w:ascii="Arial" w:hAnsi="Arial" w:cs="Arial"/>
+                      <w:color w:val="000000" w:themeColor="text1"/>
+                      <w:sz w:val="16"/>
+                      <w:szCs w:val="16"/>
+                    </w:rPr>
+                    <w:t>/2019</w:t>
                   </w:r>
                 </w:p>
               </w:tc>
@@ -8040,7 +8558,27 @@
                       <w:sz w:val="16"/>
                       <w:szCs w:val="16"/>
                     </w:rPr>
-                    <w:t>/Enero/2019</w:t>
+                    <w:t>/</w:t>
+                  </w:r>
+                  <w:proofErr w:type="spellStart"/>
+                  <w:r>
+                    <w:rPr>
+                      <w:rFonts w:ascii="Arial" w:hAnsi="Arial" w:cs="Arial"/>
+                      <w:color w:val="000000" w:themeColor="text1"/>
+                      <w:sz w:val="16"/>
+                      <w:szCs w:val="16"/>
+                    </w:rPr>
+                    <w:t>Enero</w:t>
+                  </w:r>
+                  <w:proofErr w:type="spellEnd"/>
+                  <w:r>
+                    <w:rPr>
+                      <w:rFonts w:ascii="Arial" w:hAnsi="Arial" w:cs="Arial"/>
+                      <w:color w:val="000000" w:themeColor="text1"/>
+                      <w:sz w:val="16"/>
+                      <w:szCs w:val="16"/>
+                    </w:rPr>
+                    <w:t>/2019</w:t>
                   </w:r>
                 </w:p>
               </w:tc>
@@ -8216,7 +8754,27 @@
                       <w:sz w:val="16"/>
                       <w:szCs w:val="16"/>
                     </w:rPr>
-                    <w:t>22/Enero/2019</w:t>
+                    <w:t>22/</w:t>
+                  </w:r>
+                  <w:proofErr w:type="spellStart"/>
+                  <w:r>
+                    <w:rPr>
+                      <w:rFonts w:ascii="Arial" w:hAnsi="Arial" w:cs="Arial"/>
+                      <w:color w:val="000000" w:themeColor="text1"/>
+                      <w:sz w:val="16"/>
+                      <w:szCs w:val="16"/>
+                    </w:rPr>
+                    <w:t>Enero</w:t>
+                  </w:r>
+                  <w:proofErr w:type="spellEnd"/>
+                  <w:r>
+                    <w:rPr>
+                      <w:rFonts w:ascii="Arial" w:hAnsi="Arial" w:cs="Arial"/>
+                      <w:color w:val="000000" w:themeColor="text1"/>
+                      <w:sz w:val="16"/>
+                      <w:szCs w:val="16"/>
+                    </w:rPr>
+                    <w:t>/2019</w:t>
                   </w:r>
                 </w:p>
               </w:tc>
@@ -8236,15 +8794,37 @@
                       <w:szCs w:val="16"/>
                     </w:rPr>
                   </w:pPr>
-                  <w:r>
-                    <w:rPr>
-                      <w:rFonts w:ascii="Arial" w:hAnsi="Arial" w:cs="Arial"/>
-                      <w:color w:val="000000" w:themeColor="text1"/>
-                      <w:sz w:val="16"/>
-                      <w:szCs w:val="16"/>
-                    </w:rPr>
-                    <w:t>Empresa y puesto</w:t>
-                  </w:r>
+                  <w:proofErr w:type="spellStart"/>
+                  <w:r>
+                    <w:rPr>
+                      <w:rFonts w:ascii="Arial" w:hAnsi="Arial" w:cs="Arial"/>
+                      <w:color w:val="000000" w:themeColor="text1"/>
+                      <w:sz w:val="16"/>
+                      <w:szCs w:val="16"/>
+                    </w:rPr>
+                    <w:t>Empresa</w:t>
+                  </w:r>
+                  <w:proofErr w:type="spellEnd"/>
+                  <w:r>
+                    <w:rPr>
+                      <w:rFonts w:ascii="Arial" w:hAnsi="Arial" w:cs="Arial"/>
+                      <w:color w:val="000000" w:themeColor="text1"/>
+                      <w:sz w:val="16"/>
+                      <w:szCs w:val="16"/>
+                    </w:rPr>
+                    <w:t xml:space="preserve"> y </w:t>
+                  </w:r>
+                  <w:proofErr w:type="spellStart"/>
+                  <w:r>
+                    <w:rPr>
+                      <w:rFonts w:ascii="Arial" w:hAnsi="Arial" w:cs="Arial"/>
+                      <w:color w:val="000000" w:themeColor="text1"/>
+                      <w:sz w:val="16"/>
+                      <w:szCs w:val="16"/>
+                    </w:rPr>
+                    <w:t>puesto</w:t>
+                  </w:r>
+                  <w:proofErr w:type="spellEnd"/>
                 </w:p>
               </w:tc>
             </w:tr>
@@ -8388,7 +8968,27 @@
                       <w:sz w:val="16"/>
                       <w:szCs w:val="16"/>
                     </w:rPr>
-                    <w:t>18/Enero/2019</w:t>
+                    <w:t>18/</w:t>
+                  </w:r>
+                  <w:proofErr w:type="spellStart"/>
+                  <w:r>
+                    <w:rPr>
+                      <w:rFonts w:ascii="Arial" w:hAnsi="Arial" w:cs="Arial"/>
+                      <w:color w:val="000000" w:themeColor="text1"/>
+                      <w:sz w:val="16"/>
+                      <w:szCs w:val="16"/>
+                    </w:rPr>
+                    <w:t>Enero</w:t>
+                  </w:r>
+                  <w:proofErr w:type="spellEnd"/>
+                  <w:r>
+                    <w:rPr>
+                      <w:rFonts w:ascii="Arial" w:hAnsi="Arial" w:cs="Arial"/>
+                      <w:color w:val="000000" w:themeColor="text1"/>
+                      <w:sz w:val="16"/>
+                      <w:szCs w:val="16"/>
+                    </w:rPr>
+                    <w:t>/2019</w:t>
                   </w:r>
                 </w:p>
               </w:tc>
@@ -8570,7 +9170,27 @@
                       <w:sz w:val="16"/>
                       <w:szCs w:val="16"/>
                     </w:rPr>
-                    <w:t>22/Enero/2019</w:t>
+                    <w:t>22/</w:t>
+                  </w:r>
+                  <w:proofErr w:type="spellStart"/>
+                  <w:r>
+                    <w:rPr>
+                      <w:rFonts w:ascii="Arial" w:hAnsi="Arial" w:cs="Arial"/>
+                      <w:color w:val="000000" w:themeColor="text1"/>
+                      <w:sz w:val="16"/>
+                      <w:szCs w:val="16"/>
+                    </w:rPr>
+                    <w:t>Enero</w:t>
+                  </w:r>
+                  <w:proofErr w:type="spellEnd"/>
+                  <w:r>
+                    <w:rPr>
+                      <w:rFonts w:ascii="Arial" w:hAnsi="Arial" w:cs="Arial"/>
+                      <w:color w:val="000000" w:themeColor="text1"/>
+                      <w:sz w:val="16"/>
+                      <w:szCs w:val="16"/>
+                    </w:rPr>
+                    <w:t>/2019</w:t>
                   </w:r>
                 </w:p>
               </w:tc>
@@ -8745,7 +9365,27 @@
                       <w:sz w:val="16"/>
                       <w:szCs w:val="16"/>
                     </w:rPr>
-                    <w:t>22/Enero/2019</w:t>
+                    <w:t>22/</w:t>
+                  </w:r>
+                  <w:proofErr w:type="spellStart"/>
+                  <w:r>
+                    <w:rPr>
+                      <w:rFonts w:ascii="Arial" w:hAnsi="Arial" w:cs="Arial"/>
+                      <w:color w:val="000000" w:themeColor="text1"/>
+                      <w:sz w:val="16"/>
+                      <w:szCs w:val="16"/>
+                    </w:rPr>
+                    <w:t>Enero</w:t>
+                  </w:r>
+                  <w:proofErr w:type="spellEnd"/>
+                  <w:r>
+                    <w:rPr>
+                      <w:rFonts w:ascii="Arial" w:hAnsi="Arial" w:cs="Arial"/>
+                      <w:color w:val="000000" w:themeColor="text1"/>
+                      <w:sz w:val="16"/>
+                      <w:szCs w:val="16"/>
+                    </w:rPr>
+                    <w:t>/2019</w:t>
                   </w:r>
                 </w:p>
               </w:tc>
@@ -8920,7 +9560,27 @@
                       <w:sz w:val="16"/>
                       <w:szCs w:val="16"/>
                     </w:rPr>
-                    <w:t>24/Enero/2019</w:t>
+                    <w:t>24/</w:t>
+                  </w:r>
+                  <w:proofErr w:type="spellStart"/>
+                  <w:r>
+                    <w:rPr>
+                      <w:rFonts w:ascii="Arial" w:hAnsi="Arial" w:cs="Arial"/>
+                      <w:color w:val="000000" w:themeColor="text1"/>
+                      <w:sz w:val="16"/>
+                      <w:szCs w:val="16"/>
+                    </w:rPr>
+                    <w:t>Enero</w:t>
+                  </w:r>
+                  <w:proofErr w:type="spellEnd"/>
+                  <w:r>
+                    <w:rPr>
+                      <w:rFonts w:ascii="Arial" w:hAnsi="Arial" w:cs="Arial"/>
+                      <w:color w:val="000000" w:themeColor="text1"/>
+                      <w:sz w:val="16"/>
+                      <w:szCs w:val="16"/>
+                    </w:rPr>
+                    <w:t>/2019</w:t>
                   </w:r>
                 </w:p>
               </w:tc>
@@ -9095,7 +9755,27 @@
                       <w:sz w:val="16"/>
                       <w:szCs w:val="16"/>
                     </w:rPr>
-                    <w:t>24/Enero/2019</w:t>
+                    <w:t>24/</w:t>
+                  </w:r>
+                  <w:proofErr w:type="spellStart"/>
+                  <w:r>
+                    <w:rPr>
+                      <w:rFonts w:ascii="Arial" w:hAnsi="Arial" w:cs="Arial"/>
+                      <w:color w:val="000000" w:themeColor="text1"/>
+                      <w:sz w:val="16"/>
+                      <w:szCs w:val="16"/>
+                    </w:rPr>
+                    <w:t>Enero</w:t>
+                  </w:r>
+                  <w:proofErr w:type="spellEnd"/>
+                  <w:r>
+                    <w:rPr>
+                      <w:rFonts w:ascii="Arial" w:hAnsi="Arial" w:cs="Arial"/>
+                      <w:color w:val="000000" w:themeColor="text1"/>
+                      <w:sz w:val="16"/>
+                      <w:szCs w:val="16"/>
+                    </w:rPr>
+                    <w:t>/2019</w:t>
                   </w:r>
                 </w:p>
               </w:tc>
@@ -9269,7 +9949,27 @@
                       <w:sz w:val="16"/>
                       <w:szCs w:val="16"/>
                     </w:rPr>
-                    <w:t>07/Febrero/2019</w:t>
+                    <w:t>07/</w:t>
+                  </w:r>
+                  <w:proofErr w:type="spellStart"/>
+                  <w:r>
+                    <w:rPr>
+                      <w:rFonts w:ascii="Arial" w:hAnsi="Arial" w:cs="Arial"/>
+                      <w:color w:val="000000" w:themeColor="text1"/>
+                      <w:sz w:val="16"/>
+                      <w:szCs w:val="16"/>
+                    </w:rPr>
+                    <w:t>Febrero</w:t>
+                  </w:r>
+                  <w:proofErr w:type="spellEnd"/>
+                  <w:r>
+                    <w:rPr>
+                      <w:rFonts w:ascii="Arial" w:hAnsi="Arial" w:cs="Arial"/>
+                      <w:color w:val="000000" w:themeColor="text1"/>
+                      <w:sz w:val="16"/>
+                      <w:szCs w:val="16"/>
+                    </w:rPr>
+                    <w:t>/2019</w:t>
                   </w:r>
                 </w:p>
               </w:tc>
@@ -9290,15 +9990,27 @@
                       <w:szCs w:val="16"/>
                     </w:rPr>
                   </w:pPr>
-                  <w:r>
-                    <w:rPr>
-                      <w:rFonts w:ascii="Arial" w:hAnsi="Arial" w:cs="Arial"/>
-                      <w:color w:val="000000" w:themeColor="text1"/>
-                      <w:sz w:val="16"/>
-                      <w:szCs w:val="16"/>
-                    </w:rPr>
-                    <w:t xml:space="preserve">Asignaciones de </w:t>
-                  </w:r>
+                  <w:proofErr w:type="spellStart"/>
+                  <w:r>
+                    <w:rPr>
+                      <w:rFonts w:ascii="Arial" w:hAnsi="Arial" w:cs="Arial"/>
+                      <w:color w:val="000000" w:themeColor="text1"/>
+                      <w:sz w:val="16"/>
+                      <w:szCs w:val="16"/>
+                    </w:rPr>
+                    <w:t>Asignaciones</w:t>
+                  </w:r>
+                  <w:proofErr w:type="spellEnd"/>
+                  <w:r>
+                    <w:rPr>
+                      <w:rFonts w:ascii="Arial" w:hAnsi="Arial" w:cs="Arial"/>
+                      <w:color w:val="000000" w:themeColor="text1"/>
+                      <w:sz w:val="16"/>
+                      <w:szCs w:val="16"/>
+                    </w:rPr>
+                    <w:t xml:space="preserve"> de </w:t>
+                  </w:r>
+                  <w:proofErr w:type="spellStart"/>
                   <w:r>
                     <w:rPr>
                       <w:rFonts w:ascii="Arial" w:hAnsi="Arial" w:cs="Arial"/>
@@ -9308,6 +10020,7 @@
                     </w:rPr>
                     <w:t>rol</w:t>
                   </w:r>
+                  <w:proofErr w:type="spellEnd"/>
                 </w:p>
               </w:tc>
             </w:tr>
@@ -9451,7 +10164,27 @@
                       <w:sz w:val="16"/>
                       <w:szCs w:val="16"/>
                     </w:rPr>
-                    <w:t>08/Enero/2019</w:t>
+                    <w:t>08/</w:t>
+                  </w:r>
+                  <w:proofErr w:type="spellStart"/>
+                  <w:r>
+                    <w:rPr>
+                      <w:rFonts w:ascii="Arial" w:hAnsi="Arial" w:cs="Arial"/>
+                      <w:color w:val="000000" w:themeColor="text1"/>
+                      <w:sz w:val="16"/>
+                      <w:szCs w:val="16"/>
+                    </w:rPr>
+                    <w:t>Enero</w:t>
+                  </w:r>
+                  <w:proofErr w:type="spellEnd"/>
+                  <w:r>
+                    <w:rPr>
+                      <w:rFonts w:ascii="Arial" w:hAnsi="Arial" w:cs="Arial"/>
+                      <w:color w:val="000000" w:themeColor="text1"/>
+                      <w:sz w:val="16"/>
+                      <w:szCs w:val="16"/>
+                    </w:rPr>
+                    <w:t>/2019</w:t>
                   </w:r>
                 </w:p>
               </w:tc>
@@ -9633,7 +10366,27 @@
                       <w:sz w:val="16"/>
                       <w:szCs w:val="16"/>
                     </w:rPr>
-                    <w:t>11/Enero/2019</w:t>
+                    <w:t>11/</w:t>
+                  </w:r>
+                  <w:proofErr w:type="spellStart"/>
+                  <w:r>
+                    <w:rPr>
+                      <w:rFonts w:ascii="Arial" w:hAnsi="Arial" w:cs="Arial"/>
+                      <w:color w:val="000000" w:themeColor="text1"/>
+                      <w:sz w:val="16"/>
+                      <w:szCs w:val="16"/>
+                    </w:rPr>
+                    <w:t>Enero</w:t>
+                  </w:r>
+                  <w:proofErr w:type="spellEnd"/>
+                  <w:r>
+                    <w:rPr>
+                      <w:rFonts w:ascii="Arial" w:hAnsi="Arial" w:cs="Arial"/>
+                      <w:color w:val="000000" w:themeColor="text1"/>
+                      <w:sz w:val="16"/>
+                      <w:szCs w:val="16"/>
+                    </w:rPr>
+                    <w:t>/2019</w:t>
                   </w:r>
                 </w:p>
               </w:tc>
@@ -9654,6 +10407,7 @@
                       <w:szCs w:val="16"/>
                     </w:rPr>
                   </w:pPr>
+                  <w:proofErr w:type="spellStart"/>
                   <w:r>
                     <w:rPr>
                       <w:rFonts w:ascii="Arial" w:hAnsi="Arial" w:cs="Arial"/>
@@ -9663,6 +10417,7 @@
                     </w:rPr>
                     <w:t>Hipervinculos</w:t>
                   </w:r>
+                  <w:proofErr w:type="spellEnd"/>
                 </w:p>
               </w:tc>
             </w:tr>
@@ -9815,7 +10570,27 @@
                       <w:sz w:val="16"/>
                       <w:szCs w:val="16"/>
                     </w:rPr>
-                    <w:t>/Enero/2019</w:t>
+                    <w:t>/</w:t>
+                  </w:r>
+                  <w:proofErr w:type="spellStart"/>
+                  <w:r>
+                    <w:rPr>
+                      <w:rFonts w:ascii="Arial" w:hAnsi="Arial" w:cs="Arial"/>
+                      <w:color w:val="000000" w:themeColor="text1"/>
+                      <w:sz w:val="16"/>
+                      <w:szCs w:val="16"/>
+                    </w:rPr>
+                    <w:t>Enero</w:t>
+                  </w:r>
+                  <w:proofErr w:type="spellEnd"/>
+                  <w:r>
+                    <w:rPr>
+                      <w:rFonts w:ascii="Arial" w:hAnsi="Arial" w:cs="Arial"/>
+                      <w:color w:val="000000" w:themeColor="text1"/>
+                      <w:sz w:val="16"/>
+                      <w:szCs w:val="16"/>
+                    </w:rPr>
+                    <w:t>/2019</w:t>
                   </w:r>
                 </w:p>
               </w:tc>
@@ -10000,6 +10775,7 @@
                     </w:rPr>
                     <w:t>/</w:t>
                   </w:r>
+                  <w:proofErr w:type="spellStart"/>
                   <w:r>
                     <w:rPr>
                       <w:rFonts w:ascii="Arial" w:hAnsi="Arial" w:cs="Arial"/>
@@ -10009,6 +10785,7 @@
                     </w:rPr>
                     <w:t>Febrero</w:t>
                   </w:r>
+                  <w:proofErr w:type="spellEnd"/>
                   <w:r>
                     <w:rPr>
                       <w:rFonts w:ascii="Arial" w:hAnsi="Arial" w:cs="Arial"/>
@@ -10191,7 +10968,27 @@
                       <w:sz w:val="16"/>
                       <w:szCs w:val="16"/>
                     </w:rPr>
-                    <w:t>22/Enero/2019</w:t>
+                    <w:t>22/</w:t>
+                  </w:r>
+                  <w:proofErr w:type="spellStart"/>
+                  <w:r>
+                    <w:rPr>
+                      <w:rFonts w:ascii="Arial" w:hAnsi="Arial" w:cs="Arial"/>
+                      <w:color w:val="000000" w:themeColor="text1"/>
+                      <w:sz w:val="16"/>
+                      <w:szCs w:val="16"/>
+                    </w:rPr>
+                    <w:t>Enero</w:t>
+                  </w:r>
+                  <w:proofErr w:type="spellEnd"/>
+                  <w:r>
+                    <w:rPr>
+                      <w:rFonts w:ascii="Arial" w:hAnsi="Arial" w:cs="Arial"/>
+                      <w:color w:val="000000" w:themeColor="text1"/>
+                      <w:sz w:val="16"/>
+                      <w:szCs w:val="16"/>
+                    </w:rPr>
+                    <w:t>/2019</w:t>
                   </w:r>
                 </w:p>
               </w:tc>
@@ -10364,7 +11161,27 @@
                       <w:sz w:val="16"/>
                       <w:szCs w:val="16"/>
                     </w:rPr>
-                    <w:t>20/Junio/2019</w:t>
+                    <w:t>20/</w:t>
+                  </w:r>
+                  <w:proofErr w:type="spellStart"/>
+                  <w:r>
+                    <w:rPr>
+                      <w:rFonts w:ascii="Arial" w:hAnsi="Arial" w:cs="Arial"/>
+                      <w:color w:val="000000" w:themeColor="text1"/>
+                      <w:sz w:val="16"/>
+                      <w:szCs w:val="16"/>
+                    </w:rPr>
+                    <w:t>Junio</w:t>
+                  </w:r>
+                  <w:proofErr w:type="spellEnd"/>
+                  <w:r>
+                    <w:rPr>
+                      <w:rFonts w:ascii="Arial" w:hAnsi="Arial" w:cs="Arial"/>
+                      <w:color w:val="000000" w:themeColor="text1"/>
+                      <w:sz w:val="16"/>
+                      <w:szCs w:val="16"/>
+                    </w:rPr>
+                    <w:t>/2019</w:t>
                   </w:r>
                 </w:p>
               </w:tc>
@@ -10537,7 +11354,27 @@
                       <w:sz w:val="16"/>
                       <w:szCs w:val="16"/>
                     </w:rPr>
-                    <w:t>18/Junio/2019</w:t>
+                    <w:t>18/</w:t>
+                  </w:r>
+                  <w:proofErr w:type="spellStart"/>
+                  <w:r>
+                    <w:rPr>
+                      <w:rFonts w:ascii="Arial" w:hAnsi="Arial" w:cs="Arial"/>
+                      <w:color w:val="000000" w:themeColor="text1"/>
+                      <w:sz w:val="16"/>
+                      <w:szCs w:val="16"/>
+                    </w:rPr>
+                    <w:t>Junio</w:t>
+                  </w:r>
+                  <w:proofErr w:type="spellEnd"/>
+                  <w:r>
+                    <w:rPr>
+                      <w:rFonts w:ascii="Arial" w:hAnsi="Arial" w:cs="Arial"/>
+                      <w:color w:val="000000" w:themeColor="text1"/>
+                      <w:sz w:val="16"/>
+                      <w:szCs w:val="16"/>
+                    </w:rPr>
+                    <w:t>/2019</w:t>
                   </w:r>
                 </w:p>
               </w:tc>
@@ -10719,7 +11556,27 @@
                       <w:sz w:val="16"/>
                       <w:szCs w:val="16"/>
                     </w:rPr>
-                    <w:t>18/Junio/2019</w:t>
+                    <w:t>18/</w:t>
+                  </w:r>
+                  <w:proofErr w:type="spellStart"/>
+                  <w:r>
+                    <w:rPr>
+                      <w:rFonts w:ascii="Arial" w:hAnsi="Arial" w:cs="Arial"/>
+                      <w:color w:val="000000" w:themeColor="text1"/>
+                      <w:sz w:val="16"/>
+                      <w:szCs w:val="16"/>
+                    </w:rPr>
+                    <w:t>Junio</w:t>
+                  </w:r>
+                  <w:proofErr w:type="spellEnd"/>
+                  <w:r>
+                    <w:rPr>
+                      <w:rFonts w:ascii="Arial" w:hAnsi="Arial" w:cs="Arial"/>
+                      <w:color w:val="000000" w:themeColor="text1"/>
+                      <w:sz w:val="16"/>
+                      <w:szCs w:val="16"/>
+                    </w:rPr>
+                    <w:t>/2019</w:t>
                   </w:r>
                 </w:p>
               </w:tc>
@@ -10894,7 +11751,27 @@
                       <w:sz w:val="16"/>
                       <w:szCs w:val="16"/>
                     </w:rPr>
-                    <w:t>17/Enero/2019</w:t>
+                    <w:t>17/</w:t>
+                  </w:r>
+                  <w:proofErr w:type="spellStart"/>
+                  <w:r>
+                    <w:rPr>
+                      <w:rFonts w:ascii="Arial" w:hAnsi="Arial" w:cs="Arial"/>
+                      <w:color w:val="000000" w:themeColor="text1"/>
+                      <w:sz w:val="16"/>
+                      <w:szCs w:val="16"/>
+                    </w:rPr>
+                    <w:t>Enero</w:t>
+                  </w:r>
+                  <w:proofErr w:type="spellEnd"/>
+                  <w:r>
+                    <w:rPr>
+                      <w:rFonts w:ascii="Arial" w:hAnsi="Arial" w:cs="Arial"/>
+                      <w:color w:val="000000" w:themeColor="text1"/>
+                      <w:sz w:val="16"/>
+                      <w:szCs w:val="16"/>
+                    </w:rPr>
+                    <w:t>/2019</w:t>
                   </w:r>
                 </w:p>
               </w:tc>
@@ -11076,7 +11953,27 @@
                       <w:sz w:val="16"/>
                       <w:szCs w:val="16"/>
                     </w:rPr>
-                    <w:t>15/Junio/2019</w:t>
+                    <w:t>15/</w:t>
+                  </w:r>
+                  <w:proofErr w:type="spellStart"/>
+                  <w:r>
+                    <w:rPr>
+                      <w:rFonts w:ascii="Arial" w:hAnsi="Arial" w:cs="Arial"/>
+                      <w:color w:val="000000" w:themeColor="text1"/>
+                      <w:sz w:val="16"/>
+                      <w:szCs w:val="16"/>
+                    </w:rPr>
+                    <w:t>Junio</w:t>
+                  </w:r>
+                  <w:proofErr w:type="spellEnd"/>
+                  <w:r>
+                    <w:rPr>
+                      <w:rFonts w:ascii="Arial" w:hAnsi="Arial" w:cs="Arial"/>
+                      <w:color w:val="000000" w:themeColor="text1"/>
+                      <w:sz w:val="16"/>
+                      <w:szCs w:val="16"/>
+                    </w:rPr>
+                    <w:t>/2019</w:t>
                   </w:r>
                 </w:p>
               </w:tc>
@@ -11097,14 +11994,25 @@
                       <w:szCs w:val="16"/>
                     </w:rPr>
                   </w:pPr>
-                  <w:r>
-                    <w:rPr>
-                      <w:rFonts w:ascii="Arial" w:hAnsi="Arial" w:cs="Arial"/>
-                      <w:color w:val="000000" w:themeColor="text1"/>
-                      <w:sz w:val="16"/>
-                      <w:szCs w:val="16"/>
-                    </w:rPr>
-                    <w:t>Replanteamiento  de agenda</w:t>
+                  <w:proofErr w:type="spellStart"/>
+                  <w:r>
+                    <w:rPr>
+                      <w:rFonts w:ascii="Arial" w:hAnsi="Arial" w:cs="Arial"/>
+                      <w:color w:val="000000" w:themeColor="text1"/>
+                      <w:sz w:val="16"/>
+                      <w:szCs w:val="16"/>
+                    </w:rPr>
+                    <w:t>Replanteamiento</w:t>
+                  </w:r>
+                  <w:proofErr w:type="spellEnd"/>
+                  <w:r>
+                    <w:rPr>
+                      <w:rFonts w:ascii="Arial" w:hAnsi="Arial" w:cs="Arial"/>
+                      <w:color w:val="000000" w:themeColor="text1"/>
+                      <w:sz w:val="16"/>
+                      <w:szCs w:val="16"/>
+                    </w:rPr>
+                    <w:t xml:space="preserve">  de agenda</w:t>
                   </w:r>
                 </w:p>
               </w:tc>
@@ -11258,7 +12166,27 @@
                       <w:sz w:val="16"/>
                       <w:szCs w:val="16"/>
                     </w:rPr>
-                    <w:t>20/Junio/2019</w:t>
+                    <w:t>20/</w:t>
+                  </w:r>
+                  <w:proofErr w:type="spellStart"/>
+                  <w:r>
+                    <w:rPr>
+                      <w:rFonts w:ascii="Arial" w:hAnsi="Arial" w:cs="Arial"/>
+                      <w:color w:val="000000" w:themeColor="text1"/>
+                      <w:sz w:val="16"/>
+                      <w:szCs w:val="16"/>
+                    </w:rPr>
+                    <w:t>Junio</w:t>
+                  </w:r>
+                  <w:proofErr w:type="spellEnd"/>
+                  <w:r>
+                    <w:rPr>
+                      <w:rFonts w:ascii="Arial" w:hAnsi="Arial" w:cs="Arial"/>
+                      <w:color w:val="000000" w:themeColor="text1"/>
+                      <w:sz w:val="16"/>
+                      <w:szCs w:val="16"/>
+                    </w:rPr>
+                    <w:t>/2019</w:t>
                   </w:r>
                 </w:p>
               </w:tc>
@@ -11279,14 +12207,25 @@
                       <w:szCs w:val="16"/>
                     </w:rPr>
                   </w:pPr>
-                  <w:r>
-                    <w:rPr>
-                      <w:rFonts w:ascii="Arial" w:hAnsi="Arial" w:cs="Arial"/>
-                      <w:color w:val="000000" w:themeColor="text1"/>
-                      <w:sz w:val="16"/>
-                      <w:szCs w:val="16"/>
-                    </w:rPr>
-                    <w:t>Replanteamiento  de agenda</w:t>
+                  <w:proofErr w:type="spellStart"/>
+                  <w:r>
+                    <w:rPr>
+                      <w:rFonts w:ascii="Arial" w:hAnsi="Arial" w:cs="Arial"/>
+                      <w:color w:val="000000" w:themeColor="text1"/>
+                      <w:sz w:val="16"/>
+                      <w:szCs w:val="16"/>
+                    </w:rPr>
+                    <w:t>Replanteamiento</w:t>
+                  </w:r>
+                  <w:proofErr w:type="spellEnd"/>
+                  <w:r>
+                    <w:rPr>
+                      <w:rFonts w:ascii="Arial" w:hAnsi="Arial" w:cs="Arial"/>
+                      <w:color w:val="000000" w:themeColor="text1"/>
+                      <w:sz w:val="16"/>
+                      <w:szCs w:val="16"/>
+                    </w:rPr>
+                    <w:t xml:space="preserve">  de agenda</w:t>
                   </w:r>
                 </w:p>
               </w:tc>
@@ -11431,7 +12370,27 @@
                       <w:sz w:val="16"/>
                       <w:szCs w:val="16"/>
                     </w:rPr>
-                    <w:t>20/Junio/2019</w:t>
+                    <w:t>20/</w:t>
+                  </w:r>
+                  <w:proofErr w:type="spellStart"/>
+                  <w:r>
+                    <w:rPr>
+                      <w:rFonts w:ascii="Arial" w:hAnsi="Arial" w:cs="Arial"/>
+                      <w:color w:val="000000" w:themeColor="text1"/>
+                      <w:sz w:val="16"/>
+                      <w:szCs w:val="16"/>
+                    </w:rPr>
+                    <w:t>Junio</w:t>
+                  </w:r>
+                  <w:proofErr w:type="spellEnd"/>
+                  <w:r>
+                    <w:rPr>
+                      <w:rFonts w:ascii="Arial" w:hAnsi="Arial" w:cs="Arial"/>
+                      <w:color w:val="000000" w:themeColor="text1"/>
+                      <w:sz w:val="16"/>
+                      <w:szCs w:val="16"/>
+                    </w:rPr>
+                    <w:t>/2019</w:t>
                   </w:r>
                 </w:p>
               </w:tc>
@@ -11622,7 +12581,27 @@
                       <w:sz w:val="16"/>
                       <w:szCs w:val="16"/>
                     </w:rPr>
-                    <w:t>/Junio/2019</w:t>
+                    <w:t>/</w:t>
+                  </w:r>
+                  <w:proofErr w:type="spellStart"/>
+                  <w:r>
+                    <w:rPr>
+                      <w:rFonts w:ascii="Arial" w:hAnsi="Arial" w:cs="Arial"/>
+                      <w:color w:val="000000" w:themeColor="text1"/>
+                      <w:sz w:val="16"/>
+                      <w:szCs w:val="16"/>
+                    </w:rPr>
+                    <w:t>Junio</w:t>
+                  </w:r>
+                  <w:proofErr w:type="spellEnd"/>
+                  <w:r>
+                    <w:rPr>
+                      <w:rFonts w:ascii="Arial" w:hAnsi="Arial" w:cs="Arial"/>
+                      <w:color w:val="000000" w:themeColor="text1"/>
+                      <w:sz w:val="16"/>
+                      <w:szCs w:val="16"/>
+                    </w:rPr>
+                    <w:t>/2019</w:t>
                   </w:r>
                 </w:p>
               </w:tc>
@@ -11804,8 +12783,19 @@
                       <w:sz w:val="16"/>
                       <w:szCs w:val="16"/>
                     </w:rPr>
-                    <w:t>14/Junio</w:t>
-                  </w:r>
+                    <w:t>14/</w:t>
+                  </w:r>
+                  <w:proofErr w:type="spellStart"/>
+                  <w:r>
+                    <w:rPr>
+                      <w:rFonts w:ascii="Arial" w:hAnsi="Arial" w:cs="Arial"/>
+                      <w:color w:val="000000" w:themeColor="text1"/>
+                      <w:sz w:val="16"/>
+                      <w:szCs w:val="16"/>
+                    </w:rPr>
+                    <w:t>Junio</w:t>
+                  </w:r>
+                  <w:proofErr w:type="spellEnd"/>
                   <w:r>
                     <w:rPr>
                       <w:rFonts w:ascii="Arial" w:hAnsi="Arial" w:cs="Arial"/>
@@ -11834,14 +12824,45 @@
                       <w:szCs w:val="16"/>
                     </w:rPr>
                   </w:pPr>
-                  <w:r>
-                    <w:rPr>
-                      <w:rFonts w:ascii="Arial" w:hAnsi="Arial" w:cs="Arial"/>
-                      <w:color w:val="000000" w:themeColor="text1"/>
-                      <w:sz w:val="16"/>
-                      <w:szCs w:val="16"/>
-                    </w:rPr>
-                    <w:t>Autores, actividades.</w:t>
+                  <w:proofErr w:type="spellStart"/>
+                  <w:r>
+                    <w:rPr>
+                      <w:rFonts w:ascii="Arial" w:hAnsi="Arial" w:cs="Arial"/>
+                      <w:color w:val="000000" w:themeColor="text1"/>
+                      <w:sz w:val="16"/>
+                      <w:szCs w:val="16"/>
+                    </w:rPr>
+                    <w:t>Autores</w:t>
+                  </w:r>
+                  <w:proofErr w:type="spellEnd"/>
+                  <w:r>
+                    <w:rPr>
+                      <w:rFonts w:ascii="Arial" w:hAnsi="Arial" w:cs="Arial"/>
+                      <w:color w:val="000000" w:themeColor="text1"/>
+                      <w:sz w:val="16"/>
+                      <w:szCs w:val="16"/>
+                    </w:rPr>
+                    <w:t xml:space="preserve">, </w:t>
+                  </w:r>
+                  <w:proofErr w:type="spellStart"/>
+                  <w:r>
+                    <w:rPr>
+                      <w:rFonts w:ascii="Arial" w:hAnsi="Arial" w:cs="Arial"/>
+                      <w:color w:val="000000" w:themeColor="text1"/>
+                      <w:sz w:val="16"/>
+                      <w:szCs w:val="16"/>
+                    </w:rPr>
+                    <w:t>actividades</w:t>
+                  </w:r>
+                  <w:proofErr w:type="spellEnd"/>
+                  <w:r>
+                    <w:rPr>
+                      <w:rFonts w:ascii="Arial" w:hAnsi="Arial" w:cs="Arial"/>
+                      <w:color w:val="000000" w:themeColor="text1"/>
+                      <w:sz w:val="16"/>
+                      <w:szCs w:val="16"/>
+                    </w:rPr>
+                    <w:t>.</w:t>
                   </w:r>
                 </w:p>
               </w:tc>
@@ -11986,7 +13007,393 @@
                       <w:sz w:val="16"/>
                       <w:szCs w:val="16"/>
                     </w:rPr>
-                    <w:t>29/Junio/2019</w:t>
+                    <w:t>29/</w:t>
+                  </w:r>
+                  <w:proofErr w:type="spellStart"/>
+                  <w:r>
+                    <w:rPr>
+                      <w:rFonts w:ascii="Arial" w:hAnsi="Arial" w:cs="Arial"/>
+                      <w:color w:val="000000" w:themeColor="text1"/>
+                      <w:sz w:val="16"/>
+                      <w:szCs w:val="16"/>
+                    </w:rPr>
+                    <w:t>Junio</w:t>
+                  </w:r>
+                  <w:proofErr w:type="spellEnd"/>
+                  <w:r>
+                    <w:rPr>
+                      <w:rFonts w:ascii="Arial" w:hAnsi="Arial" w:cs="Arial"/>
+                      <w:color w:val="000000" w:themeColor="text1"/>
+                      <w:sz w:val="16"/>
+                      <w:szCs w:val="16"/>
+                    </w:rPr>
+                    <w:t>/2019</w:t>
+                  </w:r>
+                </w:p>
+              </w:tc>
+              <w:tc>
+                <w:tcPr>
+                  <w:tcW w:w="2205" w:type="dxa"/>
+                  <w:shd w:val="clear" w:color="auto" w:fill="FFFFFF" w:themeFill="background1"/>
+                </w:tcPr>
+                <w:p>
+                  <w:pPr>
+                    <w:framePr w:hSpace="141" w:wrap="around" w:vAnchor="page" w:hAnchor="margin" w:xAlign="center" w:y="3241"/>
+                    <w:spacing w:line="240" w:lineRule="auto"/>
+                    <w:jc w:val="center"/>
+                    <w:rPr>
+                      <w:rFonts w:ascii="Arial" w:hAnsi="Arial" w:cs="Arial"/>
+                      <w:color w:val="000000" w:themeColor="text1"/>
+                      <w:sz w:val="16"/>
+                      <w:szCs w:val="16"/>
+                    </w:rPr>
+                  </w:pPr>
+                  <w:r>
+                    <w:rPr>
+                      <w:rFonts w:ascii="Arial" w:hAnsi="Arial" w:cs="Arial"/>
+                      <w:color w:val="000000" w:themeColor="text1"/>
+                      <w:sz w:val="16"/>
+                      <w:szCs w:val="16"/>
+                    </w:rPr>
+                    <w:t>Original</w:t>
+                  </w:r>
+                </w:p>
+              </w:tc>
+            </w:tr>
+            <w:tr>
+              <w:trPr>
+                <w:trHeight w:val="19"/>
+              </w:trPr>
+              <w:tc>
+                <w:tcPr>
+                  <w:tcW w:w="2496" w:type="dxa"/>
+                  <w:shd w:val="clear" w:color="auto" w:fill="FBE4D5" w:themeFill="accent2" w:themeFillTint="33"/>
+                </w:tcPr>
+                <w:p>
+                  <w:pPr>
+                    <w:framePr w:hSpace="141" w:wrap="around" w:vAnchor="page" w:hAnchor="margin" w:xAlign="center" w:y="3241"/>
+                    <w:spacing w:line="240" w:lineRule="auto"/>
+                    <w:ind w:left="708" w:hanging="708"/>
+                    <w:rPr>
+                      <w:rFonts w:ascii="Arial" w:hAnsi="Arial" w:cs="Arial"/>
+                      <w:color w:val="000000" w:themeColor="text1"/>
+                      <w:sz w:val="16"/>
+                      <w:szCs w:val="16"/>
+                    </w:rPr>
+                  </w:pPr>
+                  <w:r>
+                    <w:rPr>
+                      <w:rFonts w:ascii="Arial" w:hAnsi="Arial" w:cs="Arial"/>
+                      <w:color w:val="000000" w:themeColor="text1"/>
+                      <w:sz w:val="16"/>
+                      <w:szCs w:val="16"/>
+                    </w:rPr>
+                    <w:t>APPMO-SP_DAP_v1.0.docx</w:t>
+                  </w:r>
+                </w:p>
+              </w:tc>
+              <w:tc>
+                <w:tcPr>
+                  <w:tcW w:w="2056" w:type="dxa"/>
+                  <w:shd w:val="clear" w:color="auto" w:fill="FBE4D5" w:themeFill="accent2" w:themeFillTint="33"/>
+                </w:tcPr>
+                <w:p>
+                  <w:pPr>
+                    <w:framePr w:hSpace="141" w:wrap="around" w:vAnchor="page" w:hAnchor="margin" w:xAlign="center" w:y="3241"/>
+                    <w:spacing w:line="240" w:lineRule="auto"/>
+                    <w:jc w:val="center"/>
+                    <w:rPr>
+                      <w:rFonts w:ascii="Arial" w:hAnsi="Arial" w:cs="Arial"/>
+                      <w:color w:val="000000" w:themeColor="text1"/>
+                      <w:sz w:val="16"/>
+                      <w:szCs w:val="16"/>
+                    </w:rPr>
+                  </w:pPr>
+                  <w:r>
+                    <w:rPr>
+                      <w:rFonts w:ascii="Arial" w:hAnsi="Arial" w:cs="Arial"/>
+                      <w:color w:val="000000" w:themeColor="text1"/>
+                      <w:sz w:val="16"/>
+                      <w:szCs w:val="16"/>
+                    </w:rPr>
+                    <w:t>GEPM</w:t>
+                  </w:r>
+                </w:p>
+              </w:tc>
+              <w:tc>
+                <w:tcPr>
+                  <w:tcW w:w="2246" w:type="dxa"/>
+                  <w:shd w:val="clear" w:color="auto" w:fill="FBE4D5" w:themeFill="accent2" w:themeFillTint="33"/>
+                </w:tcPr>
+                <w:p>
+                  <w:pPr>
+                    <w:framePr w:hSpace="141" w:wrap="around" w:vAnchor="page" w:hAnchor="margin" w:xAlign="center" w:y="3241"/>
+                    <w:spacing w:line="240" w:lineRule="auto"/>
+                    <w:jc w:val="center"/>
+                    <w:rPr>
+                      <w:rFonts w:ascii="Arial" w:hAnsi="Arial" w:cs="Arial"/>
+                      <w:color w:val="000000" w:themeColor="text1"/>
+                      <w:sz w:val="16"/>
+                      <w:szCs w:val="16"/>
+                    </w:rPr>
+                  </w:pPr>
+                  <w:r>
+                    <w:rPr>
+                      <w:rFonts w:ascii="Arial" w:hAnsi="Arial" w:cs="Arial"/>
+                      <w:color w:val="000000" w:themeColor="text1"/>
+                      <w:sz w:val="16"/>
+                      <w:szCs w:val="16"/>
+                    </w:rPr>
+                    <w:t>FJHH</w:t>
+                  </w:r>
+                </w:p>
+              </w:tc>
+              <w:tc>
+                <w:tcPr>
+                  <w:tcW w:w="2566" w:type="dxa"/>
+                  <w:shd w:val="clear" w:color="auto" w:fill="FBE4D5" w:themeFill="accent2" w:themeFillTint="33"/>
+                </w:tcPr>
+                <w:p>
+                  <w:pPr>
+                    <w:framePr w:hSpace="141" w:wrap="around" w:vAnchor="page" w:hAnchor="margin" w:xAlign="center" w:y="3241"/>
+                    <w:spacing w:line="240" w:lineRule="auto"/>
+                    <w:jc w:val="center"/>
+                    <w:rPr>
+                      <w:rFonts w:ascii="Arial" w:hAnsi="Arial" w:cs="Arial"/>
+                      <w:color w:val="000000" w:themeColor="text1"/>
+                      <w:sz w:val="16"/>
+                      <w:szCs w:val="16"/>
+                    </w:rPr>
+                  </w:pPr>
+                  <w:r>
+                    <w:rPr>
+                      <w:rFonts w:ascii="Arial" w:hAnsi="Arial" w:cs="Arial"/>
+                      <w:color w:val="000000" w:themeColor="text1"/>
+                      <w:sz w:val="16"/>
+                      <w:szCs w:val="16"/>
+                    </w:rPr>
+                    <w:t>FJHH</w:t>
+                  </w:r>
+                </w:p>
+              </w:tc>
+              <w:tc>
+                <w:tcPr>
+                  <w:tcW w:w="2163" w:type="dxa"/>
+                  <w:shd w:val="clear" w:color="auto" w:fill="FBE4D5" w:themeFill="accent2" w:themeFillTint="33"/>
+                </w:tcPr>
+                <w:p>
+                  <w:pPr>
+                    <w:framePr w:hSpace="141" w:wrap="around" w:vAnchor="page" w:hAnchor="margin" w:xAlign="center" w:y="3241"/>
+                    <w:spacing w:line="240" w:lineRule="auto"/>
+                    <w:jc w:val="center"/>
+                    <w:rPr>
+                      <w:rFonts w:ascii="Arial" w:hAnsi="Arial" w:cs="Arial"/>
+                      <w:color w:val="000000" w:themeColor="text1"/>
+                      <w:sz w:val="16"/>
+                      <w:szCs w:val="16"/>
+                    </w:rPr>
+                  </w:pPr>
+                  <w:r>
+                    <w:rPr>
+                      <w:rFonts w:ascii="Arial" w:hAnsi="Arial" w:cs="Arial"/>
+                      <w:color w:val="000000" w:themeColor="text1"/>
+                      <w:sz w:val="16"/>
+                      <w:szCs w:val="16"/>
+                    </w:rPr>
+                    <w:t>29/</w:t>
+                  </w:r>
+                  <w:proofErr w:type="spellStart"/>
+                  <w:r>
+                    <w:rPr>
+                      <w:rFonts w:ascii="Arial" w:hAnsi="Arial" w:cs="Arial"/>
+                      <w:color w:val="000000" w:themeColor="text1"/>
+                      <w:sz w:val="16"/>
+                      <w:szCs w:val="16"/>
+                    </w:rPr>
+                    <w:t>Enero</w:t>
+                  </w:r>
+                  <w:proofErr w:type="spellEnd"/>
+                  <w:r>
+                    <w:rPr>
+                      <w:rFonts w:ascii="Arial" w:hAnsi="Arial" w:cs="Arial"/>
+                      <w:color w:val="000000" w:themeColor="text1"/>
+                      <w:sz w:val="16"/>
+                      <w:szCs w:val="16"/>
+                    </w:rPr>
+                    <w:t>/2019</w:t>
+                  </w:r>
+                </w:p>
+              </w:tc>
+              <w:tc>
+                <w:tcPr>
+                  <w:tcW w:w="2205" w:type="dxa"/>
+                  <w:shd w:val="clear" w:color="auto" w:fill="FBE4D5" w:themeFill="accent2" w:themeFillTint="33"/>
+                </w:tcPr>
+                <w:p>
+                  <w:pPr>
+                    <w:framePr w:hSpace="141" w:wrap="around" w:vAnchor="page" w:hAnchor="margin" w:xAlign="center" w:y="3241"/>
+                    <w:spacing w:line="240" w:lineRule="auto"/>
+                    <w:jc w:val="center"/>
+                    <w:rPr>
+                      <w:rFonts w:ascii="Arial" w:hAnsi="Arial" w:cs="Arial"/>
+                      <w:color w:val="000000" w:themeColor="text1"/>
+                      <w:sz w:val="16"/>
+                      <w:szCs w:val="16"/>
+                    </w:rPr>
+                  </w:pPr>
+                  <w:r>
+                    <w:rPr>
+                      <w:rFonts w:ascii="Arial" w:hAnsi="Arial" w:cs="Arial"/>
+                      <w:color w:val="000000" w:themeColor="text1"/>
+                      <w:sz w:val="16"/>
+                      <w:szCs w:val="16"/>
+                    </w:rPr>
+                    <w:t>Original</w:t>
+                  </w:r>
+                </w:p>
+              </w:tc>
+            </w:tr>
+            <w:tr>
+              <w:trPr>
+                <w:trHeight w:val="19"/>
+              </w:trPr>
+              <w:tc>
+                <w:tcPr>
+                  <w:tcW w:w="2496" w:type="dxa"/>
+                  <w:shd w:val="clear" w:color="auto" w:fill="FBE4D5" w:themeFill="accent2" w:themeFillTint="33"/>
+                </w:tcPr>
+                <w:p>
+                  <w:pPr>
+                    <w:framePr w:hSpace="141" w:wrap="around" w:vAnchor="page" w:hAnchor="margin" w:xAlign="center" w:y="3241"/>
+                    <w:spacing w:line="240" w:lineRule="auto"/>
+                    <w:ind w:left="708" w:hanging="708"/>
+                    <w:rPr>
+                      <w:rFonts w:ascii="Arial" w:hAnsi="Arial" w:cs="Arial"/>
+                      <w:color w:val="000000" w:themeColor="text1"/>
+                      <w:sz w:val="16"/>
+                      <w:szCs w:val="16"/>
+                    </w:rPr>
+                  </w:pPr>
+                  <w:r>
+                    <w:rPr>
+                      <w:rFonts w:ascii="Arial" w:hAnsi="Arial" w:cs="Arial"/>
+                      <w:color w:val="000000" w:themeColor="text1"/>
+                      <w:sz w:val="16"/>
+                      <w:szCs w:val="16"/>
+                    </w:rPr>
+                    <w:t>APPMO-SP_DAP_v1.0.pdf</w:t>
+                  </w:r>
+                </w:p>
+              </w:tc>
+              <w:tc>
+                <w:tcPr>
+                  <w:tcW w:w="2056" w:type="dxa"/>
+                  <w:shd w:val="clear" w:color="auto" w:fill="FBE4D5" w:themeFill="accent2" w:themeFillTint="33"/>
+                </w:tcPr>
+                <w:p>
+                  <w:pPr>
+                    <w:framePr w:hSpace="141" w:wrap="around" w:vAnchor="page" w:hAnchor="margin" w:xAlign="center" w:y="3241"/>
+                    <w:spacing w:line="240" w:lineRule="auto"/>
+                    <w:jc w:val="center"/>
+                    <w:rPr>
+                      <w:rFonts w:ascii="Arial" w:hAnsi="Arial" w:cs="Arial"/>
+                      <w:color w:val="000000" w:themeColor="text1"/>
+                      <w:sz w:val="16"/>
+                      <w:szCs w:val="16"/>
+                    </w:rPr>
+                  </w:pPr>
+                  <w:r>
+                    <w:rPr>
+                      <w:rFonts w:ascii="Arial" w:hAnsi="Arial" w:cs="Arial"/>
+                      <w:color w:val="000000" w:themeColor="text1"/>
+                      <w:sz w:val="16"/>
+                      <w:szCs w:val="16"/>
+                    </w:rPr>
+                    <w:t>GEPM</w:t>
+                  </w:r>
+                </w:p>
+              </w:tc>
+              <w:tc>
+                <w:tcPr>
+                  <w:tcW w:w="2246" w:type="dxa"/>
+                  <w:shd w:val="clear" w:color="auto" w:fill="FBE4D5" w:themeFill="accent2" w:themeFillTint="33"/>
+                </w:tcPr>
+                <w:p>
+                  <w:pPr>
+                    <w:framePr w:hSpace="141" w:wrap="around" w:vAnchor="page" w:hAnchor="margin" w:xAlign="center" w:y="3241"/>
+                    <w:spacing w:line="240" w:lineRule="auto"/>
+                    <w:jc w:val="center"/>
+                    <w:rPr>
+                      <w:rFonts w:ascii="Arial" w:hAnsi="Arial" w:cs="Arial"/>
+                      <w:color w:val="000000" w:themeColor="text1"/>
+                      <w:sz w:val="16"/>
+                      <w:szCs w:val="16"/>
+                    </w:rPr>
+                  </w:pPr>
+                  <w:r>
+                    <w:rPr>
+                      <w:rFonts w:ascii="Arial" w:hAnsi="Arial" w:cs="Arial"/>
+                      <w:color w:val="000000" w:themeColor="text1"/>
+                      <w:sz w:val="16"/>
+                      <w:szCs w:val="16"/>
+                    </w:rPr>
+                    <w:t>FJHH</w:t>
+                  </w:r>
+                </w:p>
+              </w:tc>
+              <w:tc>
+                <w:tcPr>
+                  <w:tcW w:w="2566" w:type="dxa"/>
+                  <w:shd w:val="clear" w:color="auto" w:fill="FBE4D5" w:themeFill="accent2" w:themeFillTint="33"/>
+                </w:tcPr>
+                <w:p>
+                  <w:pPr>
+                    <w:framePr w:hSpace="141" w:wrap="around" w:vAnchor="page" w:hAnchor="margin" w:xAlign="center" w:y="3241"/>
+                    <w:spacing w:line="240" w:lineRule="auto"/>
+                    <w:jc w:val="center"/>
+                    <w:rPr>
+                      <w:rFonts w:ascii="Arial" w:hAnsi="Arial" w:cs="Arial"/>
+                      <w:color w:val="000000" w:themeColor="text1"/>
+                      <w:sz w:val="16"/>
+                      <w:szCs w:val="16"/>
+                    </w:rPr>
+                  </w:pPr>
+                  <w:r>
+                    <w:rPr>
+                      <w:rFonts w:ascii="Arial" w:hAnsi="Arial" w:cs="Arial"/>
+                      <w:color w:val="000000" w:themeColor="text1"/>
+                      <w:sz w:val="16"/>
+                      <w:szCs w:val="16"/>
+                    </w:rPr>
+                    <w:t>FJHH</w:t>
+                  </w:r>
+                </w:p>
+              </w:tc>
+              <w:tc>
+                <w:tcPr>
+                  <w:tcW w:w="2163" w:type="dxa"/>
+                  <w:shd w:val="clear" w:color="auto" w:fill="FBE4D5" w:themeFill="accent2" w:themeFillTint="33"/>
+                </w:tcPr>
+                <w:p>
+                  <w:pPr>
+                    <w:framePr w:hSpace="141" w:wrap="around" w:vAnchor="page" w:hAnchor="margin" w:xAlign="center" w:y="3241"/>
+                    <w:spacing w:line="240" w:lineRule="auto"/>
+                    <w:jc w:val="center"/>
+                    <w:rPr>
+                      <w:rFonts w:ascii="Arial" w:hAnsi="Arial" w:cs="Arial"/>
+                      <w:color w:val="000000" w:themeColor="text1"/>
+                      <w:sz w:val="16"/>
+                      <w:szCs w:val="16"/>
+                    </w:rPr>
+                  </w:pPr>
+                  <w:r>
+                    <w:rPr>
+                      <w:rFonts w:ascii="Arial" w:hAnsi="Arial" w:cs="Arial"/>
+                      <w:color w:val="000000" w:themeColor="text1"/>
+                      <w:sz w:val="16"/>
+                      <w:szCs w:val="16"/>
+                    </w:rPr>
+                    <w:t>29/Enero/2019</w:t>
                   </w:r>
                   <w:bookmarkStart w:id="0" w:name="_GoBack"/>
                   <w:bookmarkEnd w:id="0"/>
@@ -11995,7 +13402,7 @@
               <w:tc>
                 <w:tcPr>
                   <w:tcW w:w="2205" w:type="dxa"/>
-                  <w:shd w:val="clear" w:color="auto" w:fill="FFFFFF" w:themeFill="background1"/>
+                  <w:shd w:val="clear" w:color="auto" w:fill="FBE4D5" w:themeFill="accent2" w:themeFillTint="33"/>
                 </w:tcPr>
                 <w:p>
                   <w:pPr>

--- a/Entregables/IV. Métodos de comunicación del equipo de trabajo/IV.6 Guias para el Control de Versiones/APPMO-SP_GCV_v1.0.docx
+++ b/Entregables/IV. Métodos de comunicación del equipo de trabajo/IV.6 Guias para el Control de Versiones/APPMO-SP_GCV_v1.0.docx
@@ -3842,57 +3842,15 @@
                       <w:szCs w:val="16"/>
                     </w:rPr>
                   </w:pPr>
-                  <w:proofErr w:type="spellStart"/>
-                  <w:r>
-                    <w:rPr>
-                      <w:rFonts w:ascii="Arial" w:hAnsi="Arial" w:cs="Arial"/>
-                      <w:color w:val="000000" w:themeColor="text1"/>
-                      <w:sz w:val="16"/>
-                      <w:szCs w:val="16"/>
-                    </w:rPr>
-                    <w:t>Objetivos</w:t>
-                  </w:r>
-                  <w:proofErr w:type="spellEnd"/>
-                  <w:r>
-                    <w:rPr>
-                      <w:rFonts w:ascii="Arial" w:hAnsi="Arial" w:cs="Arial"/>
-                      <w:color w:val="000000" w:themeColor="text1"/>
-                      <w:sz w:val="16"/>
-                      <w:szCs w:val="16"/>
-                    </w:rPr>
-                    <w:t xml:space="preserve">, </w:t>
-                  </w:r>
-                  <w:proofErr w:type="spellStart"/>
-                  <w:r>
-                    <w:rPr>
-                      <w:rFonts w:ascii="Arial" w:hAnsi="Arial" w:cs="Arial"/>
-                      <w:color w:val="000000" w:themeColor="text1"/>
-                      <w:sz w:val="16"/>
-                      <w:szCs w:val="16"/>
-                    </w:rPr>
-                    <w:t>Alcances</w:t>
-                  </w:r>
-                  <w:proofErr w:type="spellEnd"/>
-                  <w:r>
-                    <w:rPr>
-                      <w:rFonts w:ascii="Arial" w:hAnsi="Arial" w:cs="Arial"/>
-                      <w:color w:val="000000" w:themeColor="text1"/>
-                      <w:sz w:val="16"/>
-                      <w:szCs w:val="16"/>
-                    </w:rPr>
-                    <w:t xml:space="preserve"> y </w:t>
-                  </w:r>
-                  <w:proofErr w:type="spellStart"/>
-                  <w:r>
-                    <w:rPr>
-                      <w:rFonts w:ascii="Arial" w:hAnsi="Arial" w:cs="Arial"/>
-                      <w:color w:val="000000" w:themeColor="text1"/>
-                      <w:sz w:val="16"/>
-                      <w:szCs w:val="16"/>
-                    </w:rPr>
-                    <w:t>Justificación</w:t>
-                  </w:r>
-                  <w:proofErr w:type="spellEnd"/>
+                  <w:r>
+                    <w:rPr>
+                      <w:rFonts w:ascii="Arial" w:hAnsi="Arial" w:cs="Arial"/>
+                      <w:color w:val="000000" w:themeColor="text1"/>
+                      <w:sz w:val="16"/>
+                      <w:szCs w:val="16"/>
+                    </w:rPr>
+                    <w:t>Objetivos, Alcances y Justificación</w:t>
+                  </w:r>
                 </w:p>
               </w:tc>
             </w:tr>
@@ -4041,25 +3999,14 @@
                     </w:rPr>
                     <w:t>11/</w:t>
                   </w:r>
-                  <w:proofErr w:type="spellStart"/>
-                  <w:r>
-                    <w:rPr>
-                      <w:rFonts w:ascii="Arial" w:hAnsi="Arial" w:cs="Arial"/>
-                      <w:color w:val="000000" w:themeColor="text1"/>
-                      <w:sz w:val="16"/>
-                      <w:szCs w:val="16"/>
-                    </w:rPr>
-                    <w:t>Enero</w:t>
-                  </w:r>
-                  <w:proofErr w:type="spellEnd"/>
-                  <w:r>
-                    <w:rPr>
-                      <w:rFonts w:ascii="Arial" w:hAnsi="Arial" w:cs="Arial"/>
-                      <w:color w:val="000000" w:themeColor="text1"/>
-                      <w:sz w:val="16"/>
-                      <w:szCs w:val="16"/>
-                    </w:rPr>
-                    <w:t>/2019</w:t>
+                  <w:r>
+                    <w:rPr>
+                      <w:rFonts w:ascii="Arial" w:hAnsi="Arial" w:cs="Arial"/>
+                      <w:color w:val="000000" w:themeColor="text1"/>
+                      <w:sz w:val="16"/>
+                      <w:szCs w:val="16"/>
+                    </w:rPr>
+                    <w:t>Enero/2019</w:t>
                   </w:r>
                 </w:p>
               </w:tc>
@@ -4235,27 +4182,7 @@
                       <w:sz w:val="16"/>
                       <w:szCs w:val="16"/>
                     </w:rPr>
-                    <w:t>15/</w:t>
-                  </w:r>
-                  <w:proofErr w:type="spellStart"/>
-                  <w:r>
-                    <w:rPr>
-                      <w:rFonts w:ascii="Arial" w:hAnsi="Arial" w:cs="Arial"/>
-                      <w:color w:val="000000" w:themeColor="text1"/>
-                      <w:sz w:val="16"/>
-                      <w:szCs w:val="16"/>
-                    </w:rPr>
-                    <w:t>Enero</w:t>
-                  </w:r>
-                  <w:proofErr w:type="spellEnd"/>
-                  <w:r>
-                    <w:rPr>
-                      <w:rFonts w:ascii="Arial" w:hAnsi="Arial" w:cs="Arial"/>
-                      <w:color w:val="000000" w:themeColor="text1"/>
-                      <w:sz w:val="16"/>
-                      <w:szCs w:val="16"/>
-                    </w:rPr>
-                    <w:t>/2019</w:t>
+                    <w:t>15/Enero/2019</w:t>
                   </w:r>
                 </w:p>
               </w:tc>
@@ -4276,7 +4203,6 @@
                       <w:szCs w:val="16"/>
                     </w:rPr>
                   </w:pPr>
-                  <w:proofErr w:type="spellStart"/>
                   <w:r>
                     <w:rPr>
                       <w:rFonts w:ascii="Arial" w:hAnsi="Arial" w:cs="Arial"/>
@@ -4286,7 +4212,6 @@
                     </w:rPr>
                     <w:t>Organigrama</w:t>
                   </w:r>
-                  <w:proofErr w:type="spellEnd"/>
                 </w:p>
               </w:tc>
             </w:tr>
@@ -4433,27 +4358,7 @@
                       <w:sz w:val="16"/>
                       <w:szCs w:val="16"/>
                     </w:rPr>
-                    <w:t>24/</w:t>
-                  </w:r>
-                  <w:proofErr w:type="spellStart"/>
-                  <w:r>
-                    <w:rPr>
-                      <w:rFonts w:ascii="Arial" w:hAnsi="Arial" w:cs="Arial"/>
-                      <w:color w:val="000000" w:themeColor="text1"/>
-                      <w:sz w:val="16"/>
-                      <w:szCs w:val="16"/>
-                    </w:rPr>
-                    <w:t>Enero</w:t>
-                  </w:r>
-                  <w:proofErr w:type="spellEnd"/>
-                  <w:r>
-                    <w:rPr>
-                      <w:rFonts w:ascii="Arial" w:hAnsi="Arial" w:cs="Arial"/>
-                      <w:color w:val="000000" w:themeColor="text1"/>
-                      <w:sz w:val="16"/>
-                      <w:szCs w:val="16"/>
-                    </w:rPr>
-                    <w:t>/2019</w:t>
+                    <w:t>24/Enero/2019</w:t>
                   </w:r>
                 </w:p>
               </w:tc>
@@ -4619,27 +4524,7 @@
                       <w:sz w:val="16"/>
                       <w:szCs w:val="16"/>
                     </w:rPr>
-                    <w:t>07/</w:t>
-                  </w:r>
-                  <w:proofErr w:type="spellStart"/>
-                  <w:r>
-                    <w:rPr>
-                      <w:rFonts w:ascii="Arial" w:hAnsi="Arial" w:cs="Arial"/>
-                      <w:color w:val="000000" w:themeColor="text1"/>
-                      <w:sz w:val="16"/>
-                      <w:szCs w:val="16"/>
-                    </w:rPr>
-                    <w:t>Febrero</w:t>
-                  </w:r>
-                  <w:proofErr w:type="spellEnd"/>
-                  <w:r>
-                    <w:rPr>
-                      <w:rFonts w:ascii="Arial" w:hAnsi="Arial" w:cs="Arial"/>
-                      <w:color w:val="000000" w:themeColor="text1"/>
-                      <w:sz w:val="16"/>
-                      <w:szCs w:val="16"/>
-                    </w:rPr>
-                    <w:t>/2019</w:t>
+                    <w:t>07/Febrero/2019</w:t>
                   </w:r>
                 </w:p>
               </w:tc>
@@ -4659,25 +4544,14 @@
                       <w:szCs w:val="16"/>
                     </w:rPr>
                   </w:pPr>
-                  <w:proofErr w:type="spellStart"/>
-                  <w:r>
-                    <w:rPr>
-                      <w:rFonts w:ascii="Arial" w:hAnsi="Arial" w:cs="Arial"/>
-                      <w:color w:val="000000" w:themeColor="text1"/>
-                      <w:sz w:val="16"/>
-                      <w:szCs w:val="16"/>
-                    </w:rPr>
-                    <w:t>Métricas</w:t>
-                  </w:r>
-                  <w:proofErr w:type="spellEnd"/>
-                  <w:r>
-                    <w:rPr>
-                      <w:rFonts w:ascii="Arial" w:hAnsi="Arial" w:cs="Arial"/>
-                      <w:color w:val="000000" w:themeColor="text1"/>
-                      <w:sz w:val="16"/>
-                      <w:szCs w:val="16"/>
-                    </w:rPr>
-                    <w:t xml:space="preserve"> </w:t>
+                  <w:r>
+                    <w:rPr>
+                      <w:rFonts w:ascii="Arial" w:hAnsi="Arial" w:cs="Arial"/>
+                      <w:color w:val="000000" w:themeColor="text1"/>
+                      <w:sz w:val="16"/>
+                      <w:szCs w:val="16"/>
+                    </w:rPr>
+                    <w:t xml:space="preserve">Métricas </w:t>
                   </w:r>
                 </w:p>
               </w:tc>
@@ -4825,27 +4699,7 @@
                       <w:sz w:val="16"/>
                       <w:szCs w:val="16"/>
                     </w:rPr>
-                    <w:t>24/</w:t>
-                  </w:r>
-                  <w:proofErr w:type="spellStart"/>
-                  <w:r>
-                    <w:rPr>
-                      <w:rFonts w:ascii="Arial" w:hAnsi="Arial" w:cs="Arial"/>
-                      <w:color w:val="000000" w:themeColor="text1"/>
-                      <w:sz w:val="16"/>
-                      <w:szCs w:val="16"/>
-                    </w:rPr>
-                    <w:t>Enero</w:t>
-                  </w:r>
-                  <w:proofErr w:type="spellEnd"/>
-                  <w:r>
-                    <w:rPr>
-                      <w:rFonts w:ascii="Arial" w:hAnsi="Arial" w:cs="Arial"/>
-                      <w:color w:val="000000" w:themeColor="text1"/>
-                      <w:sz w:val="16"/>
-                      <w:szCs w:val="16"/>
-                    </w:rPr>
-                    <w:t>/2019</w:t>
+                    <w:t>24/Enero/2019</w:t>
                   </w:r>
                 </w:p>
               </w:tc>
@@ -5030,27 +4884,7 @@
                       <w:sz w:val="16"/>
                       <w:szCs w:val="16"/>
                     </w:rPr>
-                    <w:t>07/</w:t>
-                  </w:r>
-                  <w:proofErr w:type="spellStart"/>
-                  <w:r>
-                    <w:rPr>
-                      <w:rFonts w:ascii="Arial" w:hAnsi="Arial" w:cs="Arial"/>
-                      <w:color w:val="000000" w:themeColor="text1"/>
-                      <w:sz w:val="16"/>
-                      <w:szCs w:val="16"/>
-                    </w:rPr>
-                    <w:t>Febrero</w:t>
-                  </w:r>
-                  <w:proofErr w:type="spellEnd"/>
-                  <w:r>
-                    <w:rPr>
-                      <w:rFonts w:ascii="Arial" w:hAnsi="Arial" w:cs="Arial"/>
-                      <w:color w:val="000000" w:themeColor="text1"/>
-                      <w:sz w:val="16"/>
-                      <w:szCs w:val="16"/>
-                    </w:rPr>
-                    <w:t>/2019</w:t>
+                    <w:t>07/Febrero/2019</w:t>
                   </w:r>
                 </w:p>
               </w:tc>
@@ -5237,27 +5071,7 @@
                       <w:sz w:val="16"/>
                       <w:szCs w:val="16"/>
                     </w:rPr>
-                    <w:t>14/</w:t>
-                  </w:r>
-                  <w:proofErr w:type="spellStart"/>
-                  <w:r>
-                    <w:rPr>
-                      <w:rFonts w:ascii="Arial" w:hAnsi="Arial" w:cs="Arial"/>
-                      <w:color w:val="000000" w:themeColor="text1"/>
-                      <w:sz w:val="16"/>
-                      <w:szCs w:val="16"/>
-                    </w:rPr>
-                    <w:t>Febrero</w:t>
-                  </w:r>
-                  <w:proofErr w:type="spellEnd"/>
-                  <w:r>
-                    <w:rPr>
-                      <w:rFonts w:ascii="Arial" w:hAnsi="Arial" w:cs="Arial"/>
-                      <w:color w:val="000000" w:themeColor="text1"/>
-                      <w:sz w:val="16"/>
-                      <w:szCs w:val="16"/>
-                    </w:rPr>
-                    <w:t>/2019</w:t>
+                    <w:t>14/Febrero/2019</w:t>
                   </w:r>
                 </w:p>
               </w:tc>
@@ -5278,37 +5092,15 @@
                       <w:szCs w:val="16"/>
                     </w:rPr>
                   </w:pPr>
-                  <w:proofErr w:type="spellStart"/>
-                  <w:r>
-                    <w:rPr>
-                      <w:rFonts w:ascii="Arial" w:hAnsi="Arial" w:cs="Arial"/>
-                      <w:color w:val="000000" w:themeColor="text1"/>
-                      <w:sz w:val="16"/>
-                      <w:szCs w:val="16"/>
-                    </w:rPr>
-                    <w:t>Fechas</w:t>
-                  </w:r>
-                  <w:proofErr w:type="spellEnd"/>
-                  <w:r>
-                    <w:rPr>
-                      <w:rFonts w:ascii="Arial" w:hAnsi="Arial" w:cs="Arial"/>
-                      <w:color w:val="000000" w:themeColor="text1"/>
-                      <w:sz w:val="16"/>
-                      <w:szCs w:val="16"/>
-                    </w:rPr>
-                    <w:t xml:space="preserve"> de </w:t>
-                  </w:r>
-                  <w:proofErr w:type="spellStart"/>
-                  <w:r>
-                    <w:rPr>
-                      <w:rFonts w:ascii="Arial" w:hAnsi="Arial" w:cs="Arial"/>
-                      <w:color w:val="000000" w:themeColor="text1"/>
-                      <w:sz w:val="16"/>
-                      <w:szCs w:val="16"/>
-                    </w:rPr>
-                    <w:t>proyecto</w:t>
-                  </w:r>
-                  <w:proofErr w:type="spellEnd"/>
+                  <w:r>
+                    <w:rPr>
+                      <w:rFonts w:ascii="Arial" w:hAnsi="Arial" w:cs="Arial"/>
+                      <w:color w:val="000000" w:themeColor="text1"/>
+                      <w:sz w:val="16"/>
+                      <w:szCs w:val="16"/>
+                    </w:rPr>
+                    <w:t>Fechas de proyecto</w:t>
+                  </w:r>
                 </w:p>
               </w:tc>
             </w:tr>
@@ -5446,27 +5238,7 @@
                       <w:sz w:val="16"/>
                       <w:szCs w:val="16"/>
                     </w:rPr>
-                    <w:t>24/</w:t>
-                  </w:r>
-                  <w:proofErr w:type="spellStart"/>
-                  <w:r>
-                    <w:rPr>
-                      <w:rFonts w:ascii="Arial" w:hAnsi="Arial" w:cs="Arial"/>
-                      <w:color w:val="000000" w:themeColor="text1"/>
-                      <w:sz w:val="16"/>
-                      <w:szCs w:val="16"/>
-                    </w:rPr>
-                    <w:t>Enero</w:t>
-                  </w:r>
-                  <w:proofErr w:type="spellEnd"/>
-                  <w:r>
-                    <w:rPr>
-                      <w:rFonts w:ascii="Arial" w:hAnsi="Arial" w:cs="Arial"/>
-                      <w:color w:val="000000" w:themeColor="text1"/>
-                      <w:sz w:val="16"/>
-                      <w:szCs w:val="16"/>
-                    </w:rPr>
-                    <w:t>/2019</w:t>
+                    <w:t>24/Enero/2019</w:t>
                   </w:r>
                 </w:p>
               </w:tc>
@@ -5632,27 +5404,7 @@
                       <w:sz w:val="16"/>
                       <w:szCs w:val="16"/>
                     </w:rPr>
-                    <w:t>24/</w:t>
-                  </w:r>
-                  <w:proofErr w:type="spellStart"/>
-                  <w:r>
-                    <w:rPr>
-                      <w:rFonts w:ascii="Arial" w:hAnsi="Arial" w:cs="Arial"/>
-                      <w:color w:val="000000" w:themeColor="text1"/>
-                      <w:sz w:val="16"/>
-                      <w:szCs w:val="16"/>
-                    </w:rPr>
-                    <w:t>Enero</w:t>
-                  </w:r>
-                  <w:proofErr w:type="spellEnd"/>
-                  <w:r>
-                    <w:rPr>
-                      <w:rFonts w:ascii="Arial" w:hAnsi="Arial" w:cs="Arial"/>
-                      <w:color w:val="000000" w:themeColor="text1"/>
-                      <w:sz w:val="16"/>
-                      <w:szCs w:val="16"/>
-                    </w:rPr>
-                    <w:t>/2019</w:t>
+                    <w:t>24/Enero/2019</w:t>
                   </w:r>
                 </w:p>
               </w:tc>
@@ -5818,27 +5570,7 @@
                       <w:sz w:val="16"/>
                       <w:szCs w:val="16"/>
                     </w:rPr>
-                    <w:t>24/</w:t>
-                  </w:r>
-                  <w:proofErr w:type="spellStart"/>
-                  <w:r>
-                    <w:rPr>
-                      <w:rFonts w:ascii="Arial" w:hAnsi="Arial" w:cs="Arial"/>
-                      <w:color w:val="000000" w:themeColor="text1"/>
-                      <w:sz w:val="16"/>
-                      <w:szCs w:val="16"/>
-                    </w:rPr>
-                    <w:t>Enero</w:t>
-                  </w:r>
-                  <w:proofErr w:type="spellEnd"/>
-                  <w:r>
-                    <w:rPr>
-                      <w:rFonts w:ascii="Arial" w:hAnsi="Arial" w:cs="Arial"/>
-                      <w:color w:val="000000" w:themeColor="text1"/>
-                      <w:sz w:val="16"/>
-                      <w:szCs w:val="16"/>
-                    </w:rPr>
-                    <w:t>/2019</w:t>
+                    <w:t>24/Enero/2019</w:t>
                   </w:r>
                 </w:p>
               </w:tc>
@@ -6016,7 +5748,6 @@
                     </w:rPr>
                     <w:t>/</w:t>
                   </w:r>
-                  <w:proofErr w:type="spellStart"/>
                   <w:r>
                     <w:rPr>
                       <w:rFonts w:ascii="Arial" w:hAnsi="Arial" w:cs="Arial"/>
@@ -6026,7 +5757,6 @@
                     </w:rPr>
                     <w:t>Junio</w:t>
                   </w:r>
-                  <w:proofErr w:type="spellEnd"/>
                   <w:r>
                     <w:rPr>
                       <w:rFonts w:ascii="Arial" w:hAnsi="Arial" w:cs="Arial"/>
@@ -6054,37 +5784,15 @@
                       <w:szCs w:val="16"/>
                     </w:rPr>
                   </w:pPr>
-                  <w:proofErr w:type="spellStart"/>
-                  <w:r>
-                    <w:rPr>
-                      <w:rFonts w:ascii="Arial" w:hAnsi="Arial" w:cs="Arial"/>
-                      <w:color w:val="000000" w:themeColor="text1"/>
-                      <w:sz w:val="16"/>
-                      <w:szCs w:val="16"/>
-                    </w:rPr>
-                    <w:t>Hitos</w:t>
-                  </w:r>
-                  <w:proofErr w:type="spellEnd"/>
-                  <w:r>
-                    <w:rPr>
-                      <w:rFonts w:ascii="Arial" w:hAnsi="Arial" w:cs="Arial"/>
-                      <w:color w:val="000000" w:themeColor="text1"/>
-                      <w:sz w:val="16"/>
-                      <w:szCs w:val="16"/>
-                    </w:rPr>
-                    <w:t xml:space="preserve"> y </w:t>
-                  </w:r>
-                  <w:proofErr w:type="spellStart"/>
-                  <w:r>
-                    <w:rPr>
-                      <w:rFonts w:ascii="Arial" w:hAnsi="Arial" w:cs="Arial"/>
-                      <w:color w:val="000000" w:themeColor="text1"/>
-                      <w:sz w:val="16"/>
-                      <w:szCs w:val="16"/>
-                    </w:rPr>
-                    <w:t>actividades</w:t>
-                  </w:r>
-                  <w:proofErr w:type="spellEnd"/>
+                  <w:r>
+                    <w:rPr>
+                      <w:rFonts w:ascii="Arial" w:hAnsi="Arial" w:cs="Arial"/>
+                      <w:color w:val="000000" w:themeColor="text1"/>
+                      <w:sz w:val="16"/>
+                      <w:szCs w:val="16"/>
+                    </w:rPr>
+                    <w:t>Hitos y actividades</w:t>
+                  </w:r>
                 </w:p>
               </w:tc>
             </w:tr>
@@ -6228,27 +5936,7 @@
                       <w:sz w:val="16"/>
                       <w:szCs w:val="16"/>
                     </w:rPr>
-                    <w:t>25/</w:t>
-                  </w:r>
-                  <w:proofErr w:type="spellStart"/>
-                  <w:r>
-                    <w:rPr>
-                      <w:rFonts w:ascii="Arial" w:hAnsi="Arial" w:cs="Arial"/>
-                      <w:color w:val="000000" w:themeColor="text1"/>
-                      <w:sz w:val="16"/>
-                      <w:szCs w:val="16"/>
-                    </w:rPr>
-                    <w:t>Enero</w:t>
-                  </w:r>
-                  <w:proofErr w:type="spellEnd"/>
-                  <w:r>
-                    <w:rPr>
-                      <w:rFonts w:ascii="Arial" w:hAnsi="Arial" w:cs="Arial"/>
-                      <w:color w:val="000000" w:themeColor="text1"/>
-                      <w:sz w:val="16"/>
-                      <w:szCs w:val="16"/>
-                    </w:rPr>
-                    <w:t>/2019</w:t>
+                    <w:t>25/Enero/2019</w:t>
                   </w:r>
                 </w:p>
               </w:tc>
@@ -6451,37 +6139,15 @@
                       <w:szCs w:val="16"/>
                     </w:rPr>
                   </w:pPr>
-                  <w:proofErr w:type="spellStart"/>
-                  <w:r>
-                    <w:rPr>
-                      <w:rFonts w:ascii="Arial" w:hAnsi="Arial" w:cs="Arial"/>
-                      <w:color w:val="000000" w:themeColor="text1"/>
-                      <w:sz w:val="16"/>
-                      <w:szCs w:val="16"/>
-                    </w:rPr>
-                    <w:t>Hitos</w:t>
-                  </w:r>
-                  <w:proofErr w:type="spellEnd"/>
-                  <w:r>
-                    <w:rPr>
-                      <w:rFonts w:ascii="Arial" w:hAnsi="Arial" w:cs="Arial"/>
-                      <w:color w:val="000000" w:themeColor="text1"/>
-                      <w:sz w:val="16"/>
-                      <w:szCs w:val="16"/>
-                    </w:rPr>
-                    <w:t xml:space="preserve"> y </w:t>
-                  </w:r>
-                  <w:proofErr w:type="spellStart"/>
-                  <w:r>
-                    <w:rPr>
-                      <w:rFonts w:ascii="Arial" w:hAnsi="Arial" w:cs="Arial"/>
-                      <w:color w:val="000000" w:themeColor="text1"/>
-                      <w:sz w:val="16"/>
-                      <w:szCs w:val="16"/>
-                    </w:rPr>
-                    <w:t>actividades</w:t>
-                  </w:r>
-                  <w:proofErr w:type="spellEnd"/>
+                  <w:r>
+                    <w:rPr>
+                      <w:rFonts w:ascii="Arial" w:hAnsi="Arial" w:cs="Arial"/>
+                      <w:color w:val="000000" w:themeColor="text1"/>
+                      <w:sz w:val="16"/>
+                      <w:szCs w:val="16"/>
+                    </w:rPr>
+                    <w:t>Hitos y actividades</w:t>
+                  </w:r>
                 </w:p>
               </w:tc>
             </w:tr>
@@ -6624,27 +6290,7 @@
                       <w:sz w:val="16"/>
                       <w:szCs w:val="16"/>
                     </w:rPr>
-                    <w:t>22/</w:t>
-                  </w:r>
-                  <w:proofErr w:type="spellStart"/>
-                  <w:r>
-                    <w:rPr>
-                      <w:rFonts w:ascii="Arial" w:hAnsi="Arial" w:cs="Arial"/>
-                      <w:color w:val="000000" w:themeColor="text1"/>
-                      <w:sz w:val="16"/>
-                      <w:szCs w:val="16"/>
-                    </w:rPr>
-                    <w:t>Enero</w:t>
-                  </w:r>
-                  <w:proofErr w:type="spellEnd"/>
-                  <w:r>
-                    <w:rPr>
-                      <w:rFonts w:ascii="Arial" w:hAnsi="Arial" w:cs="Arial"/>
-                      <w:color w:val="000000" w:themeColor="text1"/>
-                      <w:sz w:val="16"/>
-                      <w:szCs w:val="16"/>
-                    </w:rPr>
-                    <w:t>/2019</w:t>
+                    <w:t>22/Enero/2019</w:t>
                   </w:r>
                 </w:p>
               </w:tc>
@@ -6994,27 +6640,7 @@
                       <w:sz w:val="16"/>
                       <w:szCs w:val="16"/>
                     </w:rPr>
-                    <w:t>02/</w:t>
-                  </w:r>
-                  <w:proofErr w:type="spellStart"/>
-                  <w:r>
-                    <w:rPr>
-                      <w:rFonts w:ascii="Arial" w:hAnsi="Arial" w:cs="Arial"/>
-                      <w:color w:val="000000" w:themeColor="text1"/>
-                      <w:sz w:val="16"/>
-                      <w:szCs w:val="16"/>
-                    </w:rPr>
-                    <w:t>Junio</w:t>
-                  </w:r>
-                  <w:proofErr w:type="spellEnd"/>
-                  <w:r>
-                    <w:rPr>
-                      <w:rFonts w:ascii="Arial" w:hAnsi="Arial" w:cs="Arial"/>
-                      <w:color w:val="000000" w:themeColor="text1"/>
-                      <w:sz w:val="16"/>
-                      <w:szCs w:val="16"/>
-                    </w:rPr>
-                    <w:t>/2019</w:t>
+                    <w:t>02/Junio/2019</w:t>
                   </w:r>
                 </w:p>
               </w:tc>
@@ -7195,27 +6821,7 @@
                       <w:sz w:val="16"/>
                       <w:szCs w:val="16"/>
                     </w:rPr>
-                    <w:t>/</w:t>
-                  </w:r>
-                  <w:proofErr w:type="spellStart"/>
-                  <w:r>
-                    <w:rPr>
-                      <w:rFonts w:ascii="Arial" w:hAnsi="Arial" w:cs="Arial"/>
-                      <w:color w:val="000000" w:themeColor="text1"/>
-                      <w:sz w:val="16"/>
-                      <w:szCs w:val="16"/>
-                    </w:rPr>
-                    <w:t>Enero</w:t>
-                  </w:r>
-                  <w:proofErr w:type="spellEnd"/>
-                  <w:r>
-                    <w:rPr>
-                      <w:rFonts w:ascii="Arial" w:hAnsi="Arial" w:cs="Arial"/>
-                      <w:color w:val="000000" w:themeColor="text1"/>
-                      <w:sz w:val="16"/>
-                      <w:szCs w:val="16"/>
-                    </w:rPr>
-                    <w:t>/2019</w:t>
+                    <w:t>/Enero/2019</w:t>
                   </w:r>
                 </w:p>
               </w:tc>
@@ -7395,27 +7001,7 @@
                       <w:sz w:val="16"/>
                       <w:szCs w:val="16"/>
                     </w:rPr>
-                    <w:t>31/</w:t>
-                  </w:r>
-                  <w:proofErr w:type="spellStart"/>
-                  <w:r>
-                    <w:rPr>
-                      <w:rFonts w:ascii="Arial" w:hAnsi="Arial" w:cs="Arial"/>
-                      <w:color w:val="000000" w:themeColor="text1"/>
-                      <w:sz w:val="16"/>
-                      <w:szCs w:val="16"/>
-                    </w:rPr>
-                    <w:t>Enero</w:t>
-                  </w:r>
-                  <w:proofErr w:type="spellEnd"/>
-                  <w:r>
-                    <w:rPr>
-                      <w:rFonts w:ascii="Arial" w:hAnsi="Arial" w:cs="Arial"/>
-                      <w:color w:val="000000" w:themeColor="text1"/>
-                      <w:sz w:val="16"/>
-                      <w:szCs w:val="16"/>
-                    </w:rPr>
-                    <w:t>/2019</w:t>
+                    <w:t>31/Enero/2019</w:t>
                   </w:r>
                 </w:p>
               </w:tc>
@@ -7436,37 +7022,15 @@
                       <w:szCs w:val="16"/>
                     </w:rPr>
                   </w:pPr>
-                  <w:proofErr w:type="spellStart"/>
-                  <w:r>
-                    <w:rPr>
-                      <w:rFonts w:ascii="Arial" w:hAnsi="Arial" w:cs="Arial"/>
-                      <w:color w:val="000000" w:themeColor="text1"/>
-                      <w:sz w:val="16"/>
-                      <w:szCs w:val="16"/>
-                    </w:rPr>
-                    <w:t>Tiempos</w:t>
-                  </w:r>
-                  <w:proofErr w:type="spellEnd"/>
-                  <w:r>
-                    <w:rPr>
-                      <w:rFonts w:ascii="Arial" w:hAnsi="Arial" w:cs="Arial"/>
-                      <w:color w:val="000000" w:themeColor="text1"/>
-                      <w:sz w:val="16"/>
-                      <w:szCs w:val="16"/>
-                    </w:rPr>
-                    <w:t xml:space="preserve"> y </w:t>
-                  </w:r>
-                  <w:proofErr w:type="spellStart"/>
-                  <w:r>
-                    <w:rPr>
-                      <w:rFonts w:ascii="Arial" w:hAnsi="Arial" w:cs="Arial"/>
-                      <w:color w:val="000000" w:themeColor="text1"/>
-                      <w:sz w:val="16"/>
-                      <w:szCs w:val="16"/>
-                    </w:rPr>
-                    <w:t>diagrama</w:t>
-                  </w:r>
-                  <w:proofErr w:type="spellEnd"/>
+                  <w:r>
+                    <w:rPr>
+                      <w:rFonts w:ascii="Arial" w:hAnsi="Arial" w:cs="Arial"/>
+                      <w:color w:val="000000" w:themeColor="text1"/>
+                      <w:sz w:val="16"/>
+                      <w:szCs w:val="16"/>
+                    </w:rPr>
+                    <w:t>Tiempos y diagrama</w:t>
+                  </w:r>
                 </w:p>
               </w:tc>
             </w:tr>
@@ -7604,27 +7168,7 @@
                       <w:sz w:val="16"/>
                       <w:szCs w:val="16"/>
                     </w:rPr>
-                    <w:t>18/</w:t>
-                  </w:r>
-                  <w:proofErr w:type="spellStart"/>
-                  <w:r>
-                    <w:rPr>
-                      <w:rFonts w:ascii="Arial" w:hAnsi="Arial" w:cs="Arial"/>
-                      <w:color w:val="000000" w:themeColor="text1"/>
-                      <w:sz w:val="16"/>
-                      <w:szCs w:val="16"/>
-                    </w:rPr>
-                    <w:t>Enero</w:t>
-                  </w:r>
-                  <w:proofErr w:type="spellEnd"/>
-                  <w:r>
-                    <w:rPr>
-                      <w:rFonts w:ascii="Arial" w:hAnsi="Arial" w:cs="Arial"/>
-                      <w:color w:val="000000" w:themeColor="text1"/>
-                      <w:sz w:val="16"/>
-                      <w:szCs w:val="16"/>
-                    </w:rPr>
-                    <w:t>/2019</w:t>
+                    <w:t>18/Enero/2019</w:t>
                   </w:r>
                 </w:p>
               </w:tc>
@@ -7790,27 +7334,7 @@
                       <w:sz w:val="16"/>
                       <w:szCs w:val="16"/>
                     </w:rPr>
-                    <w:t>18/</w:t>
-                  </w:r>
-                  <w:proofErr w:type="spellStart"/>
-                  <w:r>
-                    <w:rPr>
-                      <w:rFonts w:ascii="Arial" w:hAnsi="Arial" w:cs="Arial"/>
-                      <w:color w:val="000000" w:themeColor="text1"/>
-                      <w:sz w:val="16"/>
-                      <w:szCs w:val="16"/>
-                    </w:rPr>
-                    <w:t>Enero</w:t>
-                  </w:r>
-                  <w:proofErr w:type="spellEnd"/>
-                  <w:r>
-                    <w:rPr>
-                      <w:rFonts w:ascii="Arial" w:hAnsi="Arial" w:cs="Arial"/>
-                      <w:color w:val="000000" w:themeColor="text1"/>
-                      <w:sz w:val="16"/>
-                      <w:szCs w:val="16"/>
-                    </w:rPr>
-                    <w:t>/2019</w:t>
+                    <w:t>18/Enero/2019</w:t>
                   </w:r>
                 </w:p>
               </w:tc>
@@ -7976,27 +7500,7 @@
                       <w:sz w:val="16"/>
                       <w:szCs w:val="16"/>
                     </w:rPr>
-                    <w:t>03/</w:t>
-                  </w:r>
-                  <w:proofErr w:type="spellStart"/>
-                  <w:r>
-                    <w:rPr>
-                      <w:rFonts w:ascii="Arial" w:hAnsi="Arial" w:cs="Arial"/>
-                      <w:color w:val="000000" w:themeColor="text1"/>
-                      <w:sz w:val="16"/>
-                      <w:szCs w:val="16"/>
-                    </w:rPr>
-                    <w:t>Junio</w:t>
-                  </w:r>
-                  <w:proofErr w:type="spellEnd"/>
-                  <w:r>
-                    <w:rPr>
-                      <w:rFonts w:ascii="Arial" w:hAnsi="Arial" w:cs="Arial"/>
-                      <w:color w:val="000000" w:themeColor="text1"/>
-                      <w:sz w:val="16"/>
-                      <w:szCs w:val="16"/>
-                    </w:rPr>
-                    <w:t>/2019</w:t>
+                    <w:t>03/Junio/2019</w:t>
                   </w:r>
                 </w:p>
               </w:tc>
@@ -8016,7 +7520,6 @@
                       <w:szCs w:val="16"/>
                     </w:rPr>
                   </w:pPr>
-                  <w:proofErr w:type="spellStart"/>
                   <w:r>
                     <w:rPr>
                       <w:rFonts w:ascii="Arial" w:hAnsi="Arial" w:cs="Arial"/>
@@ -8026,7 +7529,6 @@
                     </w:rPr>
                     <w:t>Costos</w:t>
                   </w:r>
-                  <w:proofErr w:type="spellEnd"/>
                 </w:p>
               </w:tc>
             </w:tr>
@@ -8170,27 +7672,7 @@
                       <w:sz w:val="16"/>
                       <w:szCs w:val="16"/>
                     </w:rPr>
-                    <w:t>22/</w:t>
-                  </w:r>
-                  <w:proofErr w:type="spellStart"/>
-                  <w:r>
-                    <w:rPr>
-                      <w:rFonts w:ascii="Arial" w:hAnsi="Arial" w:cs="Arial"/>
-                      <w:color w:val="000000" w:themeColor="text1"/>
-                      <w:sz w:val="16"/>
-                      <w:szCs w:val="16"/>
-                    </w:rPr>
-                    <w:t>Enero</w:t>
-                  </w:r>
-                  <w:proofErr w:type="spellEnd"/>
-                  <w:r>
-                    <w:rPr>
-                      <w:rFonts w:ascii="Arial" w:hAnsi="Arial" w:cs="Arial"/>
-                      <w:color w:val="000000" w:themeColor="text1"/>
-                      <w:sz w:val="16"/>
-                      <w:szCs w:val="16"/>
-                    </w:rPr>
-                    <w:t>/2019</w:t>
+                    <w:t>22/Enero/2019</w:t>
                   </w:r>
                 </w:p>
               </w:tc>
@@ -8558,27 +8040,7 @@
                       <w:sz w:val="16"/>
                       <w:szCs w:val="16"/>
                     </w:rPr>
-                    <w:t>/</w:t>
-                  </w:r>
-                  <w:proofErr w:type="spellStart"/>
-                  <w:r>
-                    <w:rPr>
-                      <w:rFonts w:ascii="Arial" w:hAnsi="Arial" w:cs="Arial"/>
-                      <w:color w:val="000000" w:themeColor="text1"/>
-                      <w:sz w:val="16"/>
-                      <w:szCs w:val="16"/>
-                    </w:rPr>
-                    <w:t>Enero</w:t>
-                  </w:r>
-                  <w:proofErr w:type="spellEnd"/>
-                  <w:r>
-                    <w:rPr>
-                      <w:rFonts w:ascii="Arial" w:hAnsi="Arial" w:cs="Arial"/>
-                      <w:color w:val="000000" w:themeColor="text1"/>
-                      <w:sz w:val="16"/>
-                      <w:szCs w:val="16"/>
-                    </w:rPr>
-                    <w:t>/2019</w:t>
+                    <w:t>/Enero/2019</w:t>
                   </w:r>
                 </w:p>
               </w:tc>
@@ -8754,27 +8216,7 @@
                       <w:sz w:val="16"/>
                       <w:szCs w:val="16"/>
                     </w:rPr>
-                    <w:t>22/</w:t>
-                  </w:r>
-                  <w:proofErr w:type="spellStart"/>
-                  <w:r>
-                    <w:rPr>
-                      <w:rFonts w:ascii="Arial" w:hAnsi="Arial" w:cs="Arial"/>
-                      <w:color w:val="000000" w:themeColor="text1"/>
-                      <w:sz w:val="16"/>
-                      <w:szCs w:val="16"/>
-                    </w:rPr>
-                    <w:t>Enero</w:t>
-                  </w:r>
-                  <w:proofErr w:type="spellEnd"/>
-                  <w:r>
-                    <w:rPr>
-                      <w:rFonts w:ascii="Arial" w:hAnsi="Arial" w:cs="Arial"/>
-                      <w:color w:val="000000" w:themeColor="text1"/>
-                      <w:sz w:val="16"/>
-                      <w:szCs w:val="16"/>
-                    </w:rPr>
-                    <w:t>/2019</w:t>
+                    <w:t>22/Enero/2019</w:t>
                   </w:r>
                 </w:p>
               </w:tc>
@@ -8794,37 +8236,15 @@
                       <w:szCs w:val="16"/>
                     </w:rPr>
                   </w:pPr>
-                  <w:proofErr w:type="spellStart"/>
-                  <w:r>
-                    <w:rPr>
-                      <w:rFonts w:ascii="Arial" w:hAnsi="Arial" w:cs="Arial"/>
-                      <w:color w:val="000000" w:themeColor="text1"/>
-                      <w:sz w:val="16"/>
-                      <w:szCs w:val="16"/>
-                    </w:rPr>
-                    <w:t>Empresa</w:t>
-                  </w:r>
-                  <w:proofErr w:type="spellEnd"/>
-                  <w:r>
-                    <w:rPr>
-                      <w:rFonts w:ascii="Arial" w:hAnsi="Arial" w:cs="Arial"/>
-                      <w:color w:val="000000" w:themeColor="text1"/>
-                      <w:sz w:val="16"/>
-                      <w:szCs w:val="16"/>
-                    </w:rPr>
-                    <w:t xml:space="preserve"> y </w:t>
-                  </w:r>
-                  <w:proofErr w:type="spellStart"/>
-                  <w:r>
-                    <w:rPr>
-                      <w:rFonts w:ascii="Arial" w:hAnsi="Arial" w:cs="Arial"/>
-                      <w:color w:val="000000" w:themeColor="text1"/>
-                      <w:sz w:val="16"/>
-                      <w:szCs w:val="16"/>
-                    </w:rPr>
-                    <w:t>puesto</w:t>
-                  </w:r>
-                  <w:proofErr w:type="spellEnd"/>
+                  <w:r>
+                    <w:rPr>
+                      <w:rFonts w:ascii="Arial" w:hAnsi="Arial" w:cs="Arial"/>
+                      <w:color w:val="000000" w:themeColor="text1"/>
+                      <w:sz w:val="16"/>
+                      <w:szCs w:val="16"/>
+                    </w:rPr>
+                    <w:t>Empresa y puesto</w:t>
+                  </w:r>
                 </w:p>
               </w:tc>
             </w:tr>
@@ -8968,27 +8388,7 @@
                       <w:sz w:val="16"/>
                       <w:szCs w:val="16"/>
                     </w:rPr>
-                    <w:t>18/</w:t>
-                  </w:r>
-                  <w:proofErr w:type="spellStart"/>
-                  <w:r>
-                    <w:rPr>
-                      <w:rFonts w:ascii="Arial" w:hAnsi="Arial" w:cs="Arial"/>
-                      <w:color w:val="000000" w:themeColor="text1"/>
-                      <w:sz w:val="16"/>
-                      <w:szCs w:val="16"/>
-                    </w:rPr>
-                    <w:t>Enero</w:t>
-                  </w:r>
-                  <w:proofErr w:type="spellEnd"/>
-                  <w:r>
-                    <w:rPr>
-                      <w:rFonts w:ascii="Arial" w:hAnsi="Arial" w:cs="Arial"/>
-                      <w:color w:val="000000" w:themeColor="text1"/>
-                      <w:sz w:val="16"/>
-                      <w:szCs w:val="16"/>
-                    </w:rPr>
-                    <w:t>/2019</w:t>
+                    <w:t>18/Enero/2019</w:t>
                   </w:r>
                 </w:p>
               </w:tc>
@@ -9170,27 +8570,7 @@
                       <w:sz w:val="16"/>
                       <w:szCs w:val="16"/>
                     </w:rPr>
-                    <w:t>22/</w:t>
-                  </w:r>
-                  <w:proofErr w:type="spellStart"/>
-                  <w:r>
-                    <w:rPr>
-                      <w:rFonts w:ascii="Arial" w:hAnsi="Arial" w:cs="Arial"/>
-                      <w:color w:val="000000" w:themeColor="text1"/>
-                      <w:sz w:val="16"/>
-                      <w:szCs w:val="16"/>
-                    </w:rPr>
-                    <w:t>Enero</w:t>
-                  </w:r>
-                  <w:proofErr w:type="spellEnd"/>
-                  <w:r>
-                    <w:rPr>
-                      <w:rFonts w:ascii="Arial" w:hAnsi="Arial" w:cs="Arial"/>
-                      <w:color w:val="000000" w:themeColor="text1"/>
-                      <w:sz w:val="16"/>
-                      <w:szCs w:val="16"/>
-                    </w:rPr>
-                    <w:t>/2019</w:t>
+                    <w:t>22/Enero/2019</w:t>
                   </w:r>
                 </w:p>
               </w:tc>
@@ -9365,27 +8745,7 @@
                       <w:sz w:val="16"/>
                       <w:szCs w:val="16"/>
                     </w:rPr>
-                    <w:t>22/</w:t>
-                  </w:r>
-                  <w:proofErr w:type="spellStart"/>
-                  <w:r>
-                    <w:rPr>
-                      <w:rFonts w:ascii="Arial" w:hAnsi="Arial" w:cs="Arial"/>
-                      <w:color w:val="000000" w:themeColor="text1"/>
-                      <w:sz w:val="16"/>
-                      <w:szCs w:val="16"/>
-                    </w:rPr>
-                    <w:t>Enero</w:t>
-                  </w:r>
-                  <w:proofErr w:type="spellEnd"/>
-                  <w:r>
-                    <w:rPr>
-                      <w:rFonts w:ascii="Arial" w:hAnsi="Arial" w:cs="Arial"/>
-                      <w:color w:val="000000" w:themeColor="text1"/>
-                      <w:sz w:val="16"/>
-                      <w:szCs w:val="16"/>
-                    </w:rPr>
-                    <w:t>/2019</w:t>
+                    <w:t>22/Enero/2019</w:t>
                   </w:r>
                 </w:p>
               </w:tc>
@@ -9560,27 +8920,7 @@
                       <w:sz w:val="16"/>
                       <w:szCs w:val="16"/>
                     </w:rPr>
-                    <w:t>24/</w:t>
-                  </w:r>
-                  <w:proofErr w:type="spellStart"/>
-                  <w:r>
-                    <w:rPr>
-                      <w:rFonts w:ascii="Arial" w:hAnsi="Arial" w:cs="Arial"/>
-                      <w:color w:val="000000" w:themeColor="text1"/>
-                      <w:sz w:val="16"/>
-                      <w:szCs w:val="16"/>
-                    </w:rPr>
-                    <w:t>Enero</w:t>
-                  </w:r>
-                  <w:proofErr w:type="spellEnd"/>
-                  <w:r>
-                    <w:rPr>
-                      <w:rFonts w:ascii="Arial" w:hAnsi="Arial" w:cs="Arial"/>
-                      <w:color w:val="000000" w:themeColor="text1"/>
-                      <w:sz w:val="16"/>
-                      <w:szCs w:val="16"/>
-                    </w:rPr>
-                    <w:t>/2019</w:t>
+                    <w:t>24/Enero/2019</w:t>
                   </w:r>
                 </w:p>
               </w:tc>
@@ -9755,27 +9095,7 @@
                       <w:sz w:val="16"/>
                       <w:szCs w:val="16"/>
                     </w:rPr>
-                    <w:t>24/</w:t>
-                  </w:r>
-                  <w:proofErr w:type="spellStart"/>
-                  <w:r>
-                    <w:rPr>
-                      <w:rFonts w:ascii="Arial" w:hAnsi="Arial" w:cs="Arial"/>
-                      <w:color w:val="000000" w:themeColor="text1"/>
-                      <w:sz w:val="16"/>
-                      <w:szCs w:val="16"/>
-                    </w:rPr>
-                    <w:t>Enero</w:t>
-                  </w:r>
-                  <w:proofErr w:type="spellEnd"/>
-                  <w:r>
-                    <w:rPr>
-                      <w:rFonts w:ascii="Arial" w:hAnsi="Arial" w:cs="Arial"/>
-                      <w:color w:val="000000" w:themeColor="text1"/>
-                      <w:sz w:val="16"/>
-                      <w:szCs w:val="16"/>
-                    </w:rPr>
-                    <w:t>/2019</w:t>
+                    <w:t>24/Enero/2019</w:t>
                   </w:r>
                 </w:p>
               </w:tc>
@@ -9949,27 +9269,7 @@
                       <w:sz w:val="16"/>
                       <w:szCs w:val="16"/>
                     </w:rPr>
-                    <w:t>07/</w:t>
-                  </w:r>
-                  <w:proofErr w:type="spellStart"/>
-                  <w:r>
-                    <w:rPr>
-                      <w:rFonts w:ascii="Arial" w:hAnsi="Arial" w:cs="Arial"/>
-                      <w:color w:val="000000" w:themeColor="text1"/>
-                      <w:sz w:val="16"/>
-                      <w:szCs w:val="16"/>
-                    </w:rPr>
-                    <w:t>Febrero</w:t>
-                  </w:r>
-                  <w:proofErr w:type="spellEnd"/>
-                  <w:r>
-                    <w:rPr>
-                      <w:rFonts w:ascii="Arial" w:hAnsi="Arial" w:cs="Arial"/>
-                      <w:color w:val="000000" w:themeColor="text1"/>
-                      <w:sz w:val="16"/>
-                      <w:szCs w:val="16"/>
-                    </w:rPr>
-                    <w:t>/2019</w:t>
+                    <w:t>07/Febrero/2019</w:t>
                   </w:r>
                 </w:p>
               </w:tc>
@@ -9990,27 +9290,15 @@
                       <w:szCs w:val="16"/>
                     </w:rPr>
                   </w:pPr>
-                  <w:proofErr w:type="spellStart"/>
-                  <w:r>
-                    <w:rPr>
-                      <w:rFonts w:ascii="Arial" w:hAnsi="Arial" w:cs="Arial"/>
-                      <w:color w:val="000000" w:themeColor="text1"/>
-                      <w:sz w:val="16"/>
-                      <w:szCs w:val="16"/>
-                    </w:rPr>
-                    <w:t>Asignaciones</w:t>
-                  </w:r>
-                  <w:proofErr w:type="spellEnd"/>
-                  <w:r>
-                    <w:rPr>
-                      <w:rFonts w:ascii="Arial" w:hAnsi="Arial" w:cs="Arial"/>
-                      <w:color w:val="000000" w:themeColor="text1"/>
-                      <w:sz w:val="16"/>
-                      <w:szCs w:val="16"/>
-                    </w:rPr>
-                    <w:t xml:space="preserve"> de </w:t>
-                  </w:r>
-                  <w:proofErr w:type="spellStart"/>
+                  <w:r>
+                    <w:rPr>
+                      <w:rFonts w:ascii="Arial" w:hAnsi="Arial" w:cs="Arial"/>
+                      <w:color w:val="000000" w:themeColor="text1"/>
+                      <w:sz w:val="16"/>
+                      <w:szCs w:val="16"/>
+                    </w:rPr>
+                    <w:t xml:space="preserve">Asignaciones de </w:t>
+                  </w:r>
                   <w:r>
                     <w:rPr>
                       <w:rFonts w:ascii="Arial" w:hAnsi="Arial" w:cs="Arial"/>
@@ -10020,7 +9308,6 @@
                     </w:rPr>
                     <w:t>rol</w:t>
                   </w:r>
-                  <w:proofErr w:type="spellEnd"/>
                 </w:p>
               </w:tc>
             </w:tr>
@@ -10164,27 +9451,7 @@
                       <w:sz w:val="16"/>
                       <w:szCs w:val="16"/>
                     </w:rPr>
-                    <w:t>08/</w:t>
-                  </w:r>
-                  <w:proofErr w:type="spellStart"/>
-                  <w:r>
-                    <w:rPr>
-                      <w:rFonts w:ascii="Arial" w:hAnsi="Arial" w:cs="Arial"/>
-                      <w:color w:val="000000" w:themeColor="text1"/>
-                      <w:sz w:val="16"/>
-                      <w:szCs w:val="16"/>
-                    </w:rPr>
-                    <w:t>Enero</w:t>
-                  </w:r>
-                  <w:proofErr w:type="spellEnd"/>
-                  <w:r>
-                    <w:rPr>
-                      <w:rFonts w:ascii="Arial" w:hAnsi="Arial" w:cs="Arial"/>
-                      <w:color w:val="000000" w:themeColor="text1"/>
-                      <w:sz w:val="16"/>
-                      <w:szCs w:val="16"/>
-                    </w:rPr>
-                    <w:t>/2019</w:t>
+                    <w:t>08/Enero/2019</w:t>
                   </w:r>
                 </w:p>
               </w:tc>
@@ -10366,27 +9633,7 @@
                       <w:sz w:val="16"/>
                       <w:szCs w:val="16"/>
                     </w:rPr>
-                    <w:t>11/</w:t>
-                  </w:r>
-                  <w:proofErr w:type="spellStart"/>
-                  <w:r>
-                    <w:rPr>
-                      <w:rFonts w:ascii="Arial" w:hAnsi="Arial" w:cs="Arial"/>
-                      <w:color w:val="000000" w:themeColor="text1"/>
-                      <w:sz w:val="16"/>
-                      <w:szCs w:val="16"/>
-                    </w:rPr>
-                    <w:t>Enero</w:t>
-                  </w:r>
-                  <w:proofErr w:type="spellEnd"/>
-                  <w:r>
-                    <w:rPr>
-                      <w:rFonts w:ascii="Arial" w:hAnsi="Arial" w:cs="Arial"/>
-                      <w:color w:val="000000" w:themeColor="text1"/>
-                      <w:sz w:val="16"/>
-                      <w:szCs w:val="16"/>
-                    </w:rPr>
-                    <w:t>/2019</w:t>
+                    <w:t>11/Enero/2019</w:t>
                   </w:r>
                 </w:p>
               </w:tc>
@@ -10407,7 +9654,6 @@
                       <w:szCs w:val="16"/>
                     </w:rPr>
                   </w:pPr>
-                  <w:proofErr w:type="spellStart"/>
                   <w:r>
                     <w:rPr>
                       <w:rFonts w:ascii="Arial" w:hAnsi="Arial" w:cs="Arial"/>
@@ -10417,7 +9663,6 @@
                     </w:rPr>
                     <w:t>Hipervinculos</w:t>
                   </w:r>
-                  <w:proofErr w:type="spellEnd"/>
                 </w:p>
               </w:tc>
             </w:tr>
@@ -10570,27 +9815,7 @@
                       <w:sz w:val="16"/>
                       <w:szCs w:val="16"/>
                     </w:rPr>
-                    <w:t>/</w:t>
-                  </w:r>
-                  <w:proofErr w:type="spellStart"/>
-                  <w:r>
-                    <w:rPr>
-                      <w:rFonts w:ascii="Arial" w:hAnsi="Arial" w:cs="Arial"/>
-                      <w:color w:val="000000" w:themeColor="text1"/>
-                      <w:sz w:val="16"/>
-                      <w:szCs w:val="16"/>
-                    </w:rPr>
-                    <w:t>Enero</w:t>
-                  </w:r>
-                  <w:proofErr w:type="spellEnd"/>
-                  <w:r>
-                    <w:rPr>
-                      <w:rFonts w:ascii="Arial" w:hAnsi="Arial" w:cs="Arial"/>
-                      <w:color w:val="000000" w:themeColor="text1"/>
-                      <w:sz w:val="16"/>
-                      <w:szCs w:val="16"/>
-                    </w:rPr>
-                    <w:t>/2019</w:t>
+                    <w:t>/Enero/2019</w:t>
                   </w:r>
                 </w:p>
               </w:tc>
@@ -10775,7 +10000,6 @@
                     </w:rPr>
                     <w:t>/</w:t>
                   </w:r>
-                  <w:proofErr w:type="spellStart"/>
                   <w:r>
                     <w:rPr>
                       <w:rFonts w:ascii="Arial" w:hAnsi="Arial" w:cs="Arial"/>
@@ -10785,7 +10009,6 @@
                     </w:rPr>
                     <w:t>Febrero</w:t>
                   </w:r>
-                  <w:proofErr w:type="spellEnd"/>
                   <w:r>
                     <w:rPr>
                       <w:rFonts w:ascii="Arial" w:hAnsi="Arial" w:cs="Arial"/>
@@ -10968,27 +10191,7 @@
                       <w:sz w:val="16"/>
                       <w:szCs w:val="16"/>
                     </w:rPr>
-                    <w:t>22/</w:t>
-                  </w:r>
-                  <w:proofErr w:type="spellStart"/>
-                  <w:r>
-                    <w:rPr>
-                      <w:rFonts w:ascii="Arial" w:hAnsi="Arial" w:cs="Arial"/>
-                      <w:color w:val="000000" w:themeColor="text1"/>
-                      <w:sz w:val="16"/>
-                      <w:szCs w:val="16"/>
-                    </w:rPr>
-                    <w:t>Enero</w:t>
-                  </w:r>
-                  <w:proofErr w:type="spellEnd"/>
-                  <w:r>
-                    <w:rPr>
-                      <w:rFonts w:ascii="Arial" w:hAnsi="Arial" w:cs="Arial"/>
-                      <w:color w:val="000000" w:themeColor="text1"/>
-                      <w:sz w:val="16"/>
-                      <w:szCs w:val="16"/>
-                    </w:rPr>
-                    <w:t>/2019</w:t>
+                    <w:t>22/Enero/2019</w:t>
                   </w:r>
                 </w:p>
               </w:tc>
@@ -11161,27 +10364,7 @@
                       <w:sz w:val="16"/>
                       <w:szCs w:val="16"/>
                     </w:rPr>
-                    <w:t>20/</w:t>
-                  </w:r>
-                  <w:proofErr w:type="spellStart"/>
-                  <w:r>
-                    <w:rPr>
-                      <w:rFonts w:ascii="Arial" w:hAnsi="Arial" w:cs="Arial"/>
-                      <w:color w:val="000000" w:themeColor="text1"/>
-                      <w:sz w:val="16"/>
-                      <w:szCs w:val="16"/>
-                    </w:rPr>
-                    <w:t>Junio</w:t>
-                  </w:r>
-                  <w:proofErr w:type="spellEnd"/>
-                  <w:r>
-                    <w:rPr>
-                      <w:rFonts w:ascii="Arial" w:hAnsi="Arial" w:cs="Arial"/>
-                      <w:color w:val="000000" w:themeColor="text1"/>
-                      <w:sz w:val="16"/>
-                      <w:szCs w:val="16"/>
-                    </w:rPr>
-                    <w:t>/2019</w:t>
+                    <w:t>20/Junio/2019</w:t>
                   </w:r>
                 </w:p>
               </w:tc>
@@ -11354,27 +10537,7 @@
                       <w:sz w:val="16"/>
                       <w:szCs w:val="16"/>
                     </w:rPr>
-                    <w:t>18/</w:t>
-                  </w:r>
-                  <w:proofErr w:type="spellStart"/>
-                  <w:r>
-                    <w:rPr>
-                      <w:rFonts w:ascii="Arial" w:hAnsi="Arial" w:cs="Arial"/>
-                      <w:color w:val="000000" w:themeColor="text1"/>
-                      <w:sz w:val="16"/>
-                      <w:szCs w:val="16"/>
-                    </w:rPr>
-                    <w:t>Junio</w:t>
-                  </w:r>
-                  <w:proofErr w:type="spellEnd"/>
-                  <w:r>
-                    <w:rPr>
-                      <w:rFonts w:ascii="Arial" w:hAnsi="Arial" w:cs="Arial"/>
-                      <w:color w:val="000000" w:themeColor="text1"/>
-                      <w:sz w:val="16"/>
-                      <w:szCs w:val="16"/>
-                    </w:rPr>
-                    <w:t>/2019</w:t>
+                    <w:t>18/Junio/2019</w:t>
                   </w:r>
                 </w:p>
               </w:tc>
@@ -11556,27 +10719,7 @@
                       <w:sz w:val="16"/>
                       <w:szCs w:val="16"/>
                     </w:rPr>
-                    <w:t>18/</w:t>
-                  </w:r>
-                  <w:proofErr w:type="spellStart"/>
-                  <w:r>
-                    <w:rPr>
-                      <w:rFonts w:ascii="Arial" w:hAnsi="Arial" w:cs="Arial"/>
-                      <w:color w:val="000000" w:themeColor="text1"/>
-                      <w:sz w:val="16"/>
-                      <w:szCs w:val="16"/>
-                    </w:rPr>
-                    <w:t>Junio</w:t>
-                  </w:r>
-                  <w:proofErr w:type="spellEnd"/>
-                  <w:r>
-                    <w:rPr>
-                      <w:rFonts w:ascii="Arial" w:hAnsi="Arial" w:cs="Arial"/>
-                      <w:color w:val="000000" w:themeColor="text1"/>
-                      <w:sz w:val="16"/>
-                      <w:szCs w:val="16"/>
-                    </w:rPr>
-                    <w:t>/2019</w:t>
+                    <w:t>18/Junio/2019</w:t>
                   </w:r>
                 </w:p>
               </w:tc>
@@ -11751,27 +10894,7 @@
                       <w:sz w:val="16"/>
                       <w:szCs w:val="16"/>
                     </w:rPr>
-                    <w:t>17/</w:t>
-                  </w:r>
-                  <w:proofErr w:type="spellStart"/>
-                  <w:r>
-                    <w:rPr>
-                      <w:rFonts w:ascii="Arial" w:hAnsi="Arial" w:cs="Arial"/>
-                      <w:color w:val="000000" w:themeColor="text1"/>
-                      <w:sz w:val="16"/>
-                      <w:szCs w:val="16"/>
-                    </w:rPr>
-                    <w:t>Enero</w:t>
-                  </w:r>
-                  <w:proofErr w:type="spellEnd"/>
-                  <w:r>
-                    <w:rPr>
-                      <w:rFonts w:ascii="Arial" w:hAnsi="Arial" w:cs="Arial"/>
-                      <w:color w:val="000000" w:themeColor="text1"/>
-                      <w:sz w:val="16"/>
-                      <w:szCs w:val="16"/>
-                    </w:rPr>
-                    <w:t>/2019</w:t>
+                    <w:t>17/Enero/2019</w:t>
                   </w:r>
                 </w:p>
               </w:tc>
@@ -11953,27 +11076,7 @@
                       <w:sz w:val="16"/>
                       <w:szCs w:val="16"/>
                     </w:rPr>
-                    <w:t>15/</w:t>
-                  </w:r>
-                  <w:proofErr w:type="spellStart"/>
-                  <w:r>
-                    <w:rPr>
-                      <w:rFonts w:ascii="Arial" w:hAnsi="Arial" w:cs="Arial"/>
-                      <w:color w:val="000000" w:themeColor="text1"/>
-                      <w:sz w:val="16"/>
-                      <w:szCs w:val="16"/>
-                    </w:rPr>
-                    <w:t>Junio</w:t>
-                  </w:r>
-                  <w:proofErr w:type="spellEnd"/>
-                  <w:r>
-                    <w:rPr>
-                      <w:rFonts w:ascii="Arial" w:hAnsi="Arial" w:cs="Arial"/>
-                      <w:color w:val="000000" w:themeColor="text1"/>
-                      <w:sz w:val="16"/>
-                      <w:szCs w:val="16"/>
-                    </w:rPr>
-                    <w:t>/2019</w:t>
+                    <w:t>15/Junio/2019</w:t>
                   </w:r>
                 </w:p>
               </w:tc>
@@ -11994,25 +11097,14 @@
                       <w:szCs w:val="16"/>
                     </w:rPr>
                   </w:pPr>
-                  <w:proofErr w:type="spellStart"/>
-                  <w:r>
-                    <w:rPr>
-                      <w:rFonts w:ascii="Arial" w:hAnsi="Arial" w:cs="Arial"/>
-                      <w:color w:val="000000" w:themeColor="text1"/>
-                      <w:sz w:val="16"/>
-                      <w:szCs w:val="16"/>
-                    </w:rPr>
-                    <w:t>Replanteamiento</w:t>
-                  </w:r>
-                  <w:proofErr w:type="spellEnd"/>
-                  <w:r>
-                    <w:rPr>
-                      <w:rFonts w:ascii="Arial" w:hAnsi="Arial" w:cs="Arial"/>
-                      <w:color w:val="000000" w:themeColor="text1"/>
-                      <w:sz w:val="16"/>
-                      <w:szCs w:val="16"/>
-                    </w:rPr>
-                    <w:t xml:space="preserve">  de agenda</w:t>
+                  <w:r>
+                    <w:rPr>
+                      <w:rFonts w:ascii="Arial" w:hAnsi="Arial" w:cs="Arial"/>
+                      <w:color w:val="000000" w:themeColor="text1"/>
+                      <w:sz w:val="16"/>
+                      <w:szCs w:val="16"/>
+                    </w:rPr>
+                    <w:t>Replanteamiento  de agenda</w:t>
                   </w:r>
                 </w:p>
               </w:tc>
@@ -12166,27 +11258,7 @@
                       <w:sz w:val="16"/>
                       <w:szCs w:val="16"/>
                     </w:rPr>
-                    <w:t>20/</w:t>
-                  </w:r>
-                  <w:proofErr w:type="spellStart"/>
-                  <w:r>
-                    <w:rPr>
-                      <w:rFonts w:ascii="Arial" w:hAnsi="Arial" w:cs="Arial"/>
-                      <w:color w:val="000000" w:themeColor="text1"/>
-                      <w:sz w:val="16"/>
-                      <w:szCs w:val="16"/>
-                    </w:rPr>
-                    <w:t>Junio</w:t>
-                  </w:r>
-                  <w:proofErr w:type="spellEnd"/>
-                  <w:r>
-                    <w:rPr>
-                      <w:rFonts w:ascii="Arial" w:hAnsi="Arial" w:cs="Arial"/>
-                      <w:color w:val="000000" w:themeColor="text1"/>
-                      <w:sz w:val="16"/>
-                      <w:szCs w:val="16"/>
-                    </w:rPr>
-                    <w:t>/2019</w:t>
+                    <w:t>20/Junio/2019</w:t>
                   </w:r>
                 </w:p>
               </w:tc>
@@ -12207,25 +11279,14 @@
                       <w:szCs w:val="16"/>
                     </w:rPr>
                   </w:pPr>
-                  <w:proofErr w:type="spellStart"/>
-                  <w:r>
-                    <w:rPr>
-                      <w:rFonts w:ascii="Arial" w:hAnsi="Arial" w:cs="Arial"/>
-                      <w:color w:val="000000" w:themeColor="text1"/>
-                      <w:sz w:val="16"/>
-                      <w:szCs w:val="16"/>
-                    </w:rPr>
-                    <w:t>Replanteamiento</w:t>
-                  </w:r>
-                  <w:proofErr w:type="spellEnd"/>
-                  <w:r>
-                    <w:rPr>
-                      <w:rFonts w:ascii="Arial" w:hAnsi="Arial" w:cs="Arial"/>
-                      <w:color w:val="000000" w:themeColor="text1"/>
-                      <w:sz w:val="16"/>
-                      <w:szCs w:val="16"/>
-                    </w:rPr>
-                    <w:t xml:space="preserve">  de agenda</w:t>
+                  <w:r>
+                    <w:rPr>
+                      <w:rFonts w:ascii="Arial" w:hAnsi="Arial" w:cs="Arial"/>
+                      <w:color w:val="000000" w:themeColor="text1"/>
+                      <w:sz w:val="16"/>
+                      <w:szCs w:val="16"/>
+                    </w:rPr>
+                    <w:t>Replanteamiento  de agenda</w:t>
                   </w:r>
                 </w:p>
               </w:tc>
@@ -12370,27 +11431,7 @@
                       <w:sz w:val="16"/>
                       <w:szCs w:val="16"/>
                     </w:rPr>
-                    <w:t>20/</w:t>
-                  </w:r>
-                  <w:proofErr w:type="spellStart"/>
-                  <w:r>
-                    <w:rPr>
-                      <w:rFonts w:ascii="Arial" w:hAnsi="Arial" w:cs="Arial"/>
-                      <w:color w:val="000000" w:themeColor="text1"/>
-                      <w:sz w:val="16"/>
-                      <w:szCs w:val="16"/>
-                    </w:rPr>
-                    <w:t>Junio</w:t>
-                  </w:r>
-                  <w:proofErr w:type="spellEnd"/>
-                  <w:r>
-                    <w:rPr>
-                      <w:rFonts w:ascii="Arial" w:hAnsi="Arial" w:cs="Arial"/>
-                      <w:color w:val="000000" w:themeColor="text1"/>
-                      <w:sz w:val="16"/>
-                      <w:szCs w:val="16"/>
-                    </w:rPr>
-                    <w:t>/2019</w:t>
+                    <w:t>20/Junio/2019</w:t>
                   </w:r>
                 </w:p>
               </w:tc>
@@ -12581,27 +11622,7 @@
                       <w:sz w:val="16"/>
                       <w:szCs w:val="16"/>
                     </w:rPr>
-                    <w:t>/</w:t>
-                  </w:r>
-                  <w:proofErr w:type="spellStart"/>
-                  <w:r>
-                    <w:rPr>
-                      <w:rFonts w:ascii="Arial" w:hAnsi="Arial" w:cs="Arial"/>
-                      <w:color w:val="000000" w:themeColor="text1"/>
-                      <w:sz w:val="16"/>
-                      <w:szCs w:val="16"/>
-                    </w:rPr>
-                    <w:t>Junio</w:t>
-                  </w:r>
-                  <w:proofErr w:type="spellEnd"/>
-                  <w:r>
-                    <w:rPr>
-                      <w:rFonts w:ascii="Arial" w:hAnsi="Arial" w:cs="Arial"/>
-                      <w:color w:val="000000" w:themeColor="text1"/>
-                      <w:sz w:val="16"/>
-                      <w:szCs w:val="16"/>
-                    </w:rPr>
-                    <w:t>/2019</w:t>
+                    <w:t>/Junio/2019</w:t>
                   </w:r>
                 </w:p>
               </w:tc>
@@ -12783,19 +11804,8 @@
                       <w:sz w:val="16"/>
                       <w:szCs w:val="16"/>
                     </w:rPr>
-                    <w:t>14/</w:t>
-                  </w:r>
-                  <w:proofErr w:type="spellStart"/>
-                  <w:r>
-                    <w:rPr>
-                      <w:rFonts w:ascii="Arial" w:hAnsi="Arial" w:cs="Arial"/>
-                      <w:color w:val="000000" w:themeColor="text1"/>
-                      <w:sz w:val="16"/>
-                      <w:szCs w:val="16"/>
-                    </w:rPr>
-                    <w:t>Junio</w:t>
-                  </w:r>
-                  <w:proofErr w:type="spellEnd"/>
+                    <w:t>14/Junio</w:t>
+                  </w:r>
                   <w:r>
                     <w:rPr>
                       <w:rFonts w:ascii="Arial" w:hAnsi="Arial" w:cs="Arial"/>
@@ -12824,45 +11834,14 @@
                       <w:szCs w:val="16"/>
                     </w:rPr>
                   </w:pPr>
-                  <w:proofErr w:type="spellStart"/>
-                  <w:r>
-                    <w:rPr>
-                      <w:rFonts w:ascii="Arial" w:hAnsi="Arial" w:cs="Arial"/>
-                      <w:color w:val="000000" w:themeColor="text1"/>
-                      <w:sz w:val="16"/>
-                      <w:szCs w:val="16"/>
-                    </w:rPr>
-                    <w:t>Autores</w:t>
-                  </w:r>
-                  <w:proofErr w:type="spellEnd"/>
-                  <w:r>
-                    <w:rPr>
-                      <w:rFonts w:ascii="Arial" w:hAnsi="Arial" w:cs="Arial"/>
-                      <w:color w:val="000000" w:themeColor="text1"/>
-                      <w:sz w:val="16"/>
-                      <w:szCs w:val="16"/>
-                    </w:rPr>
-                    <w:t xml:space="preserve">, </w:t>
-                  </w:r>
-                  <w:proofErr w:type="spellStart"/>
-                  <w:r>
-                    <w:rPr>
-                      <w:rFonts w:ascii="Arial" w:hAnsi="Arial" w:cs="Arial"/>
-                      <w:color w:val="000000" w:themeColor="text1"/>
-                      <w:sz w:val="16"/>
-                      <w:szCs w:val="16"/>
-                    </w:rPr>
-                    <w:t>actividades</w:t>
-                  </w:r>
-                  <w:proofErr w:type="spellEnd"/>
-                  <w:r>
-                    <w:rPr>
-                      <w:rFonts w:ascii="Arial" w:hAnsi="Arial" w:cs="Arial"/>
-                      <w:color w:val="000000" w:themeColor="text1"/>
-                      <w:sz w:val="16"/>
-                      <w:szCs w:val="16"/>
-                    </w:rPr>
-                    <w:t>.</w:t>
+                  <w:r>
+                    <w:rPr>
+                      <w:rFonts w:ascii="Arial" w:hAnsi="Arial" w:cs="Arial"/>
+                      <w:color w:val="000000" w:themeColor="text1"/>
+                      <w:sz w:val="16"/>
+                      <w:szCs w:val="16"/>
+                    </w:rPr>
+                    <w:t>Autores, actividades.</w:t>
                   </w:r>
                 </w:p>
               </w:tc>
@@ -13007,27 +11986,7 @@
                       <w:sz w:val="16"/>
                       <w:szCs w:val="16"/>
                     </w:rPr>
-                    <w:t>29/</w:t>
-                  </w:r>
-                  <w:proofErr w:type="spellStart"/>
-                  <w:r>
-                    <w:rPr>
-                      <w:rFonts w:ascii="Arial" w:hAnsi="Arial" w:cs="Arial"/>
-                      <w:color w:val="000000" w:themeColor="text1"/>
-                      <w:sz w:val="16"/>
-                      <w:szCs w:val="16"/>
-                    </w:rPr>
-                    <w:t>Junio</w:t>
-                  </w:r>
-                  <w:proofErr w:type="spellEnd"/>
-                  <w:r>
-                    <w:rPr>
-                      <w:rFonts w:ascii="Arial" w:hAnsi="Arial" w:cs="Arial"/>
-                      <w:color w:val="000000" w:themeColor="text1"/>
-                      <w:sz w:val="16"/>
-                      <w:szCs w:val="16"/>
-                    </w:rPr>
-                    <w:t>/2019</w:t>
+                    <w:t>29/Junio/2019</w:t>
                   </w:r>
                 </w:p>
               </w:tc>
@@ -13116,7 +12075,7 @@
                       <w:sz w:val="16"/>
                       <w:szCs w:val="16"/>
                     </w:rPr>
-                    <w:t>GEPM</w:t>
+                    <w:t>VHMM</w:t>
                   </w:r>
                 </w:p>
               </w:tc>
@@ -13200,27 +12159,7 @@
                       <w:sz w:val="16"/>
                       <w:szCs w:val="16"/>
                     </w:rPr>
-                    <w:t>29/</w:t>
-                  </w:r>
-                  <w:proofErr w:type="spellStart"/>
-                  <w:r>
-                    <w:rPr>
-                      <w:rFonts w:ascii="Arial" w:hAnsi="Arial" w:cs="Arial"/>
-                      <w:color w:val="000000" w:themeColor="text1"/>
-                      <w:sz w:val="16"/>
-                      <w:szCs w:val="16"/>
-                    </w:rPr>
-                    <w:t>Enero</w:t>
-                  </w:r>
-                  <w:proofErr w:type="spellEnd"/>
-                  <w:r>
-                    <w:rPr>
-                      <w:rFonts w:ascii="Arial" w:hAnsi="Arial" w:cs="Arial"/>
-                      <w:color w:val="000000" w:themeColor="text1"/>
-                      <w:sz w:val="16"/>
-                      <w:szCs w:val="16"/>
-                    </w:rPr>
-                    <w:t>/2019</w:t>
+                    <w:t>29/Enero/2019</w:t>
                   </w:r>
                 </w:p>
               </w:tc>
@@ -13309,7 +12248,7 @@
                       <w:sz w:val="16"/>
                       <w:szCs w:val="16"/>
                     </w:rPr>
-                    <w:t>GEPM</w:t>
+                    <w:t>VHMM</w:t>
                   </w:r>
                 </w:p>
               </w:tc>
@@ -13394,6 +12333,179 @@
                       <w:szCs w:val="16"/>
                     </w:rPr>
                     <w:t>29/Enero/2019</w:t>
+                  </w:r>
+                </w:p>
+              </w:tc>
+              <w:tc>
+                <w:tcPr>
+                  <w:tcW w:w="2205" w:type="dxa"/>
+                  <w:shd w:val="clear" w:color="auto" w:fill="FBE4D5" w:themeFill="accent2" w:themeFillTint="33"/>
+                </w:tcPr>
+                <w:p>
+                  <w:pPr>
+                    <w:framePr w:hSpace="141" w:wrap="around" w:vAnchor="page" w:hAnchor="margin" w:xAlign="center" w:y="3241"/>
+                    <w:spacing w:line="240" w:lineRule="auto"/>
+                    <w:jc w:val="center"/>
+                    <w:rPr>
+                      <w:rFonts w:ascii="Arial" w:hAnsi="Arial" w:cs="Arial"/>
+                      <w:color w:val="000000" w:themeColor="text1"/>
+                      <w:sz w:val="16"/>
+                      <w:szCs w:val="16"/>
+                    </w:rPr>
+                  </w:pPr>
+                  <w:r>
+                    <w:rPr>
+                      <w:rFonts w:ascii="Arial" w:hAnsi="Arial" w:cs="Arial"/>
+                      <w:color w:val="000000" w:themeColor="text1"/>
+                      <w:sz w:val="16"/>
+                      <w:szCs w:val="16"/>
+                    </w:rPr>
+                    <w:t>Original</w:t>
+                  </w:r>
+                </w:p>
+              </w:tc>
+            </w:tr>
+            <w:tr>
+              <w:trPr>
+                <w:trHeight w:val="19"/>
+              </w:trPr>
+              <w:tc>
+                <w:tcPr>
+                  <w:tcW w:w="2496" w:type="dxa"/>
+                  <w:shd w:val="clear" w:color="auto" w:fill="FFFFFF" w:themeFill="background1"/>
+                </w:tcPr>
+                <w:p>
+                  <w:pPr>
+                    <w:framePr w:hSpace="141" w:wrap="around" w:vAnchor="page" w:hAnchor="margin" w:xAlign="center" w:y="3241"/>
+                    <w:spacing w:line="240" w:lineRule="auto"/>
+                    <w:ind w:left="708" w:hanging="708"/>
+                    <w:rPr>
+                      <w:rFonts w:ascii="Arial" w:hAnsi="Arial" w:cs="Arial"/>
+                      <w:color w:val="000000" w:themeColor="text1"/>
+                      <w:sz w:val="16"/>
+                      <w:szCs w:val="16"/>
+                    </w:rPr>
+                  </w:pPr>
+                  <w:r>
+                    <w:rPr>
+                      <w:rFonts w:ascii="Arial" w:hAnsi="Arial" w:cs="Arial"/>
+                      <w:color w:val="000000" w:themeColor="text1"/>
+                      <w:sz w:val="16"/>
+                      <w:szCs w:val="16"/>
+                    </w:rPr>
+                    <w:t>APPMO-SP_ARP_v1.0.xlxs</w:t>
+                  </w:r>
+                </w:p>
+              </w:tc>
+              <w:tc>
+                <w:tcPr>
+                  <w:tcW w:w="2056" w:type="dxa"/>
+                  <w:shd w:val="clear" w:color="auto" w:fill="FFFFFF" w:themeFill="background1"/>
+                </w:tcPr>
+                <w:p>
+                  <w:pPr>
+                    <w:framePr w:hSpace="141" w:wrap="around" w:vAnchor="page" w:hAnchor="margin" w:xAlign="center" w:y="3241"/>
+                    <w:spacing w:line="240" w:lineRule="auto"/>
+                    <w:jc w:val="center"/>
+                    <w:rPr>
+                      <w:rFonts w:ascii="Arial" w:hAnsi="Arial" w:cs="Arial"/>
+                      <w:color w:val="000000" w:themeColor="text1"/>
+                      <w:sz w:val="16"/>
+                      <w:szCs w:val="16"/>
+                    </w:rPr>
+                  </w:pPr>
+                  <w:r>
+                    <w:rPr>
+                      <w:rFonts w:ascii="Arial" w:hAnsi="Arial" w:cs="Arial"/>
+                      <w:color w:val="000000" w:themeColor="text1"/>
+                      <w:sz w:val="16"/>
+                      <w:szCs w:val="16"/>
+                    </w:rPr>
+                    <w:t>FJHH</w:t>
+                  </w:r>
+                </w:p>
+              </w:tc>
+              <w:tc>
+                <w:tcPr>
+                  <w:tcW w:w="2246" w:type="dxa"/>
+                  <w:shd w:val="clear" w:color="auto" w:fill="FFFFFF" w:themeFill="background1"/>
+                </w:tcPr>
+                <w:p>
+                  <w:pPr>
+                    <w:framePr w:hSpace="141" w:wrap="around" w:vAnchor="page" w:hAnchor="margin" w:xAlign="center" w:y="3241"/>
+                    <w:spacing w:line="240" w:lineRule="auto"/>
+                    <w:jc w:val="center"/>
+                    <w:rPr>
+                      <w:rFonts w:ascii="Arial" w:hAnsi="Arial" w:cs="Arial"/>
+                      <w:color w:val="000000" w:themeColor="text1"/>
+                      <w:sz w:val="16"/>
+                      <w:szCs w:val="16"/>
+                    </w:rPr>
+                  </w:pPr>
+                  <w:r>
+                    <w:rPr>
+                      <w:rFonts w:ascii="Arial" w:hAnsi="Arial" w:cs="Arial"/>
+                      <w:color w:val="000000" w:themeColor="text1"/>
+                      <w:sz w:val="16"/>
+                      <w:szCs w:val="16"/>
+                    </w:rPr>
+                    <w:t>FJHH</w:t>
+                  </w:r>
+                </w:p>
+              </w:tc>
+              <w:tc>
+                <w:tcPr>
+                  <w:tcW w:w="2566" w:type="dxa"/>
+                  <w:shd w:val="clear" w:color="auto" w:fill="FFFFFF" w:themeFill="background1"/>
+                </w:tcPr>
+                <w:p>
+                  <w:pPr>
+                    <w:framePr w:hSpace="141" w:wrap="around" w:vAnchor="page" w:hAnchor="margin" w:xAlign="center" w:y="3241"/>
+                    <w:spacing w:line="240" w:lineRule="auto"/>
+                    <w:jc w:val="center"/>
+                    <w:rPr>
+                      <w:rFonts w:ascii="Arial" w:hAnsi="Arial" w:cs="Arial"/>
+                      <w:color w:val="000000" w:themeColor="text1"/>
+                      <w:sz w:val="16"/>
+                      <w:szCs w:val="16"/>
+                    </w:rPr>
+                  </w:pPr>
+                  <w:r>
+                    <w:rPr>
+                      <w:rFonts w:ascii="Arial" w:hAnsi="Arial" w:cs="Arial"/>
+                      <w:color w:val="000000" w:themeColor="text1"/>
+                      <w:sz w:val="16"/>
+                      <w:szCs w:val="16"/>
+                    </w:rPr>
+                    <w:t>FJHH</w:t>
+                  </w:r>
+                </w:p>
+              </w:tc>
+              <w:tc>
+                <w:tcPr>
+                  <w:tcW w:w="2163" w:type="dxa"/>
+                  <w:shd w:val="clear" w:color="auto" w:fill="FFFFFF" w:themeFill="background1"/>
+                </w:tcPr>
+                <w:p>
+                  <w:pPr>
+                    <w:framePr w:hSpace="141" w:wrap="around" w:vAnchor="page" w:hAnchor="margin" w:xAlign="center" w:y="3241"/>
+                    <w:spacing w:line="240" w:lineRule="auto"/>
+                    <w:jc w:val="center"/>
+                    <w:rPr>
+                      <w:rFonts w:ascii="Arial" w:hAnsi="Arial" w:cs="Arial"/>
+                      <w:color w:val="000000" w:themeColor="text1"/>
+                      <w:sz w:val="16"/>
+                      <w:szCs w:val="16"/>
+                    </w:rPr>
+                  </w:pPr>
+                  <w:r>
+                    <w:rPr>
+                      <w:rFonts w:ascii="Arial" w:hAnsi="Arial" w:cs="Arial"/>
+                      <w:color w:val="000000" w:themeColor="text1"/>
+                      <w:sz w:val="16"/>
+                      <w:szCs w:val="16"/>
+                    </w:rPr>
+                    <w:t>18/Enero/2019</w:t>
                   </w:r>
                   <w:bookmarkStart w:id="0" w:name="_GoBack"/>
                   <w:bookmarkEnd w:id="0"/>
@@ -13402,7 +12514,7 @@
               <w:tc>
                 <w:tcPr>
                   <w:tcW w:w="2205" w:type="dxa"/>
-                  <w:shd w:val="clear" w:color="auto" w:fill="FBE4D5" w:themeFill="accent2" w:themeFillTint="33"/>
+                  <w:shd w:val="clear" w:color="auto" w:fill="FFFFFF" w:themeFill="background1"/>
                 </w:tcPr>
                 <w:p>
                   <w:pPr>
